--- a/smpa/lab1/Branch Prediction.docx
+++ b/smpa/lab1/Branch Prediction.docx
@@ -200,79 +200,7 @@
           <w:sz w:val="20"/>
           <w:szCs w:val="20"/>
         </w:rPr>
-        <w:t>In high-performance computer systems, performance losses</w:t>
-      </w:r>
-      <w:r>
-        <w:rPr>
-          <w:i/>
-          <w:iCs/>
-          <w:sz w:val="20"/>
-          <w:szCs w:val="20"/>
-        </w:rPr>
-        <w:t xml:space="preserve"> </w:t>
-      </w:r>
-      <w:r>
-        <w:rPr>
-          <w:i/>
-          <w:iCs/>
-          <w:sz w:val="20"/>
-          <w:szCs w:val="20"/>
-        </w:rPr>
-        <w:t>due to conditional branch instructions can be minimized by</w:t>
-      </w:r>
-      <w:r>
-        <w:rPr>
-          <w:i/>
-          <w:iCs/>
-          <w:sz w:val="20"/>
-          <w:szCs w:val="20"/>
-        </w:rPr>
-        <w:t xml:space="preserve"> </w:t>
-      </w:r>
-      <w:r>
-        <w:rPr>
-          <w:i/>
-          <w:iCs/>
-          <w:sz w:val="20"/>
-          <w:szCs w:val="20"/>
-        </w:rPr>
-        <w:t>predicting a branch outcome and fetching, decoding, and/or</w:t>
-      </w:r>
-      <w:r>
-        <w:rPr>
-          <w:i/>
-          <w:iCs/>
-          <w:sz w:val="20"/>
-          <w:szCs w:val="20"/>
-        </w:rPr>
-        <w:t xml:space="preserve"> </w:t>
-      </w:r>
-      <w:r>
-        <w:rPr>
-          <w:i/>
-          <w:iCs/>
-          <w:sz w:val="20"/>
-          <w:szCs w:val="20"/>
-        </w:rPr>
-        <w:t>issuing subsequent instructions before the actual outcome is</w:t>
-      </w:r>
-      <w:r>
-        <w:rPr>
-          <w:i/>
-          <w:iCs/>
-          <w:sz w:val="20"/>
-          <w:szCs w:val="20"/>
-        </w:rPr>
-        <w:t xml:space="preserve"> </w:t>
-      </w:r>
-      <w:r>
-        <w:rPr>
-          <w:i/>
-          <w:iCs/>
-          <w:sz w:val="20"/>
-          <w:szCs w:val="20"/>
-        </w:rPr>
-        <w:t>known.</w:t>
+        <w:t>In high-performance computer systems, performance losses due to conditional branch instructions can be minimized by predicting a branch outcome and fetching, decoding, and/or issuing subsequent instructions before the actual outcome is known.</w:t>
       </w:r>
     </w:p>
     <w:p>
@@ -339,6 +267,7 @@
           <w:id w:val="761648584"/>
           <w:citation/>
         </w:sdtPr>
+        <w:sdtEndPr/>
         <w:sdtContent>
           <w:r>
             <w:rPr>
@@ -416,87 +345,7 @@
           <w:sz w:val="20"/>
           <w:szCs w:val="20"/>
         </w:rPr>
-        <w:t>ranch instructions can break the smooth flow</w:t>
-      </w:r>
-      <w:r>
-        <w:rPr>
-          <w:rFonts w:ascii="Times New Roman" w:hAnsi="Times New Roman" w:cs="Times New Roman"/>
-          <w:sz w:val="20"/>
-          <w:szCs w:val="20"/>
-        </w:rPr>
-        <w:t xml:space="preserve"> </w:t>
-      </w:r>
-      <w:r>
-        <w:rPr>
-          <w:rFonts w:ascii="Times New Roman" w:hAnsi="Times New Roman" w:cs="Times New Roman"/>
-          <w:sz w:val="20"/>
-          <w:szCs w:val="20"/>
-        </w:rPr>
-        <w:t>of instruction fetching and execution. This results in</w:t>
-      </w:r>
-      <w:r>
-        <w:rPr>
-          <w:rFonts w:ascii="Times New Roman" w:hAnsi="Times New Roman" w:cs="Times New Roman"/>
-          <w:sz w:val="20"/>
-          <w:szCs w:val="20"/>
-        </w:rPr>
-        <w:t xml:space="preserve"> </w:t>
-      </w:r>
-      <w:r>
-        <w:rPr>
-          <w:rFonts w:ascii="Times New Roman" w:hAnsi="Times New Roman" w:cs="Times New Roman"/>
-          <w:sz w:val="20"/>
-          <w:szCs w:val="20"/>
-        </w:rPr>
-        <w:t>delay, because a branch that is taken changes the</w:t>
-      </w:r>
-      <w:r>
-        <w:rPr>
-          <w:rFonts w:ascii="Times New Roman" w:hAnsi="Times New Roman" w:cs="Times New Roman"/>
-          <w:sz w:val="20"/>
-          <w:szCs w:val="20"/>
-        </w:rPr>
-        <w:t xml:space="preserve"> </w:t>
-      </w:r>
-      <w:r>
-        <w:rPr>
-          <w:rFonts w:ascii="Times New Roman" w:hAnsi="Times New Roman" w:cs="Times New Roman"/>
-          <w:sz w:val="20"/>
-          <w:szCs w:val="20"/>
-        </w:rPr>
-        <w:t>location of instruction fetches and because the issuing</w:t>
-      </w:r>
-      <w:r>
-        <w:rPr>
-          <w:rFonts w:ascii="Times New Roman" w:hAnsi="Times New Roman" w:cs="Times New Roman"/>
-          <w:sz w:val="20"/>
-          <w:szCs w:val="20"/>
-        </w:rPr>
-        <w:t xml:space="preserve"> </w:t>
-      </w:r>
-      <w:r>
-        <w:rPr>
-          <w:rFonts w:ascii="Times New Roman" w:hAnsi="Times New Roman" w:cs="Times New Roman"/>
-          <w:sz w:val="20"/>
-          <w:szCs w:val="20"/>
-        </w:rPr>
-        <w:t>of instructions must often wait until conditional branch</w:t>
-      </w:r>
-      <w:r>
-        <w:rPr>
-          <w:rFonts w:ascii="Times New Roman" w:hAnsi="Times New Roman" w:cs="Times New Roman"/>
-          <w:sz w:val="20"/>
-          <w:szCs w:val="20"/>
-        </w:rPr>
-        <w:t xml:space="preserve"> </w:t>
-      </w:r>
-      <w:r>
-        <w:rPr>
-          <w:rFonts w:ascii="Times New Roman" w:hAnsi="Times New Roman" w:cs="Times New Roman"/>
-          <w:sz w:val="20"/>
-          <w:szCs w:val="20"/>
-        </w:rPr>
-        <w:t>decisions are made.</w:t>
+        <w:t>ranch instructions can break the smooth flow of instruction fetching and execution. This results in delay, because a branch that is taken changes the location of instruction fetches and because the issuing of instructions must often wait until conditional branch decisions are made.</w:t>
       </w:r>
     </w:p>
     <w:p>
@@ -515,175 +364,15 @@
           <w:sz w:val="20"/>
           <w:szCs w:val="20"/>
         </w:rPr>
-        <w:t>To reduce delay, one can attempt to predict the</w:t>
-      </w:r>
-      <w:r>
-        <w:rPr>
-          <w:rFonts w:ascii="Times New Roman" w:hAnsi="Times New Roman" w:cs="Times New Roman"/>
-          <w:sz w:val="20"/>
-          <w:szCs w:val="20"/>
-        </w:rPr>
-        <w:t xml:space="preserve"> </w:t>
-      </w:r>
-      <w:r>
-        <w:rPr>
-          <w:rFonts w:ascii="Times New Roman" w:hAnsi="Times New Roman" w:cs="Times New Roman"/>
-          <w:sz w:val="20"/>
-          <w:szCs w:val="20"/>
-        </w:rPr>
-        <w:t>direction that a branch instruction will take and begin</w:t>
-      </w:r>
-      <w:r>
-        <w:rPr>
-          <w:rFonts w:ascii="Times New Roman" w:hAnsi="Times New Roman" w:cs="Times New Roman"/>
-          <w:sz w:val="20"/>
-          <w:szCs w:val="20"/>
-        </w:rPr>
-        <w:t xml:space="preserve"> </w:t>
-      </w:r>
-      <w:r>
-        <w:rPr>
-          <w:rFonts w:ascii="Times New Roman" w:hAnsi="Times New Roman" w:cs="Times New Roman"/>
-          <w:sz w:val="20"/>
-          <w:szCs w:val="20"/>
-        </w:rPr>
-        <w:t>fetching, decoding, or even issuing instructions before</w:t>
-      </w:r>
-      <w:r>
-        <w:rPr>
-          <w:rFonts w:ascii="Times New Roman" w:hAnsi="Times New Roman" w:cs="Times New Roman"/>
-          <w:sz w:val="20"/>
-          <w:szCs w:val="20"/>
-        </w:rPr>
-        <w:t xml:space="preserve"> </w:t>
-      </w:r>
-      <w:r>
-        <w:rPr>
-          <w:rFonts w:ascii="Times New Roman" w:hAnsi="Times New Roman" w:cs="Times New Roman"/>
-          <w:sz w:val="20"/>
-          <w:szCs w:val="20"/>
-        </w:rPr>
-        <w:t>the branch decision is made. Unfortunately, a wrong</w:t>
-      </w:r>
-      <w:r>
-        <w:rPr>
-          <w:rFonts w:ascii="Times New Roman" w:hAnsi="Times New Roman" w:cs="Times New Roman"/>
-          <w:sz w:val="20"/>
-          <w:szCs w:val="20"/>
-        </w:rPr>
-        <w:t xml:space="preserve"> </w:t>
-      </w:r>
-      <w:r>
-        <w:rPr>
-          <w:rFonts w:ascii="Times New Roman" w:hAnsi="Times New Roman" w:cs="Times New Roman"/>
-          <w:sz w:val="20"/>
-          <w:szCs w:val="20"/>
-        </w:rPr>
-        <w:t>prediction may lead to more delay if, for example,</w:t>
-      </w:r>
-      <w:r>
-        <w:rPr>
-          <w:rFonts w:ascii="Times New Roman" w:hAnsi="Times New Roman" w:cs="Times New Roman"/>
-          <w:sz w:val="20"/>
-          <w:szCs w:val="20"/>
-        </w:rPr>
-        <w:t xml:space="preserve"> </w:t>
-      </w:r>
-      <w:r>
-        <w:rPr>
-          <w:rFonts w:ascii="Times New Roman" w:hAnsi="Times New Roman" w:cs="Times New Roman"/>
-          <w:sz w:val="20"/>
-          <w:szCs w:val="20"/>
-        </w:rPr>
-        <w:t>instructions on the correct branch path need to be</w:t>
-      </w:r>
-      <w:r>
-        <w:rPr>
-          <w:rFonts w:ascii="Times New Roman" w:hAnsi="Times New Roman" w:cs="Times New Roman"/>
-          <w:sz w:val="20"/>
-          <w:szCs w:val="20"/>
-        </w:rPr>
-        <w:t xml:space="preserve"> </w:t>
-      </w:r>
-      <w:r>
-        <w:rPr>
-          <w:rFonts w:ascii="Times New Roman" w:hAnsi="Times New Roman" w:cs="Times New Roman"/>
-          <w:sz w:val="20"/>
-          <w:szCs w:val="20"/>
-        </w:rPr>
-        <w:t>fetched or partially executed instructions on the wrong</w:t>
-      </w:r>
-      <w:r>
-        <w:rPr>
-          <w:rFonts w:ascii="Times New Roman" w:hAnsi="Times New Roman" w:cs="Times New Roman"/>
-          <w:sz w:val="20"/>
-          <w:szCs w:val="20"/>
-        </w:rPr>
-        <w:t xml:space="preserve"> </w:t>
-      </w:r>
-      <w:r>
-        <w:rPr>
-          <w:rFonts w:ascii="Times New Roman" w:hAnsi="Times New Roman" w:cs="Times New Roman"/>
-          <w:sz w:val="20"/>
-          <w:szCs w:val="20"/>
-        </w:rPr>
-        <w:t>path need to be purged. The disparity between the</w:t>
-      </w:r>
-      <w:r>
-        <w:rPr>
-          <w:rFonts w:ascii="Times New Roman" w:hAnsi="Times New Roman" w:cs="Times New Roman"/>
-          <w:sz w:val="20"/>
-          <w:szCs w:val="20"/>
-        </w:rPr>
-        <w:t xml:space="preserve"> </w:t>
-      </w:r>
-      <w:r>
-        <w:rPr>
-          <w:rFonts w:ascii="Times New Roman" w:hAnsi="Times New Roman" w:cs="Times New Roman"/>
-          <w:sz w:val="20"/>
-          <w:szCs w:val="20"/>
-        </w:rPr>
-        <w:t xml:space="preserve">delay for a correctly predicted branch and an </w:t>
-      </w:r>
-      <w:r>
-        <w:rPr>
-          <w:rFonts w:ascii="Times New Roman" w:hAnsi="Times New Roman" w:cs="Times New Roman"/>
-          <w:sz w:val="20"/>
-          <w:szCs w:val="20"/>
-        </w:rPr>
-        <w:t>incorrectly</w:t>
-      </w:r>
-      <w:r>
-        <w:rPr>
-          <w:rFonts w:ascii="Times New Roman" w:hAnsi="Times New Roman" w:cs="Times New Roman"/>
-          <w:sz w:val="20"/>
-          <w:szCs w:val="20"/>
-        </w:rPr>
-        <w:t xml:space="preserve"> </w:t>
-      </w:r>
-      <w:r>
-        <w:rPr>
-          <w:rFonts w:ascii="Times New Roman" w:hAnsi="Times New Roman" w:cs="Times New Roman"/>
-          <w:sz w:val="20"/>
-          <w:szCs w:val="20"/>
-        </w:rPr>
-        <w:t>predicted branch points to the need for accurate branch</w:t>
-      </w:r>
-      <w:r>
-        <w:rPr>
-          <w:rFonts w:ascii="Times New Roman" w:hAnsi="Times New Roman" w:cs="Times New Roman"/>
-          <w:sz w:val="20"/>
-          <w:szCs w:val="20"/>
-        </w:rPr>
-        <w:t xml:space="preserve"> </w:t>
-      </w:r>
-      <w:r>
-        <w:rPr>
-          <w:rFonts w:ascii="Times New Roman" w:hAnsi="Times New Roman" w:cs="Times New Roman"/>
-          <w:sz w:val="20"/>
-          <w:szCs w:val="20"/>
-        </w:rPr>
-        <w:t>prediction strategies.</w:t>
+        <w:t xml:space="preserve">To reduce delay, one can attempt to predict the direction that a branch instruction will take and begin fetching, decoding, or even issuing instructions before the branch decision is made. Unfortunately, a wrong prediction may lead to more delay if, for example, instructions on the correct branch path need to be fetched or partially executed instructions on the wrong path need to be purged. The disparity between the delay for a correctly predicted branch and an </w:t>
+      </w:r>
+      <w:r>
+        <w:rPr>
+          <w:rFonts w:ascii="Times New Roman" w:hAnsi="Times New Roman" w:cs="Times New Roman"/>
+          <w:sz w:val="20"/>
+          <w:szCs w:val="20"/>
+        </w:rPr>
+        <w:t>incorrectly predicted branch points to the need for accurate branch prediction strategies.</w:t>
       </w:r>
     </w:p>
     <w:p>
@@ -706,6 +395,7 @@
           <w:id w:val="-1828665325"/>
           <w:citation/>
         </w:sdtPr>
+        <w:sdtEndPr/>
         <w:sdtContent>
           <w:r>
             <w:rPr>
@@ -963,6 +653,7 @@
           <w:id w:val="468793569"/>
           <w:citation/>
         </w:sdtPr>
+        <w:sdtEndPr/>
         <w:sdtContent>
           <w:r>
             <w:rPr>
@@ -1388,6 +1079,7 @@
           <w:id w:val="-1478288068"/>
           <w:citation/>
         </w:sdtPr>
+        <w:sdtEndPr/>
         <w:sdtContent>
           <w:r>
             <w:rPr>
@@ -1438,47 +1130,7 @@
           <w:sz w:val="20"/>
           <w:szCs w:val="20"/>
         </w:rPr>
-        <w:t xml:space="preserve"> </w:t>
-      </w:r>
-      <w:r>
-        <w:rPr>
-          <w:rFonts w:ascii="Times New Roman" w:hAnsi="Times New Roman" w:cs="Times New Roman"/>
-          <w:sz w:val="20"/>
-          <w:szCs w:val="20"/>
-        </w:rPr>
-        <w:t>In this paper, we apply techniques from data compression to</w:t>
-      </w:r>
-      <w:r>
-        <w:rPr>
-          <w:rFonts w:ascii="Times New Roman" w:hAnsi="Times New Roman" w:cs="Times New Roman"/>
-          <w:sz w:val="20"/>
-          <w:szCs w:val="20"/>
-        </w:rPr>
-        <w:t xml:space="preserve"> </w:t>
-      </w:r>
-      <w:r>
-        <w:rPr>
-          <w:rFonts w:ascii="Times New Roman" w:hAnsi="Times New Roman" w:cs="Times New Roman"/>
-          <w:sz w:val="20"/>
-          <w:szCs w:val="20"/>
-        </w:rPr>
-        <w:t>establish a theoretical basis for</w:t>
-      </w:r>
-      <w:r>
-        <w:rPr>
-          <w:rFonts w:ascii="Times New Roman" w:hAnsi="Times New Roman" w:cs="Times New Roman"/>
-          <w:sz w:val="20"/>
-          <w:szCs w:val="20"/>
-        </w:rPr>
-        <w:t xml:space="preserve"> </w:t>
-      </w:r>
-      <w:r>
-        <w:rPr>
-          <w:rFonts w:ascii="Times New Roman" w:hAnsi="Times New Roman" w:cs="Times New Roman"/>
-          <w:sz w:val="20"/>
-          <w:szCs w:val="20"/>
-        </w:rPr>
-        <w:t xml:space="preserve">branch </w:t>
+        <w:t xml:space="preserve"> In this paper, we apply techniques from data compression to establish a theoretical basis for branch </w:t>
       </w:r>
       <w:r>
         <w:rPr>
@@ -1487,135 +1139,23 @@
           <w:szCs w:val="20"/>
         </w:rPr>
         <w:lastRenderedPageBreak/>
-        <w:t>prediction, and to illustrate</w:t>
-      </w:r>
-      <w:r>
-        <w:rPr>
-          <w:rFonts w:ascii="Times New Roman" w:hAnsi="Times New Roman" w:cs="Times New Roman"/>
-          <w:sz w:val="20"/>
-          <w:szCs w:val="20"/>
-        </w:rPr>
-        <w:t xml:space="preserve"> </w:t>
-      </w:r>
-      <w:r>
-        <w:rPr>
-          <w:rFonts w:ascii="Times New Roman" w:hAnsi="Times New Roman" w:cs="Times New Roman"/>
-          <w:sz w:val="20"/>
-          <w:szCs w:val="20"/>
-        </w:rPr>
-        <w:t>alternatives for further improvement. To establish a theoretical</w:t>
-      </w:r>
-      <w:r>
-        <w:rPr>
-          <w:rFonts w:ascii="Times New Roman" w:hAnsi="Times New Roman" w:cs="Times New Roman"/>
-          <w:sz w:val="20"/>
-          <w:szCs w:val="20"/>
-        </w:rPr>
-        <w:t xml:space="preserve"> </w:t>
-      </w:r>
-      <w:r>
-        <w:rPr>
-          <w:rFonts w:ascii="Times New Roman" w:hAnsi="Times New Roman" w:cs="Times New Roman"/>
-          <w:sz w:val="20"/>
-          <w:szCs w:val="20"/>
-        </w:rPr>
-        <w:t>basis, we first introduce a conceptual model to characterize</w:t>
-      </w:r>
-      <w:r>
-        <w:rPr>
-          <w:rFonts w:ascii="Times New Roman" w:hAnsi="Times New Roman" w:cs="Times New Roman"/>
-          <w:sz w:val="20"/>
-          <w:szCs w:val="20"/>
-        </w:rPr>
-        <w:t xml:space="preserve"> </w:t>
-      </w:r>
-      <w:r>
-        <w:rPr>
-          <w:rFonts w:ascii="Times New Roman" w:hAnsi="Times New Roman" w:cs="Times New Roman"/>
-          <w:sz w:val="20"/>
-          <w:szCs w:val="20"/>
-        </w:rPr>
-        <w:t>each component in a branch prediction process. Then we show</w:t>
-      </w:r>
-      <w:r>
-        <w:rPr>
-          <w:rFonts w:ascii="Times New Roman" w:hAnsi="Times New Roman" w:cs="Times New Roman"/>
-          <w:sz w:val="20"/>
-          <w:szCs w:val="20"/>
-        </w:rPr>
-        <w:t xml:space="preserve"> </w:t>
-      </w:r>
-      <w:r>
-        <w:rPr>
-          <w:rFonts w:ascii="Times New Roman" w:hAnsi="Times New Roman" w:cs="Times New Roman"/>
-          <w:sz w:val="20"/>
-          <w:szCs w:val="20"/>
-        </w:rPr>
-        <w:t xml:space="preserve">that current "two-level" or </w:t>
-      </w:r>
-      <w:r>
-        <w:rPr>
-          <w:rFonts w:ascii="Times New Roman" w:hAnsi="Times New Roman" w:cs="Times New Roman"/>
-          <w:sz w:val="20"/>
-          <w:szCs w:val="20"/>
-        </w:rPr>
-        <w:t>correlation-based</w:t>
-      </w:r>
-      <w:r>
-        <w:rPr>
-          <w:rFonts w:ascii="Times New Roman" w:hAnsi="Times New Roman" w:cs="Times New Roman"/>
-          <w:sz w:val="20"/>
-          <w:szCs w:val="20"/>
-        </w:rPr>
-        <w:t xml:space="preserve"> predictors are, in</w:t>
-      </w:r>
-      <w:r>
-        <w:rPr>
-          <w:rFonts w:ascii="Times New Roman" w:hAnsi="Times New Roman" w:cs="Times New Roman"/>
-          <w:sz w:val="20"/>
-          <w:szCs w:val="20"/>
-        </w:rPr>
-        <w:t xml:space="preserve"> </w:t>
-      </w:r>
-      <w:r>
-        <w:rPr>
-          <w:rFonts w:ascii="Times New Roman" w:hAnsi="Times New Roman" w:cs="Times New Roman"/>
-          <w:sz w:val="20"/>
-          <w:szCs w:val="20"/>
-        </w:rPr>
-        <w:t>fact, simplifications of an optimal</w:t>
-      </w:r>
-      <w:r>
-        <w:rPr>
-          <w:rFonts w:ascii="Times New Roman" w:hAnsi="Times New Roman" w:cs="Times New Roman"/>
-          <w:sz w:val="20"/>
-          <w:szCs w:val="20"/>
-        </w:rPr>
-        <w:t xml:space="preserve"> </w:t>
-      </w:r>
-      <w:r>
-        <w:rPr>
-          <w:rFonts w:ascii="Times New Roman" w:hAnsi="Times New Roman" w:cs="Times New Roman"/>
-          <w:sz w:val="20"/>
-          <w:szCs w:val="20"/>
-        </w:rPr>
-        <w:t>predictor in data compression,</w:t>
-      </w:r>
-      <w:r>
-        <w:rPr>
-          <w:rFonts w:ascii="Times New Roman" w:hAnsi="Times New Roman" w:cs="Times New Roman"/>
-          <w:sz w:val="20"/>
-          <w:szCs w:val="20"/>
-        </w:rPr>
-        <w:t xml:space="preserve"> </w:t>
-      </w:r>
-      <w:r>
-        <w:rPr>
-          <w:rFonts w:ascii="Times New Roman" w:hAnsi="Times New Roman" w:cs="Times New Roman"/>
-          <w:sz w:val="20"/>
-          <w:szCs w:val="20"/>
-        </w:rPr>
-        <w:t>Prediction by Partial Matching (PPM).</w:t>
+        <w:t>prediction, and to illustrate alternatives for further improvement. To establish a theoretical basis, we first introduce a conceptual model to characterize</w:t>
+      </w:r>
+      <w:r>
+        <w:rPr>
+          <w:rFonts w:ascii="Times New Roman" w:hAnsi="Times New Roman" w:cs="Times New Roman"/>
+          <w:sz w:val="20"/>
+          <w:szCs w:val="20"/>
+        </w:rPr>
+        <w:t xml:space="preserve"> </w:t>
+      </w:r>
+      <w:r>
+        <w:rPr>
+          <w:rFonts w:ascii="Times New Roman" w:hAnsi="Times New Roman" w:cs="Times New Roman"/>
+          <w:sz w:val="20"/>
+          <w:szCs w:val="20"/>
+        </w:rPr>
+        <w:t>each component in a branch prediction process. Then we show that current "two-level" or correlation-based predictors are, in fact, simplifications of an optimal predictor in data compression, Prediction by Partial Matching (PPM).</w:t>
       </w:r>
     </w:p>
     <w:p>
@@ -1641,6 +1181,7 @@
           <w:id w:val="-2128459300"/>
           <w:citation/>
         </w:sdtPr>
+        <w:sdtEndPr/>
         <w:sdtContent>
           <w:r>
             <w:rPr>
@@ -1691,15 +1232,7 @@
           <w:sz w:val="20"/>
           <w:szCs w:val="20"/>
         </w:rPr>
-        <w:t xml:space="preserve"> </w:t>
-      </w:r>
-      <w:r>
-        <w:rPr>
-          <w:rFonts w:ascii="Times New Roman" w:hAnsi="Times New Roman" w:cs="Times New Roman"/>
-          <w:sz w:val="20"/>
-          <w:szCs w:val="20"/>
-        </w:rPr>
-        <w:t>In this paper, we explore various types of arti</w:t>
+        <w:t xml:space="preserve"> In this paper, we explore various types of arti</w:t>
       </w:r>
       <w:r>
         <w:rPr>
@@ -1896,7 +1429,5971 @@
           <w:sz w:val="20"/>
           <w:szCs w:val="20"/>
         </w:rPr>
-        <w:t xml:space="preserve">Given a conditional branch in a program, the goal of </w:t>
+        <w:t>Given a conditional branch in a program, the goal of a branch prediction scheme is to predict accurately the outcome of that conditional branch (i.e. that the branch will take or that the branch will fall through).1 The most accurate branch prediction schemes predict the next action of a branch based on some function of the past actions of that branch and possibly other branches in the program.</w:t>
+      </w:r>
+    </w:p>
+    <w:p>
+      <w:pPr>
+        <w:spacing w:line="276" w:lineRule="auto"/>
+        <w:rPr>
+          <w:rFonts w:ascii="Times New Roman" w:hAnsi="Times New Roman" w:cs="Times New Roman"/>
+          <w:sz w:val="20"/>
+          <w:szCs w:val="20"/>
+        </w:rPr>
+      </w:pPr>
+      <w:r>
+        <w:rPr>
+          <w:rFonts w:ascii="Times New Roman" w:hAnsi="Times New Roman" w:cs="Times New Roman"/>
+          <w:sz w:val="20"/>
+          <w:szCs w:val="20"/>
+        </w:rPr>
+        <w:t>To understand the capabilities of these branch prediction schemes and to compare competing schemes in a meaningful manner, we must be able to identify and quantify the important properties of branch prediction schemes. To achieve this goal, this section defines a set of mathematical tools that allow us to analyze program and branch behavior in an abstract manner.</w:t>
+      </w:r>
+    </w:p>
+    <w:p>
+      <w:pPr>
+        <w:spacing w:line="276" w:lineRule="auto"/>
+        <w:rPr>
+          <w:rFonts w:ascii="Times New Roman" w:hAnsi="Times New Roman" w:cs="Times New Roman"/>
+          <w:sz w:val="20"/>
+          <w:szCs w:val="20"/>
+        </w:rPr>
+      </w:pPr>
+      <w:r>
+        <w:rPr>
+          <w:rFonts w:ascii="Times New Roman" w:hAnsi="Times New Roman" w:cs="Times New Roman"/>
+          <w:sz w:val="20"/>
+          <w:szCs w:val="20"/>
+        </w:rPr>
+        <w:t>Let a branch execution be a pair</w:t>
+      </w:r>
+      <w:r>
+        <w:rPr>
+          <w:rFonts w:ascii="Times New Roman" w:hAnsi="Times New Roman" w:cs="Times New Roman"/>
+          <w:sz w:val="20"/>
+          <w:szCs w:val="20"/>
+        </w:rPr>
+        <w:t xml:space="preserve"> </w:t>
+      </w:r>
+      <w:r>
+        <w:rPr>
+          <w:rFonts w:ascii="Times New Roman" w:hAnsi="Times New Roman" w:cs="Times New Roman"/>
+          <w:sz w:val="20"/>
+          <w:szCs w:val="20"/>
+        </w:rPr>
+        <w:t>consisting of an identifier and a direction variable.</w:t>
+      </w:r>
+      <w:r>
+        <w:rPr>
+          <w:rFonts w:ascii="Times New Roman" w:hAnsi="Times New Roman" w:cs="Times New Roman"/>
+          <w:sz w:val="20"/>
+          <w:szCs w:val="20"/>
+        </w:rPr>
+        <w:t xml:space="preserve"> </w:t>
+      </w:r>
+      <w:r>
+        <w:rPr>
+          <w:rFonts w:ascii="Times New Roman" w:hAnsi="Times New Roman" w:cs="Times New Roman"/>
+          <w:sz w:val="20"/>
+          <w:szCs w:val="20"/>
+        </w:rPr>
+        <w:t>Intuitively, the identifier uniquely specifies a static</w:t>
+      </w:r>
+      <w:r>
+        <w:rPr>
+          <w:rFonts w:ascii="Times New Roman" w:hAnsi="Times New Roman" w:cs="Times New Roman"/>
+          <w:sz w:val="20"/>
+          <w:szCs w:val="20"/>
+        </w:rPr>
+        <w:t xml:space="preserve"> </w:t>
+      </w:r>
+      <w:r>
+        <w:rPr>
+          <w:rFonts w:ascii="Times New Roman" w:hAnsi="Times New Roman" w:cs="Times New Roman"/>
+          <w:sz w:val="20"/>
+          <w:szCs w:val="20"/>
+        </w:rPr>
+        <w:t>branch in a program, and the direction variable indicates the direction</w:t>
+      </w:r>
+      <w:r>
+        <w:rPr>
+          <w:rFonts w:ascii="Times New Roman" w:hAnsi="Times New Roman" w:cs="Times New Roman"/>
+          <w:sz w:val="20"/>
+          <w:szCs w:val="20"/>
+        </w:rPr>
+        <w:t xml:space="preserve"> </w:t>
+      </w:r>
+      <w:r>
+        <w:rPr>
+          <w:rFonts w:ascii="Times New Roman" w:hAnsi="Times New Roman" w:cs="Times New Roman"/>
+          <w:sz w:val="20"/>
+          <w:szCs w:val="20"/>
+        </w:rPr>
+        <w:t>that the branch went. We define an execution stream or just</w:t>
+      </w:r>
+      <w:r>
+        <w:rPr>
+          <w:rFonts w:ascii="Times New Roman" w:hAnsi="Times New Roman" w:cs="Times New Roman"/>
+          <w:sz w:val="20"/>
+          <w:szCs w:val="20"/>
+        </w:rPr>
+        <w:t xml:space="preserve"> </w:t>
+      </w:r>
+      <w:r>
+        <w:rPr>
+          <w:rFonts w:ascii="Times New Roman" w:hAnsi="Times New Roman" w:cs="Times New Roman"/>
+          <w:sz w:val="20"/>
+          <w:szCs w:val="20"/>
+        </w:rPr>
+        <w:t>stream as a sequence of branch executions. Intuitively, this corresponds</w:t>
+      </w:r>
+      <w:r>
+        <w:rPr>
+          <w:rFonts w:ascii="Times New Roman" w:hAnsi="Times New Roman" w:cs="Times New Roman"/>
+          <w:sz w:val="20"/>
+          <w:szCs w:val="20"/>
+        </w:rPr>
+        <w:t xml:space="preserve"> </w:t>
+      </w:r>
+      <w:r>
+        <w:rPr>
+          <w:rFonts w:ascii="Times New Roman" w:hAnsi="Times New Roman" w:cs="Times New Roman"/>
+          <w:sz w:val="20"/>
+          <w:szCs w:val="20"/>
+        </w:rPr>
+        <w:t>to a branch trace of one invocation of a program, identifying</w:t>
+      </w:r>
+      <w:r>
+        <w:t xml:space="preserve"> </w:t>
+      </w:r>
+      <w:r>
+        <w:rPr>
+          <w:rFonts w:ascii="Times New Roman" w:hAnsi="Times New Roman" w:cs="Times New Roman"/>
+          <w:sz w:val="20"/>
+          <w:szCs w:val="20"/>
+        </w:rPr>
+        <w:t>in trace order the conditional branches executed and the</w:t>
+      </w:r>
+      <w:r>
+        <w:rPr>
+          <w:rFonts w:ascii="Times New Roman" w:hAnsi="Times New Roman" w:cs="Times New Roman"/>
+          <w:sz w:val="20"/>
+          <w:szCs w:val="20"/>
+        </w:rPr>
+        <w:t xml:space="preserve"> </w:t>
+      </w:r>
+      <w:r>
+        <w:rPr>
+          <w:rFonts w:ascii="Times New Roman" w:hAnsi="Times New Roman" w:cs="Times New Roman"/>
+          <w:sz w:val="20"/>
+          <w:szCs w:val="20"/>
+        </w:rPr>
+        <w:t>directions that they went. A stream can also be formed by concatenating</w:t>
+      </w:r>
+      <w:r>
+        <w:rPr>
+          <w:rFonts w:ascii="Times New Roman" w:hAnsi="Times New Roman" w:cs="Times New Roman"/>
+          <w:sz w:val="20"/>
+          <w:szCs w:val="20"/>
+        </w:rPr>
+        <w:t xml:space="preserve"> </w:t>
+      </w:r>
+      <w:r>
+        <w:rPr>
+          <w:rFonts w:ascii="Times New Roman" w:hAnsi="Times New Roman" w:cs="Times New Roman"/>
+          <w:sz w:val="20"/>
+          <w:szCs w:val="20"/>
+        </w:rPr>
+        <w:t xml:space="preserve">the streams of </w:t>
+      </w:r>
+      <w:r>
+        <w:rPr>
+          <w:rFonts w:ascii="Times New Roman" w:hAnsi="Times New Roman" w:cs="Times New Roman"/>
+          <w:sz w:val="20"/>
+          <w:szCs w:val="20"/>
+        </w:rPr>
+        <w:t>multiple invocations of a program (possibly</w:t>
+      </w:r>
+      <w:r>
+        <w:rPr>
+          <w:rFonts w:ascii="Times New Roman" w:hAnsi="Times New Roman" w:cs="Times New Roman"/>
+          <w:sz w:val="20"/>
+          <w:szCs w:val="20"/>
+        </w:rPr>
+        <w:t xml:space="preserve"> </w:t>
+      </w:r>
+      <w:r>
+        <w:rPr>
+          <w:rFonts w:ascii="Times New Roman" w:hAnsi="Times New Roman" w:cs="Times New Roman"/>
+          <w:sz w:val="20"/>
+          <w:szCs w:val="20"/>
+        </w:rPr>
+        <w:t>with different inputs). We refer to the original stream of all executions</w:t>
+      </w:r>
+      <w:r>
+        <w:rPr>
+          <w:rFonts w:ascii="Times New Roman" w:hAnsi="Times New Roman" w:cs="Times New Roman"/>
+          <w:sz w:val="20"/>
+          <w:szCs w:val="20"/>
+        </w:rPr>
+        <w:t xml:space="preserve"> </w:t>
+      </w:r>
+      <w:r>
+        <w:rPr>
+          <w:rFonts w:ascii="Times New Roman" w:hAnsi="Times New Roman" w:cs="Times New Roman"/>
+          <w:sz w:val="20"/>
+          <w:szCs w:val="20"/>
+        </w:rPr>
+        <w:t>in a run of the program as the program execution stream. A</w:t>
+      </w:r>
+      <w:r>
+        <w:rPr>
+          <w:rFonts w:ascii="Times New Roman" w:hAnsi="Times New Roman" w:cs="Times New Roman"/>
+          <w:sz w:val="20"/>
+          <w:szCs w:val="20"/>
+        </w:rPr>
+        <w:t xml:space="preserve"> </w:t>
+      </w:r>
+      <w:proofErr w:type="spellStart"/>
+      <w:r>
+        <w:rPr>
+          <w:rFonts w:ascii="Times New Roman" w:hAnsi="Times New Roman" w:cs="Times New Roman"/>
+          <w:sz w:val="20"/>
+          <w:szCs w:val="20"/>
+        </w:rPr>
+        <w:t>substream</w:t>
+      </w:r>
+      <w:proofErr w:type="spellEnd"/>
+      <w:r>
+        <w:rPr>
+          <w:rFonts w:ascii="Times New Roman" w:hAnsi="Times New Roman" w:cs="Times New Roman"/>
+          <w:sz w:val="20"/>
+          <w:szCs w:val="20"/>
+        </w:rPr>
+        <w:t xml:space="preserve"> of a stream is a subsequence of.</w:t>
+      </w:r>
+      <w:r>
+        <w:rPr>
+          <w:rFonts w:ascii="Times New Roman" w:hAnsi="Times New Roman" w:cs="Times New Roman"/>
+          <w:sz w:val="20"/>
+          <w:szCs w:val="20"/>
+        </w:rPr>
+        <w:t xml:space="preserve"> </w:t>
+      </w:r>
+      <w:r>
+        <w:rPr>
+          <w:rFonts w:ascii="Times New Roman" w:hAnsi="Times New Roman" w:cs="Times New Roman"/>
+          <w:sz w:val="20"/>
+          <w:szCs w:val="20"/>
+        </w:rPr>
+        <w:t>A predictor is a simple mechanism that predicts the next direction</w:t>
+      </w:r>
+      <w:r>
+        <w:rPr>
+          <w:rFonts w:ascii="Times New Roman" w:hAnsi="Times New Roman" w:cs="Times New Roman"/>
+          <w:sz w:val="20"/>
+          <w:szCs w:val="20"/>
+        </w:rPr>
+        <w:t xml:space="preserve"> </w:t>
+      </w:r>
+      <w:r>
+        <w:rPr>
+          <w:rFonts w:ascii="Times New Roman" w:hAnsi="Times New Roman" w:cs="Times New Roman"/>
+          <w:sz w:val="20"/>
+          <w:szCs w:val="20"/>
+        </w:rPr>
+        <w:t>of a stream. A predictor may consider program characteristics (e.g.</w:t>
+      </w:r>
+      <w:r>
+        <w:rPr>
+          <w:rFonts w:ascii="Times New Roman" w:hAnsi="Times New Roman" w:cs="Times New Roman"/>
+          <w:sz w:val="20"/>
+          <w:szCs w:val="20"/>
+        </w:rPr>
+        <w:t xml:space="preserve"> </w:t>
+      </w:r>
+      <w:r>
+        <w:rPr>
+          <w:rFonts w:ascii="Times New Roman" w:hAnsi="Times New Roman" w:cs="Times New Roman"/>
+          <w:sz w:val="20"/>
+          <w:szCs w:val="20"/>
+        </w:rPr>
+        <w:t>the opcode of the next branch to predict) in addition to any part of</w:t>
+      </w:r>
+      <w:r>
+        <w:t xml:space="preserve"> </w:t>
+      </w:r>
+      <w:r>
+        <w:rPr>
+          <w:rFonts w:ascii="Times New Roman" w:hAnsi="Times New Roman" w:cs="Times New Roman"/>
+          <w:sz w:val="20"/>
+          <w:szCs w:val="20"/>
+        </w:rPr>
+        <w:t>the past program execution stream.2 The accuracy of a predictor is</w:t>
+      </w:r>
+      <w:r>
+        <w:rPr>
+          <w:rFonts w:ascii="Times New Roman" w:hAnsi="Times New Roman" w:cs="Times New Roman"/>
+          <w:sz w:val="20"/>
+          <w:szCs w:val="20"/>
+        </w:rPr>
+        <w:t xml:space="preserve"> </w:t>
+      </w:r>
+      <w:r>
+        <w:rPr>
+          <w:rFonts w:ascii="Times New Roman" w:hAnsi="Times New Roman" w:cs="Times New Roman"/>
+          <w:sz w:val="20"/>
+          <w:szCs w:val="20"/>
+        </w:rPr>
+        <w:t>the number of correct predictions divided by the total number of</w:t>
+      </w:r>
+      <w:r>
+        <w:rPr>
+          <w:rFonts w:ascii="Times New Roman" w:hAnsi="Times New Roman" w:cs="Times New Roman"/>
+          <w:sz w:val="20"/>
+          <w:szCs w:val="20"/>
+        </w:rPr>
+        <w:t xml:space="preserve"> </w:t>
+      </w:r>
+      <w:r>
+        <w:rPr>
+          <w:rFonts w:ascii="Times New Roman" w:hAnsi="Times New Roman" w:cs="Times New Roman"/>
+          <w:sz w:val="20"/>
+          <w:szCs w:val="20"/>
+        </w:rPr>
+        <w:t>predictions; accuracy measures how closely the predicted stream</w:t>
+      </w:r>
+      <w:r>
+        <w:rPr>
+          <w:rFonts w:ascii="Times New Roman" w:hAnsi="Times New Roman" w:cs="Times New Roman"/>
+          <w:sz w:val="20"/>
+          <w:szCs w:val="20"/>
+        </w:rPr>
+        <w:t xml:space="preserve"> </w:t>
+      </w:r>
+      <w:r>
+        <w:rPr>
+          <w:rFonts w:ascii="Times New Roman" w:hAnsi="Times New Roman" w:cs="Times New Roman"/>
+          <w:sz w:val="20"/>
+          <w:szCs w:val="20"/>
+        </w:rPr>
+        <w:t>matches the actual stream.</w:t>
+      </w:r>
+      <w:r>
+        <w:rPr>
+          <w:rFonts w:ascii="Times New Roman" w:hAnsi="Times New Roman" w:cs="Times New Roman"/>
+          <w:sz w:val="20"/>
+          <w:szCs w:val="20"/>
+        </w:rPr>
+        <w:t xml:space="preserve"> </w:t>
+      </w:r>
+      <w:r>
+        <w:rPr>
+          <w:rFonts w:ascii="Times New Roman" w:hAnsi="Times New Roman" w:cs="Times New Roman"/>
+          <w:sz w:val="20"/>
+          <w:szCs w:val="20"/>
+        </w:rPr>
+        <w:t>A prediction scheme is a comprehensive mechanism that takes a</w:t>
+      </w:r>
+      <w:r>
+        <w:rPr>
+          <w:rFonts w:ascii="Times New Roman" w:hAnsi="Times New Roman" w:cs="Times New Roman"/>
+          <w:sz w:val="20"/>
+          <w:szCs w:val="20"/>
+        </w:rPr>
+        <w:t xml:space="preserve"> </w:t>
+      </w:r>
+      <w:r>
+        <w:rPr>
+          <w:rFonts w:ascii="Times New Roman" w:hAnsi="Times New Roman" w:cs="Times New Roman"/>
+          <w:sz w:val="20"/>
+          <w:szCs w:val="20"/>
+        </w:rPr>
+        <w:t xml:space="preserve">program execution stream, divides it into </w:t>
+      </w:r>
+      <w:proofErr w:type="spellStart"/>
+      <w:r>
+        <w:rPr>
+          <w:rFonts w:ascii="Times New Roman" w:hAnsi="Times New Roman" w:cs="Times New Roman"/>
+          <w:sz w:val="20"/>
+          <w:szCs w:val="20"/>
+        </w:rPr>
+        <w:t>substreams</w:t>
+      </w:r>
+      <w:proofErr w:type="spellEnd"/>
+      <w:r>
+        <w:rPr>
+          <w:rFonts w:ascii="Times New Roman" w:hAnsi="Times New Roman" w:cs="Times New Roman"/>
+          <w:sz w:val="20"/>
+          <w:szCs w:val="20"/>
+        </w:rPr>
+        <w:t>, and directs</w:t>
+      </w:r>
+      <w:r>
+        <w:rPr>
+          <w:rFonts w:ascii="Times New Roman" w:hAnsi="Times New Roman" w:cs="Times New Roman"/>
+          <w:sz w:val="20"/>
+          <w:szCs w:val="20"/>
+        </w:rPr>
+        <w:t xml:space="preserve"> </w:t>
+      </w:r>
+      <w:r>
+        <w:rPr>
+          <w:rFonts w:ascii="Times New Roman" w:hAnsi="Times New Roman" w:cs="Times New Roman"/>
+          <w:sz w:val="20"/>
+          <w:szCs w:val="20"/>
+        </w:rPr>
+        <w:t xml:space="preserve">each </w:t>
+      </w:r>
+      <w:proofErr w:type="spellStart"/>
+      <w:r>
+        <w:rPr>
+          <w:rFonts w:ascii="Times New Roman" w:hAnsi="Times New Roman" w:cs="Times New Roman"/>
+          <w:sz w:val="20"/>
+          <w:szCs w:val="20"/>
+        </w:rPr>
+        <w:t>substream</w:t>
+      </w:r>
+      <w:proofErr w:type="spellEnd"/>
+      <w:r>
+        <w:rPr>
+          <w:rFonts w:ascii="Times New Roman" w:hAnsi="Times New Roman" w:cs="Times New Roman"/>
+          <w:sz w:val="20"/>
+          <w:szCs w:val="20"/>
+        </w:rPr>
+        <w:t xml:space="preserve"> to a unique predictor. Figure 1 illustrates this concept.</w:t>
+      </w:r>
+      <w:r>
+        <w:t xml:space="preserve"> </w:t>
+      </w:r>
+      <w:r>
+        <w:rPr>
+          <w:rFonts w:ascii="Times New Roman" w:hAnsi="Times New Roman" w:cs="Times New Roman"/>
+          <w:sz w:val="20"/>
+          <w:szCs w:val="20"/>
+        </w:rPr>
+        <w:t xml:space="preserve">The objective in dividing the execution stream into </w:t>
+      </w:r>
+      <w:proofErr w:type="spellStart"/>
+      <w:r>
+        <w:rPr>
+          <w:rFonts w:ascii="Times New Roman" w:hAnsi="Times New Roman" w:cs="Times New Roman"/>
+          <w:sz w:val="20"/>
+          <w:szCs w:val="20"/>
+        </w:rPr>
+        <w:t>substreams</w:t>
+      </w:r>
+      <w:proofErr w:type="spellEnd"/>
+      <w:r>
+        <w:rPr>
+          <w:rFonts w:ascii="Times New Roman" w:hAnsi="Times New Roman" w:cs="Times New Roman"/>
+          <w:sz w:val="20"/>
+          <w:szCs w:val="20"/>
+        </w:rPr>
+        <w:t xml:space="preserve"> </w:t>
+      </w:r>
+      <w:r>
+        <w:rPr>
+          <w:rFonts w:ascii="Times New Roman" w:hAnsi="Times New Roman" w:cs="Times New Roman"/>
+          <w:sz w:val="20"/>
+          <w:szCs w:val="20"/>
+        </w:rPr>
+        <w:t xml:space="preserve">is that each </w:t>
+      </w:r>
+      <w:proofErr w:type="spellStart"/>
+      <w:r>
+        <w:rPr>
+          <w:rFonts w:ascii="Times New Roman" w:hAnsi="Times New Roman" w:cs="Times New Roman"/>
+          <w:sz w:val="20"/>
+          <w:szCs w:val="20"/>
+        </w:rPr>
+        <w:t>substream</w:t>
+      </w:r>
+      <w:proofErr w:type="spellEnd"/>
+      <w:r>
+        <w:rPr>
+          <w:rFonts w:ascii="Times New Roman" w:hAnsi="Times New Roman" w:cs="Times New Roman"/>
+          <w:sz w:val="20"/>
+          <w:szCs w:val="20"/>
+        </w:rPr>
+        <w:t xml:space="preserve"> should be more accurately</w:t>
+      </w:r>
+      <w:r>
+        <w:rPr>
+          <w:rFonts w:ascii="Times New Roman" w:hAnsi="Times New Roman" w:cs="Times New Roman"/>
+          <w:sz w:val="20"/>
+          <w:szCs w:val="20"/>
+        </w:rPr>
+        <w:t xml:space="preserve"> </w:t>
+      </w:r>
+      <w:r>
+        <w:rPr>
+          <w:rFonts w:ascii="Times New Roman" w:hAnsi="Times New Roman" w:cs="Times New Roman"/>
+          <w:sz w:val="20"/>
+          <w:szCs w:val="20"/>
+        </w:rPr>
+        <w:t>predictable by its predictor. The accuracy of the prediction scheme</w:t>
+      </w:r>
+      <w:r>
+        <w:rPr>
+          <w:rFonts w:ascii="Times New Roman" w:hAnsi="Times New Roman" w:cs="Times New Roman"/>
+          <w:sz w:val="20"/>
+          <w:szCs w:val="20"/>
+        </w:rPr>
+        <w:t xml:space="preserve"> </w:t>
+      </w:r>
+      <w:r>
+        <w:rPr>
+          <w:rFonts w:ascii="Times New Roman" w:hAnsi="Times New Roman" w:cs="Times New Roman"/>
+          <w:sz w:val="20"/>
+          <w:szCs w:val="20"/>
+        </w:rPr>
+        <w:t>is the total number of correct predictions divided by the total number</w:t>
+      </w:r>
+      <w:r>
+        <w:rPr>
+          <w:rFonts w:ascii="Times New Roman" w:hAnsi="Times New Roman" w:cs="Times New Roman"/>
+          <w:sz w:val="20"/>
+          <w:szCs w:val="20"/>
+        </w:rPr>
+        <w:t xml:space="preserve"> </w:t>
+      </w:r>
+      <w:r>
+        <w:rPr>
+          <w:rFonts w:ascii="Times New Roman" w:hAnsi="Times New Roman" w:cs="Times New Roman"/>
+          <w:sz w:val="20"/>
+          <w:szCs w:val="20"/>
+        </w:rPr>
+        <w:t>of predictions</w:t>
+      </w:r>
+      <w:r>
+        <w:rPr>
+          <w:rFonts w:ascii="Times New Roman" w:hAnsi="Times New Roman" w:cs="Times New Roman"/>
+          <w:sz w:val="20"/>
+          <w:szCs w:val="20"/>
+        </w:rPr>
+        <w:t>.</w:t>
+      </w:r>
+    </w:p>
+    <w:p>
+      <w:pPr>
+        <w:spacing w:line="276" w:lineRule="auto"/>
+        <w:rPr>
+          <w:rFonts w:ascii="Times New Roman" w:hAnsi="Times New Roman" w:cs="Times New Roman"/>
+          <w:sz w:val="20"/>
+          <w:szCs w:val="20"/>
+        </w:rPr>
+      </w:pPr>
+      <w:r>
+        <w:rPr>
+          <w:rFonts w:ascii="Times New Roman" w:hAnsi="Times New Roman" w:cs="Times New Roman"/>
+          <w:sz w:val="20"/>
+          <w:szCs w:val="20"/>
+        </w:rPr>
+        <w:t>The general conceptual model we introduce for branch prediction</w:t>
+      </w:r>
+      <w:r>
+        <w:rPr>
+          <w:rFonts w:ascii="Times New Roman" w:hAnsi="Times New Roman" w:cs="Times New Roman"/>
+          <w:sz w:val="20"/>
+          <w:szCs w:val="20"/>
+        </w:rPr>
+        <w:t xml:space="preserve"> </w:t>
+      </w:r>
+      <w:r>
+        <w:rPr>
+          <w:rFonts w:ascii="Times New Roman" w:hAnsi="Times New Roman" w:cs="Times New Roman"/>
+          <w:sz w:val="20"/>
+          <w:szCs w:val="20"/>
+        </w:rPr>
+        <w:t>consists of three major</w:t>
+      </w:r>
+      <w:r>
+        <w:rPr>
+          <w:rFonts w:ascii="Times New Roman" w:hAnsi="Times New Roman" w:cs="Times New Roman"/>
+          <w:sz w:val="20"/>
+          <w:szCs w:val="20"/>
+        </w:rPr>
+        <w:t xml:space="preserve"> </w:t>
+      </w:r>
+      <w:r>
+        <w:rPr>
+          <w:rFonts w:ascii="Times New Roman" w:hAnsi="Times New Roman" w:cs="Times New Roman"/>
+          <w:sz w:val="20"/>
+          <w:szCs w:val="20"/>
+        </w:rPr>
+        <w:t>components: a source, an information</w:t>
+      </w:r>
+      <w:r>
+        <w:rPr>
+          <w:rFonts w:ascii="Times New Roman" w:hAnsi="Times New Roman" w:cs="Times New Roman"/>
+          <w:sz w:val="20"/>
+          <w:szCs w:val="20"/>
+        </w:rPr>
+        <w:t xml:space="preserve"> </w:t>
+      </w:r>
+      <w:r>
+        <w:rPr>
+          <w:rFonts w:ascii="Times New Roman" w:hAnsi="Times New Roman" w:cs="Times New Roman"/>
+          <w:sz w:val="20"/>
+          <w:szCs w:val="20"/>
+        </w:rPr>
+        <w:t>processor, and a predictor, as illustrated in Figure 1. Although</w:t>
+      </w:r>
+      <w:r>
+        <w:rPr>
+          <w:rFonts w:ascii="Times New Roman" w:hAnsi="Times New Roman" w:cs="Times New Roman"/>
+          <w:sz w:val="20"/>
+          <w:szCs w:val="20"/>
+        </w:rPr>
+        <w:t xml:space="preserve"> </w:t>
+      </w:r>
+      <w:r>
+        <w:rPr>
+          <w:rFonts w:ascii="Times New Roman" w:hAnsi="Times New Roman" w:cs="Times New Roman"/>
+          <w:sz w:val="20"/>
+          <w:szCs w:val="20"/>
+        </w:rPr>
+        <w:t>some components are often combined in a hardware</w:t>
+      </w:r>
+      <w:r>
+        <w:rPr>
+          <w:rFonts w:ascii="Times New Roman" w:hAnsi="Times New Roman" w:cs="Times New Roman"/>
+          <w:sz w:val="20"/>
+          <w:szCs w:val="20"/>
+        </w:rPr>
+        <w:t xml:space="preserve"> i</w:t>
+      </w:r>
+      <w:r>
+        <w:rPr>
+          <w:rFonts w:ascii="Times New Roman" w:hAnsi="Times New Roman" w:cs="Times New Roman"/>
+          <w:sz w:val="20"/>
+          <w:szCs w:val="20"/>
+        </w:rPr>
+        <w:t>mplementation,</w:t>
+      </w:r>
+      <w:r>
+        <w:rPr>
+          <w:rFonts w:ascii="Times New Roman" w:hAnsi="Times New Roman" w:cs="Times New Roman"/>
+          <w:sz w:val="20"/>
+          <w:szCs w:val="20"/>
+        </w:rPr>
+        <w:t xml:space="preserve"> </w:t>
+      </w:r>
+      <w:r>
+        <w:rPr>
+          <w:rFonts w:ascii="Times New Roman" w:hAnsi="Times New Roman" w:cs="Times New Roman"/>
+          <w:sz w:val="20"/>
+          <w:szCs w:val="20"/>
+        </w:rPr>
+        <w:t>this three-part model is useful in explaining the principles</w:t>
+      </w:r>
+      <w:r>
+        <w:rPr>
+          <w:rFonts w:ascii="Times New Roman" w:hAnsi="Times New Roman" w:cs="Times New Roman"/>
+          <w:sz w:val="20"/>
+          <w:szCs w:val="20"/>
+        </w:rPr>
+        <w:t xml:space="preserve"> </w:t>
+      </w:r>
+      <w:r>
+        <w:rPr>
+          <w:rFonts w:ascii="Times New Roman" w:hAnsi="Times New Roman" w:cs="Times New Roman"/>
+          <w:sz w:val="20"/>
+          <w:szCs w:val="20"/>
+        </w:rPr>
+        <w:t>behind different prediction schemes.</w:t>
+      </w:r>
+    </w:p>
+    <w:p>
+      <w:pPr>
+        <w:spacing w:line="276" w:lineRule="auto"/>
+        <w:rPr>
+          <w:rFonts w:ascii="Times New Roman" w:hAnsi="Times New Roman" w:cs="Times New Roman"/>
+          <w:sz w:val="20"/>
+          <w:szCs w:val="20"/>
+        </w:rPr>
+      </w:pPr>
+      <w:r>
+        <w:rPr>
+          <w:rFonts w:ascii="Times New Roman" w:hAnsi="Times New Roman" w:cs="Times New Roman"/>
+          <w:sz w:val="20"/>
+          <w:szCs w:val="20"/>
+        </w:rPr>
+        <w:t>2.1.1 Source</w:t>
+      </w:r>
+    </w:p>
+    <w:p>
+      <w:pPr>
+        <w:spacing w:line="276" w:lineRule="auto"/>
+        <w:rPr>
+          <w:rFonts w:ascii="Times New Roman" w:hAnsi="Times New Roman" w:cs="Times New Roman"/>
+          <w:sz w:val="20"/>
+          <w:szCs w:val="20"/>
+        </w:rPr>
+      </w:pPr>
+      <w:r>
+        <w:rPr>
+          <w:rFonts w:ascii="Times New Roman" w:hAnsi="Times New Roman" w:cs="Times New Roman"/>
+          <w:sz w:val="20"/>
+          <w:szCs w:val="20"/>
+        </w:rPr>
+        <w:t>The source is simply the machine code of the programs we</w:t>
+      </w:r>
+      <w:r>
+        <w:rPr>
+          <w:rFonts w:ascii="Times New Roman" w:hAnsi="Times New Roman" w:cs="Times New Roman"/>
+          <w:sz w:val="20"/>
+          <w:szCs w:val="20"/>
+        </w:rPr>
+        <w:t xml:space="preserve"> </w:t>
+      </w:r>
+      <w:r>
+        <w:rPr>
+          <w:rFonts w:ascii="Times New Roman" w:hAnsi="Times New Roman" w:cs="Times New Roman"/>
+          <w:sz w:val="20"/>
+          <w:szCs w:val="20"/>
+        </w:rPr>
+        <w:t>are running. The source contains program semantics and algorithmic</w:t>
+      </w:r>
+      <w:r>
+        <w:rPr>
+          <w:rFonts w:ascii="Times New Roman" w:hAnsi="Times New Roman" w:cs="Times New Roman"/>
+          <w:sz w:val="20"/>
+          <w:szCs w:val="20"/>
+        </w:rPr>
+        <w:t xml:space="preserve"> </w:t>
+      </w:r>
+      <w:r>
+        <w:rPr>
+          <w:rFonts w:ascii="Times New Roman" w:hAnsi="Times New Roman" w:cs="Times New Roman"/>
+          <w:sz w:val="20"/>
+          <w:szCs w:val="20"/>
+        </w:rPr>
+        <w:t>information. To aid branch prediction, this information can be</w:t>
+      </w:r>
+      <w:r>
+        <w:rPr>
+          <w:rFonts w:ascii="Times New Roman" w:hAnsi="Times New Roman" w:cs="Times New Roman"/>
+          <w:sz w:val="20"/>
+          <w:szCs w:val="20"/>
+        </w:rPr>
+        <w:t xml:space="preserve"> </w:t>
+      </w:r>
+      <w:r>
+        <w:rPr>
+          <w:rFonts w:ascii="Times New Roman" w:hAnsi="Times New Roman" w:cs="Times New Roman"/>
+          <w:sz w:val="20"/>
+          <w:szCs w:val="20"/>
+        </w:rPr>
+        <w:t>explored and extracted during the compile-time. It can be stored</w:t>
+      </w:r>
+      <w:r>
+        <w:rPr>
+          <w:rFonts w:ascii="Times New Roman" w:hAnsi="Times New Roman" w:cs="Times New Roman"/>
+          <w:sz w:val="20"/>
+          <w:szCs w:val="20"/>
+        </w:rPr>
+        <w:t xml:space="preserve"> </w:t>
+      </w:r>
+      <w:r>
+        <w:rPr>
+          <w:rFonts w:ascii="Times New Roman" w:hAnsi="Times New Roman" w:cs="Times New Roman"/>
+          <w:sz w:val="20"/>
+          <w:szCs w:val="20"/>
+        </w:rPr>
+        <w:t>and passed on to be used during execution. A hint bit in branch</w:t>
+      </w:r>
+      <w:r>
+        <w:rPr>
+          <w:rFonts w:ascii="Times New Roman" w:hAnsi="Times New Roman" w:cs="Times New Roman"/>
+          <w:sz w:val="20"/>
+          <w:szCs w:val="20"/>
+        </w:rPr>
+        <w:t xml:space="preserve"> </w:t>
+      </w:r>
+      <w:r>
+        <w:rPr>
+          <w:rFonts w:ascii="Times New Roman" w:hAnsi="Times New Roman" w:cs="Times New Roman"/>
+          <w:sz w:val="20"/>
+          <w:szCs w:val="20"/>
+        </w:rPr>
+        <w:t>instructions is one means of passing this information. In addition,</w:t>
+      </w:r>
+      <w:r>
+        <w:rPr>
+          <w:rFonts w:ascii="Times New Roman" w:hAnsi="Times New Roman" w:cs="Times New Roman"/>
+          <w:sz w:val="20"/>
+          <w:szCs w:val="20"/>
+        </w:rPr>
+        <w:t xml:space="preserve"> </w:t>
+      </w:r>
+      <w:r>
+        <w:rPr>
+          <w:rFonts w:ascii="Times New Roman" w:hAnsi="Times New Roman" w:cs="Times New Roman"/>
+          <w:sz w:val="20"/>
+          <w:szCs w:val="20"/>
+        </w:rPr>
+        <w:t>the source can be modified to produce more predictable branches</w:t>
+      </w:r>
+      <w:r>
+        <w:rPr>
+          <w:rFonts w:ascii="Times New Roman" w:hAnsi="Times New Roman" w:cs="Times New Roman"/>
+          <w:sz w:val="20"/>
+          <w:szCs w:val="20"/>
+        </w:rPr>
+        <w:t xml:space="preserve"> </w:t>
+      </w:r>
+      <w:r>
+        <w:rPr>
+          <w:rFonts w:ascii="Times New Roman" w:hAnsi="Times New Roman" w:cs="Times New Roman"/>
+          <w:sz w:val="20"/>
+          <w:szCs w:val="20"/>
+        </w:rPr>
+        <w:t>using statistics from previous test-runs. This is how code restructuring</w:t>
+      </w:r>
+      <w:r>
+        <w:rPr>
+          <w:rFonts w:ascii="Times New Roman" w:hAnsi="Times New Roman" w:cs="Times New Roman"/>
+          <w:sz w:val="20"/>
+          <w:szCs w:val="20"/>
+        </w:rPr>
+        <w:t xml:space="preserve"> </w:t>
+      </w:r>
+      <w:r>
+        <w:rPr>
+          <w:rFonts w:ascii="Times New Roman" w:hAnsi="Times New Roman" w:cs="Times New Roman"/>
+          <w:sz w:val="20"/>
+          <w:szCs w:val="20"/>
+        </w:rPr>
+        <w:t>and code profiling work.</w:t>
+      </w:r>
+    </w:p>
+    <w:p>
+      <w:pPr>
+        <w:spacing w:line="276" w:lineRule="auto"/>
+        <w:rPr>
+          <w:rFonts w:ascii="Times New Roman" w:hAnsi="Times New Roman" w:cs="Times New Roman"/>
+          <w:sz w:val="20"/>
+          <w:szCs w:val="20"/>
+        </w:rPr>
+      </w:pPr>
+      <w:r>
+        <w:rPr>
+          <w:rFonts w:ascii="Times New Roman" w:hAnsi="Times New Roman" w:cs="Times New Roman"/>
+          <w:sz w:val="20"/>
+          <w:szCs w:val="20"/>
+        </w:rPr>
+        <w:t>2.1.2 Information processor</w:t>
+      </w:r>
+    </w:p>
+    <w:p>
+      <w:pPr>
+        <w:spacing w:line="276" w:lineRule="auto"/>
+        <w:rPr>
+          <w:rFonts w:ascii="Times New Roman" w:hAnsi="Times New Roman" w:cs="Times New Roman"/>
+          <w:sz w:val="20"/>
+          <w:szCs w:val="20"/>
+        </w:rPr>
+      </w:pPr>
+      <w:r>
+        <w:rPr>
+          <w:rFonts w:ascii="Times New Roman" w:hAnsi="Times New Roman" w:cs="Times New Roman"/>
+          <w:sz w:val="20"/>
+          <w:szCs w:val="20"/>
+        </w:rPr>
+        <w:t>In a hardware implementation, the information processor is</w:t>
+      </w:r>
+      <w:r>
+        <w:rPr>
+          <w:rFonts w:ascii="Times New Roman" w:hAnsi="Times New Roman" w:cs="Times New Roman"/>
+          <w:sz w:val="20"/>
+          <w:szCs w:val="20"/>
+        </w:rPr>
+        <w:t xml:space="preserve"> </w:t>
+      </w:r>
+      <w:r>
+        <w:rPr>
+          <w:rFonts w:ascii="Times New Roman" w:hAnsi="Times New Roman" w:cs="Times New Roman"/>
+          <w:sz w:val="20"/>
+          <w:szCs w:val="20"/>
+        </w:rPr>
+        <w:t xml:space="preserve">often combined with predictors and, </w:t>
+      </w:r>
+      <w:r>
+        <w:rPr>
+          <w:rFonts w:ascii="Times New Roman" w:hAnsi="Times New Roman" w:cs="Times New Roman"/>
+          <w:sz w:val="20"/>
+          <w:szCs w:val="20"/>
+        </w:rPr>
+        <w:lastRenderedPageBreak/>
+        <w:t>hence, overlooked. However,</w:t>
+      </w:r>
+      <w:r>
+        <w:rPr>
+          <w:rFonts w:ascii="Times New Roman" w:hAnsi="Times New Roman" w:cs="Times New Roman"/>
+          <w:sz w:val="20"/>
+          <w:szCs w:val="20"/>
+        </w:rPr>
+        <w:t xml:space="preserve"> </w:t>
+      </w:r>
+      <w:r>
+        <w:rPr>
+          <w:rFonts w:ascii="Times New Roman" w:hAnsi="Times New Roman" w:cs="Times New Roman"/>
+          <w:sz w:val="20"/>
+          <w:szCs w:val="20"/>
+        </w:rPr>
+        <w:t>the information processor plays a key role in the prediction process</w:t>
+      </w:r>
+      <w:r>
+        <w:rPr>
+          <w:rFonts w:ascii="Times New Roman" w:hAnsi="Times New Roman" w:cs="Times New Roman"/>
+          <w:sz w:val="20"/>
+          <w:szCs w:val="20"/>
+        </w:rPr>
+        <w:t xml:space="preserve"> </w:t>
+      </w:r>
+      <w:r>
+        <w:rPr>
+          <w:rFonts w:ascii="Times New Roman" w:hAnsi="Times New Roman" w:cs="Times New Roman"/>
+          <w:sz w:val="20"/>
+          <w:szCs w:val="20"/>
+        </w:rPr>
+        <w:t>and thus deserves a close study. Conceptually, it can be subdivided</w:t>
+      </w:r>
+      <w:r>
+        <w:rPr>
+          <w:rFonts w:ascii="Times New Roman" w:hAnsi="Times New Roman" w:cs="Times New Roman"/>
+          <w:sz w:val="20"/>
+          <w:szCs w:val="20"/>
+        </w:rPr>
+        <w:t xml:space="preserve"> </w:t>
+      </w:r>
+      <w:r>
+        <w:rPr>
+          <w:rFonts w:ascii="Times New Roman" w:hAnsi="Times New Roman" w:cs="Times New Roman"/>
+          <w:sz w:val="20"/>
+          <w:szCs w:val="20"/>
+        </w:rPr>
+        <w:t>into two components: selector and dispatcher.</w:t>
+      </w:r>
+    </w:p>
+    <w:p>
+      <w:pPr>
+        <w:spacing w:line="276" w:lineRule="auto"/>
+        <w:rPr>
+          <w:rFonts w:ascii="Times New Roman" w:hAnsi="Times New Roman" w:cs="Times New Roman"/>
+          <w:sz w:val="20"/>
+          <w:szCs w:val="20"/>
+        </w:rPr>
+      </w:pPr>
+      <w:r>
+        <w:rPr>
+          <w:rFonts w:ascii="Times New Roman" w:hAnsi="Times New Roman" w:cs="Times New Roman"/>
+          <w:sz w:val="20"/>
+          <w:szCs w:val="20"/>
+        </w:rPr>
+        <w:t>2.1.2.1 Selector</w:t>
+      </w:r>
+    </w:p>
+    <w:p>
+      <w:pPr>
+        <w:spacing w:line="276" w:lineRule="auto"/>
+        <w:rPr>
+          <w:rFonts w:ascii="Times New Roman" w:hAnsi="Times New Roman" w:cs="Times New Roman"/>
+          <w:sz w:val="20"/>
+          <w:szCs w:val="20"/>
+        </w:rPr>
+      </w:pPr>
+      <w:r>
+        <w:rPr>
+          <w:rFonts w:ascii="Times New Roman" w:hAnsi="Times New Roman" w:cs="Times New Roman"/>
+          <w:sz w:val="20"/>
+          <w:szCs w:val="20"/>
+        </w:rPr>
+        <w:t>The selector selects which run-time information should be</w:t>
+      </w:r>
+      <w:r>
+        <w:rPr>
+          <w:rFonts w:ascii="Times New Roman" w:hAnsi="Times New Roman" w:cs="Times New Roman"/>
+          <w:sz w:val="20"/>
+          <w:szCs w:val="20"/>
+        </w:rPr>
+        <w:t xml:space="preserve"> </w:t>
+      </w:r>
+      <w:r>
+        <w:rPr>
+          <w:rFonts w:ascii="Times New Roman" w:hAnsi="Times New Roman" w:cs="Times New Roman"/>
+          <w:sz w:val="20"/>
+          <w:szCs w:val="20"/>
+        </w:rPr>
+        <w:t>used for branch prediction and encode it. This information can be</w:t>
+      </w:r>
+      <w:r>
+        <w:rPr>
+          <w:rFonts w:ascii="Times New Roman" w:hAnsi="Times New Roman" w:cs="Times New Roman"/>
+          <w:sz w:val="20"/>
+          <w:szCs w:val="20"/>
+        </w:rPr>
+        <w:t xml:space="preserve"> </w:t>
+      </w:r>
+      <w:r>
+        <w:rPr>
+          <w:rFonts w:ascii="Times New Roman" w:hAnsi="Times New Roman" w:cs="Times New Roman"/>
+          <w:sz w:val="20"/>
+          <w:szCs w:val="20"/>
+        </w:rPr>
+        <w:t>branch address, operation code, branch outcome, target address,</w:t>
+      </w:r>
+      <w:r>
+        <w:rPr>
+          <w:rFonts w:ascii="Times New Roman" w:hAnsi="Times New Roman" w:cs="Times New Roman"/>
+          <w:sz w:val="20"/>
+          <w:szCs w:val="20"/>
+        </w:rPr>
+        <w:t xml:space="preserve"> </w:t>
+      </w:r>
+      <w:r>
+        <w:rPr>
+          <w:rFonts w:ascii="Times New Roman" w:hAnsi="Times New Roman" w:cs="Times New Roman"/>
+          <w:sz w:val="20"/>
+          <w:szCs w:val="20"/>
+        </w:rPr>
+        <w:t>hint bits, or statistics from test-runs. Prediction accuracy depends</w:t>
+      </w:r>
+      <w:r>
+        <w:rPr>
+          <w:rFonts w:ascii="Times New Roman" w:hAnsi="Times New Roman" w:cs="Times New Roman"/>
+          <w:sz w:val="20"/>
+          <w:szCs w:val="20"/>
+        </w:rPr>
+        <w:t xml:space="preserve"> </w:t>
+      </w:r>
+      <w:r>
+        <w:rPr>
+          <w:rFonts w:ascii="Times New Roman" w:hAnsi="Times New Roman" w:cs="Times New Roman"/>
+          <w:sz w:val="20"/>
+          <w:szCs w:val="20"/>
+        </w:rPr>
+        <w:t>heavily on the mix of run-time information that is employed.</w:t>
+      </w:r>
+      <w:r>
+        <w:rPr>
+          <w:rFonts w:ascii="Times New Roman" w:hAnsi="Times New Roman" w:cs="Times New Roman"/>
+          <w:sz w:val="20"/>
+          <w:szCs w:val="20"/>
+        </w:rPr>
+        <w:t xml:space="preserve"> </w:t>
+      </w:r>
+      <w:r>
+        <w:rPr>
+          <w:rFonts w:ascii="Times New Roman" w:hAnsi="Times New Roman" w:cs="Times New Roman"/>
+          <w:sz w:val="20"/>
+          <w:szCs w:val="20"/>
+        </w:rPr>
+        <w:t>Once the information is determined, the selector decides</w:t>
+      </w:r>
+      <w:r>
+        <w:rPr>
+          <w:rFonts w:ascii="Times New Roman" w:hAnsi="Times New Roman" w:cs="Times New Roman"/>
+          <w:sz w:val="20"/>
+          <w:szCs w:val="20"/>
+        </w:rPr>
+        <w:t xml:space="preserve"> </w:t>
+      </w:r>
+      <w:r>
+        <w:rPr>
+          <w:rFonts w:ascii="Times New Roman" w:hAnsi="Times New Roman" w:cs="Times New Roman"/>
+          <w:sz w:val="20"/>
+          <w:szCs w:val="20"/>
+        </w:rPr>
+        <w:t>what formats to represent the information. For example, suppose</w:t>
+      </w:r>
+      <w:r>
+        <w:rPr>
+          <w:rFonts w:ascii="Times New Roman" w:hAnsi="Times New Roman" w:cs="Times New Roman"/>
+          <w:sz w:val="20"/>
+          <w:szCs w:val="20"/>
+        </w:rPr>
+        <w:t xml:space="preserve"> </w:t>
+      </w:r>
+      <w:r>
+        <w:rPr>
+          <w:rFonts w:ascii="Times New Roman" w:hAnsi="Times New Roman" w:cs="Times New Roman"/>
+          <w:sz w:val="20"/>
+          <w:szCs w:val="20"/>
+        </w:rPr>
+        <w:t>branch outcomes and branch addresses are selected as information,</w:t>
+      </w:r>
+      <w:r>
+        <w:rPr>
+          <w:rFonts w:ascii="Times New Roman" w:hAnsi="Times New Roman" w:cs="Times New Roman"/>
+          <w:sz w:val="20"/>
+          <w:szCs w:val="20"/>
+        </w:rPr>
+        <w:t xml:space="preserve"> </w:t>
+      </w:r>
+      <w:r>
+        <w:rPr>
+          <w:rFonts w:ascii="Times New Roman" w:hAnsi="Times New Roman" w:cs="Times New Roman"/>
+          <w:sz w:val="20"/>
+          <w:szCs w:val="20"/>
+        </w:rPr>
+        <w:t>the selector can combine the outcomes with addresses into one single</w:t>
+      </w:r>
+      <w:r>
+        <w:rPr>
+          <w:rFonts w:ascii="Times New Roman" w:hAnsi="Times New Roman" w:cs="Times New Roman"/>
+          <w:sz w:val="20"/>
+          <w:szCs w:val="20"/>
+        </w:rPr>
+        <w:t xml:space="preserve"> </w:t>
+      </w:r>
+      <w:r>
+        <w:rPr>
+          <w:rFonts w:ascii="Times New Roman" w:hAnsi="Times New Roman" w:cs="Times New Roman"/>
+          <w:sz w:val="20"/>
+          <w:szCs w:val="20"/>
+        </w:rPr>
+        <w:t>stream or keep outcomes as individual streams classified by</w:t>
+      </w:r>
+      <w:r>
+        <w:rPr>
+          <w:rFonts w:ascii="Times New Roman" w:hAnsi="Times New Roman" w:cs="Times New Roman"/>
+          <w:sz w:val="20"/>
+          <w:szCs w:val="20"/>
+        </w:rPr>
+        <w:t xml:space="preserve"> </w:t>
+      </w:r>
+      <w:r>
+        <w:rPr>
+          <w:rFonts w:ascii="Times New Roman" w:hAnsi="Times New Roman" w:cs="Times New Roman"/>
+          <w:sz w:val="20"/>
+          <w:szCs w:val="20"/>
+        </w:rPr>
+        <w:t>branch addresses. Good encoding can extract the essence of information,</w:t>
+      </w:r>
+      <w:r>
+        <w:rPr>
+          <w:rFonts w:ascii="Times New Roman" w:hAnsi="Times New Roman" w:cs="Times New Roman"/>
+          <w:sz w:val="20"/>
+          <w:szCs w:val="20"/>
+        </w:rPr>
+        <w:t xml:space="preserve"> </w:t>
+      </w:r>
+      <w:r>
+        <w:rPr>
+          <w:rFonts w:ascii="Times New Roman" w:hAnsi="Times New Roman" w:cs="Times New Roman"/>
+          <w:sz w:val="20"/>
+          <w:szCs w:val="20"/>
+        </w:rPr>
+        <w:t>producing a concise and efficient representation to help</w:t>
+      </w:r>
+      <w:r>
+        <w:rPr>
+          <w:rFonts w:ascii="Times New Roman" w:hAnsi="Times New Roman" w:cs="Times New Roman"/>
+          <w:sz w:val="20"/>
+          <w:szCs w:val="20"/>
+        </w:rPr>
+        <w:t xml:space="preserve"> </w:t>
+      </w:r>
+      <w:r>
+        <w:rPr>
+          <w:rFonts w:ascii="Times New Roman" w:hAnsi="Times New Roman" w:cs="Times New Roman"/>
+          <w:sz w:val="20"/>
+          <w:szCs w:val="20"/>
+        </w:rPr>
+        <w:t>prediction.</w:t>
+      </w:r>
+    </w:p>
+    <w:p>
+      <w:pPr>
+        <w:spacing w:line="276" w:lineRule="auto"/>
+        <w:rPr>
+          <w:rFonts w:ascii="Times New Roman" w:hAnsi="Times New Roman" w:cs="Times New Roman"/>
+          <w:sz w:val="20"/>
+          <w:szCs w:val="20"/>
+        </w:rPr>
+      </w:pPr>
+      <w:r>
+        <w:rPr>
+          <w:rFonts w:ascii="Times New Roman" w:hAnsi="Times New Roman" w:cs="Times New Roman"/>
+          <w:sz w:val="20"/>
+          <w:szCs w:val="20"/>
+        </w:rPr>
+        <w:t>2.1.2.2 Dispatcher</w:t>
+      </w:r>
+    </w:p>
+    <w:p>
+      <w:pPr>
+        <w:spacing w:line="276" w:lineRule="auto"/>
+        <w:rPr>
+          <w:rFonts w:ascii="Times New Roman" w:hAnsi="Times New Roman" w:cs="Times New Roman"/>
+          <w:sz w:val="20"/>
+          <w:szCs w:val="20"/>
+        </w:rPr>
+      </w:pPr>
+      <w:r>
+        <w:rPr>
+          <w:rFonts w:ascii="Times New Roman" w:hAnsi="Times New Roman" w:cs="Times New Roman"/>
+          <w:sz w:val="20"/>
+          <w:szCs w:val="20"/>
+        </w:rPr>
+        <w:t>The dispatcher determines how the information is mapped</w:t>
+      </w:r>
+      <w:r>
+        <w:rPr>
+          <w:rFonts w:ascii="Times New Roman" w:hAnsi="Times New Roman" w:cs="Times New Roman"/>
+          <w:sz w:val="20"/>
+          <w:szCs w:val="20"/>
+        </w:rPr>
+        <w:t xml:space="preserve"> </w:t>
+      </w:r>
+      <w:r>
+        <w:rPr>
+          <w:rFonts w:ascii="Times New Roman" w:hAnsi="Times New Roman" w:cs="Times New Roman"/>
+          <w:sz w:val="20"/>
+          <w:szCs w:val="20"/>
+        </w:rPr>
+        <w:t>(fed) to the various predictors, since multiple information streams</w:t>
+      </w:r>
+      <w:r>
+        <w:rPr>
+          <w:rFonts w:ascii="Times New Roman" w:hAnsi="Times New Roman" w:cs="Times New Roman"/>
+          <w:sz w:val="20"/>
+          <w:szCs w:val="20"/>
+        </w:rPr>
+        <w:t xml:space="preserve"> </w:t>
+      </w:r>
+      <w:r>
+        <w:rPr>
+          <w:rFonts w:ascii="Times New Roman" w:hAnsi="Times New Roman" w:cs="Times New Roman"/>
+          <w:sz w:val="20"/>
+          <w:szCs w:val="20"/>
+        </w:rPr>
+        <w:t>and predictors may exist in a prediction scheme. The mapping can</w:t>
+      </w:r>
+      <w:r>
+        <w:rPr>
+          <w:rFonts w:ascii="Times New Roman" w:hAnsi="Times New Roman" w:cs="Times New Roman"/>
+          <w:sz w:val="20"/>
+          <w:szCs w:val="20"/>
+        </w:rPr>
+        <w:t xml:space="preserve"> </w:t>
+      </w:r>
+      <w:r>
+        <w:rPr>
+          <w:rFonts w:ascii="Times New Roman" w:hAnsi="Times New Roman" w:cs="Times New Roman"/>
+          <w:sz w:val="20"/>
+          <w:szCs w:val="20"/>
+        </w:rPr>
+        <w:t>be one-to-one, many-to-one, one-to-many, dedicated, or multiplexed</w:t>
+      </w:r>
+      <w:r>
+        <w:rPr>
+          <w:rFonts w:ascii="Times New Roman" w:hAnsi="Times New Roman" w:cs="Times New Roman"/>
+          <w:sz w:val="20"/>
+          <w:szCs w:val="20"/>
+        </w:rPr>
+        <w:t xml:space="preserve"> </w:t>
+      </w:r>
+      <w:r>
+        <w:rPr>
+          <w:rFonts w:ascii="Times New Roman" w:hAnsi="Times New Roman" w:cs="Times New Roman"/>
+          <w:sz w:val="20"/>
+          <w:szCs w:val="20"/>
+        </w:rPr>
+        <w:t>(time-shared). Different mappings often have great influence</w:t>
+      </w:r>
+      <w:r>
+        <w:rPr>
+          <w:rFonts w:ascii="Times New Roman" w:hAnsi="Times New Roman" w:cs="Times New Roman"/>
+          <w:sz w:val="20"/>
+          <w:szCs w:val="20"/>
+        </w:rPr>
+        <w:t xml:space="preserve"> </w:t>
+      </w:r>
+      <w:r>
+        <w:rPr>
+          <w:rFonts w:ascii="Times New Roman" w:hAnsi="Times New Roman" w:cs="Times New Roman"/>
+          <w:sz w:val="20"/>
+          <w:szCs w:val="20"/>
+        </w:rPr>
+        <w:t>on the final prediction accuracy.</w:t>
+      </w:r>
+    </w:p>
+    <w:p>
+      <w:pPr>
+        <w:spacing w:line="276" w:lineRule="auto"/>
+        <w:rPr>
+          <w:rFonts w:ascii="Times New Roman" w:hAnsi="Times New Roman" w:cs="Times New Roman"/>
+          <w:sz w:val="20"/>
+          <w:szCs w:val="20"/>
+        </w:rPr>
+      </w:pPr>
+      <w:r>
+        <w:rPr>
+          <w:rFonts w:ascii="Times New Roman" w:hAnsi="Times New Roman" w:cs="Times New Roman"/>
+          <w:sz w:val="20"/>
+          <w:szCs w:val="20"/>
+        </w:rPr>
+        <w:t>2.1.3 Predictor</w:t>
+      </w:r>
+    </w:p>
+    <w:p>
+      <w:pPr>
+        <w:spacing w:line="276" w:lineRule="auto"/>
+        <w:rPr>
+          <w:rFonts w:ascii="Times New Roman" w:hAnsi="Times New Roman" w:cs="Times New Roman"/>
+          <w:sz w:val="20"/>
+          <w:szCs w:val="20"/>
+        </w:rPr>
+      </w:pPr>
+      <w:r>
+        <w:rPr>
+          <w:rFonts w:ascii="Times New Roman" w:hAnsi="Times New Roman" w:cs="Times New Roman"/>
+          <w:sz w:val="20"/>
+          <w:szCs w:val="20"/>
+        </w:rPr>
+        <w:t>A predictor is simply a finite-state machine that takes input</w:t>
+      </w:r>
+      <w:r>
+        <w:rPr>
+          <w:rFonts w:ascii="Times New Roman" w:hAnsi="Times New Roman" w:cs="Times New Roman"/>
+          <w:sz w:val="20"/>
+          <w:szCs w:val="20"/>
+        </w:rPr>
+        <w:t xml:space="preserve"> </w:t>
+      </w:r>
+      <w:r>
+        <w:rPr>
+          <w:rFonts w:ascii="Times New Roman" w:hAnsi="Times New Roman" w:cs="Times New Roman"/>
+          <w:sz w:val="20"/>
+          <w:szCs w:val="20"/>
+        </w:rPr>
+        <w:t>and produces a prediction. It does not need to know the meaning of</w:t>
+      </w:r>
+      <w:r>
+        <w:rPr>
+          <w:rFonts w:ascii="Times New Roman" w:hAnsi="Times New Roman" w:cs="Times New Roman"/>
+          <w:sz w:val="20"/>
+          <w:szCs w:val="20"/>
+        </w:rPr>
+        <w:t xml:space="preserve"> </w:t>
+      </w:r>
+      <w:r>
+        <w:rPr>
+          <w:rFonts w:ascii="Times New Roman" w:hAnsi="Times New Roman" w:cs="Times New Roman"/>
+          <w:sz w:val="20"/>
+          <w:szCs w:val="20"/>
+        </w:rPr>
+        <w:t>the input. Common examples are a constant or static predictor, a 1-bit counter, a 2-bit up-down saturating counter [SmithS1], and a</w:t>
+      </w:r>
+      <w:r>
+        <w:rPr>
+          <w:rFonts w:ascii="Times New Roman" w:hAnsi="Times New Roman" w:cs="Times New Roman"/>
+          <w:sz w:val="20"/>
+          <w:szCs w:val="20"/>
+        </w:rPr>
+        <w:t xml:space="preserve"> </w:t>
+      </w:r>
+      <w:r>
+        <w:rPr>
+          <w:rFonts w:ascii="Times New Roman" w:hAnsi="Times New Roman" w:cs="Times New Roman"/>
+          <w:sz w:val="20"/>
+          <w:szCs w:val="20"/>
+        </w:rPr>
+        <w:t>Markov predictor. A Markov predictor forms the basis of recent</w:t>
+      </w:r>
+      <w:r>
+        <w:rPr>
+          <w:rFonts w:ascii="Times New Roman" w:hAnsi="Times New Roman" w:cs="Times New Roman"/>
+          <w:sz w:val="20"/>
+          <w:szCs w:val="20"/>
+        </w:rPr>
+        <w:t xml:space="preserve"> </w:t>
+      </w:r>
+      <w:r>
+        <w:rPr>
+          <w:rFonts w:ascii="Times New Roman" w:hAnsi="Times New Roman" w:cs="Times New Roman"/>
+          <w:sz w:val="20"/>
+          <w:szCs w:val="20"/>
+        </w:rPr>
+        <w:t>two-level prediction schemes and is discussed in detail in</w:t>
+      </w:r>
+      <w:r>
+        <w:rPr>
+          <w:rFonts w:ascii="Times New Roman" w:hAnsi="Times New Roman" w:cs="Times New Roman"/>
+          <w:sz w:val="20"/>
+          <w:szCs w:val="20"/>
+        </w:rPr>
+        <w:t xml:space="preserve"> </w:t>
+      </w:r>
+      <w:r>
+        <w:rPr>
+          <w:rFonts w:ascii="Times New Roman" w:hAnsi="Times New Roman" w:cs="Times New Roman"/>
+          <w:sz w:val="20"/>
+          <w:szCs w:val="20"/>
+        </w:rPr>
+        <w:t>Section 3. For the moment, a Markov predictor is simply a finite</w:t>
+      </w:r>
+      <w:r>
+        <w:rPr>
+          <w:rFonts w:ascii="Times New Roman" w:hAnsi="Times New Roman" w:cs="Times New Roman"/>
+          <w:sz w:val="20"/>
+          <w:szCs w:val="20"/>
+        </w:rPr>
+        <w:t xml:space="preserve"> </w:t>
+      </w:r>
+      <w:r>
+        <w:rPr>
+          <w:rFonts w:ascii="Times New Roman" w:hAnsi="Times New Roman" w:cs="Times New Roman"/>
+          <w:sz w:val="20"/>
+          <w:szCs w:val="20"/>
+        </w:rPr>
+        <w:t>state</w:t>
+      </w:r>
+      <w:r>
+        <w:rPr>
+          <w:rFonts w:ascii="Times New Roman" w:hAnsi="Times New Roman" w:cs="Times New Roman"/>
+          <w:sz w:val="20"/>
+          <w:szCs w:val="20"/>
+        </w:rPr>
+        <w:t xml:space="preserve"> </w:t>
+      </w:r>
+      <w:r>
+        <w:rPr>
+          <w:rFonts w:ascii="Times New Roman" w:hAnsi="Times New Roman" w:cs="Times New Roman"/>
+          <w:sz w:val="20"/>
+          <w:szCs w:val="20"/>
+        </w:rPr>
+        <w:t>machine that generates predictions based on a finite number</w:t>
+      </w:r>
+      <w:r>
+        <w:rPr>
+          <w:rFonts w:ascii="Times New Roman" w:hAnsi="Times New Roman" w:cs="Times New Roman"/>
+          <w:sz w:val="20"/>
+          <w:szCs w:val="20"/>
+        </w:rPr>
+        <w:t xml:space="preserve"> </w:t>
+      </w:r>
+      <w:r>
+        <w:rPr>
+          <w:rFonts w:ascii="Times New Roman" w:hAnsi="Times New Roman" w:cs="Times New Roman"/>
+          <w:sz w:val="20"/>
+          <w:szCs w:val="20"/>
+        </w:rPr>
+        <w:t>of previous inputs.</w:t>
+      </w:r>
+    </w:p>
+    <w:p>
+      <w:pPr>
+        <w:autoSpaceDE w:val="0"/>
+        <w:autoSpaceDN w:val="0"/>
+        <w:adjustRightInd w:val="0"/>
+        <w:spacing w:after="0" w:line="240" w:lineRule="auto"/>
+        <w:rPr>
+          <w:rFonts w:ascii="Times New Roman" w:hAnsi="Times New Roman" w:cs="Times New Roman"/>
+          <w:sz w:val="20"/>
+          <w:szCs w:val="20"/>
+        </w:rPr>
+      </w:pPr>
+    </w:p>
+    <w:p>
+      <w:pPr>
+        <w:pStyle w:val="ListParagraph"/>
+        <w:numPr>
+          <w:ilvl w:val="0"/>
+          <w:numId w:val="4"/>
+        </w:numPr>
+        <w:autoSpaceDE w:val="0"/>
+        <w:autoSpaceDN w:val="0"/>
+        <w:adjustRightInd w:val="0"/>
+        <w:spacing w:after="0" w:line="240" w:lineRule="auto"/>
+        <w:rPr>
+          <w:rFonts w:ascii="Times New Roman" w:hAnsi="Times New Roman" w:cs="Times New Roman"/>
+          <w:b/>
+          <w:bCs/>
+          <w:sz w:val="20"/>
+          <w:szCs w:val="20"/>
+        </w:rPr>
+      </w:pPr>
+      <w:r>
+        <w:rPr>
+          <w:rFonts w:ascii="Times New Roman" w:hAnsi="Times New Roman" w:cs="Times New Roman"/>
+          <w:b/>
+          <w:bCs/>
+          <w:sz w:val="20"/>
+          <w:szCs w:val="20"/>
+        </w:rPr>
+        <w:t>BRANCH PREDICTION STRATEGIES</w:t>
+      </w:r>
+    </w:p>
+    <w:p>
+      <w:pPr>
+        <w:autoSpaceDE w:val="0"/>
+        <w:autoSpaceDN w:val="0"/>
+        <w:adjustRightInd w:val="0"/>
+        <w:spacing w:after="0" w:line="240" w:lineRule="auto"/>
+        <w:rPr>
+          <w:rFonts w:ascii="Times New Roman" w:hAnsi="Times New Roman" w:cs="Times New Roman"/>
+          <w:b/>
+          <w:bCs/>
+          <w:sz w:val="20"/>
+          <w:szCs w:val="20"/>
+        </w:rPr>
+      </w:pPr>
+    </w:p>
+    <w:p>
+      <w:pPr>
+        <w:autoSpaceDE w:val="0"/>
+        <w:autoSpaceDN w:val="0"/>
+        <w:adjustRightInd w:val="0"/>
+        <w:spacing w:after="0" w:line="240" w:lineRule="auto"/>
+        <w:rPr>
+          <w:rFonts w:ascii="Times New Roman" w:hAnsi="Times New Roman" w:cs="Times New Roman"/>
+          <w:b/>
+          <w:bCs/>
+          <w:sz w:val="20"/>
+          <w:szCs w:val="20"/>
+        </w:rPr>
+      </w:pPr>
+      <w:r>
+        <w:rPr>
+          <w:rFonts w:ascii="Times New Roman" w:hAnsi="Times New Roman" w:cs="Times New Roman"/>
+          <w:sz w:val="20"/>
+          <w:szCs w:val="20"/>
+        </w:rPr>
+        <w:t>Branch instructions test a condition specified by the</w:t>
+      </w:r>
+    </w:p>
+    <w:p>
+      <w:pPr>
+        <w:autoSpaceDE w:val="0"/>
+        <w:autoSpaceDN w:val="0"/>
+        <w:adjustRightInd w:val="0"/>
+        <w:spacing w:after="0" w:line="276" w:lineRule="auto"/>
+        <w:rPr>
+          <w:rFonts w:ascii="Times New Roman" w:hAnsi="Times New Roman" w:cs="Times New Roman"/>
+          <w:sz w:val="20"/>
+          <w:szCs w:val="20"/>
+        </w:rPr>
+      </w:pPr>
+      <w:r>
+        <w:rPr>
+          <w:rFonts w:ascii="Times New Roman" w:hAnsi="Times New Roman" w:cs="Times New Roman"/>
+          <w:sz w:val="20"/>
+          <w:szCs w:val="20"/>
+        </w:rPr>
+        <w:t>instruction. If the condition is true, the branch is taken:</w:t>
+      </w:r>
+      <w:r>
+        <w:rPr>
+          <w:rFonts w:ascii="Times New Roman" w:hAnsi="Times New Roman" w:cs="Times New Roman"/>
+          <w:sz w:val="20"/>
+          <w:szCs w:val="20"/>
+        </w:rPr>
+        <w:t xml:space="preserve"> </w:t>
+      </w:r>
+      <w:r>
+        <w:rPr>
+          <w:rFonts w:ascii="Times New Roman" w:hAnsi="Times New Roman" w:cs="Times New Roman"/>
+          <w:sz w:val="20"/>
+          <w:szCs w:val="20"/>
+        </w:rPr>
+        <w:t>instruction execution begins at the target address</w:t>
+      </w:r>
+      <w:r>
+        <w:rPr>
+          <w:rFonts w:ascii="Times New Roman" w:hAnsi="Times New Roman" w:cs="Times New Roman"/>
+          <w:sz w:val="20"/>
+          <w:szCs w:val="20"/>
+        </w:rPr>
+        <w:t xml:space="preserve"> </w:t>
+      </w:r>
+      <w:r>
+        <w:rPr>
+          <w:rFonts w:ascii="Times New Roman" w:hAnsi="Times New Roman" w:cs="Times New Roman"/>
+          <w:sz w:val="20"/>
+          <w:szCs w:val="20"/>
+        </w:rPr>
+        <w:t>specified by the instruction. If the condition is false, the</w:t>
+      </w:r>
+      <w:r>
+        <w:rPr>
+          <w:rFonts w:ascii="Times New Roman" w:hAnsi="Times New Roman" w:cs="Times New Roman"/>
+          <w:sz w:val="20"/>
+          <w:szCs w:val="20"/>
+        </w:rPr>
+        <w:t xml:space="preserve"> </w:t>
+      </w:r>
+      <w:r>
+        <w:rPr>
+          <w:rFonts w:ascii="Times New Roman" w:hAnsi="Times New Roman" w:cs="Times New Roman"/>
+          <w:sz w:val="20"/>
+          <w:szCs w:val="20"/>
+        </w:rPr>
+        <w:t>branch is not taken, and instruction execution continues</w:t>
+      </w:r>
+      <w:r>
+        <w:rPr>
+          <w:rFonts w:ascii="Times New Roman" w:hAnsi="Times New Roman" w:cs="Times New Roman"/>
+          <w:sz w:val="20"/>
+          <w:szCs w:val="20"/>
+        </w:rPr>
+        <w:t xml:space="preserve"> </w:t>
+      </w:r>
+      <w:r>
+        <w:rPr>
+          <w:rFonts w:ascii="Times New Roman" w:hAnsi="Times New Roman" w:cs="Times New Roman"/>
+          <w:sz w:val="20"/>
+          <w:szCs w:val="20"/>
+        </w:rPr>
+        <w:t>with the instruction sequentially following the branch</w:t>
+      </w:r>
+      <w:r>
+        <w:rPr>
+          <w:rFonts w:ascii="Times New Roman" w:hAnsi="Times New Roman" w:cs="Times New Roman"/>
+          <w:sz w:val="20"/>
+          <w:szCs w:val="20"/>
+        </w:rPr>
+        <w:t xml:space="preserve"> </w:t>
+      </w:r>
+      <w:r>
+        <w:rPr>
+          <w:rFonts w:ascii="Times New Roman" w:hAnsi="Times New Roman" w:cs="Times New Roman"/>
+          <w:sz w:val="20"/>
+          <w:szCs w:val="20"/>
+        </w:rPr>
+        <w:t>instruction. An unconditional branch has a condition that</w:t>
+      </w:r>
+      <w:r>
+        <w:rPr>
+          <w:rFonts w:ascii="Times New Roman" w:hAnsi="Times New Roman" w:cs="Times New Roman"/>
+          <w:sz w:val="20"/>
+          <w:szCs w:val="20"/>
+        </w:rPr>
+        <w:t xml:space="preserve"> </w:t>
+      </w:r>
+      <w:r>
+        <w:rPr>
+          <w:rFonts w:ascii="Times New Roman" w:hAnsi="Times New Roman" w:cs="Times New Roman"/>
+          <w:sz w:val="20"/>
+          <w:szCs w:val="20"/>
+        </w:rPr>
+        <w:t>is always true (the usual case) or is always false</w:t>
+      </w:r>
+      <w:r>
+        <w:rPr>
+          <w:rFonts w:ascii="Times New Roman" w:hAnsi="Times New Roman" w:cs="Times New Roman"/>
+          <w:sz w:val="20"/>
+          <w:szCs w:val="20"/>
+        </w:rPr>
+        <w:t xml:space="preserve"> </w:t>
+      </w:r>
+      <w:r>
+        <w:rPr>
+          <w:rFonts w:ascii="Times New Roman" w:hAnsi="Times New Roman" w:cs="Times New Roman"/>
+          <w:sz w:val="20"/>
+          <w:szCs w:val="20"/>
+        </w:rPr>
+        <w:t>(effectively, a pass). Because unconditional branches</w:t>
+      </w:r>
+      <w:r>
+        <w:rPr>
+          <w:rFonts w:ascii="Times New Roman" w:hAnsi="Times New Roman" w:cs="Times New Roman"/>
+          <w:sz w:val="20"/>
+          <w:szCs w:val="20"/>
+        </w:rPr>
+        <w:t xml:space="preserve"> </w:t>
+      </w:r>
+      <w:r>
+        <w:rPr>
+          <w:rFonts w:ascii="Times New Roman" w:hAnsi="Times New Roman" w:cs="Times New Roman"/>
+          <w:sz w:val="20"/>
+          <w:szCs w:val="20"/>
+        </w:rPr>
+        <w:t>typically are special cases of conditional branches and</w:t>
+      </w:r>
+      <w:r>
+        <w:rPr>
+          <w:rFonts w:ascii="Times New Roman" w:hAnsi="Times New Roman" w:cs="Times New Roman"/>
+          <w:sz w:val="20"/>
+          <w:szCs w:val="20"/>
+        </w:rPr>
+        <w:t xml:space="preserve"> </w:t>
+      </w:r>
+      <w:r>
+        <w:rPr>
+          <w:rFonts w:ascii="Times New Roman" w:hAnsi="Times New Roman" w:cs="Times New Roman"/>
+          <w:sz w:val="20"/>
+          <w:szCs w:val="20"/>
+        </w:rPr>
+        <w:t>use the same operation codes, we did not distinguish</w:t>
+      </w:r>
+      <w:r>
+        <w:rPr>
+          <w:rFonts w:ascii="Times New Roman" w:hAnsi="Times New Roman" w:cs="Times New Roman"/>
+          <w:sz w:val="20"/>
+          <w:szCs w:val="20"/>
+        </w:rPr>
+        <w:t xml:space="preserve"> </w:t>
+      </w:r>
+      <w:r>
+        <w:rPr>
+          <w:rFonts w:ascii="Times New Roman" w:hAnsi="Times New Roman" w:cs="Times New Roman"/>
+          <w:sz w:val="20"/>
+          <w:szCs w:val="20"/>
+        </w:rPr>
+        <w:t>them when gathering statistics, and hence, unconditional</w:t>
+      </w:r>
+      <w:r>
+        <w:rPr>
+          <w:rFonts w:ascii="Times New Roman" w:hAnsi="Times New Roman" w:cs="Times New Roman"/>
+          <w:sz w:val="20"/>
+          <w:szCs w:val="20"/>
+        </w:rPr>
+        <w:t xml:space="preserve"> </w:t>
+      </w:r>
+      <w:r>
+        <w:rPr>
+          <w:rFonts w:ascii="Times New Roman" w:hAnsi="Times New Roman" w:cs="Times New Roman"/>
+          <w:sz w:val="20"/>
+          <w:szCs w:val="20"/>
+        </w:rPr>
+        <w:t>branches were included.</w:t>
+      </w:r>
+    </w:p>
+    <w:p>
+      <w:pPr>
+        <w:autoSpaceDE w:val="0"/>
+        <w:autoSpaceDN w:val="0"/>
+        <w:adjustRightInd w:val="0"/>
+        <w:spacing w:after="0" w:line="276" w:lineRule="auto"/>
+        <w:rPr>
+          <w:rFonts w:ascii="Times New Roman" w:hAnsi="Times New Roman" w:cs="Times New Roman"/>
+          <w:sz w:val="20"/>
+          <w:szCs w:val="20"/>
+        </w:rPr>
+      </w:pPr>
+    </w:p>
+    <w:p>
+      <w:pPr>
+        <w:pStyle w:val="ListParagraph"/>
+        <w:numPr>
+          <w:ilvl w:val="0"/>
+          <w:numId w:val="4"/>
+        </w:numPr>
+        <w:autoSpaceDE w:val="0"/>
+        <w:autoSpaceDN w:val="0"/>
+        <w:adjustRightInd w:val="0"/>
+        <w:spacing w:after="0" w:line="276" w:lineRule="auto"/>
+        <w:jc w:val="center"/>
+        <w:rPr>
+          <w:rFonts w:ascii="Times New Roman" w:hAnsi="Times New Roman" w:cs="Times New Roman"/>
+          <w:b/>
+          <w:bCs/>
+          <w:sz w:val="20"/>
+          <w:szCs w:val="20"/>
+        </w:rPr>
+      </w:pPr>
+      <w:r>
+        <w:rPr>
+          <w:rFonts w:ascii="Times New Roman" w:hAnsi="Times New Roman" w:cs="Times New Roman"/>
+          <w:b/>
+          <w:bCs/>
+          <w:sz w:val="20"/>
+          <w:szCs w:val="20"/>
+        </w:rPr>
+        <w:t>STATIC PREDICTION STRATEGIES</w:t>
+      </w:r>
+    </w:p>
+    <w:p>
+      <w:pPr>
+        <w:autoSpaceDE w:val="0"/>
+        <w:autoSpaceDN w:val="0"/>
+        <w:adjustRightInd w:val="0"/>
+        <w:spacing w:after="0" w:line="276" w:lineRule="auto"/>
+        <w:rPr>
+          <w:rFonts w:ascii="Times New Roman" w:hAnsi="Times New Roman" w:cs="Times New Roman"/>
+          <w:b/>
+          <w:bCs/>
+          <w:sz w:val="20"/>
+          <w:szCs w:val="20"/>
+        </w:rPr>
+      </w:pPr>
+    </w:p>
+    <w:p>
+      <w:pPr>
+        <w:autoSpaceDE w:val="0"/>
+        <w:autoSpaceDN w:val="0"/>
+        <w:adjustRightInd w:val="0"/>
+        <w:spacing w:after="0" w:line="276" w:lineRule="auto"/>
+        <w:rPr>
+          <w:rFonts w:ascii="Times New Roman" w:hAnsi="Times New Roman" w:cs="Times New Roman"/>
+          <w:sz w:val="20"/>
+          <w:szCs w:val="20"/>
+        </w:rPr>
+      </w:pPr>
+      <w:r>
+        <w:rPr>
+          <w:rFonts w:ascii="Times New Roman" w:hAnsi="Times New Roman" w:cs="Times New Roman"/>
+          <w:sz w:val="20"/>
+          <w:szCs w:val="20"/>
+        </w:rPr>
+        <w:t>A straightfo</w:t>
+      </w:r>
+      <w:r>
+        <w:rPr>
+          <w:rFonts w:ascii="Times New Roman" w:hAnsi="Times New Roman" w:cs="Times New Roman"/>
+          <w:sz w:val="20"/>
+          <w:szCs w:val="20"/>
+        </w:rPr>
+        <w:t>rw</w:t>
+      </w:r>
+      <w:r>
+        <w:rPr>
+          <w:rFonts w:ascii="Times New Roman" w:hAnsi="Times New Roman" w:cs="Times New Roman"/>
+          <w:sz w:val="20"/>
+          <w:szCs w:val="20"/>
+        </w:rPr>
+        <w:t>ard method for branch prediction is to</w:t>
+      </w:r>
+    </w:p>
+    <w:p>
+      <w:pPr>
+        <w:autoSpaceDE w:val="0"/>
+        <w:autoSpaceDN w:val="0"/>
+        <w:adjustRightInd w:val="0"/>
+        <w:spacing w:after="0" w:line="276" w:lineRule="auto"/>
+        <w:rPr>
+          <w:rFonts w:ascii="Times New Roman" w:hAnsi="Times New Roman" w:cs="Times New Roman"/>
+          <w:sz w:val="20"/>
+          <w:szCs w:val="20"/>
+        </w:rPr>
+      </w:pPr>
+      <w:r>
+        <w:rPr>
+          <w:rFonts w:ascii="Times New Roman" w:hAnsi="Times New Roman" w:cs="Times New Roman"/>
+          <w:sz w:val="20"/>
+          <w:szCs w:val="20"/>
+        </w:rPr>
+        <w:t>predict that branches are either always taken or always</w:t>
+      </w:r>
+      <w:r>
+        <w:rPr>
+          <w:rFonts w:ascii="Times New Roman" w:hAnsi="Times New Roman" w:cs="Times New Roman"/>
+          <w:sz w:val="20"/>
+          <w:szCs w:val="20"/>
+        </w:rPr>
+        <w:t xml:space="preserve"> </w:t>
+      </w:r>
+      <w:r>
+        <w:rPr>
+          <w:rFonts w:ascii="Times New Roman" w:hAnsi="Times New Roman" w:cs="Times New Roman"/>
+          <w:sz w:val="20"/>
+          <w:szCs w:val="20"/>
+        </w:rPr>
+        <w:t>not taken. Because most unconditional branches are</w:t>
+      </w:r>
+      <w:r>
+        <w:rPr>
+          <w:rFonts w:ascii="Times New Roman" w:hAnsi="Times New Roman" w:cs="Times New Roman"/>
+          <w:sz w:val="20"/>
+          <w:szCs w:val="20"/>
+        </w:rPr>
+        <w:t xml:space="preserve"> </w:t>
+      </w:r>
+      <w:r>
+        <w:rPr>
+          <w:rFonts w:ascii="Times New Roman" w:hAnsi="Times New Roman" w:cs="Times New Roman"/>
+          <w:sz w:val="20"/>
+          <w:szCs w:val="20"/>
+        </w:rPr>
+        <w:t>always taken, and loops are terminated with branches</w:t>
+      </w:r>
+      <w:r>
+        <w:rPr>
+          <w:rFonts w:ascii="Times New Roman" w:hAnsi="Times New Roman" w:cs="Times New Roman"/>
+          <w:sz w:val="20"/>
+          <w:szCs w:val="20"/>
+        </w:rPr>
+        <w:t xml:space="preserve"> </w:t>
+      </w:r>
+      <w:r>
+        <w:rPr>
+          <w:rFonts w:ascii="Times New Roman" w:hAnsi="Times New Roman" w:cs="Times New Roman"/>
+          <w:sz w:val="20"/>
+          <w:szCs w:val="20"/>
+        </w:rPr>
+        <w:t>that are taken to the top of the loop, predicting that all</w:t>
+      </w:r>
+      <w:r>
+        <w:rPr>
+          <w:rFonts w:ascii="Times New Roman" w:hAnsi="Times New Roman" w:cs="Times New Roman"/>
+          <w:sz w:val="20"/>
+          <w:szCs w:val="20"/>
+        </w:rPr>
+        <w:t xml:space="preserve"> </w:t>
+      </w:r>
+      <w:r>
+        <w:rPr>
+          <w:rFonts w:ascii="Times New Roman" w:hAnsi="Times New Roman" w:cs="Times New Roman"/>
+          <w:sz w:val="20"/>
+          <w:szCs w:val="20"/>
+        </w:rPr>
+        <w:t>branches are taken results typically in a success rate of</w:t>
+      </w:r>
+      <w:r>
+        <w:rPr>
+          <w:rFonts w:ascii="Times New Roman" w:hAnsi="Times New Roman" w:cs="Times New Roman"/>
+          <w:sz w:val="20"/>
+          <w:szCs w:val="20"/>
+        </w:rPr>
+        <w:t xml:space="preserve"> </w:t>
+      </w:r>
+      <w:r>
+        <w:rPr>
+          <w:rFonts w:ascii="Times New Roman" w:hAnsi="Times New Roman" w:cs="Times New Roman"/>
+          <w:sz w:val="20"/>
+          <w:szCs w:val="20"/>
+        </w:rPr>
+        <w:t>over 50%.</w:t>
+      </w:r>
+    </w:p>
+    <w:p>
+      <w:pPr>
+        <w:autoSpaceDE w:val="0"/>
+        <w:autoSpaceDN w:val="0"/>
+        <w:adjustRightInd w:val="0"/>
+        <w:spacing w:after="0" w:line="276" w:lineRule="auto"/>
+        <w:rPr>
+          <w:rFonts w:ascii="Times New Roman" w:hAnsi="Times New Roman" w:cs="Times New Roman"/>
+          <w:b/>
+          <w:bCs/>
+          <w:sz w:val="20"/>
+          <w:szCs w:val="20"/>
+        </w:rPr>
+      </w:pPr>
+    </w:p>
+    <w:p>
+      <w:pPr>
+        <w:autoSpaceDE w:val="0"/>
+        <w:autoSpaceDN w:val="0"/>
+        <w:adjustRightInd w:val="0"/>
+        <w:spacing w:after="0" w:line="276" w:lineRule="auto"/>
+        <w:rPr>
+          <w:rFonts w:ascii="Times New Roman" w:hAnsi="Times New Roman" w:cs="Times New Roman"/>
+          <w:sz w:val="20"/>
+          <w:szCs w:val="20"/>
+        </w:rPr>
+      </w:pPr>
+      <w:r>
+        <w:rPr>
+          <w:rFonts w:ascii="Times New Roman" w:hAnsi="Times New Roman" w:cs="Times New Roman"/>
+          <w:sz w:val="20"/>
+          <w:szCs w:val="20"/>
+        </w:rPr>
+        <w:t>Strategy 1</w:t>
+      </w:r>
+    </w:p>
+    <w:p>
+      <w:pPr>
+        <w:autoSpaceDE w:val="0"/>
+        <w:autoSpaceDN w:val="0"/>
+        <w:adjustRightInd w:val="0"/>
+        <w:spacing w:after="0" w:line="276" w:lineRule="auto"/>
+        <w:rPr>
+          <w:rFonts w:ascii="Times New Roman" w:hAnsi="Times New Roman" w:cs="Times New Roman"/>
+          <w:sz w:val="20"/>
+          <w:szCs w:val="20"/>
+        </w:rPr>
+      </w:pPr>
+      <w:r>
+        <w:rPr>
+          <w:rFonts w:ascii="Times New Roman" w:hAnsi="Times New Roman" w:cs="Times New Roman"/>
+          <w:sz w:val="20"/>
+          <w:szCs w:val="20"/>
+        </w:rPr>
+        <w:t>- Predict that all branches will be taken.</w:t>
+      </w:r>
+    </w:p>
+    <w:p>
+      <w:pPr>
+        <w:autoSpaceDE w:val="0"/>
+        <w:autoSpaceDN w:val="0"/>
+        <w:adjustRightInd w:val="0"/>
+        <w:spacing w:after="0" w:line="276" w:lineRule="auto"/>
+        <w:rPr>
+          <w:rFonts w:ascii="Times New Roman" w:hAnsi="Times New Roman" w:cs="Times New Roman"/>
+          <w:sz w:val="20"/>
+          <w:szCs w:val="20"/>
+        </w:rPr>
+      </w:pPr>
+      <w:r>
+        <w:rPr>
+          <w:rFonts w:ascii="Times New Roman" w:hAnsi="Times New Roman" w:cs="Times New Roman"/>
+          <w:sz w:val="20"/>
+          <w:szCs w:val="20"/>
+        </w:rPr>
+        <w:t>Figure 1 summarizes the results of using strategy 1 on</w:t>
+      </w:r>
+      <w:r>
+        <w:rPr>
+          <w:rFonts w:ascii="Times New Roman" w:hAnsi="Times New Roman" w:cs="Times New Roman"/>
+          <w:sz w:val="20"/>
+          <w:szCs w:val="20"/>
+        </w:rPr>
+        <w:t xml:space="preserve"> </w:t>
+      </w:r>
+      <w:r>
+        <w:rPr>
+          <w:rFonts w:ascii="Times New Roman" w:hAnsi="Times New Roman" w:cs="Times New Roman"/>
+          <w:sz w:val="20"/>
+          <w:szCs w:val="20"/>
+        </w:rPr>
+        <w:t>the six FORTRAN benchmarks.</w:t>
+      </w:r>
+      <w:r>
+        <w:rPr>
+          <w:rFonts w:ascii="Times New Roman" w:hAnsi="Times New Roman" w:cs="Times New Roman"/>
+          <w:sz w:val="20"/>
+          <w:szCs w:val="20"/>
+        </w:rPr>
+        <w:t xml:space="preserve"> </w:t>
+      </w:r>
+      <w:r>
+        <w:rPr>
+          <w:rFonts w:ascii="Times New Roman" w:hAnsi="Times New Roman" w:cs="Times New Roman"/>
+          <w:sz w:val="20"/>
+          <w:szCs w:val="20"/>
+        </w:rPr>
+        <w:t>From Figure 1, it is evident that the majority of branches</w:t>
+      </w:r>
+      <w:r>
+        <w:rPr>
+          <w:rFonts w:ascii="Times New Roman" w:hAnsi="Times New Roman" w:cs="Times New Roman"/>
+          <w:sz w:val="20"/>
+          <w:szCs w:val="20"/>
+        </w:rPr>
+        <w:t xml:space="preserve"> </w:t>
+      </w:r>
+      <w:r>
+        <w:rPr>
+          <w:rFonts w:ascii="Times New Roman" w:hAnsi="Times New Roman" w:cs="Times New Roman"/>
+          <w:sz w:val="20"/>
+          <w:szCs w:val="20"/>
+        </w:rPr>
+        <w:t>are taken, although the success rates vary widely from</w:t>
+      </w:r>
+      <w:r>
+        <w:rPr>
+          <w:rFonts w:ascii="Times New Roman" w:hAnsi="Times New Roman" w:cs="Times New Roman"/>
+          <w:sz w:val="20"/>
+          <w:szCs w:val="20"/>
+        </w:rPr>
+        <w:t xml:space="preserve"> </w:t>
+      </w:r>
+      <w:r>
+        <w:rPr>
+          <w:rFonts w:ascii="Times New Roman" w:hAnsi="Times New Roman" w:cs="Times New Roman"/>
+          <w:sz w:val="20"/>
+          <w:szCs w:val="20"/>
+        </w:rPr>
+        <w:t>program to program. This points to one factor that must</w:t>
+      </w:r>
+      <w:r>
+        <w:rPr>
+          <w:rFonts w:ascii="Times New Roman" w:hAnsi="Times New Roman" w:cs="Times New Roman"/>
+          <w:sz w:val="20"/>
+          <w:szCs w:val="20"/>
+        </w:rPr>
+        <w:t xml:space="preserve"> </w:t>
+      </w:r>
+      <w:r>
+        <w:rPr>
+          <w:rFonts w:ascii="Times New Roman" w:hAnsi="Times New Roman" w:cs="Times New Roman"/>
+          <w:sz w:val="20"/>
+          <w:szCs w:val="20"/>
+        </w:rPr>
+        <w:t>be considered when evaluating prediction strategies:</w:t>
+      </w:r>
+    </w:p>
+    <w:p>
+      <w:pPr>
+        <w:autoSpaceDE w:val="0"/>
+        <w:autoSpaceDN w:val="0"/>
+        <w:adjustRightInd w:val="0"/>
+        <w:spacing w:after="0" w:line="276" w:lineRule="auto"/>
+        <w:rPr>
+          <w:rFonts w:ascii="Times New Roman" w:hAnsi="Times New Roman" w:cs="Times New Roman"/>
+          <w:sz w:val="20"/>
+          <w:szCs w:val="20"/>
+        </w:rPr>
+      </w:pPr>
+      <w:r>
+        <w:rPr>
+          <w:rFonts w:ascii="Times New Roman" w:hAnsi="Times New Roman" w:cs="Times New Roman"/>
+          <w:sz w:val="20"/>
+          <w:szCs w:val="20"/>
+        </w:rPr>
+        <w:t>program sensitivity. The algorithm being</w:t>
+      </w:r>
+      <w:r>
+        <w:rPr>
+          <w:rFonts w:ascii="Times New Roman" w:hAnsi="Times New Roman" w:cs="Times New Roman"/>
+          <w:sz w:val="20"/>
+          <w:szCs w:val="20"/>
+        </w:rPr>
+        <w:t xml:space="preserve"> </w:t>
+      </w:r>
+      <w:r>
+        <w:rPr>
+          <w:rFonts w:ascii="Times New Roman" w:hAnsi="Times New Roman" w:cs="Times New Roman"/>
+          <w:sz w:val="20"/>
+          <w:szCs w:val="20"/>
+        </w:rPr>
+        <w:t>programmed,</w:t>
+      </w:r>
+      <w:r>
+        <w:rPr>
+          <w:rFonts w:ascii="Times New Roman" w:hAnsi="Times New Roman" w:cs="Times New Roman"/>
+          <w:sz w:val="20"/>
+          <w:szCs w:val="20"/>
+        </w:rPr>
+        <w:t xml:space="preserve"> </w:t>
+      </w:r>
+      <w:r>
+        <w:rPr>
+          <w:rFonts w:ascii="Times New Roman" w:hAnsi="Times New Roman" w:cs="Times New Roman"/>
+          <w:sz w:val="20"/>
+          <w:szCs w:val="20"/>
+        </w:rPr>
+        <w:t>as well as the programmer and the compiler, can</w:t>
+      </w:r>
+      <w:r>
+        <w:rPr>
+          <w:rFonts w:ascii="Times New Roman" w:hAnsi="Times New Roman" w:cs="Times New Roman"/>
+          <w:sz w:val="20"/>
+          <w:szCs w:val="20"/>
+        </w:rPr>
+        <w:t xml:space="preserve"> </w:t>
+      </w:r>
+      <w:r>
+        <w:rPr>
+          <w:rFonts w:ascii="Times New Roman" w:hAnsi="Times New Roman" w:cs="Times New Roman"/>
+          <w:sz w:val="20"/>
+          <w:szCs w:val="20"/>
+        </w:rPr>
+        <w:t>influence the structure of the program and,</w:t>
+      </w:r>
+      <w:r>
+        <w:rPr>
+          <w:rFonts w:ascii="Times New Roman" w:hAnsi="Times New Roman" w:cs="Times New Roman"/>
+          <w:sz w:val="20"/>
+          <w:szCs w:val="20"/>
+        </w:rPr>
+        <w:t xml:space="preserve"> </w:t>
+      </w:r>
+      <w:r>
+        <w:rPr>
+          <w:rFonts w:ascii="Times New Roman" w:hAnsi="Times New Roman" w:cs="Times New Roman"/>
+          <w:sz w:val="20"/>
+          <w:szCs w:val="20"/>
+        </w:rPr>
+        <w:t>consequently, the percentage of branches that are taken.</w:t>
+      </w:r>
+      <w:r>
+        <w:rPr>
+          <w:rFonts w:ascii="Times New Roman" w:hAnsi="Times New Roman" w:cs="Times New Roman"/>
+          <w:sz w:val="20"/>
+          <w:szCs w:val="20"/>
+        </w:rPr>
+        <w:t xml:space="preserve"> </w:t>
+      </w:r>
+      <w:r>
+        <w:rPr>
+          <w:rFonts w:ascii="Times New Roman" w:hAnsi="Times New Roman" w:cs="Times New Roman"/>
+          <w:sz w:val="20"/>
+          <w:szCs w:val="20"/>
+        </w:rPr>
+        <w:t>High program sensitivity can lead to widely different</w:t>
+      </w:r>
+      <w:r>
+        <w:rPr>
+          <w:rFonts w:ascii="Times New Roman" w:hAnsi="Times New Roman" w:cs="Times New Roman"/>
+          <w:sz w:val="20"/>
+          <w:szCs w:val="20"/>
+        </w:rPr>
+        <w:t xml:space="preserve"> </w:t>
+      </w:r>
+      <w:r>
+        <w:rPr>
+          <w:rFonts w:ascii="Times New Roman" w:hAnsi="Times New Roman" w:cs="Times New Roman"/>
+          <w:sz w:val="20"/>
+          <w:szCs w:val="20"/>
+        </w:rPr>
+        <w:t>prediction accuracies. This, in turn, can result in</w:t>
+      </w:r>
+      <w:r>
+        <w:rPr>
+          <w:rFonts w:ascii="Times New Roman" w:hAnsi="Times New Roman" w:cs="Times New Roman"/>
+          <w:sz w:val="20"/>
+          <w:szCs w:val="20"/>
+        </w:rPr>
+        <w:t xml:space="preserve"> </w:t>
+      </w:r>
+      <w:r>
+        <w:rPr>
+          <w:rFonts w:ascii="Times New Roman" w:hAnsi="Times New Roman" w:cs="Times New Roman"/>
+          <w:sz w:val="20"/>
+          <w:szCs w:val="20"/>
+        </w:rPr>
+        <w:t>significant differences in program performance that may</w:t>
+      </w:r>
+      <w:r>
+        <w:rPr>
+          <w:rFonts w:ascii="Times New Roman" w:hAnsi="Times New Roman" w:cs="Times New Roman"/>
+          <w:sz w:val="20"/>
+          <w:szCs w:val="20"/>
+        </w:rPr>
+        <w:t xml:space="preserve"> </w:t>
+      </w:r>
+      <w:r>
+        <w:rPr>
+          <w:rFonts w:ascii="Times New Roman" w:hAnsi="Times New Roman" w:cs="Times New Roman"/>
+          <w:sz w:val="20"/>
+          <w:szCs w:val="20"/>
+        </w:rPr>
+        <w:t>be difficult for the programmer of a high—level language</w:t>
+      </w:r>
+      <w:r>
+        <w:rPr>
+          <w:rFonts w:ascii="Times New Roman" w:hAnsi="Times New Roman" w:cs="Times New Roman"/>
+          <w:sz w:val="20"/>
+          <w:szCs w:val="20"/>
+        </w:rPr>
+        <w:t xml:space="preserve"> </w:t>
+      </w:r>
+      <w:r>
+        <w:rPr>
+          <w:rFonts w:ascii="Times New Roman" w:hAnsi="Times New Roman" w:cs="Times New Roman"/>
+          <w:sz w:val="20"/>
+          <w:szCs w:val="20"/>
+        </w:rPr>
+        <w:t>to anticipate.</w:t>
+      </w:r>
+    </w:p>
+    <w:p>
+      <w:pPr>
+        <w:autoSpaceDE w:val="0"/>
+        <w:autoSpaceDN w:val="0"/>
+        <w:adjustRightInd w:val="0"/>
+        <w:spacing w:after="0" w:line="276" w:lineRule="auto"/>
+        <w:rPr>
+          <w:rFonts w:ascii="Times New Roman" w:hAnsi="Times New Roman" w:cs="Times New Roman"/>
+          <w:sz w:val="20"/>
+          <w:szCs w:val="20"/>
+        </w:rPr>
+      </w:pPr>
+      <w:r>
+        <w:rPr>
+          <w:rFonts w:ascii="Times New Roman" w:hAnsi="Times New Roman" w:cs="Times New Roman"/>
+          <w:sz w:val="20"/>
+          <w:szCs w:val="20"/>
+        </w:rPr>
+        <w:t>Strategy 1 always makes the same prediction every time</w:t>
+      </w:r>
+      <w:r>
+        <w:rPr>
+          <w:rFonts w:ascii="Times New Roman" w:hAnsi="Times New Roman" w:cs="Times New Roman"/>
+          <w:sz w:val="20"/>
+          <w:szCs w:val="20"/>
+        </w:rPr>
+        <w:t xml:space="preserve"> </w:t>
+      </w:r>
+      <w:r>
+        <w:rPr>
+          <w:rFonts w:ascii="Times New Roman" w:hAnsi="Times New Roman" w:cs="Times New Roman"/>
+          <w:sz w:val="20"/>
+          <w:szCs w:val="20"/>
+        </w:rPr>
+        <w:t>a branch instruction is encountered. Because of this,</w:t>
+      </w:r>
+      <w:r>
+        <w:rPr>
+          <w:rFonts w:ascii="Times New Roman" w:hAnsi="Times New Roman" w:cs="Times New Roman"/>
+          <w:sz w:val="20"/>
+          <w:szCs w:val="20"/>
+        </w:rPr>
+        <w:t xml:space="preserve"> </w:t>
+      </w:r>
+      <w:r>
+        <w:rPr>
+          <w:rFonts w:ascii="Times New Roman" w:hAnsi="Times New Roman" w:cs="Times New Roman"/>
+          <w:sz w:val="20"/>
+          <w:szCs w:val="20"/>
+        </w:rPr>
+        <w:t>strategy 1 is called static. It has been observed and</w:t>
+      </w:r>
+      <w:r>
+        <w:rPr>
+          <w:rFonts w:ascii="Times New Roman" w:hAnsi="Times New Roman" w:cs="Times New Roman"/>
+          <w:sz w:val="20"/>
+          <w:szCs w:val="20"/>
+        </w:rPr>
+        <w:t xml:space="preserve"> </w:t>
+      </w:r>
+      <w:r>
+        <w:rPr>
+          <w:rFonts w:ascii="Times New Roman" w:hAnsi="Times New Roman" w:cs="Times New Roman"/>
+          <w:sz w:val="20"/>
+          <w:szCs w:val="20"/>
+        </w:rPr>
+        <w:t>documented,5 however, that the likelihood of a</w:t>
+      </w:r>
+    </w:p>
+    <w:p>
+      <w:pPr>
+        <w:autoSpaceDE w:val="0"/>
+        <w:autoSpaceDN w:val="0"/>
+        <w:adjustRightInd w:val="0"/>
+        <w:spacing w:after="0" w:line="276" w:lineRule="auto"/>
+        <w:rPr>
+          <w:rFonts w:ascii="Times New Roman" w:hAnsi="Times New Roman" w:cs="Times New Roman"/>
+          <w:sz w:val="20"/>
+          <w:szCs w:val="20"/>
+        </w:rPr>
+      </w:pPr>
+      <w:r>
+        <w:rPr>
+          <w:rFonts w:ascii="Times New Roman" w:hAnsi="Times New Roman" w:cs="Times New Roman"/>
+          <w:sz w:val="20"/>
+          <w:szCs w:val="20"/>
+        </w:rPr>
+        <w:t>conditional branch instruction at a particular location</w:t>
+      </w:r>
+    </w:p>
+    <w:p>
+      <w:pPr>
+        <w:autoSpaceDE w:val="0"/>
+        <w:autoSpaceDN w:val="0"/>
+        <w:adjustRightInd w:val="0"/>
+        <w:spacing w:after="0" w:line="276" w:lineRule="auto"/>
+        <w:rPr>
+          <w:rFonts w:ascii="Times New Roman" w:hAnsi="Times New Roman" w:cs="Times New Roman"/>
+          <w:sz w:val="20"/>
+          <w:szCs w:val="20"/>
+        </w:rPr>
+      </w:pPr>
+      <w:r>
+        <w:rPr>
+          <w:rFonts w:ascii="Times New Roman" w:hAnsi="Times New Roman" w:cs="Times New Roman"/>
+          <w:sz w:val="20"/>
+          <w:szCs w:val="20"/>
+        </w:rPr>
+        <w:t>being taken is highly dependent on the way the same</w:t>
+      </w:r>
+    </w:p>
+    <w:p>
+      <w:pPr>
+        <w:autoSpaceDE w:val="0"/>
+        <w:autoSpaceDN w:val="0"/>
+        <w:adjustRightInd w:val="0"/>
+        <w:spacing w:after="0" w:line="276" w:lineRule="auto"/>
+        <w:rPr>
+          <w:rFonts w:ascii="Times New Roman" w:hAnsi="Times New Roman" w:cs="Times New Roman"/>
+          <w:sz w:val="20"/>
+          <w:szCs w:val="20"/>
+        </w:rPr>
+      </w:pPr>
+      <w:r>
+        <w:rPr>
+          <w:rFonts w:ascii="Times New Roman" w:hAnsi="Times New Roman" w:cs="Times New Roman"/>
+          <w:sz w:val="20"/>
+          <w:szCs w:val="20"/>
+        </w:rPr>
+        <w:lastRenderedPageBreak/>
+        <w:t>branch was decided previously. This leads to</w:t>
+      </w:r>
+      <w:r>
+        <w:rPr>
+          <w:rFonts w:ascii="Times New Roman" w:hAnsi="Times New Roman" w:cs="Times New Roman"/>
+          <w:sz w:val="20"/>
+          <w:szCs w:val="20"/>
+        </w:rPr>
+        <w:t xml:space="preserve"> </w:t>
+      </w:r>
+      <w:r>
+        <w:rPr>
+          <w:rFonts w:ascii="Times New Roman" w:hAnsi="Times New Roman" w:cs="Times New Roman"/>
+          <w:sz w:val="20"/>
+          <w:szCs w:val="20"/>
+        </w:rPr>
+        <w:t>dynamic</w:t>
+      </w:r>
+      <w:r>
+        <w:rPr>
+          <w:rFonts w:ascii="Times New Roman" w:hAnsi="Times New Roman" w:cs="Times New Roman"/>
+          <w:sz w:val="20"/>
+          <w:szCs w:val="20"/>
+        </w:rPr>
+        <w:t xml:space="preserve"> </w:t>
+      </w:r>
+      <w:r>
+        <w:rPr>
+          <w:rFonts w:ascii="Times New Roman" w:hAnsi="Times New Roman" w:cs="Times New Roman"/>
+          <w:sz w:val="20"/>
+          <w:szCs w:val="20"/>
+        </w:rPr>
+        <w:t>prediction strategies in which the prediction varies,</w:t>
+      </w:r>
+      <w:r>
+        <w:rPr>
+          <w:rFonts w:ascii="Times New Roman" w:hAnsi="Times New Roman" w:cs="Times New Roman"/>
+          <w:sz w:val="20"/>
+          <w:szCs w:val="20"/>
+        </w:rPr>
+        <w:t xml:space="preserve"> </w:t>
+      </w:r>
+      <w:r>
+        <w:rPr>
+          <w:rFonts w:ascii="Times New Roman" w:hAnsi="Times New Roman" w:cs="Times New Roman"/>
+          <w:sz w:val="20"/>
+          <w:szCs w:val="20"/>
+        </w:rPr>
+        <w:t>based on branch history.</w:t>
+      </w:r>
+      <w:r>
+        <w:rPr>
+          <w:rFonts w:ascii="Times New Roman" w:hAnsi="Times New Roman" w:cs="Times New Roman"/>
+          <w:sz w:val="20"/>
+          <w:szCs w:val="20"/>
+        </w:rPr>
+        <w:t xml:space="preserve"> </w:t>
+      </w:r>
+      <w:r>
+        <w:rPr>
+          <w:rFonts w:ascii="Times New Roman" w:hAnsi="Times New Roman" w:cs="Times New Roman"/>
+          <w:sz w:val="20"/>
+          <w:szCs w:val="20"/>
+        </w:rPr>
+        <w:t>Strategy 1 (always predict that a branch is taken) and its</w:t>
+      </w:r>
+      <w:r>
+        <w:rPr>
+          <w:rFonts w:ascii="Times New Roman" w:hAnsi="Times New Roman" w:cs="Times New Roman"/>
+          <w:sz w:val="20"/>
+          <w:szCs w:val="20"/>
+        </w:rPr>
+        <w:t xml:space="preserve"> </w:t>
+      </w:r>
+      <w:r>
+        <w:rPr>
+          <w:rFonts w:ascii="Times New Roman" w:hAnsi="Times New Roman" w:cs="Times New Roman"/>
+          <w:sz w:val="20"/>
+          <w:szCs w:val="20"/>
+        </w:rPr>
+        <w:t>converse (always predict that a branch is not taken) are</w:t>
+      </w:r>
+      <w:r>
+        <w:rPr>
+          <w:rFonts w:ascii="Times New Roman" w:hAnsi="Times New Roman" w:cs="Times New Roman"/>
+          <w:sz w:val="20"/>
+          <w:szCs w:val="20"/>
+        </w:rPr>
+        <w:t xml:space="preserve"> </w:t>
+      </w:r>
+      <w:r>
+        <w:rPr>
+          <w:rFonts w:ascii="Times New Roman" w:hAnsi="Times New Roman" w:cs="Times New Roman"/>
+          <w:sz w:val="20"/>
+          <w:szCs w:val="20"/>
+        </w:rPr>
+        <w:t>two examples of static prediction strategies. A further</w:t>
+      </w:r>
+      <w:r>
+        <w:rPr>
+          <w:rFonts w:ascii="Times New Roman" w:hAnsi="Times New Roman" w:cs="Times New Roman"/>
+          <w:sz w:val="20"/>
+          <w:szCs w:val="20"/>
+        </w:rPr>
+        <w:t xml:space="preserve"> </w:t>
+      </w:r>
+      <w:r>
+        <w:rPr>
+          <w:rFonts w:ascii="Times New Roman" w:hAnsi="Times New Roman" w:cs="Times New Roman"/>
+          <w:sz w:val="20"/>
+          <w:szCs w:val="20"/>
+        </w:rPr>
+        <w:t>refinement of strategy 1‘is to make a prediction based</w:t>
+      </w:r>
+    </w:p>
+    <w:p>
+      <w:pPr>
+        <w:autoSpaceDE w:val="0"/>
+        <w:autoSpaceDN w:val="0"/>
+        <w:adjustRightInd w:val="0"/>
+        <w:spacing w:after="0" w:line="276" w:lineRule="auto"/>
+        <w:rPr>
+          <w:rFonts w:ascii="Times New Roman" w:hAnsi="Times New Roman" w:cs="Times New Roman"/>
+          <w:sz w:val="20"/>
+          <w:szCs w:val="20"/>
+        </w:rPr>
+      </w:pPr>
+      <w:r>
+        <w:rPr>
+          <w:rFonts w:ascii="Times New Roman" w:hAnsi="Times New Roman" w:cs="Times New Roman"/>
+          <w:sz w:val="20"/>
+          <w:szCs w:val="20"/>
+        </w:rPr>
+        <w:t>on the type of branch, determined, for example, by</w:t>
+      </w:r>
+    </w:p>
+    <w:p>
+      <w:pPr>
+        <w:autoSpaceDE w:val="0"/>
+        <w:autoSpaceDN w:val="0"/>
+        <w:adjustRightInd w:val="0"/>
+        <w:spacing w:after="0" w:line="276" w:lineRule="auto"/>
+        <w:rPr>
+          <w:rFonts w:ascii="Times New Roman" w:hAnsi="Times New Roman" w:cs="Times New Roman"/>
+          <w:sz w:val="20"/>
+          <w:szCs w:val="20"/>
+        </w:rPr>
+      </w:pPr>
+      <w:r>
+        <w:rPr>
+          <w:rFonts w:ascii="Times New Roman" w:hAnsi="Times New Roman" w:cs="Times New Roman"/>
+          <w:sz w:val="20"/>
+          <w:szCs w:val="20"/>
+        </w:rPr>
+        <w:t>examining the operation code. This is the strategy</w:t>
+      </w:r>
+      <w:r>
+        <w:rPr>
+          <w:rFonts w:ascii="Times New Roman" w:hAnsi="Times New Roman" w:cs="Times New Roman"/>
+          <w:sz w:val="20"/>
+          <w:szCs w:val="20"/>
+        </w:rPr>
+        <w:t xml:space="preserve"> </w:t>
+      </w:r>
+      <w:r>
+        <w:rPr>
+          <w:rFonts w:ascii="Times New Roman" w:hAnsi="Times New Roman" w:cs="Times New Roman"/>
+          <w:sz w:val="20"/>
+          <w:szCs w:val="20"/>
+        </w:rPr>
+        <w:t>used</w:t>
+      </w:r>
+      <w:r>
+        <w:rPr>
+          <w:rFonts w:ascii="Times New Roman" w:hAnsi="Times New Roman" w:cs="Times New Roman"/>
+          <w:sz w:val="20"/>
+          <w:szCs w:val="20"/>
+        </w:rPr>
+        <w:t xml:space="preserve"> </w:t>
+      </w:r>
+      <w:r>
+        <w:rPr>
+          <w:rFonts w:ascii="Times New Roman" w:hAnsi="Times New Roman" w:cs="Times New Roman"/>
+          <w:sz w:val="20"/>
+          <w:szCs w:val="20"/>
+        </w:rPr>
+        <w:t>in some of the IBM System 360/370 models9 and</w:t>
+      </w:r>
+      <w:r>
+        <w:rPr>
+          <w:rFonts w:ascii="Times New Roman" w:hAnsi="Times New Roman" w:cs="Times New Roman"/>
+          <w:sz w:val="20"/>
+          <w:szCs w:val="20"/>
+        </w:rPr>
+        <w:t xml:space="preserve"> </w:t>
+      </w:r>
+      <w:r>
+        <w:rPr>
+          <w:rFonts w:ascii="Times New Roman" w:hAnsi="Times New Roman" w:cs="Times New Roman"/>
+          <w:sz w:val="20"/>
+          <w:szCs w:val="20"/>
+        </w:rPr>
+        <w:t>137</w:t>
+      </w:r>
+      <w:r>
+        <w:rPr>
+          <w:rFonts w:ascii="Times New Roman" w:hAnsi="Times New Roman" w:cs="Times New Roman"/>
+          <w:sz w:val="20"/>
+          <w:szCs w:val="20"/>
+        </w:rPr>
+        <w:t xml:space="preserve"> </w:t>
+      </w:r>
+      <w:r>
+        <w:rPr>
+          <w:rFonts w:ascii="Times New Roman" w:hAnsi="Times New Roman" w:cs="Times New Roman"/>
+          <w:sz w:val="20"/>
+          <w:szCs w:val="20"/>
+        </w:rPr>
+        <w:t>attempts to exploit program sensitivities by observing,</w:t>
+      </w:r>
+      <w:r>
+        <w:rPr>
+          <w:rFonts w:ascii="Times New Roman" w:hAnsi="Times New Roman" w:cs="Times New Roman"/>
+          <w:sz w:val="20"/>
+          <w:szCs w:val="20"/>
+        </w:rPr>
+        <w:t xml:space="preserve"> </w:t>
+      </w:r>
+      <w:r>
+        <w:rPr>
+          <w:rFonts w:ascii="Times New Roman" w:hAnsi="Times New Roman" w:cs="Times New Roman"/>
+          <w:sz w:val="20"/>
+          <w:szCs w:val="20"/>
+        </w:rPr>
+        <w:t>for example, that certain branch types are used to</w:t>
+      </w:r>
+      <w:r>
+        <w:rPr>
+          <w:rFonts w:ascii="Times New Roman" w:hAnsi="Times New Roman" w:cs="Times New Roman"/>
+          <w:sz w:val="20"/>
+          <w:szCs w:val="20"/>
+        </w:rPr>
+        <w:t xml:space="preserve"> </w:t>
+      </w:r>
+      <w:r>
+        <w:rPr>
+          <w:rFonts w:ascii="Times New Roman" w:hAnsi="Times New Roman" w:cs="Times New Roman"/>
+          <w:sz w:val="20"/>
+          <w:szCs w:val="20"/>
+        </w:rPr>
+        <w:t>terminate loops, while others are used in</w:t>
+      </w:r>
+    </w:p>
+    <w:p>
+      <w:pPr>
+        <w:autoSpaceDE w:val="0"/>
+        <w:autoSpaceDN w:val="0"/>
+        <w:adjustRightInd w:val="0"/>
+        <w:spacing w:after="0" w:line="276" w:lineRule="auto"/>
+        <w:rPr>
+          <w:rFonts w:ascii="Times New Roman" w:hAnsi="Times New Roman" w:cs="Times New Roman"/>
+          <w:sz w:val="20"/>
+          <w:szCs w:val="20"/>
+        </w:rPr>
+      </w:pPr>
+      <w:r>
+        <w:rPr>
+          <w:rFonts w:ascii="Times New Roman" w:hAnsi="Times New Roman" w:cs="Times New Roman"/>
+          <w:sz w:val="20"/>
+          <w:szCs w:val="20"/>
+        </w:rPr>
+        <w:t>IF-THEN-ELSE—type constructs.</w:t>
+      </w:r>
+    </w:p>
+    <w:p>
+      <w:pPr>
+        <w:autoSpaceDE w:val="0"/>
+        <w:autoSpaceDN w:val="0"/>
+        <w:adjustRightInd w:val="0"/>
+        <w:spacing w:after="0" w:line="276" w:lineRule="auto"/>
+        <w:rPr>
+          <w:rFonts w:ascii="Times New Roman" w:hAnsi="Times New Roman" w:cs="Times New Roman"/>
+          <w:sz w:val="20"/>
+          <w:szCs w:val="20"/>
+        </w:rPr>
+      </w:pPr>
+      <w:r>
+        <w:rPr>
+          <w:rFonts w:ascii="Times New Roman" w:hAnsi="Times New Roman" w:cs="Times New Roman"/>
+          <w:sz w:val="20"/>
+          <w:szCs w:val="20"/>
+        </w:rPr>
+        <w:t>Strategy 1a</w:t>
+      </w:r>
+    </w:p>
+    <w:p>
+      <w:pPr>
+        <w:autoSpaceDE w:val="0"/>
+        <w:autoSpaceDN w:val="0"/>
+        <w:adjustRightInd w:val="0"/>
+        <w:spacing w:after="0" w:line="276" w:lineRule="auto"/>
+        <w:rPr>
+          <w:rFonts w:ascii="Times New Roman" w:hAnsi="Times New Roman" w:cs="Times New Roman"/>
+          <w:sz w:val="20"/>
+          <w:szCs w:val="20"/>
+        </w:rPr>
+      </w:pPr>
+      <w:r>
+        <w:rPr>
+          <w:rFonts w:ascii="Times New Roman" w:hAnsi="Times New Roman" w:cs="Times New Roman"/>
+          <w:sz w:val="20"/>
+          <w:szCs w:val="20"/>
+        </w:rPr>
+        <w:t>- Predict that all branches with certain operation codes</w:t>
+      </w:r>
+      <w:r>
+        <w:rPr>
+          <w:rFonts w:ascii="Times New Roman" w:hAnsi="Times New Roman" w:cs="Times New Roman"/>
+          <w:sz w:val="20"/>
+          <w:szCs w:val="20"/>
+        </w:rPr>
+        <w:t xml:space="preserve"> </w:t>
+      </w:r>
+      <w:r>
+        <w:rPr>
+          <w:rFonts w:ascii="Times New Roman" w:hAnsi="Times New Roman" w:cs="Times New Roman"/>
+          <w:sz w:val="20"/>
+          <w:szCs w:val="20"/>
+        </w:rPr>
+        <w:t>will be taken; predict that the others will not be</w:t>
+      </w:r>
+    </w:p>
+    <w:p>
+      <w:pPr>
+        <w:autoSpaceDE w:val="0"/>
+        <w:autoSpaceDN w:val="0"/>
+        <w:adjustRightInd w:val="0"/>
+        <w:spacing w:after="0" w:line="276" w:lineRule="auto"/>
+        <w:rPr>
+          <w:rFonts w:ascii="Times New Roman" w:hAnsi="Times New Roman" w:cs="Times New Roman"/>
+          <w:sz w:val="20"/>
+          <w:szCs w:val="20"/>
+        </w:rPr>
+      </w:pPr>
+      <w:r>
+        <w:rPr>
+          <w:rFonts w:ascii="Times New Roman" w:hAnsi="Times New Roman" w:cs="Times New Roman"/>
+          <w:sz w:val="20"/>
+          <w:szCs w:val="20"/>
+        </w:rPr>
+        <w:t>taken.</w:t>
+      </w:r>
+      <w:r>
+        <w:rPr>
+          <w:rFonts w:ascii="Times New Roman" w:hAnsi="Times New Roman" w:cs="Times New Roman"/>
+          <w:sz w:val="20"/>
+          <w:szCs w:val="20"/>
+        </w:rPr>
+        <w:t xml:space="preserve"> </w:t>
+      </w:r>
+      <w:r>
+        <w:rPr>
+          <w:rFonts w:ascii="Times New Roman" w:hAnsi="Times New Roman" w:cs="Times New Roman"/>
+          <w:sz w:val="20"/>
+          <w:szCs w:val="20"/>
+        </w:rPr>
+        <w:t>The six CYBER 170 FORTRAN programs were</w:t>
+      </w:r>
+      <w:r>
+        <w:rPr>
+          <w:rFonts w:ascii="Times New Roman" w:hAnsi="Times New Roman" w:cs="Times New Roman"/>
+          <w:sz w:val="20"/>
+          <w:szCs w:val="20"/>
+        </w:rPr>
+        <w:t xml:space="preserve"> </w:t>
+      </w:r>
+      <w:r>
+        <w:rPr>
+          <w:rFonts w:ascii="Times New Roman" w:hAnsi="Times New Roman" w:cs="Times New Roman"/>
+          <w:sz w:val="20"/>
+          <w:szCs w:val="20"/>
+        </w:rPr>
+        <w:t>examined, and it was found that "branch if negative".</w:t>
+      </w:r>
+      <w:r>
+        <w:rPr>
+          <w:rFonts w:ascii="Times New Roman" w:hAnsi="Times New Roman" w:cs="Times New Roman"/>
+          <w:sz w:val="20"/>
+          <w:szCs w:val="20"/>
+        </w:rPr>
+        <w:t xml:space="preserve"> </w:t>
+      </w:r>
+      <w:r>
+        <w:rPr>
+          <w:rFonts w:ascii="Times New Roman" w:hAnsi="Times New Roman" w:cs="Times New Roman"/>
+          <w:sz w:val="20"/>
+          <w:szCs w:val="20"/>
+        </w:rPr>
+        <w:t>"branch if equal", and "branch if greater than or equal"</w:t>
+      </w:r>
+      <w:r>
+        <w:rPr>
+          <w:rFonts w:ascii="Times New Roman" w:hAnsi="Times New Roman" w:cs="Times New Roman"/>
+          <w:sz w:val="20"/>
+          <w:szCs w:val="20"/>
+        </w:rPr>
+        <w:t xml:space="preserve"> </w:t>
+      </w:r>
+      <w:r>
+        <w:rPr>
+          <w:rFonts w:ascii="Times New Roman" w:hAnsi="Times New Roman" w:cs="Times New Roman"/>
+          <w:sz w:val="20"/>
+          <w:szCs w:val="20"/>
+        </w:rPr>
+        <w:t>are usually taken, so they are always predicted to be</w:t>
+      </w:r>
+      <w:r>
+        <w:rPr>
+          <w:rFonts w:ascii="Times New Roman" w:hAnsi="Times New Roman" w:cs="Times New Roman"/>
+          <w:sz w:val="20"/>
+          <w:szCs w:val="20"/>
+        </w:rPr>
+        <w:t xml:space="preserve"> </w:t>
+      </w:r>
+      <w:r>
+        <w:rPr>
+          <w:rFonts w:ascii="Times New Roman" w:hAnsi="Times New Roman" w:cs="Times New Roman"/>
+          <w:sz w:val="20"/>
+          <w:szCs w:val="20"/>
+        </w:rPr>
+        <w:t>taken. Other operation codes are always predicted to be</w:t>
+      </w:r>
+      <w:r>
+        <w:rPr>
+          <w:rFonts w:ascii="Times New Roman" w:hAnsi="Times New Roman" w:cs="Times New Roman"/>
+          <w:sz w:val="20"/>
+          <w:szCs w:val="20"/>
+        </w:rPr>
+        <w:t xml:space="preserve"> </w:t>
+      </w:r>
+      <w:r>
+        <w:rPr>
+          <w:rFonts w:ascii="Times New Roman" w:hAnsi="Times New Roman" w:cs="Times New Roman"/>
+          <w:sz w:val="20"/>
+          <w:szCs w:val="20"/>
+        </w:rPr>
+        <w:t>not taken. This strategy is somewhat tuned to the six</w:t>
+      </w:r>
+      <w:r>
+        <w:rPr>
+          <w:rFonts w:ascii="Times New Roman" w:hAnsi="Times New Roman" w:cs="Times New Roman"/>
+          <w:sz w:val="20"/>
+          <w:szCs w:val="20"/>
+        </w:rPr>
+        <w:t xml:space="preserve"> </w:t>
+      </w:r>
+      <w:r>
+        <w:rPr>
+          <w:rFonts w:ascii="Times New Roman" w:hAnsi="Times New Roman" w:cs="Times New Roman"/>
+          <w:sz w:val="20"/>
+          <w:szCs w:val="20"/>
+        </w:rPr>
+        <w:t>benchmarks, because only the benchmarks were</w:t>
+      </w:r>
+      <w:r>
+        <w:rPr>
+          <w:rFonts w:ascii="Times New Roman" w:hAnsi="Times New Roman" w:cs="Times New Roman"/>
+          <w:sz w:val="20"/>
+          <w:szCs w:val="20"/>
+        </w:rPr>
+        <w:t xml:space="preserve"> </w:t>
+      </w:r>
+      <w:r>
+        <w:rPr>
+          <w:rFonts w:ascii="Times New Roman" w:hAnsi="Times New Roman" w:cs="Times New Roman"/>
+          <w:sz w:val="20"/>
+          <w:szCs w:val="20"/>
+        </w:rPr>
+        <w:t>analyzed to determine which opcodes should be</w:t>
+      </w:r>
+      <w:r>
+        <w:rPr>
+          <w:rFonts w:ascii="Times New Roman" w:hAnsi="Times New Roman" w:cs="Times New Roman"/>
+          <w:sz w:val="20"/>
+          <w:szCs w:val="20"/>
+        </w:rPr>
+        <w:t xml:space="preserve"> </w:t>
+      </w:r>
+      <w:r>
+        <w:rPr>
+          <w:rFonts w:ascii="Times New Roman" w:hAnsi="Times New Roman" w:cs="Times New Roman"/>
+          <w:sz w:val="20"/>
+          <w:szCs w:val="20"/>
+        </w:rPr>
+        <w:t>predicted to be taken. For this reason, the results for</w:t>
+      </w:r>
+      <w:r>
+        <w:rPr>
+          <w:rFonts w:ascii="Times New Roman" w:hAnsi="Times New Roman" w:cs="Times New Roman"/>
+          <w:sz w:val="20"/>
+          <w:szCs w:val="20"/>
+        </w:rPr>
+        <w:t xml:space="preserve"> </w:t>
+      </w:r>
+      <w:r>
+        <w:rPr>
+          <w:rFonts w:ascii="Times New Roman" w:hAnsi="Times New Roman" w:cs="Times New Roman"/>
+          <w:sz w:val="20"/>
+          <w:szCs w:val="20"/>
+        </w:rPr>
+        <w:t>strategy 1a may be slightly optimistic.</w:t>
+      </w:r>
+      <w:r>
+        <w:rPr>
+          <w:rFonts w:ascii="Times New Roman" w:hAnsi="Times New Roman" w:cs="Times New Roman"/>
+          <w:sz w:val="20"/>
+          <w:szCs w:val="20"/>
+        </w:rPr>
+        <w:t xml:space="preserve"> </w:t>
+      </w:r>
+      <w:r>
+        <w:rPr>
+          <w:rFonts w:ascii="Times New Roman" w:hAnsi="Times New Roman" w:cs="Times New Roman"/>
+          <w:sz w:val="20"/>
+          <w:szCs w:val="20"/>
+        </w:rPr>
+        <w:t>Figure 3 shows the results for strategy 1a when it wa</w:t>
+      </w:r>
+      <w:r>
+        <w:rPr>
+          <w:rFonts w:ascii="Times New Roman" w:hAnsi="Times New Roman" w:cs="Times New Roman"/>
+          <w:sz w:val="20"/>
+          <w:szCs w:val="20"/>
+        </w:rPr>
+        <w:t xml:space="preserve">s </w:t>
+      </w:r>
+      <w:r>
+        <w:rPr>
+          <w:rFonts w:ascii="Times New Roman" w:hAnsi="Times New Roman" w:cs="Times New Roman"/>
+          <w:sz w:val="20"/>
+          <w:szCs w:val="20"/>
+        </w:rPr>
+        <w:t>applied to the CY170 programs. Generally, greater</w:t>
+      </w:r>
+      <w:r>
+        <w:rPr>
+          <w:rFonts w:ascii="Times New Roman" w:hAnsi="Times New Roman" w:cs="Times New Roman"/>
+          <w:sz w:val="20"/>
+          <w:szCs w:val="20"/>
+        </w:rPr>
+        <w:t xml:space="preserve"> </w:t>
+      </w:r>
+      <w:r>
+        <w:rPr>
+          <w:rFonts w:ascii="Times New Roman" w:hAnsi="Times New Roman" w:cs="Times New Roman"/>
+          <w:sz w:val="20"/>
+          <w:szCs w:val="20"/>
+        </w:rPr>
+        <w:t>accuracy was achieved with strategy 1a than with</w:t>
+      </w:r>
+      <w:r>
+        <w:rPr>
+          <w:rFonts w:ascii="Times New Roman" w:hAnsi="Times New Roman" w:cs="Times New Roman"/>
+          <w:sz w:val="20"/>
+          <w:szCs w:val="20"/>
+        </w:rPr>
+        <w:t xml:space="preserve"> </w:t>
+      </w:r>
+      <w:r>
+        <w:rPr>
+          <w:rFonts w:ascii="Times New Roman" w:hAnsi="Times New Roman" w:cs="Times New Roman"/>
+          <w:sz w:val="20"/>
+          <w:szCs w:val="20"/>
+        </w:rPr>
+        <w:t>strategy 1. The largest increase was in the GIBSON</w:t>
+      </w:r>
+      <w:r>
+        <w:rPr>
+          <w:rFonts w:ascii="Times New Roman" w:hAnsi="Times New Roman" w:cs="Times New Roman"/>
+          <w:sz w:val="20"/>
+          <w:szCs w:val="20"/>
+        </w:rPr>
+        <w:t xml:space="preserve"> </w:t>
+      </w:r>
+      <w:r>
+        <w:rPr>
+          <w:rFonts w:ascii="Times New Roman" w:hAnsi="Times New Roman" w:cs="Times New Roman"/>
+          <w:sz w:val="20"/>
+          <w:szCs w:val="20"/>
+        </w:rPr>
+        <w:t>program in which the prediction accuracy was improved</w:t>
+      </w:r>
+      <w:r>
+        <w:rPr>
+          <w:rFonts w:ascii="Times New Roman" w:hAnsi="Times New Roman" w:cs="Times New Roman"/>
+          <w:sz w:val="20"/>
+          <w:szCs w:val="20"/>
+        </w:rPr>
+        <w:t xml:space="preserve"> </w:t>
+      </w:r>
+      <w:r>
+        <w:rPr>
+          <w:rFonts w:ascii="Times New Roman" w:hAnsi="Times New Roman" w:cs="Times New Roman"/>
+          <w:sz w:val="20"/>
+          <w:szCs w:val="20"/>
+        </w:rPr>
+        <w:t>from 65.4% to 98.5%. The only program showing a</w:t>
+      </w:r>
+      <w:r>
+        <w:rPr>
+          <w:rFonts w:ascii="Times New Roman" w:hAnsi="Times New Roman" w:cs="Times New Roman"/>
+          <w:sz w:val="20"/>
+          <w:szCs w:val="20"/>
+        </w:rPr>
+        <w:t xml:space="preserve"> </w:t>
+      </w:r>
+      <w:r>
+        <w:rPr>
+          <w:rFonts w:ascii="Times New Roman" w:hAnsi="Times New Roman" w:cs="Times New Roman"/>
+          <w:sz w:val="20"/>
+          <w:szCs w:val="20"/>
+        </w:rPr>
+        <w:t>decrease in accuracy was the SINCOS program in which</w:t>
+      </w:r>
+      <w:r>
+        <w:rPr>
+          <w:rFonts w:ascii="Times New Roman" w:hAnsi="Times New Roman" w:cs="Times New Roman"/>
+          <w:sz w:val="20"/>
+          <w:szCs w:val="20"/>
+        </w:rPr>
+        <w:t xml:space="preserve"> </w:t>
+      </w:r>
+      <w:r>
+        <w:rPr>
+          <w:rFonts w:ascii="Times New Roman" w:hAnsi="Times New Roman" w:cs="Times New Roman"/>
+          <w:sz w:val="20"/>
+          <w:szCs w:val="20"/>
+        </w:rPr>
+        <w:t>there was a drop from 80.2% to 65.7%. The changes</w:t>
+      </w:r>
+      <w:r>
+        <w:rPr>
+          <w:rFonts w:ascii="Times New Roman" w:hAnsi="Times New Roman" w:cs="Times New Roman"/>
+          <w:sz w:val="20"/>
+          <w:szCs w:val="20"/>
+        </w:rPr>
+        <w:t xml:space="preserve"> </w:t>
+      </w:r>
+      <w:r>
+        <w:rPr>
+          <w:rFonts w:ascii="Times New Roman" w:hAnsi="Times New Roman" w:cs="Times New Roman"/>
+          <w:sz w:val="20"/>
+          <w:szCs w:val="20"/>
+        </w:rPr>
+        <w:t>in both the GIBSON and SINCOS programs can be</w:t>
+      </w:r>
+      <w:r>
+        <w:rPr>
+          <w:rFonts w:ascii="Times New Roman" w:hAnsi="Times New Roman" w:cs="Times New Roman"/>
+          <w:sz w:val="20"/>
+          <w:szCs w:val="20"/>
+        </w:rPr>
+        <w:t xml:space="preserve"> </w:t>
+      </w:r>
+      <w:r>
+        <w:rPr>
+          <w:rFonts w:ascii="Times New Roman" w:hAnsi="Times New Roman" w:cs="Times New Roman"/>
+          <w:sz w:val="20"/>
+          <w:szCs w:val="20"/>
+        </w:rPr>
+        <w:t>attributed to predicting that "branch if plus" was not</w:t>
+      </w:r>
+      <w:r>
+        <w:rPr>
+          <w:rFonts w:ascii="Times New Roman" w:hAnsi="Times New Roman" w:cs="Times New Roman"/>
+          <w:sz w:val="20"/>
+          <w:szCs w:val="20"/>
+        </w:rPr>
+        <w:t xml:space="preserve"> </w:t>
+      </w:r>
+      <w:r>
+        <w:rPr>
+          <w:rFonts w:ascii="Times New Roman" w:hAnsi="Times New Roman" w:cs="Times New Roman"/>
+          <w:sz w:val="20"/>
+          <w:szCs w:val="20"/>
+        </w:rPr>
+        <w:t>taken. If it had been predicted as taken, the accuracy of</w:t>
+      </w:r>
+      <w:r>
+        <w:rPr>
+          <w:rFonts w:ascii="Times New Roman" w:hAnsi="Times New Roman" w:cs="Times New Roman"/>
+          <w:sz w:val="20"/>
+          <w:szCs w:val="20"/>
+        </w:rPr>
+        <w:t xml:space="preserve"> </w:t>
+      </w:r>
+      <w:r>
+        <w:rPr>
+          <w:rFonts w:ascii="Times New Roman" w:hAnsi="Times New Roman" w:cs="Times New Roman"/>
+          <w:sz w:val="20"/>
+          <w:szCs w:val="20"/>
+        </w:rPr>
+        <w:t>the GIBSON program would have dropped nearly to its</w:t>
+      </w:r>
+      <w:r>
+        <w:rPr>
+          <w:rFonts w:ascii="Times New Roman" w:hAnsi="Times New Roman" w:cs="Times New Roman"/>
+          <w:sz w:val="20"/>
+          <w:szCs w:val="20"/>
+        </w:rPr>
+        <w:t xml:space="preserve"> </w:t>
+      </w:r>
+      <w:r>
+        <w:rPr>
+          <w:rFonts w:ascii="Times New Roman" w:hAnsi="Times New Roman" w:cs="Times New Roman"/>
+          <w:sz w:val="20"/>
+          <w:szCs w:val="20"/>
+        </w:rPr>
+        <w:t>original value, and the accuracy of the SINCOS program</w:t>
+      </w:r>
+    </w:p>
+    <w:p>
+      <w:pPr>
+        <w:autoSpaceDE w:val="0"/>
+        <w:autoSpaceDN w:val="0"/>
+        <w:adjustRightInd w:val="0"/>
+        <w:spacing w:after="0" w:line="276" w:lineRule="auto"/>
+        <w:rPr>
+          <w:rFonts w:ascii="Times New Roman" w:hAnsi="Times New Roman" w:cs="Times New Roman"/>
+          <w:sz w:val="20"/>
+          <w:szCs w:val="20"/>
+        </w:rPr>
+      </w:pPr>
+      <w:r>
+        <w:rPr>
+          <w:rFonts w:ascii="Times New Roman" w:hAnsi="Times New Roman" w:cs="Times New Roman"/>
+          <w:sz w:val="20"/>
+          <w:szCs w:val="20"/>
+        </w:rPr>
+        <w:t>would have risen nearly to its original value.</w:t>
+      </w:r>
+      <w:r>
+        <w:rPr>
+          <w:rFonts w:ascii="Times New Roman" w:hAnsi="Times New Roman" w:cs="Times New Roman"/>
+          <w:sz w:val="20"/>
+          <w:szCs w:val="20"/>
+        </w:rPr>
+        <w:t xml:space="preserve"> </w:t>
+      </w:r>
+      <w:r>
+        <w:rPr>
+          <w:rFonts w:ascii="Times New Roman" w:hAnsi="Times New Roman" w:cs="Times New Roman"/>
+          <w:sz w:val="20"/>
+          <w:szCs w:val="20"/>
+        </w:rPr>
+        <w:t>Other static strategies are possible. For example,</w:t>
+      </w:r>
+      <w:r>
+        <w:rPr>
+          <w:rFonts w:ascii="Times New Roman" w:hAnsi="Times New Roman" w:cs="Times New Roman"/>
+          <w:sz w:val="20"/>
+          <w:szCs w:val="20"/>
+        </w:rPr>
+        <w:t xml:space="preserve"> </w:t>
+      </w:r>
+      <w:r>
+        <w:rPr>
+          <w:rFonts w:ascii="Times New Roman" w:hAnsi="Times New Roman" w:cs="Times New Roman"/>
+          <w:sz w:val="20"/>
+          <w:szCs w:val="20"/>
+        </w:rPr>
+        <w:t>predictions based on the direction of the potential</w:t>
+      </w:r>
+    </w:p>
+    <w:p>
+      <w:pPr>
+        <w:autoSpaceDE w:val="0"/>
+        <w:autoSpaceDN w:val="0"/>
+        <w:adjustRightInd w:val="0"/>
+        <w:spacing w:after="0" w:line="276" w:lineRule="auto"/>
+        <w:rPr>
+          <w:rFonts w:ascii="Times New Roman" w:hAnsi="Times New Roman" w:cs="Times New Roman"/>
+          <w:sz w:val="20"/>
+          <w:szCs w:val="20"/>
+        </w:rPr>
+      </w:pPr>
+      <w:r>
+        <w:rPr>
+          <w:rFonts w:ascii="Times New Roman" w:hAnsi="Times New Roman" w:cs="Times New Roman"/>
+          <w:sz w:val="20"/>
+          <w:szCs w:val="20"/>
+        </w:rPr>
+        <w:t>branch or on the distance to the branch target can be</w:t>
+      </w:r>
+    </w:p>
+    <w:p>
+      <w:pPr>
+        <w:autoSpaceDE w:val="0"/>
+        <w:autoSpaceDN w:val="0"/>
+        <w:adjustRightInd w:val="0"/>
+        <w:spacing w:after="0" w:line="276" w:lineRule="auto"/>
+        <w:rPr>
+          <w:rFonts w:ascii="Times New Roman" w:hAnsi="Times New Roman" w:cs="Times New Roman"/>
+          <w:sz w:val="20"/>
+          <w:szCs w:val="20"/>
+        </w:rPr>
+      </w:pPr>
+      <w:r>
+        <w:rPr>
+          <w:rFonts w:ascii="Times New Roman" w:hAnsi="Times New Roman" w:cs="Times New Roman"/>
+          <w:sz w:val="20"/>
+          <w:szCs w:val="20"/>
+        </w:rPr>
+        <w:t>made. Following</w:t>
+      </w:r>
+      <w:r>
+        <w:rPr>
+          <w:rFonts w:ascii="Times New Roman" w:hAnsi="Times New Roman" w:cs="Times New Roman"/>
+          <w:sz w:val="20"/>
+          <w:szCs w:val="20"/>
+        </w:rPr>
+        <w:t xml:space="preserve"> </w:t>
+      </w:r>
+      <w:r>
+        <w:rPr>
+          <w:rFonts w:ascii="Times New Roman" w:hAnsi="Times New Roman" w:cs="Times New Roman"/>
+          <w:sz w:val="20"/>
+          <w:szCs w:val="20"/>
+        </w:rPr>
+        <w:t>is a detailed description of one of</w:t>
+      </w:r>
+    </w:p>
+    <w:p>
+      <w:pPr>
+        <w:autoSpaceDE w:val="0"/>
+        <w:autoSpaceDN w:val="0"/>
+        <w:adjustRightInd w:val="0"/>
+        <w:spacing w:after="0" w:line="276" w:lineRule="auto"/>
+        <w:rPr>
+          <w:rFonts w:ascii="Times New Roman" w:hAnsi="Times New Roman" w:cs="Times New Roman"/>
+          <w:sz w:val="20"/>
+          <w:szCs w:val="20"/>
+        </w:rPr>
+      </w:pPr>
+      <w:r>
+        <w:rPr>
+          <w:rFonts w:ascii="Times New Roman" w:hAnsi="Times New Roman" w:cs="Times New Roman"/>
+          <w:sz w:val="20"/>
+          <w:szCs w:val="20"/>
+        </w:rPr>
+        <w:t>these strategies.</w:t>
+      </w:r>
+    </w:p>
+    <w:p>
+      <w:pPr>
+        <w:autoSpaceDE w:val="0"/>
+        <w:autoSpaceDN w:val="0"/>
+        <w:adjustRightInd w:val="0"/>
+        <w:spacing w:after="0" w:line="276" w:lineRule="auto"/>
+        <w:rPr>
+          <w:rFonts w:ascii="Times New Roman" w:hAnsi="Times New Roman" w:cs="Times New Roman"/>
+          <w:sz w:val="20"/>
+          <w:szCs w:val="20"/>
+        </w:rPr>
+      </w:pPr>
+      <w:r>
+        <w:rPr>
+          <w:rFonts w:ascii="Times New Roman" w:hAnsi="Times New Roman" w:cs="Times New Roman"/>
+          <w:sz w:val="20"/>
+          <w:szCs w:val="20"/>
+        </w:rPr>
+        <w:t>Strategy 3</w:t>
+      </w:r>
+    </w:p>
+    <w:p>
+      <w:pPr>
+        <w:autoSpaceDE w:val="0"/>
+        <w:autoSpaceDN w:val="0"/>
+        <w:adjustRightInd w:val="0"/>
+        <w:spacing w:after="0" w:line="276" w:lineRule="auto"/>
+        <w:rPr>
+          <w:rFonts w:ascii="Times New Roman" w:hAnsi="Times New Roman" w:cs="Times New Roman"/>
+          <w:sz w:val="20"/>
+          <w:szCs w:val="20"/>
+        </w:rPr>
+      </w:pPr>
+      <w:r>
+        <w:rPr>
+          <w:rFonts w:ascii="Times New Roman" w:hAnsi="Times New Roman" w:cs="Times New Roman"/>
+          <w:sz w:val="20"/>
+          <w:szCs w:val="20"/>
+        </w:rPr>
+        <w:t>- Predict that all backward branches (toward lower</w:t>
+      </w:r>
+    </w:p>
+    <w:p>
+      <w:pPr>
+        <w:autoSpaceDE w:val="0"/>
+        <w:autoSpaceDN w:val="0"/>
+        <w:adjustRightInd w:val="0"/>
+        <w:spacing w:after="0" w:line="276" w:lineRule="auto"/>
+        <w:rPr>
+          <w:rFonts w:ascii="Times New Roman" w:hAnsi="Times New Roman" w:cs="Times New Roman"/>
+          <w:sz w:val="20"/>
+          <w:szCs w:val="20"/>
+        </w:rPr>
+      </w:pPr>
+      <w:r>
+        <w:rPr>
+          <w:rFonts w:ascii="Times New Roman" w:hAnsi="Times New Roman" w:cs="Times New Roman"/>
+          <w:sz w:val="20"/>
+          <w:szCs w:val="20"/>
+        </w:rPr>
+        <w:t xml:space="preserve">addresses) will be taken; predict that all </w:t>
+      </w:r>
+      <w:proofErr w:type="spellStart"/>
+      <w:r>
+        <w:rPr>
+          <w:rFonts w:ascii="Times New Roman" w:hAnsi="Times New Roman" w:cs="Times New Roman"/>
+          <w:sz w:val="20"/>
+          <w:szCs w:val="20"/>
+        </w:rPr>
+        <w:t>fonNard</w:t>
+      </w:r>
+      <w:proofErr w:type="spellEnd"/>
+    </w:p>
+    <w:p>
+      <w:pPr>
+        <w:autoSpaceDE w:val="0"/>
+        <w:autoSpaceDN w:val="0"/>
+        <w:adjustRightInd w:val="0"/>
+        <w:spacing w:after="0" w:line="276" w:lineRule="auto"/>
+        <w:rPr>
+          <w:rFonts w:ascii="Times New Roman" w:hAnsi="Times New Roman" w:cs="Times New Roman"/>
+          <w:sz w:val="20"/>
+          <w:szCs w:val="20"/>
+        </w:rPr>
+      </w:pPr>
+      <w:r>
+        <w:rPr>
+          <w:rFonts w:ascii="Times New Roman" w:hAnsi="Times New Roman" w:cs="Times New Roman"/>
+          <w:sz w:val="20"/>
+          <w:szCs w:val="20"/>
+        </w:rPr>
+        <w:t>branches will not be taken.</w:t>
+      </w:r>
+      <w:r>
+        <w:rPr>
+          <w:rFonts w:ascii="Times New Roman" w:hAnsi="Times New Roman" w:cs="Times New Roman"/>
+          <w:sz w:val="20"/>
+          <w:szCs w:val="20"/>
+        </w:rPr>
+        <w:t xml:space="preserve"> </w:t>
+      </w:r>
+      <w:r>
+        <w:rPr>
+          <w:rFonts w:ascii="Times New Roman" w:hAnsi="Times New Roman" w:cs="Times New Roman"/>
+          <w:sz w:val="20"/>
+          <w:szCs w:val="20"/>
+        </w:rPr>
+        <w:t>The thought behind strategy 3 is that loops are</w:t>
+      </w:r>
+      <w:r>
+        <w:rPr>
+          <w:rFonts w:ascii="Times New Roman" w:hAnsi="Times New Roman" w:cs="Times New Roman"/>
+          <w:sz w:val="20"/>
+          <w:szCs w:val="20"/>
+        </w:rPr>
+        <w:t xml:space="preserve"> </w:t>
+      </w:r>
+      <w:r>
+        <w:rPr>
+          <w:rFonts w:ascii="Times New Roman" w:hAnsi="Times New Roman" w:cs="Times New Roman"/>
+          <w:sz w:val="20"/>
+          <w:szCs w:val="20"/>
+        </w:rPr>
+        <w:t>terminated with backward branches, and if all loop</w:t>
+      </w:r>
+      <w:r>
+        <w:rPr>
+          <w:rFonts w:ascii="Times New Roman" w:hAnsi="Times New Roman" w:cs="Times New Roman"/>
+          <w:sz w:val="20"/>
+          <w:szCs w:val="20"/>
+        </w:rPr>
+        <w:t xml:space="preserve"> </w:t>
+      </w:r>
+      <w:r>
+        <w:rPr>
+          <w:rFonts w:ascii="Times New Roman" w:hAnsi="Times New Roman" w:cs="Times New Roman"/>
+          <w:sz w:val="20"/>
+          <w:szCs w:val="20"/>
+        </w:rPr>
+        <w:t>branches are correctly predicted, the overall accuracy</w:t>
+      </w:r>
+      <w:r>
+        <w:rPr>
+          <w:rFonts w:ascii="Times New Roman" w:hAnsi="Times New Roman" w:cs="Times New Roman"/>
+          <w:sz w:val="20"/>
+          <w:szCs w:val="20"/>
+        </w:rPr>
+        <w:t xml:space="preserve"> </w:t>
+      </w:r>
+      <w:r>
+        <w:rPr>
+          <w:rFonts w:ascii="Times New Roman" w:hAnsi="Times New Roman" w:cs="Times New Roman"/>
+          <w:sz w:val="20"/>
+          <w:szCs w:val="20"/>
+        </w:rPr>
+        <w:t>will be high.</w:t>
+      </w:r>
+    </w:p>
+    <w:p>
+      <w:pPr>
+        <w:autoSpaceDE w:val="0"/>
+        <w:autoSpaceDN w:val="0"/>
+        <w:adjustRightInd w:val="0"/>
+        <w:spacing w:after="0" w:line="276" w:lineRule="auto"/>
+        <w:rPr>
+          <w:rFonts w:ascii="Times New Roman" w:hAnsi="Times New Roman" w:cs="Times New Roman"/>
+          <w:sz w:val="20"/>
+          <w:szCs w:val="20"/>
+        </w:rPr>
+      </w:pPr>
+      <w:r>
+        <w:rPr>
+          <w:rFonts w:ascii="Times New Roman" w:hAnsi="Times New Roman" w:cs="Times New Roman"/>
+          <w:sz w:val="20"/>
+          <w:szCs w:val="20"/>
+        </w:rPr>
+        <w:t>Figure 4 indicates that strategy 3 often worked well,</w:t>
+      </w:r>
+    </w:p>
+    <w:p>
+      <w:pPr>
+        <w:autoSpaceDE w:val="0"/>
+        <w:autoSpaceDN w:val="0"/>
+        <w:adjustRightInd w:val="0"/>
+        <w:spacing w:after="0" w:line="276" w:lineRule="auto"/>
+        <w:rPr>
+          <w:rFonts w:ascii="Times New Roman" w:hAnsi="Times New Roman" w:cs="Times New Roman"/>
+          <w:sz w:val="20"/>
+          <w:szCs w:val="20"/>
+        </w:rPr>
+      </w:pPr>
+      <w:r>
+        <w:rPr>
+          <w:rFonts w:ascii="Times New Roman" w:hAnsi="Times New Roman" w:cs="Times New Roman"/>
+          <w:sz w:val="20"/>
+          <w:szCs w:val="20"/>
+        </w:rPr>
+        <w:t>sometimes exceeding strategy 2 (probably because of</w:t>
+      </w:r>
+    </w:p>
+    <w:p>
+      <w:pPr>
+        <w:autoSpaceDE w:val="0"/>
+        <w:autoSpaceDN w:val="0"/>
+        <w:adjustRightInd w:val="0"/>
+        <w:spacing w:after="0" w:line="276" w:lineRule="auto"/>
+        <w:rPr>
+          <w:rFonts w:ascii="Times New Roman" w:hAnsi="Times New Roman" w:cs="Times New Roman"/>
+          <w:sz w:val="20"/>
+          <w:szCs w:val="20"/>
+        </w:rPr>
+      </w:pPr>
+      <w:r>
+        <w:rPr>
+          <w:rFonts w:ascii="Times New Roman" w:hAnsi="Times New Roman" w:cs="Times New Roman"/>
+          <w:sz w:val="20"/>
+          <w:szCs w:val="20"/>
+        </w:rPr>
+        <w:t>the anomalous decision case). There is, however, one</w:t>
+      </w:r>
+    </w:p>
+    <w:p>
+      <w:pPr>
+        <w:autoSpaceDE w:val="0"/>
+        <w:autoSpaceDN w:val="0"/>
+        <w:adjustRightInd w:val="0"/>
+        <w:spacing w:after="0" w:line="276" w:lineRule="auto"/>
+        <w:rPr>
+          <w:rFonts w:ascii="Times New Roman" w:hAnsi="Times New Roman" w:cs="Times New Roman"/>
+          <w:sz w:val="20"/>
+          <w:szCs w:val="20"/>
+        </w:rPr>
+      </w:pPr>
+      <w:r>
+        <w:rPr>
+          <w:rFonts w:ascii="Times New Roman" w:hAnsi="Times New Roman" w:cs="Times New Roman"/>
+          <w:sz w:val="20"/>
+          <w:szCs w:val="20"/>
+        </w:rPr>
+        <w:t>program in which its performance was poor: in the</w:t>
+      </w:r>
+    </w:p>
+    <w:p>
+      <w:pPr>
+        <w:autoSpaceDE w:val="0"/>
+        <w:autoSpaceDN w:val="0"/>
+        <w:adjustRightInd w:val="0"/>
+        <w:spacing w:after="0" w:line="276" w:lineRule="auto"/>
+        <w:rPr>
+          <w:rFonts w:ascii="Times New Roman" w:hAnsi="Times New Roman" w:cs="Times New Roman"/>
+          <w:sz w:val="20"/>
+          <w:szCs w:val="20"/>
+        </w:rPr>
+      </w:pPr>
+      <w:r>
+        <w:rPr>
+          <w:rFonts w:ascii="Times New Roman" w:hAnsi="Times New Roman" w:cs="Times New Roman"/>
+          <w:sz w:val="20"/>
+          <w:szCs w:val="20"/>
+        </w:rPr>
+        <w:t>SINCOS program, the accuracy for strategy 3 was about</w:t>
+      </w:r>
+      <w:r>
+        <w:rPr>
+          <w:rFonts w:ascii="Times New Roman" w:hAnsi="Times New Roman" w:cs="Times New Roman"/>
+          <w:sz w:val="20"/>
+          <w:szCs w:val="20"/>
+        </w:rPr>
+        <w:t xml:space="preserve"> </w:t>
+      </w:r>
+      <w:r>
+        <w:rPr>
+          <w:rFonts w:ascii="Times New Roman" w:hAnsi="Times New Roman" w:cs="Times New Roman"/>
+          <w:sz w:val="20"/>
+          <w:szCs w:val="20"/>
+        </w:rPr>
+        <w:t>35%. This indicates that program sensitivity is</w:t>
+      </w:r>
+    </w:p>
+    <w:p>
+      <w:pPr>
+        <w:autoSpaceDE w:val="0"/>
+        <w:autoSpaceDN w:val="0"/>
+        <w:adjustRightInd w:val="0"/>
+        <w:spacing w:after="0" w:line="276" w:lineRule="auto"/>
+        <w:rPr>
+          <w:rFonts w:ascii="Times New Roman" w:hAnsi="Times New Roman" w:cs="Times New Roman"/>
+          <w:sz w:val="20"/>
+          <w:szCs w:val="20"/>
+        </w:rPr>
+      </w:pPr>
+      <w:r>
+        <w:rPr>
+          <w:rFonts w:ascii="Times New Roman" w:hAnsi="Times New Roman" w:cs="Times New Roman"/>
+          <w:sz w:val="20"/>
+          <w:szCs w:val="20"/>
+        </w:rPr>
+        <w:t>significant and that performance can suffer</w:t>
+      </w:r>
+      <w:r>
+        <w:rPr>
+          <w:rFonts w:ascii="Times New Roman" w:hAnsi="Times New Roman" w:cs="Times New Roman"/>
+          <w:sz w:val="20"/>
+          <w:szCs w:val="20"/>
+        </w:rPr>
+        <w:t xml:space="preserve"> </w:t>
+      </w:r>
+      <w:r>
+        <w:rPr>
+          <w:rFonts w:ascii="Times New Roman" w:hAnsi="Times New Roman" w:cs="Times New Roman"/>
+          <w:sz w:val="20"/>
+          <w:szCs w:val="20"/>
+        </w:rPr>
+        <w:t>considerably</w:t>
+      </w:r>
+      <w:r>
+        <w:rPr>
+          <w:rFonts w:ascii="Times New Roman" w:hAnsi="Times New Roman" w:cs="Times New Roman"/>
+          <w:sz w:val="20"/>
+          <w:szCs w:val="20"/>
+        </w:rPr>
+        <w:t xml:space="preserve"> </w:t>
+      </w:r>
+      <w:r>
+        <w:rPr>
+          <w:rFonts w:ascii="Times New Roman" w:hAnsi="Times New Roman" w:cs="Times New Roman"/>
+          <w:sz w:val="20"/>
+          <w:szCs w:val="20"/>
+        </w:rPr>
+        <w:t>for some programs.</w:t>
+      </w:r>
+      <w:r>
+        <w:rPr>
+          <w:rFonts w:ascii="Times New Roman" w:hAnsi="Times New Roman" w:cs="Times New Roman"/>
+          <w:sz w:val="20"/>
+          <w:szCs w:val="20"/>
+        </w:rPr>
+        <w:t xml:space="preserve"> </w:t>
+      </w:r>
+      <w:r>
+        <w:rPr>
+          <w:rFonts w:ascii="Times New Roman" w:hAnsi="Times New Roman" w:cs="Times New Roman"/>
+          <w:sz w:val="20"/>
+          <w:szCs w:val="20"/>
+        </w:rPr>
+        <w:t>A disadvantage of strategy 3, and of other strategies</w:t>
+      </w:r>
+      <w:r>
+        <w:rPr>
+          <w:rFonts w:ascii="Times New Roman" w:hAnsi="Times New Roman" w:cs="Times New Roman"/>
+          <w:sz w:val="20"/>
+          <w:szCs w:val="20"/>
+        </w:rPr>
+        <w:t xml:space="preserve"> </w:t>
+      </w:r>
+      <w:r>
+        <w:rPr>
+          <w:rFonts w:ascii="Times New Roman" w:hAnsi="Times New Roman" w:cs="Times New Roman"/>
+          <w:sz w:val="20"/>
+          <w:szCs w:val="20"/>
+        </w:rPr>
+        <w:t>using the target address, is that the target address may</w:t>
+      </w:r>
+      <w:r>
+        <w:rPr>
+          <w:rFonts w:ascii="Times New Roman" w:hAnsi="Times New Roman" w:cs="Times New Roman"/>
+          <w:sz w:val="20"/>
+          <w:szCs w:val="20"/>
+        </w:rPr>
+        <w:t xml:space="preserve"> </w:t>
+      </w:r>
+      <w:r>
+        <w:rPr>
+          <w:rFonts w:ascii="Times New Roman" w:hAnsi="Times New Roman" w:cs="Times New Roman"/>
+          <w:sz w:val="20"/>
+          <w:szCs w:val="20"/>
+        </w:rPr>
+        <w:t>need to be computed or compared with the program</w:t>
+      </w:r>
+      <w:r>
+        <w:rPr>
+          <w:rFonts w:ascii="Times New Roman" w:hAnsi="Times New Roman" w:cs="Times New Roman"/>
+          <w:sz w:val="20"/>
+          <w:szCs w:val="20"/>
+        </w:rPr>
+        <w:t xml:space="preserve"> </w:t>
+      </w:r>
+      <w:r>
+        <w:rPr>
+          <w:rFonts w:ascii="Times New Roman" w:hAnsi="Times New Roman" w:cs="Times New Roman"/>
+          <w:sz w:val="20"/>
+          <w:szCs w:val="20"/>
+        </w:rPr>
+        <w:t>counter before a prediction can be make. This tends to</w:t>
+      </w:r>
+    </w:p>
+    <w:p>
+      <w:pPr>
+        <w:autoSpaceDE w:val="0"/>
+        <w:autoSpaceDN w:val="0"/>
+        <w:adjustRightInd w:val="0"/>
+        <w:spacing w:after="0" w:line="276" w:lineRule="auto"/>
+        <w:rPr>
+          <w:rFonts w:ascii="Times New Roman" w:hAnsi="Times New Roman" w:cs="Times New Roman"/>
+          <w:sz w:val="20"/>
+          <w:szCs w:val="20"/>
+        </w:rPr>
+      </w:pPr>
+      <w:r>
+        <w:rPr>
+          <w:rFonts w:ascii="Times New Roman" w:hAnsi="Times New Roman" w:cs="Times New Roman"/>
+          <w:sz w:val="20"/>
+          <w:szCs w:val="20"/>
+        </w:rPr>
+        <w:t>make the prediction process slower than for other</w:t>
+      </w:r>
+    </w:p>
+    <w:p>
+      <w:pPr>
+        <w:autoSpaceDE w:val="0"/>
+        <w:autoSpaceDN w:val="0"/>
+        <w:adjustRightInd w:val="0"/>
+        <w:spacing w:after="0" w:line="276" w:lineRule="auto"/>
+        <w:rPr>
+          <w:rFonts w:ascii="Times New Roman" w:hAnsi="Times New Roman" w:cs="Times New Roman"/>
+          <w:sz w:val="20"/>
+          <w:szCs w:val="20"/>
+        </w:rPr>
+      </w:pPr>
+      <w:r>
+        <w:rPr>
+          <w:rFonts w:ascii="Times New Roman" w:hAnsi="Times New Roman" w:cs="Times New Roman"/>
+          <w:sz w:val="20"/>
+          <w:szCs w:val="20"/>
+        </w:rPr>
+        <w:t>strategies.</w:t>
+      </w:r>
+    </w:p>
+    <w:p>
+      <w:pPr>
+        <w:autoSpaceDE w:val="0"/>
+        <w:autoSpaceDN w:val="0"/>
+        <w:adjustRightInd w:val="0"/>
+        <w:spacing w:after="0" w:line="276" w:lineRule="auto"/>
+        <w:rPr>
+          <w:rFonts w:ascii="Times New Roman" w:hAnsi="Times New Roman" w:cs="Times New Roman"/>
+          <w:sz w:val="20"/>
+          <w:szCs w:val="20"/>
+        </w:rPr>
+      </w:pPr>
+    </w:p>
+    <w:p>
+      <w:pPr>
+        <w:pStyle w:val="ListParagraph"/>
+        <w:numPr>
+          <w:ilvl w:val="0"/>
+          <w:numId w:val="4"/>
+        </w:numPr>
+        <w:autoSpaceDE w:val="0"/>
+        <w:autoSpaceDN w:val="0"/>
+        <w:adjustRightInd w:val="0"/>
+        <w:spacing w:after="0" w:line="276" w:lineRule="auto"/>
+        <w:jc w:val="center"/>
+        <w:rPr>
+          <w:rFonts w:ascii="Times New Roman" w:hAnsi="Times New Roman" w:cs="Times New Roman"/>
+          <w:b/>
+          <w:bCs/>
+          <w:sz w:val="20"/>
+          <w:szCs w:val="20"/>
+        </w:rPr>
+      </w:pPr>
+      <w:r>
+        <w:rPr>
+          <w:rFonts w:ascii="Times New Roman" w:hAnsi="Times New Roman" w:cs="Times New Roman"/>
+          <w:b/>
+          <w:bCs/>
+          <w:sz w:val="20"/>
+          <w:szCs w:val="20"/>
+        </w:rPr>
+        <w:t>DYNAMIC PREDICTION STRATEGIES</w:t>
+      </w:r>
+    </w:p>
+    <w:p>
+      <w:pPr>
+        <w:autoSpaceDE w:val="0"/>
+        <w:autoSpaceDN w:val="0"/>
+        <w:adjustRightInd w:val="0"/>
+        <w:spacing w:after="0" w:line="276" w:lineRule="auto"/>
+        <w:rPr>
+          <w:rFonts w:ascii="Times New Roman" w:hAnsi="Times New Roman" w:cs="Times New Roman"/>
+          <w:sz w:val="20"/>
+          <w:szCs w:val="20"/>
+        </w:rPr>
+      </w:pPr>
+      <w:r>
+        <w:rPr>
+          <w:rFonts w:ascii="Times New Roman" w:hAnsi="Times New Roman" w:cs="Times New Roman"/>
+          <w:sz w:val="20"/>
+          <w:szCs w:val="20"/>
+        </w:rPr>
+        <w:t>Strategy 2</w:t>
+      </w:r>
+    </w:p>
+    <w:p>
+      <w:pPr>
+        <w:autoSpaceDE w:val="0"/>
+        <w:autoSpaceDN w:val="0"/>
+        <w:adjustRightInd w:val="0"/>
+        <w:spacing w:after="0" w:line="276" w:lineRule="auto"/>
+        <w:rPr>
+          <w:rFonts w:ascii="Times New Roman" w:hAnsi="Times New Roman" w:cs="Times New Roman"/>
+          <w:sz w:val="20"/>
+          <w:szCs w:val="20"/>
+        </w:rPr>
+      </w:pPr>
+      <w:r>
+        <w:rPr>
+          <w:rFonts w:ascii="Times New Roman" w:hAnsi="Times New Roman" w:cs="Times New Roman"/>
+          <w:sz w:val="20"/>
+          <w:szCs w:val="20"/>
+        </w:rPr>
+        <w:t>- Predict that a branch will be decided the same way</w:t>
+      </w:r>
+    </w:p>
+    <w:p>
+      <w:pPr>
+        <w:autoSpaceDE w:val="0"/>
+        <w:autoSpaceDN w:val="0"/>
+        <w:adjustRightInd w:val="0"/>
+        <w:spacing w:after="0" w:line="276" w:lineRule="auto"/>
+        <w:rPr>
+          <w:rFonts w:ascii="Times New Roman" w:hAnsi="Times New Roman" w:cs="Times New Roman"/>
+          <w:sz w:val="20"/>
+          <w:szCs w:val="20"/>
+        </w:rPr>
+      </w:pPr>
+      <w:r>
+        <w:rPr>
+          <w:rFonts w:ascii="Times New Roman" w:hAnsi="Times New Roman" w:cs="Times New Roman"/>
+          <w:sz w:val="20"/>
+          <w:szCs w:val="20"/>
+        </w:rPr>
+        <w:t>as it was on its last execution. If it has not been</w:t>
+      </w:r>
+      <w:r>
+        <w:rPr>
+          <w:rFonts w:ascii="Times New Roman" w:hAnsi="Times New Roman" w:cs="Times New Roman"/>
+          <w:sz w:val="20"/>
+          <w:szCs w:val="20"/>
+        </w:rPr>
+        <w:t xml:space="preserve"> </w:t>
+      </w:r>
+      <w:r>
+        <w:rPr>
+          <w:rFonts w:ascii="Times New Roman" w:hAnsi="Times New Roman" w:cs="Times New Roman"/>
+          <w:sz w:val="20"/>
+          <w:szCs w:val="20"/>
+        </w:rPr>
+        <w:t>previously executed, predict that it will be taken.</w:t>
+      </w:r>
+    </w:p>
+    <w:p>
+      <w:pPr>
+        <w:autoSpaceDE w:val="0"/>
+        <w:autoSpaceDN w:val="0"/>
+        <w:adjustRightInd w:val="0"/>
+        <w:spacing w:after="0" w:line="276" w:lineRule="auto"/>
+        <w:rPr>
+          <w:rFonts w:ascii="Times New Roman" w:hAnsi="Times New Roman" w:cs="Times New Roman"/>
+          <w:sz w:val="20"/>
+          <w:szCs w:val="20"/>
+        </w:rPr>
+      </w:pPr>
+      <w:r>
+        <w:rPr>
+          <w:rFonts w:ascii="Times New Roman" w:hAnsi="Times New Roman" w:cs="Times New Roman"/>
+          <w:sz w:val="20"/>
+          <w:szCs w:val="20"/>
+        </w:rPr>
+        <w:t>The results (Figure 2) of using strategy 2, indicate that</w:t>
+      </w:r>
+      <w:r>
+        <w:rPr>
+          <w:rFonts w:ascii="Times New Roman" w:hAnsi="Times New Roman" w:cs="Times New Roman"/>
+          <w:sz w:val="20"/>
+          <w:szCs w:val="20"/>
+        </w:rPr>
+        <w:t xml:space="preserve"> </w:t>
+      </w:r>
+      <w:r>
+        <w:rPr>
+          <w:rFonts w:ascii="Times New Roman" w:hAnsi="Times New Roman" w:cs="Times New Roman"/>
+          <w:sz w:val="20"/>
+          <w:szCs w:val="20"/>
+        </w:rPr>
+        <w:t>strategy 2 generally provides better accuracy than</w:t>
+      </w:r>
+      <w:r>
+        <w:rPr>
+          <w:rFonts w:ascii="Times New Roman" w:hAnsi="Times New Roman" w:cs="Times New Roman"/>
+          <w:sz w:val="20"/>
+          <w:szCs w:val="20"/>
+        </w:rPr>
+        <w:t xml:space="preserve"> </w:t>
+      </w:r>
+      <w:r>
+        <w:rPr>
+          <w:rFonts w:ascii="Times New Roman" w:hAnsi="Times New Roman" w:cs="Times New Roman"/>
+          <w:sz w:val="20"/>
+          <w:szCs w:val="20"/>
+        </w:rPr>
+        <w:t>strategy 1. Unfortunately, strategy 2 is not physically</w:t>
+      </w:r>
+      <w:r>
+        <w:rPr>
+          <w:rFonts w:ascii="Times New Roman" w:hAnsi="Times New Roman" w:cs="Times New Roman"/>
+          <w:sz w:val="20"/>
+          <w:szCs w:val="20"/>
+        </w:rPr>
+        <w:t xml:space="preserve"> </w:t>
+      </w:r>
+      <w:r>
+        <w:rPr>
+          <w:rFonts w:ascii="Times New Roman" w:hAnsi="Times New Roman" w:cs="Times New Roman"/>
+          <w:sz w:val="20"/>
+          <w:szCs w:val="20"/>
+        </w:rPr>
+        <w:t>realizable, because theoretically, there is no bound on</w:t>
+      </w:r>
+      <w:r>
+        <w:rPr>
+          <w:rFonts w:ascii="Times New Roman" w:hAnsi="Times New Roman" w:cs="Times New Roman"/>
+          <w:sz w:val="20"/>
+          <w:szCs w:val="20"/>
+        </w:rPr>
+        <w:t xml:space="preserve"> </w:t>
+      </w:r>
+      <w:r>
+        <w:rPr>
+          <w:rFonts w:ascii="Times New Roman" w:hAnsi="Times New Roman" w:cs="Times New Roman"/>
+          <w:sz w:val="20"/>
+          <w:szCs w:val="20"/>
+        </w:rPr>
+        <w:t>136</w:t>
+      </w:r>
+      <w:r>
+        <w:rPr>
+          <w:rFonts w:ascii="Times New Roman" w:hAnsi="Times New Roman" w:cs="Times New Roman"/>
+          <w:sz w:val="20"/>
+          <w:szCs w:val="20"/>
+        </w:rPr>
+        <w:t xml:space="preserve"> </w:t>
+      </w:r>
+      <w:r>
+        <w:rPr>
+          <w:rFonts w:ascii="Times New Roman" w:hAnsi="Times New Roman" w:cs="Times New Roman"/>
+          <w:sz w:val="20"/>
+          <w:szCs w:val="20"/>
+        </w:rPr>
+        <w:t>the number on individual branch instructions that a</w:t>
+      </w:r>
+      <w:r>
+        <w:rPr>
+          <w:rFonts w:ascii="Times New Roman" w:hAnsi="Times New Roman" w:cs="Times New Roman"/>
+          <w:sz w:val="20"/>
+          <w:szCs w:val="20"/>
+        </w:rPr>
+        <w:t xml:space="preserve"> </w:t>
+      </w:r>
+      <w:r>
+        <w:rPr>
+          <w:rFonts w:ascii="Times New Roman" w:hAnsi="Times New Roman" w:cs="Times New Roman"/>
+          <w:sz w:val="20"/>
+          <w:szCs w:val="20"/>
+        </w:rPr>
+        <w:t>program may contain. (In practice, however, it may be</w:t>
+      </w:r>
+      <w:r>
+        <w:rPr>
+          <w:rFonts w:ascii="Times New Roman" w:hAnsi="Times New Roman" w:cs="Times New Roman"/>
+          <w:sz w:val="20"/>
+          <w:szCs w:val="20"/>
+        </w:rPr>
+        <w:t xml:space="preserve"> </w:t>
+      </w:r>
+      <w:r>
+        <w:rPr>
+          <w:rFonts w:ascii="Times New Roman" w:hAnsi="Times New Roman" w:cs="Times New Roman"/>
+          <w:sz w:val="20"/>
+          <w:szCs w:val="20"/>
+        </w:rPr>
+        <w:t>possible to record the history of a limited number of</w:t>
+      </w:r>
+      <w:r>
+        <w:rPr>
+          <w:rFonts w:ascii="Times New Roman" w:hAnsi="Times New Roman" w:cs="Times New Roman"/>
+          <w:sz w:val="20"/>
+          <w:szCs w:val="20"/>
+        </w:rPr>
+        <w:t xml:space="preserve"> </w:t>
+      </w:r>
+      <w:r>
+        <w:rPr>
+          <w:rFonts w:ascii="Times New Roman" w:hAnsi="Times New Roman" w:cs="Times New Roman"/>
+          <w:sz w:val="20"/>
+          <w:szCs w:val="20"/>
+        </w:rPr>
+        <w:t>past branches; such strategies are discussed in a</w:t>
+      </w:r>
+      <w:r>
+        <w:rPr>
+          <w:rFonts w:ascii="Times New Roman" w:hAnsi="Times New Roman" w:cs="Times New Roman"/>
+          <w:sz w:val="20"/>
+          <w:szCs w:val="20"/>
+        </w:rPr>
+        <w:t xml:space="preserve"> </w:t>
+      </w:r>
+      <w:r>
+        <w:rPr>
+          <w:rFonts w:ascii="Times New Roman" w:hAnsi="Times New Roman" w:cs="Times New Roman"/>
+          <w:sz w:val="20"/>
+          <w:szCs w:val="20"/>
+        </w:rPr>
+        <w:t>subsequent section.)</w:t>
+      </w:r>
+    </w:p>
+    <w:p>
+      <w:pPr>
+        <w:autoSpaceDE w:val="0"/>
+        <w:autoSpaceDN w:val="0"/>
+        <w:adjustRightInd w:val="0"/>
+        <w:spacing w:after="0" w:line="276" w:lineRule="auto"/>
+        <w:rPr>
+          <w:rFonts w:ascii="Times New Roman" w:hAnsi="Times New Roman" w:cs="Times New Roman"/>
+          <w:sz w:val="20"/>
+          <w:szCs w:val="20"/>
+        </w:rPr>
+      </w:pPr>
+      <w:r>
+        <w:rPr>
+          <w:rFonts w:ascii="Times New Roman" w:hAnsi="Times New Roman" w:cs="Times New Roman"/>
+          <w:sz w:val="20"/>
+          <w:szCs w:val="20"/>
+        </w:rPr>
+        <w:t>Strategies 1 and 2 provide standards for judging other</w:t>
+      </w:r>
+    </w:p>
+    <w:p>
+      <w:pPr>
+        <w:autoSpaceDE w:val="0"/>
+        <w:autoSpaceDN w:val="0"/>
+        <w:adjustRightInd w:val="0"/>
+        <w:spacing w:after="0" w:line="276" w:lineRule="auto"/>
+        <w:rPr>
+          <w:rFonts w:ascii="Times New Roman" w:hAnsi="Times New Roman" w:cs="Times New Roman"/>
+          <w:sz w:val="20"/>
+          <w:szCs w:val="20"/>
+        </w:rPr>
+      </w:pPr>
+      <w:r>
+        <w:rPr>
+          <w:rFonts w:ascii="Times New Roman" w:hAnsi="Times New Roman" w:cs="Times New Roman"/>
+          <w:sz w:val="20"/>
+          <w:szCs w:val="20"/>
+        </w:rPr>
+        <w:t>branch prediction strategies. Strategy 1 is simple and</w:t>
+      </w:r>
+    </w:p>
+    <w:p>
+      <w:pPr>
+        <w:autoSpaceDE w:val="0"/>
+        <w:autoSpaceDN w:val="0"/>
+        <w:adjustRightInd w:val="0"/>
+        <w:spacing w:after="0" w:line="276" w:lineRule="auto"/>
+        <w:rPr>
+          <w:rFonts w:ascii="Times New Roman" w:hAnsi="Times New Roman" w:cs="Times New Roman"/>
+          <w:sz w:val="20"/>
+          <w:szCs w:val="20"/>
+        </w:rPr>
+      </w:pPr>
+      <w:r>
+        <w:rPr>
+          <w:rFonts w:ascii="Times New Roman" w:hAnsi="Times New Roman" w:cs="Times New Roman"/>
+          <w:sz w:val="20"/>
+          <w:szCs w:val="20"/>
+        </w:rPr>
+        <w:t>inexpensive to implement, and any strategy that is</w:t>
+      </w:r>
+    </w:p>
+    <w:p>
+      <w:pPr>
+        <w:autoSpaceDE w:val="0"/>
+        <w:autoSpaceDN w:val="0"/>
+        <w:adjustRightInd w:val="0"/>
+        <w:spacing w:after="0" w:line="276" w:lineRule="auto"/>
+        <w:rPr>
+          <w:rFonts w:ascii="Times New Roman" w:hAnsi="Times New Roman" w:cs="Times New Roman"/>
+          <w:sz w:val="20"/>
+          <w:szCs w:val="20"/>
+        </w:rPr>
+      </w:pPr>
+      <w:r>
+        <w:rPr>
+          <w:rFonts w:ascii="Times New Roman" w:hAnsi="Times New Roman" w:cs="Times New Roman"/>
+          <w:sz w:val="20"/>
+          <w:szCs w:val="20"/>
+        </w:rPr>
+        <w:t>seriously being considered for use should perform at</w:t>
+      </w:r>
+    </w:p>
+    <w:p>
+      <w:pPr>
+        <w:autoSpaceDE w:val="0"/>
+        <w:autoSpaceDN w:val="0"/>
+        <w:adjustRightInd w:val="0"/>
+        <w:spacing w:after="0" w:line="276" w:lineRule="auto"/>
+        <w:rPr>
+          <w:rFonts w:ascii="Times New Roman" w:hAnsi="Times New Roman" w:cs="Times New Roman"/>
+          <w:sz w:val="20"/>
+          <w:szCs w:val="20"/>
+        </w:rPr>
+      </w:pPr>
+      <w:r>
+        <w:rPr>
+          <w:rFonts w:ascii="Times New Roman" w:hAnsi="Times New Roman" w:cs="Times New Roman"/>
+          <w:sz w:val="20"/>
+          <w:szCs w:val="20"/>
+        </w:rPr>
+        <w:t>least at the same level as strategy 1. Strategy 2 is</w:t>
+      </w:r>
+    </w:p>
+    <w:p>
+      <w:pPr>
+        <w:autoSpaceDE w:val="0"/>
+        <w:autoSpaceDN w:val="0"/>
+        <w:adjustRightInd w:val="0"/>
+        <w:spacing w:after="0" w:line="276" w:lineRule="auto"/>
+        <w:rPr>
+          <w:rFonts w:ascii="Times New Roman" w:hAnsi="Times New Roman" w:cs="Times New Roman"/>
+          <w:sz w:val="20"/>
+          <w:szCs w:val="20"/>
+        </w:rPr>
+      </w:pPr>
+      <w:r>
+        <w:rPr>
+          <w:rFonts w:ascii="Times New Roman" w:hAnsi="Times New Roman" w:cs="Times New Roman"/>
+          <w:sz w:val="20"/>
+          <w:szCs w:val="20"/>
+        </w:rPr>
+        <w:t>widely recognized as being accurate, and if a feasible</w:t>
+      </w:r>
+    </w:p>
+    <w:p>
+      <w:pPr>
+        <w:autoSpaceDE w:val="0"/>
+        <w:autoSpaceDN w:val="0"/>
+        <w:adjustRightInd w:val="0"/>
+        <w:spacing w:after="0" w:line="276" w:lineRule="auto"/>
+        <w:rPr>
+          <w:rFonts w:ascii="Times New Roman" w:hAnsi="Times New Roman" w:cs="Times New Roman"/>
+          <w:sz w:val="20"/>
+          <w:szCs w:val="20"/>
+        </w:rPr>
+      </w:pPr>
+      <w:r>
+        <w:rPr>
+          <w:rFonts w:ascii="Times New Roman" w:hAnsi="Times New Roman" w:cs="Times New Roman"/>
+          <w:sz w:val="20"/>
+          <w:szCs w:val="20"/>
+        </w:rPr>
+        <w:t>strategy comes close to (or exceeds) the accuracy of</w:t>
+      </w:r>
+    </w:p>
+    <w:p>
+      <w:pPr>
+        <w:autoSpaceDE w:val="0"/>
+        <w:autoSpaceDN w:val="0"/>
+        <w:adjustRightInd w:val="0"/>
+        <w:spacing w:after="0" w:line="276" w:lineRule="auto"/>
+        <w:rPr>
+          <w:rFonts w:ascii="Times New Roman" w:hAnsi="Times New Roman" w:cs="Times New Roman"/>
+          <w:sz w:val="20"/>
+          <w:szCs w:val="20"/>
+        </w:rPr>
+      </w:pPr>
+      <w:r>
+        <w:rPr>
+          <w:rFonts w:ascii="Times New Roman" w:hAnsi="Times New Roman" w:cs="Times New Roman"/>
+          <w:sz w:val="20"/>
+          <w:szCs w:val="20"/>
+        </w:rPr>
+        <w:t>strategy 2, the strategy is about as good as can</w:t>
+      </w:r>
+    </w:p>
+    <w:p>
+      <w:pPr>
+        <w:autoSpaceDE w:val="0"/>
+        <w:autoSpaceDN w:val="0"/>
+        <w:adjustRightInd w:val="0"/>
+        <w:spacing w:after="0" w:line="276" w:lineRule="auto"/>
+        <w:rPr>
+          <w:rFonts w:ascii="Times New Roman" w:hAnsi="Times New Roman" w:cs="Times New Roman"/>
+          <w:sz w:val="20"/>
+          <w:szCs w:val="20"/>
+        </w:rPr>
+      </w:pPr>
+      <w:r>
+        <w:rPr>
+          <w:rFonts w:ascii="Times New Roman" w:hAnsi="Times New Roman" w:cs="Times New Roman"/>
+          <w:sz w:val="20"/>
+          <w:szCs w:val="20"/>
+        </w:rPr>
+        <w:t>reasonably be expected.</w:t>
+      </w:r>
+    </w:p>
+    <w:p>
+      <w:pPr>
+        <w:autoSpaceDE w:val="0"/>
+        <w:autoSpaceDN w:val="0"/>
+        <w:adjustRightInd w:val="0"/>
+        <w:spacing w:after="0" w:line="276" w:lineRule="auto"/>
+        <w:rPr>
+          <w:rFonts w:ascii="Times New Roman" w:hAnsi="Times New Roman" w:cs="Times New Roman"/>
+          <w:sz w:val="20"/>
+          <w:szCs w:val="20"/>
+        </w:rPr>
+      </w:pPr>
+      <w:r>
+        <w:rPr>
+          <w:rFonts w:ascii="Times New Roman" w:hAnsi="Times New Roman" w:cs="Times New Roman"/>
+          <w:sz w:val="20"/>
+          <w:szCs w:val="20"/>
+        </w:rPr>
+        <w:t>Strategy 1 is apparently more program sensitive than</w:t>
+      </w:r>
+    </w:p>
+    <w:p>
+      <w:pPr>
+        <w:autoSpaceDE w:val="0"/>
+        <w:autoSpaceDN w:val="0"/>
+        <w:adjustRightInd w:val="0"/>
+        <w:spacing w:after="0" w:line="276" w:lineRule="auto"/>
+        <w:rPr>
+          <w:rFonts w:ascii="Times New Roman" w:hAnsi="Times New Roman" w:cs="Times New Roman"/>
+          <w:sz w:val="20"/>
+          <w:szCs w:val="20"/>
+        </w:rPr>
+      </w:pPr>
+      <w:r>
+        <w:rPr>
+          <w:rFonts w:ascii="Times New Roman" w:hAnsi="Times New Roman" w:cs="Times New Roman"/>
+          <w:sz w:val="20"/>
+          <w:szCs w:val="20"/>
+        </w:rPr>
+        <w:t>strategy 2. Evidence of this is the wide variation in</w:t>
+      </w:r>
+    </w:p>
+    <w:p>
+      <w:pPr>
+        <w:autoSpaceDE w:val="0"/>
+        <w:autoSpaceDN w:val="0"/>
+        <w:adjustRightInd w:val="0"/>
+        <w:spacing w:after="0" w:line="276" w:lineRule="auto"/>
+        <w:rPr>
+          <w:rFonts w:ascii="Times New Roman" w:hAnsi="Times New Roman" w:cs="Times New Roman"/>
+          <w:sz w:val="20"/>
+          <w:szCs w:val="20"/>
+        </w:rPr>
+      </w:pPr>
+      <w:r>
+        <w:rPr>
+          <w:rFonts w:ascii="Times New Roman" w:hAnsi="Times New Roman" w:cs="Times New Roman"/>
+          <w:sz w:val="20"/>
+          <w:szCs w:val="20"/>
+        </w:rPr>
+        <w:t>accuracy for strategy 1 and the much narrower variation</w:t>
+      </w:r>
+      <w:r>
+        <w:rPr>
+          <w:rFonts w:ascii="Times New Roman" w:hAnsi="Times New Roman" w:cs="Times New Roman"/>
+          <w:sz w:val="20"/>
+          <w:szCs w:val="20"/>
+        </w:rPr>
+        <w:t xml:space="preserve"> </w:t>
+      </w:r>
+      <w:r>
+        <w:rPr>
+          <w:rFonts w:ascii="Times New Roman" w:hAnsi="Times New Roman" w:cs="Times New Roman"/>
+          <w:sz w:val="20"/>
+          <w:szCs w:val="20"/>
+        </w:rPr>
+        <w:t>for strategy 2 (Figures 1 and 2). Strategy 2 has a kind</w:t>
+      </w:r>
+      <w:r>
+        <w:rPr>
+          <w:rFonts w:ascii="Times New Roman" w:hAnsi="Times New Roman" w:cs="Times New Roman"/>
+          <w:sz w:val="20"/>
+          <w:szCs w:val="20"/>
+        </w:rPr>
+        <w:t xml:space="preserve"> </w:t>
+      </w:r>
+      <w:r>
+        <w:rPr>
+          <w:rFonts w:ascii="Times New Roman" w:hAnsi="Times New Roman" w:cs="Times New Roman"/>
+          <w:sz w:val="20"/>
+          <w:szCs w:val="20"/>
+        </w:rPr>
+        <w:t xml:space="preserve">of second-order program sensitivity, </w:t>
+      </w:r>
+      <w:r>
+        <w:rPr>
+          <w:rFonts w:ascii="Times New Roman" w:hAnsi="Times New Roman" w:cs="Times New Roman"/>
+          <w:sz w:val="20"/>
+          <w:szCs w:val="20"/>
+        </w:rPr>
+        <w:lastRenderedPageBreak/>
+        <w:t>however, in that a</w:t>
+      </w:r>
+      <w:r>
+        <w:rPr>
+          <w:rFonts w:ascii="Times New Roman" w:hAnsi="Times New Roman" w:cs="Times New Roman"/>
+          <w:sz w:val="20"/>
+          <w:szCs w:val="20"/>
+        </w:rPr>
+        <w:t xml:space="preserve"> </w:t>
+      </w:r>
+      <w:r>
+        <w:rPr>
+          <w:rFonts w:ascii="Times New Roman" w:hAnsi="Times New Roman" w:cs="Times New Roman"/>
+          <w:sz w:val="20"/>
+          <w:szCs w:val="20"/>
+        </w:rPr>
+        <w:t>branch that has not previously been executed is</w:t>
+      </w:r>
+      <w:r>
+        <w:rPr>
+          <w:rFonts w:ascii="Times New Roman" w:hAnsi="Times New Roman" w:cs="Times New Roman"/>
+          <w:sz w:val="20"/>
+          <w:szCs w:val="20"/>
+        </w:rPr>
+        <w:t xml:space="preserve"> </w:t>
+      </w:r>
+      <w:r>
+        <w:rPr>
+          <w:rFonts w:ascii="Times New Roman" w:hAnsi="Times New Roman" w:cs="Times New Roman"/>
+          <w:sz w:val="20"/>
+          <w:szCs w:val="20"/>
+        </w:rPr>
+        <w:t>predicted to be taken. Lower program sensitivity for</w:t>
+      </w:r>
+      <w:r>
+        <w:rPr>
+          <w:rFonts w:ascii="Times New Roman" w:hAnsi="Times New Roman" w:cs="Times New Roman"/>
+          <w:sz w:val="20"/>
+          <w:szCs w:val="20"/>
+        </w:rPr>
+        <w:t xml:space="preserve"> </w:t>
+      </w:r>
+      <w:r>
+        <w:rPr>
+          <w:rFonts w:ascii="Times New Roman" w:hAnsi="Times New Roman" w:cs="Times New Roman"/>
+          <w:sz w:val="20"/>
+          <w:szCs w:val="20"/>
+        </w:rPr>
+        <w:t>dynamic prediction strategies is typical, as results</w:t>
+      </w:r>
+      <w:r>
+        <w:rPr>
+          <w:rFonts w:ascii="Times New Roman" w:hAnsi="Times New Roman" w:cs="Times New Roman"/>
+          <w:sz w:val="20"/>
+          <w:szCs w:val="20"/>
+        </w:rPr>
+        <w:t xml:space="preserve"> </w:t>
+      </w:r>
+      <w:r>
+        <w:rPr>
+          <w:rFonts w:ascii="Times New Roman" w:hAnsi="Times New Roman" w:cs="Times New Roman"/>
+          <w:sz w:val="20"/>
+          <w:szCs w:val="20"/>
+        </w:rPr>
+        <w:t>throughout this paper show.</w:t>
+      </w:r>
+    </w:p>
+    <w:p>
+      <w:pPr>
+        <w:autoSpaceDE w:val="0"/>
+        <w:autoSpaceDN w:val="0"/>
+        <w:adjustRightInd w:val="0"/>
+        <w:spacing w:after="0" w:line="276" w:lineRule="auto"/>
+        <w:rPr>
+          <w:rFonts w:ascii="Times New Roman" w:hAnsi="Times New Roman" w:cs="Times New Roman"/>
+          <w:sz w:val="20"/>
+          <w:szCs w:val="20"/>
+        </w:rPr>
+      </w:pPr>
+      <w:r>
+        <w:rPr>
+          <w:rFonts w:ascii="Times New Roman" w:hAnsi="Times New Roman" w:cs="Times New Roman"/>
+          <w:sz w:val="20"/>
+          <w:szCs w:val="20"/>
+        </w:rPr>
+        <w:t>Finally, it is interesting that one aspect</w:t>
+      </w:r>
+      <w:r>
+        <w:rPr>
+          <w:rFonts w:ascii="Times New Roman" w:hAnsi="Times New Roman" w:cs="Times New Roman"/>
+          <w:sz w:val="20"/>
+          <w:szCs w:val="20"/>
+        </w:rPr>
+        <w:t xml:space="preserve"> </w:t>
+      </w:r>
+      <w:r>
+        <w:rPr>
+          <w:rFonts w:ascii="Times New Roman" w:hAnsi="Times New Roman" w:cs="Times New Roman"/>
+          <w:sz w:val="20"/>
+          <w:szCs w:val="20"/>
+        </w:rPr>
+        <w:t>of branch</w:t>
+      </w:r>
+    </w:p>
+    <w:p>
+      <w:pPr>
+        <w:autoSpaceDE w:val="0"/>
+        <w:autoSpaceDN w:val="0"/>
+        <w:adjustRightInd w:val="0"/>
+        <w:spacing w:after="0" w:line="276" w:lineRule="auto"/>
+        <w:rPr>
+          <w:rFonts w:ascii="Times New Roman" w:hAnsi="Times New Roman" w:cs="Times New Roman"/>
+          <w:sz w:val="20"/>
+          <w:szCs w:val="20"/>
+        </w:rPr>
+      </w:pPr>
+      <w:r>
+        <w:rPr>
+          <w:rFonts w:ascii="Times New Roman" w:hAnsi="Times New Roman" w:cs="Times New Roman"/>
+          <w:sz w:val="20"/>
+          <w:szCs w:val="20"/>
+        </w:rPr>
+        <w:t>behavior leads occasionally to better accuracy with</w:t>
+      </w:r>
+    </w:p>
+    <w:p>
+      <w:pPr>
+        <w:autoSpaceDE w:val="0"/>
+        <w:autoSpaceDN w:val="0"/>
+        <w:adjustRightInd w:val="0"/>
+        <w:spacing w:after="0" w:line="276" w:lineRule="auto"/>
+        <w:rPr>
+          <w:rFonts w:ascii="Times New Roman" w:hAnsi="Times New Roman" w:cs="Times New Roman"/>
+          <w:sz w:val="20"/>
+          <w:szCs w:val="20"/>
+        </w:rPr>
+      </w:pPr>
+      <w:r>
+        <w:rPr>
+          <w:rFonts w:ascii="Times New Roman" w:hAnsi="Times New Roman" w:cs="Times New Roman"/>
+          <w:sz w:val="20"/>
+          <w:szCs w:val="20"/>
+        </w:rPr>
+        <w:t>strategy 1 than strategy 2. Often, a particular branch</w:t>
+      </w:r>
+    </w:p>
+    <w:p>
+      <w:pPr>
+        <w:autoSpaceDE w:val="0"/>
+        <w:autoSpaceDN w:val="0"/>
+        <w:adjustRightInd w:val="0"/>
+        <w:spacing w:after="0" w:line="276" w:lineRule="auto"/>
+        <w:rPr>
+          <w:rFonts w:ascii="Times New Roman" w:hAnsi="Times New Roman" w:cs="Times New Roman"/>
+          <w:sz w:val="20"/>
+          <w:szCs w:val="20"/>
+        </w:rPr>
+      </w:pPr>
+      <w:r>
+        <w:rPr>
+          <w:rFonts w:ascii="Times New Roman" w:hAnsi="Times New Roman" w:cs="Times New Roman"/>
+          <w:sz w:val="20"/>
+          <w:szCs w:val="20"/>
+        </w:rPr>
+        <w:t>instruction is predominately decided one way (for</w:t>
+      </w:r>
+    </w:p>
+    <w:p>
+      <w:pPr>
+        <w:autoSpaceDE w:val="0"/>
+        <w:autoSpaceDN w:val="0"/>
+        <w:adjustRightInd w:val="0"/>
+        <w:spacing w:after="0" w:line="276" w:lineRule="auto"/>
+        <w:rPr>
+          <w:rFonts w:ascii="Times New Roman" w:hAnsi="Times New Roman" w:cs="Times New Roman"/>
+          <w:sz w:val="20"/>
+          <w:szCs w:val="20"/>
+        </w:rPr>
+      </w:pPr>
+      <w:r>
+        <w:rPr>
+          <w:rFonts w:ascii="Times New Roman" w:hAnsi="Times New Roman" w:cs="Times New Roman"/>
+          <w:sz w:val="20"/>
+          <w:szCs w:val="20"/>
+        </w:rPr>
+        <w:t>example, a conditional branch that terminates a loop is</w:t>
+      </w:r>
+      <w:r>
+        <w:rPr>
+          <w:rFonts w:ascii="Times New Roman" w:hAnsi="Times New Roman" w:cs="Times New Roman"/>
+          <w:sz w:val="20"/>
+          <w:szCs w:val="20"/>
+        </w:rPr>
+        <w:t xml:space="preserve"> </w:t>
+      </w:r>
+      <w:r>
+        <w:rPr>
+          <w:rFonts w:ascii="Times New Roman" w:hAnsi="Times New Roman" w:cs="Times New Roman"/>
+          <w:sz w:val="20"/>
+          <w:szCs w:val="20"/>
+        </w:rPr>
+        <w:t>most often taken). Sometimes, however, it is decided</w:t>
+      </w:r>
+      <w:r>
+        <w:rPr>
+          <w:rFonts w:ascii="Times New Roman" w:hAnsi="Times New Roman" w:cs="Times New Roman"/>
+          <w:sz w:val="20"/>
+          <w:szCs w:val="20"/>
+        </w:rPr>
+        <w:t xml:space="preserve"> </w:t>
+      </w:r>
+      <w:r>
+        <w:rPr>
+          <w:rFonts w:ascii="Times New Roman" w:hAnsi="Times New Roman" w:cs="Times New Roman"/>
+          <w:sz w:val="20"/>
+          <w:szCs w:val="20"/>
+        </w:rPr>
+        <w:t xml:space="preserve">the other way (when ’'falling out of the loop"). </w:t>
+      </w:r>
+      <w:r>
+        <w:rPr>
+          <w:rFonts w:ascii="Times New Roman" w:hAnsi="Times New Roman" w:cs="Times New Roman"/>
+          <w:sz w:val="20"/>
+          <w:szCs w:val="20"/>
+        </w:rPr>
+        <w:t>These</w:t>
+      </w:r>
+      <w:r>
+        <w:rPr>
+          <w:rFonts w:ascii="Times New Roman" w:hAnsi="Times New Roman" w:cs="Times New Roman"/>
+          <w:sz w:val="20"/>
+          <w:szCs w:val="20"/>
+        </w:rPr>
+        <w:t xml:space="preserve"> </w:t>
+      </w:r>
+      <w:r>
+        <w:rPr>
+          <w:rFonts w:ascii="Times New Roman" w:hAnsi="Times New Roman" w:cs="Times New Roman"/>
+          <w:sz w:val="20"/>
+          <w:szCs w:val="20"/>
+        </w:rPr>
+        <w:t>anomalous decisions</w:t>
+      </w:r>
+      <w:r>
+        <w:rPr>
+          <w:rFonts w:ascii="Times New Roman" w:hAnsi="Times New Roman" w:cs="Times New Roman"/>
+          <w:sz w:val="20"/>
+          <w:szCs w:val="20"/>
+        </w:rPr>
+        <w:t xml:space="preserve"> are treated differently by strategies</w:t>
+      </w:r>
+      <w:r>
+        <w:rPr>
+          <w:rFonts w:ascii="Times New Roman" w:hAnsi="Times New Roman" w:cs="Times New Roman"/>
+          <w:sz w:val="20"/>
+          <w:szCs w:val="20"/>
+        </w:rPr>
+        <w:t xml:space="preserve"> </w:t>
+      </w:r>
+      <w:r>
+        <w:rPr>
+          <w:rFonts w:ascii="Times New Roman" w:hAnsi="Times New Roman" w:cs="Times New Roman"/>
+          <w:sz w:val="20"/>
+          <w:szCs w:val="20"/>
+        </w:rPr>
+        <w:t>1 and 2. Strategy 1, if it is being used on a branch that</w:t>
+      </w:r>
+      <w:r>
+        <w:rPr>
+          <w:rFonts w:ascii="Times New Roman" w:hAnsi="Times New Roman" w:cs="Times New Roman"/>
+          <w:sz w:val="20"/>
+          <w:szCs w:val="20"/>
+        </w:rPr>
+        <w:t xml:space="preserve"> </w:t>
+      </w:r>
+      <w:r>
+        <w:rPr>
+          <w:rFonts w:ascii="Times New Roman" w:hAnsi="Times New Roman" w:cs="Times New Roman"/>
+          <w:sz w:val="20"/>
+          <w:szCs w:val="20"/>
+        </w:rPr>
+        <w:t>is most often taken, leads to one incorrect prediction fo</w:t>
+      </w:r>
+      <w:r>
+        <w:rPr>
+          <w:rFonts w:ascii="Times New Roman" w:hAnsi="Times New Roman" w:cs="Times New Roman"/>
+          <w:sz w:val="20"/>
+          <w:szCs w:val="20"/>
+        </w:rPr>
+        <w:t xml:space="preserve">r </w:t>
+      </w:r>
+      <w:r>
+        <w:rPr>
+          <w:rFonts w:ascii="Times New Roman" w:hAnsi="Times New Roman" w:cs="Times New Roman"/>
+          <w:sz w:val="20"/>
+          <w:szCs w:val="20"/>
+        </w:rPr>
+        <w:t>each anomalous not taken decision. Strategy 2 leads to</w:t>
+      </w:r>
+      <w:r>
+        <w:rPr>
+          <w:rFonts w:ascii="Times New Roman" w:hAnsi="Times New Roman" w:cs="Times New Roman"/>
+          <w:sz w:val="20"/>
+          <w:szCs w:val="20"/>
+        </w:rPr>
+        <w:t xml:space="preserve"> </w:t>
+      </w:r>
+      <w:r>
+        <w:rPr>
+          <w:rFonts w:ascii="Times New Roman" w:hAnsi="Times New Roman" w:cs="Times New Roman"/>
+          <w:sz w:val="20"/>
+          <w:szCs w:val="20"/>
+        </w:rPr>
+        <w:t>two incorrect predictions; one for the anomalous</w:t>
+      </w:r>
+      <w:r>
+        <w:rPr>
+          <w:rFonts w:ascii="Times New Roman" w:hAnsi="Times New Roman" w:cs="Times New Roman"/>
+          <w:sz w:val="20"/>
+          <w:szCs w:val="20"/>
+        </w:rPr>
+        <w:t xml:space="preserve"> </w:t>
+      </w:r>
+      <w:r>
+        <w:rPr>
+          <w:rFonts w:ascii="Times New Roman" w:hAnsi="Times New Roman" w:cs="Times New Roman"/>
+          <w:sz w:val="20"/>
+          <w:szCs w:val="20"/>
+        </w:rPr>
+        <w:t>decision and one for the subsequent branch decision.</w:t>
+      </w:r>
+    </w:p>
+    <w:p>
+      <w:pPr>
+        <w:autoSpaceDE w:val="0"/>
+        <w:autoSpaceDN w:val="0"/>
+        <w:adjustRightInd w:val="0"/>
+        <w:spacing w:after="0" w:line="276" w:lineRule="auto"/>
+        <w:rPr>
+          <w:rFonts w:ascii="Times New Roman" w:hAnsi="Times New Roman" w:cs="Times New Roman"/>
+          <w:sz w:val="20"/>
+          <w:szCs w:val="20"/>
+        </w:rPr>
+      </w:pPr>
+      <w:r>
+        <w:rPr>
+          <w:rFonts w:ascii="Times New Roman" w:hAnsi="Times New Roman" w:cs="Times New Roman"/>
+          <w:sz w:val="20"/>
+          <w:szCs w:val="20"/>
+        </w:rPr>
+        <w:t>The handling of anomalous decisions explains those</w:t>
+      </w:r>
+    </w:p>
+    <w:p>
+      <w:pPr>
+        <w:autoSpaceDE w:val="0"/>
+        <w:autoSpaceDN w:val="0"/>
+        <w:adjustRightInd w:val="0"/>
+        <w:spacing w:after="0" w:line="276" w:lineRule="auto"/>
+        <w:rPr>
+          <w:rFonts w:ascii="Times New Roman" w:hAnsi="Times New Roman" w:cs="Times New Roman"/>
+          <w:sz w:val="20"/>
+          <w:szCs w:val="20"/>
+        </w:rPr>
+      </w:pPr>
+      <w:r>
+        <w:rPr>
+          <w:rFonts w:ascii="Times New Roman" w:hAnsi="Times New Roman" w:cs="Times New Roman"/>
+          <w:sz w:val="20"/>
+          <w:szCs w:val="20"/>
+        </w:rPr>
+        <w:t>instances in which strategy 1 outperforms strategy 2</w:t>
+      </w:r>
+    </w:p>
+    <w:p>
+      <w:pPr>
+        <w:autoSpaceDE w:val="0"/>
+        <w:autoSpaceDN w:val="0"/>
+        <w:adjustRightInd w:val="0"/>
+        <w:spacing w:after="0" w:line="276" w:lineRule="auto"/>
+        <w:rPr>
+          <w:rFonts w:ascii="Times New Roman" w:hAnsi="Times New Roman" w:cs="Times New Roman"/>
+          <w:sz w:val="20"/>
+          <w:szCs w:val="20"/>
+        </w:rPr>
+      </w:pPr>
+      <w:r>
+        <w:rPr>
+          <w:rFonts w:ascii="Times New Roman" w:hAnsi="Times New Roman" w:cs="Times New Roman"/>
+          <w:sz w:val="20"/>
+          <w:szCs w:val="20"/>
+        </w:rPr>
+        <w:t>and indicates that there may exist some strategies that</w:t>
+      </w:r>
+    </w:p>
+    <w:p>
+      <w:pPr>
+        <w:autoSpaceDE w:val="0"/>
+        <w:autoSpaceDN w:val="0"/>
+        <w:adjustRightInd w:val="0"/>
+        <w:spacing w:after="0" w:line="276" w:lineRule="auto"/>
+        <w:rPr>
+          <w:rFonts w:ascii="Times New Roman" w:hAnsi="Times New Roman" w:cs="Times New Roman"/>
+          <w:sz w:val="20"/>
+          <w:szCs w:val="20"/>
+        </w:rPr>
+      </w:pPr>
+      <w:r>
+        <w:rPr>
+          <w:rFonts w:ascii="Times New Roman" w:hAnsi="Times New Roman" w:cs="Times New Roman"/>
+          <w:sz w:val="20"/>
+          <w:szCs w:val="20"/>
+        </w:rPr>
+        <w:t>consistently exceed the success rate of strategy 2.</w:t>
+      </w:r>
+    </w:p>
+    <w:p>
+      <w:pPr>
+        <w:autoSpaceDE w:val="0"/>
+        <w:autoSpaceDN w:val="0"/>
+        <w:adjustRightInd w:val="0"/>
+        <w:spacing w:after="0" w:line="276" w:lineRule="auto"/>
+        <w:rPr>
+          <w:rFonts w:ascii="Times New Roman" w:hAnsi="Times New Roman" w:cs="Times New Roman"/>
+          <w:sz w:val="20"/>
+          <w:szCs w:val="20"/>
+        </w:rPr>
+      </w:pPr>
+      <w:r>
+        <w:rPr>
+          <w:rFonts w:ascii="Times New Roman" w:hAnsi="Times New Roman" w:cs="Times New Roman"/>
+          <w:sz w:val="20"/>
+          <w:szCs w:val="20"/>
+        </w:rPr>
+        <w:t>Some strategies base predictions on past branch history.</w:t>
+      </w:r>
+    </w:p>
+    <w:p>
+      <w:pPr>
+        <w:autoSpaceDE w:val="0"/>
+        <w:autoSpaceDN w:val="0"/>
+        <w:adjustRightInd w:val="0"/>
+        <w:spacing w:after="0" w:line="276" w:lineRule="auto"/>
+        <w:rPr>
+          <w:rFonts w:ascii="Times New Roman" w:hAnsi="Times New Roman" w:cs="Times New Roman"/>
+          <w:sz w:val="20"/>
+          <w:szCs w:val="20"/>
+        </w:rPr>
+      </w:pPr>
+      <w:r>
+        <w:rPr>
+          <w:rFonts w:ascii="Times New Roman" w:hAnsi="Times New Roman" w:cs="Times New Roman"/>
+          <w:sz w:val="20"/>
+          <w:szCs w:val="20"/>
+        </w:rPr>
+        <w:t>Strategy 2 is an idealized strategy of this type, because</w:t>
+      </w:r>
+      <w:r>
+        <w:rPr>
+          <w:rFonts w:ascii="Times New Roman" w:hAnsi="Times New Roman" w:cs="Times New Roman"/>
+          <w:sz w:val="20"/>
+          <w:szCs w:val="20"/>
+        </w:rPr>
+        <w:t xml:space="preserve"> </w:t>
+      </w:r>
+      <w:r>
+        <w:rPr>
+          <w:rFonts w:ascii="Times New Roman" w:hAnsi="Times New Roman" w:cs="Times New Roman"/>
+          <w:sz w:val="20"/>
+          <w:szCs w:val="20"/>
+        </w:rPr>
+        <w:t>it assumes knowledge of the history of all branch</w:t>
+      </w:r>
+      <w:r>
+        <w:rPr>
+          <w:rFonts w:ascii="Times New Roman" w:hAnsi="Times New Roman" w:cs="Times New Roman"/>
+          <w:sz w:val="20"/>
+          <w:szCs w:val="20"/>
+        </w:rPr>
+        <w:t xml:space="preserve"> </w:t>
+      </w:r>
+      <w:r>
+        <w:rPr>
+          <w:rFonts w:ascii="Times New Roman" w:hAnsi="Times New Roman" w:cs="Times New Roman"/>
+          <w:sz w:val="20"/>
+          <w:szCs w:val="20"/>
+        </w:rPr>
+        <w:t>instructions. The strategies discussed in this section are</w:t>
+      </w:r>
+      <w:r>
+        <w:rPr>
+          <w:rFonts w:ascii="Times New Roman" w:hAnsi="Times New Roman" w:cs="Times New Roman"/>
+          <w:sz w:val="20"/>
+          <w:szCs w:val="20"/>
+        </w:rPr>
+        <w:t xml:space="preserve"> </w:t>
+      </w:r>
+      <w:r>
+        <w:rPr>
+          <w:rFonts w:ascii="Times New Roman" w:hAnsi="Times New Roman" w:cs="Times New Roman"/>
+          <w:sz w:val="20"/>
+          <w:szCs w:val="20"/>
+        </w:rPr>
+        <w:t>actually realizable, because they use bounded tables to</w:t>
+      </w:r>
+      <w:r>
+        <w:rPr>
+          <w:rFonts w:ascii="Times New Roman" w:hAnsi="Times New Roman" w:cs="Times New Roman"/>
+          <w:sz w:val="20"/>
+          <w:szCs w:val="20"/>
+        </w:rPr>
+        <w:t xml:space="preserve"> </w:t>
+      </w:r>
+      <w:r>
+        <w:rPr>
+          <w:rFonts w:ascii="Times New Roman" w:hAnsi="Times New Roman" w:cs="Times New Roman"/>
+          <w:sz w:val="20"/>
+          <w:szCs w:val="20"/>
+        </w:rPr>
+        <w:t>record a limited amount of past branch history.</w:t>
+      </w:r>
+    </w:p>
+    <w:p>
+      <w:pPr>
+        <w:autoSpaceDE w:val="0"/>
+        <w:autoSpaceDN w:val="0"/>
+        <w:adjustRightInd w:val="0"/>
+        <w:spacing w:after="0" w:line="276" w:lineRule="auto"/>
+        <w:rPr>
+          <w:rFonts w:ascii="Times New Roman" w:hAnsi="Times New Roman" w:cs="Times New Roman"/>
+          <w:sz w:val="20"/>
+          <w:szCs w:val="20"/>
+        </w:rPr>
+      </w:pPr>
+      <w:r>
+        <w:rPr>
+          <w:rFonts w:ascii="Times New Roman" w:hAnsi="Times New Roman" w:cs="Times New Roman"/>
+          <w:sz w:val="20"/>
+          <w:szCs w:val="20"/>
+        </w:rPr>
+        <w:t>Branch history can be used in several ways to make a</w:t>
+      </w:r>
+    </w:p>
+    <w:p>
+      <w:pPr>
+        <w:autoSpaceDE w:val="0"/>
+        <w:autoSpaceDN w:val="0"/>
+        <w:adjustRightInd w:val="0"/>
+        <w:spacing w:after="0" w:line="276" w:lineRule="auto"/>
+        <w:rPr>
+          <w:rFonts w:ascii="Times New Roman" w:hAnsi="Times New Roman" w:cs="Times New Roman"/>
+          <w:sz w:val="20"/>
+          <w:szCs w:val="20"/>
+        </w:rPr>
+      </w:pPr>
+      <w:r>
+        <w:rPr>
+          <w:rFonts w:ascii="Times New Roman" w:hAnsi="Times New Roman" w:cs="Times New Roman"/>
+          <w:sz w:val="20"/>
+          <w:szCs w:val="20"/>
+        </w:rPr>
+        <w:t>branch prediction. One possibility is to use the outcome</w:t>
+      </w:r>
+      <w:r>
+        <w:rPr>
+          <w:rFonts w:ascii="Times New Roman" w:hAnsi="Times New Roman" w:cs="Times New Roman"/>
+          <w:sz w:val="20"/>
+          <w:szCs w:val="20"/>
+        </w:rPr>
+        <w:t xml:space="preserve"> </w:t>
+      </w:r>
+      <w:r>
+        <w:rPr>
+          <w:rFonts w:ascii="Times New Roman" w:hAnsi="Times New Roman" w:cs="Times New Roman"/>
+          <w:sz w:val="20"/>
+          <w:szCs w:val="20"/>
+        </w:rPr>
+        <w:t>of the most recent execution of the branch instruction</w:t>
+      </w:r>
+      <w:r>
+        <w:rPr>
+          <w:rFonts w:ascii="Times New Roman" w:hAnsi="Times New Roman" w:cs="Times New Roman"/>
+          <w:sz w:val="20"/>
+          <w:szCs w:val="20"/>
+        </w:rPr>
+        <w:t xml:space="preserve">; </w:t>
+      </w:r>
+      <w:r>
+        <w:rPr>
+          <w:rFonts w:ascii="Times New Roman" w:hAnsi="Times New Roman" w:cs="Times New Roman"/>
+          <w:sz w:val="20"/>
+          <w:szCs w:val="20"/>
+        </w:rPr>
+        <w:t>this is done by strategy 2. Another possibility is to use</w:t>
+      </w:r>
+      <w:r>
+        <w:rPr>
+          <w:rFonts w:ascii="Times New Roman" w:hAnsi="Times New Roman" w:cs="Times New Roman"/>
+          <w:sz w:val="20"/>
+          <w:szCs w:val="20"/>
+        </w:rPr>
+        <w:t xml:space="preserve"> </w:t>
+      </w:r>
+      <w:r>
+        <w:rPr>
+          <w:rFonts w:ascii="Times New Roman" w:hAnsi="Times New Roman" w:cs="Times New Roman"/>
+          <w:sz w:val="20"/>
+          <w:szCs w:val="20"/>
+        </w:rPr>
+        <w:t>more than one of the more recent executions to predict</w:t>
+      </w:r>
+      <w:r>
+        <w:rPr>
+          <w:rFonts w:ascii="Times New Roman" w:hAnsi="Times New Roman" w:cs="Times New Roman"/>
+          <w:sz w:val="20"/>
+          <w:szCs w:val="20"/>
+        </w:rPr>
+        <w:t xml:space="preserve"> </w:t>
+      </w:r>
+      <w:r>
+        <w:rPr>
+          <w:rFonts w:ascii="Times New Roman" w:hAnsi="Times New Roman" w:cs="Times New Roman"/>
+          <w:sz w:val="20"/>
+          <w:szCs w:val="20"/>
+        </w:rPr>
+        <w:t>according to the way a majority of them were decided;</w:t>
+      </w:r>
+      <w:r>
+        <w:rPr>
+          <w:rFonts w:ascii="Times New Roman" w:hAnsi="Times New Roman" w:cs="Times New Roman"/>
+          <w:sz w:val="20"/>
+          <w:szCs w:val="20"/>
+        </w:rPr>
+        <w:t xml:space="preserve"> </w:t>
+      </w:r>
+      <w:r>
+        <w:rPr>
+          <w:rFonts w:ascii="Times New Roman" w:hAnsi="Times New Roman" w:cs="Times New Roman"/>
+          <w:sz w:val="20"/>
+          <w:szCs w:val="20"/>
+        </w:rPr>
+        <w:t>this is done by strategy 7. A third possibility is to use</w:t>
+      </w:r>
+      <w:r>
+        <w:rPr>
+          <w:rFonts w:ascii="Times New Roman" w:hAnsi="Times New Roman" w:cs="Times New Roman"/>
+          <w:sz w:val="20"/>
+          <w:szCs w:val="20"/>
+        </w:rPr>
+        <w:t xml:space="preserve"> </w:t>
+      </w:r>
+      <w:r>
+        <w:rPr>
+          <w:rFonts w:ascii="Times New Roman" w:hAnsi="Times New Roman" w:cs="Times New Roman"/>
+          <w:sz w:val="20"/>
+          <w:szCs w:val="20"/>
+        </w:rPr>
+        <w:t>only the first execution of the branch instruction as a</w:t>
+      </w:r>
+      <w:r>
+        <w:rPr>
+          <w:rFonts w:ascii="Times New Roman" w:hAnsi="Times New Roman" w:cs="Times New Roman"/>
+          <w:sz w:val="20"/>
+          <w:szCs w:val="20"/>
+        </w:rPr>
+        <w:t xml:space="preserve"> </w:t>
+      </w:r>
+      <w:r>
+        <w:rPr>
+          <w:rFonts w:ascii="Times New Roman" w:hAnsi="Times New Roman" w:cs="Times New Roman"/>
+          <w:sz w:val="20"/>
+          <w:szCs w:val="20"/>
+        </w:rPr>
+        <w:t>guide; a strategy of this type, although accurate, has</w:t>
+      </w:r>
+      <w:r>
+        <w:rPr>
+          <w:rFonts w:ascii="Times New Roman" w:hAnsi="Times New Roman" w:cs="Times New Roman"/>
+          <w:sz w:val="20"/>
+          <w:szCs w:val="20"/>
+        </w:rPr>
+        <w:t xml:space="preserve"> </w:t>
+      </w:r>
+      <w:r>
+        <w:rPr>
+          <w:rFonts w:ascii="Times New Roman" w:hAnsi="Times New Roman" w:cs="Times New Roman"/>
+          <w:sz w:val="20"/>
+          <w:szCs w:val="20"/>
+        </w:rPr>
+        <w:t>been found to be slightly less accurate than other</w:t>
+      </w:r>
+      <w:r>
+        <w:rPr>
+          <w:rFonts w:ascii="Times New Roman" w:hAnsi="Times New Roman" w:cs="Times New Roman"/>
+          <w:sz w:val="20"/>
+          <w:szCs w:val="20"/>
+        </w:rPr>
+        <w:t xml:space="preserve"> </w:t>
+      </w:r>
+      <w:r>
+        <w:rPr>
+          <w:rFonts w:ascii="Times New Roman" w:hAnsi="Times New Roman" w:cs="Times New Roman"/>
+          <w:sz w:val="20"/>
+          <w:szCs w:val="20"/>
+        </w:rPr>
+        <w:t>dynamic strategies.</w:t>
+      </w:r>
+      <w:r>
+        <w:rPr>
+          <w:rFonts w:ascii="Times New Roman" w:hAnsi="Times New Roman" w:cs="Times New Roman"/>
+          <w:sz w:val="20"/>
+          <w:szCs w:val="20"/>
+        </w:rPr>
+        <w:t xml:space="preserve"> </w:t>
+      </w:r>
+      <w:r>
+        <w:rPr>
+          <w:rFonts w:ascii="Times New Roman" w:hAnsi="Times New Roman" w:cs="Times New Roman"/>
+          <w:sz w:val="20"/>
+          <w:szCs w:val="20"/>
+        </w:rPr>
+        <w:t>First, strategies are considered that base their</w:t>
+      </w:r>
+      <w:r>
+        <w:rPr>
+          <w:rFonts w:ascii="Times New Roman" w:hAnsi="Times New Roman" w:cs="Times New Roman"/>
+          <w:sz w:val="20"/>
+          <w:szCs w:val="20"/>
+        </w:rPr>
+        <w:t xml:space="preserve"> </w:t>
+      </w:r>
+      <w:r>
+        <w:rPr>
+          <w:rFonts w:ascii="Times New Roman" w:hAnsi="Times New Roman" w:cs="Times New Roman"/>
+          <w:sz w:val="20"/>
+          <w:szCs w:val="20"/>
+        </w:rPr>
+        <w:t>predictions on the most recent branch execution</w:t>
+      </w:r>
+      <w:r>
+        <w:rPr>
+          <w:rFonts w:ascii="Times New Roman" w:hAnsi="Times New Roman" w:cs="Times New Roman"/>
+          <w:sz w:val="20"/>
+          <w:szCs w:val="20"/>
+        </w:rPr>
+        <w:t xml:space="preserve"> </w:t>
+      </w:r>
+      <w:r>
+        <w:rPr>
+          <w:rFonts w:ascii="Times New Roman" w:hAnsi="Times New Roman" w:cs="Times New Roman"/>
+          <w:sz w:val="20"/>
+          <w:szCs w:val="20"/>
+        </w:rPr>
+        <w:t>(strategy 2). The most straight</w:t>
+      </w:r>
+      <w:r>
+        <w:rPr>
+          <w:rFonts w:ascii="Times New Roman" w:hAnsi="Times New Roman" w:cs="Times New Roman"/>
+          <w:sz w:val="20"/>
+          <w:szCs w:val="20"/>
+        </w:rPr>
+        <w:t xml:space="preserve"> </w:t>
+      </w:r>
+      <w:r>
+        <w:rPr>
+          <w:rFonts w:ascii="Times New Roman" w:hAnsi="Times New Roman" w:cs="Times New Roman"/>
+          <w:sz w:val="20"/>
+          <w:szCs w:val="20"/>
+        </w:rPr>
+        <w:t>fo</w:t>
+      </w:r>
+      <w:r>
+        <w:rPr>
+          <w:rFonts w:ascii="Times New Roman" w:hAnsi="Times New Roman" w:cs="Times New Roman"/>
+          <w:sz w:val="20"/>
+          <w:szCs w:val="20"/>
+        </w:rPr>
+        <w:t>r</w:t>
+      </w:r>
+      <w:r>
+        <w:rPr>
+          <w:rFonts w:ascii="Times New Roman" w:hAnsi="Times New Roman" w:cs="Times New Roman"/>
+          <w:sz w:val="20"/>
+          <w:szCs w:val="20"/>
+        </w:rPr>
+        <w:t>ward strategy is to use</w:t>
+      </w:r>
+      <w:r>
+        <w:rPr>
+          <w:rFonts w:ascii="Times New Roman" w:hAnsi="Times New Roman" w:cs="Times New Roman"/>
+          <w:sz w:val="20"/>
+          <w:szCs w:val="20"/>
+        </w:rPr>
+        <w:t xml:space="preserve"> </w:t>
+      </w:r>
+      <w:r>
+        <w:rPr>
+          <w:rFonts w:ascii="Times New Roman" w:hAnsi="Times New Roman" w:cs="Times New Roman"/>
+          <w:sz w:val="20"/>
+          <w:szCs w:val="20"/>
+        </w:rPr>
+        <w:t>an associative memory that contains the addresses of</w:t>
+      </w:r>
+      <w:r>
+        <w:rPr>
+          <w:rFonts w:ascii="Times New Roman" w:hAnsi="Times New Roman" w:cs="Times New Roman"/>
+          <w:sz w:val="20"/>
+          <w:szCs w:val="20"/>
+        </w:rPr>
+        <w:t xml:space="preserve"> </w:t>
+      </w:r>
+      <w:r>
+        <w:rPr>
+          <w:rFonts w:ascii="Times New Roman" w:hAnsi="Times New Roman" w:cs="Times New Roman"/>
+          <w:sz w:val="20"/>
+          <w:szCs w:val="20"/>
+        </w:rPr>
+        <w:t>the n most-recent branch instructions and a bit</w:t>
+      </w:r>
+      <w:r>
+        <w:rPr>
+          <w:rFonts w:ascii="Times New Roman" w:hAnsi="Times New Roman" w:cs="Times New Roman"/>
+          <w:sz w:val="20"/>
+          <w:szCs w:val="20"/>
+        </w:rPr>
+        <w:t xml:space="preserve"> </w:t>
+      </w:r>
+      <w:r>
+        <w:rPr>
+          <w:rFonts w:ascii="Times New Roman" w:hAnsi="Times New Roman" w:cs="Times New Roman"/>
+          <w:sz w:val="20"/>
+          <w:szCs w:val="20"/>
+        </w:rPr>
+        <w:t>indicating whether the branch was taken or not taken.</w:t>
+      </w:r>
+    </w:p>
+    <w:p>
+      <w:pPr>
+        <w:autoSpaceDE w:val="0"/>
+        <w:autoSpaceDN w:val="0"/>
+        <w:adjustRightInd w:val="0"/>
+        <w:spacing w:after="0" w:line="276" w:lineRule="auto"/>
+        <w:rPr>
+          <w:rFonts w:ascii="Times New Roman" w:hAnsi="Times New Roman" w:cs="Times New Roman"/>
+          <w:sz w:val="20"/>
+          <w:szCs w:val="20"/>
+        </w:rPr>
+      </w:pPr>
+      <w:r>
+        <w:rPr>
+          <w:rFonts w:ascii="Times New Roman" w:hAnsi="Times New Roman" w:cs="Times New Roman"/>
+          <w:sz w:val="20"/>
+          <w:szCs w:val="20"/>
+        </w:rPr>
+        <w:t>The memory is accessed with the address of the branch</w:t>
+      </w:r>
+      <w:r>
+        <w:rPr>
+          <w:rFonts w:ascii="Times New Roman" w:hAnsi="Times New Roman" w:cs="Times New Roman"/>
+          <w:sz w:val="20"/>
+          <w:szCs w:val="20"/>
+        </w:rPr>
+        <w:t xml:space="preserve"> </w:t>
+      </w:r>
+      <w:r>
+        <w:rPr>
+          <w:rFonts w:ascii="Times New Roman" w:hAnsi="Times New Roman" w:cs="Times New Roman"/>
+          <w:sz w:val="20"/>
+          <w:szCs w:val="20"/>
+        </w:rPr>
+        <w:t>instruction to be predicted, and the taken or not take</w:t>
+      </w:r>
+      <w:r>
+        <w:rPr>
+          <w:rFonts w:ascii="Times New Roman" w:hAnsi="Times New Roman" w:cs="Times New Roman"/>
+          <w:sz w:val="20"/>
+          <w:szCs w:val="20"/>
+        </w:rPr>
+        <w:t xml:space="preserve">n </w:t>
+      </w:r>
+      <w:r>
+        <w:rPr>
+          <w:rFonts w:ascii="Times New Roman" w:hAnsi="Times New Roman" w:cs="Times New Roman"/>
+          <w:sz w:val="20"/>
+          <w:szCs w:val="20"/>
+        </w:rPr>
+        <w:t>bit is used to make the prediction.</w:t>
+      </w:r>
+    </w:p>
+    <w:p>
+      <w:pPr>
+        <w:autoSpaceDE w:val="0"/>
+        <w:autoSpaceDN w:val="0"/>
+        <w:adjustRightInd w:val="0"/>
+        <w:spacing w:after="0" w:line="276" w:lineRule="auto"/>
+        <w:rPr>
+          <w:rFonts w:ascii="Times New Roman" w:hAnsi="Times New Roman" w:cs="Times New Roman"/>
+          <w:sz w:val="20"/>
+          <w:szCs w:val="20"/>
+        </w:rPr>
+      </w:pPr>
+      <w:r>
+        <w:rPr>
+          <w:rFonts w:ascii="Times New Roman" w:hAnsi="Times New Roman" w:cs="Times New Roman"/>
+          <w:sz w:val="20"/>
+          <w:szCs w:val="20"/>
+        </w:rPr>
+        <w:t>If a branch instruction is not found in the table, two</w:t>
+      </w:r>
+    </w:p>
+    <w:p>
+      <w:pPr>
+        <w:autoSpaceDE w:val="0"/>
+        <w:autoSpaceDN w:val="0"/>
+        <w:adjustRightInd w:val="0"/>
+        <w:spacing w:after="0" w:line="276" w:lineRule="auto"/>
+        <w:rPr>
+          <w:rFonts w:ascii="Times New Roman" w:hAnsi="Times New Roman" w:cs="Times New Roman"/>
+          <w:sz w:val="20"/>
+          <w:szCs w:val="20"/>
+        </w:rPr>
+      </w:pPr>
+      <w:r>
+        <w:rPr>
+          <w:rFonts w:ascii="Times New Roman" w:hAnsi="Times New Roman" w:cs="Times New Roman"/>
+          <w:sz w:val="20"/>
+          <w:szCs w:val="20"/>
+        </w:rPr>
+        <w:t>issues must be considered: (1) the prediction that is to</w:t>
+      </w:r>
+    </w:p>
+    <w:p>
+      <w:pPr>
+        <w:autoSpaceDE w:val="0"/>
+        <w:autoSpaceDN w:val="0"/>
+        <w:adjustRightInd w:val="0"/>
+        <w:spacing w:after="0" w:line="276" w:lineRule="auto"/>
+        <w:rPr>
+          <w:rFonts w:ascii="Times New Roman" w:hAnsi="Times New Roman" w:cs="Times New Roman"/>
+          <w:sz w:val="20"/>
+          <w:szCs w:val="20"/>
+        </w:rPr>
+      </w:pPr>
+      <w:r>
+        <w:rPr>
+          <w:rFonts w:ascii="Times New Roman" w:hAnsi="Times New Roman" w:cs="Times New Roman"/>
+          <w:sz w:val="20"/>
+          <w:szCs w:val="20"/>
+        </w:rPr>
+        <w:t>be made, and (2) the table entry that should be replaced</w:t>
+      </w:r>
+      <w:r>
+        <w:rPr>
+          <w:rFonts w:ascii="Times New Roman" w:hAnsi="Times New Roman" w:cs="Times New Roman"/>
+          <w:sz w:val="20"/>
+          <w:szCs w:val="20"/>
+        </w:rPr>
+        <w:t xml:space="preserve"> </w:t>
+      </w:r>
+      <w:r>
+        <w:rPr>
+          <w:rFonts w:ascii="Times New Roman" w:hAnsi="Times New Roman" w:cs="Times New Roman"/>
+          <w:sz w:val="20"/>
+          <w:szCs w:val="20"/>
+        </w:rPr>
+        <w:t>to make room for the new branch instruction. First, if a</w:t>
+      </w:r>
+      <w:r>
+        <w:rPr>
+          <w:rFonts w:ascii="Times New Roman" w:hAnsi="Times New Roman" w:cs="Times New Roman"/>
+          <w:sz w:val="20"/>
+          <w:szCs w:val="20"/>
+        </w:rPr>
+        <w:t xml:space="preserve"> </w:t>
+      </w:r>
+      <w:r>
+        <w:rPr>
+          <w:rFonts w:ascii="Times New Roman" w:hAnsi="Times New Roman" w:cs="Times New Roman"/>
+          <w:sz w:val="20"/>
+          <w:szCs w:val="20"/>
+        </w:rPr>
+        <w:t>branch instruction is not in the table, some static</w:t>
+      </w:r>
+      <w:r>
+        <w:rPr>
+          <w:rFonts w:ascii="Times New Roman" w:hAnsi="Times New Roman" w:cs="Times New Roman"/>
+          <w:sz w:val="20"/>
+          <w:szCs w:val="20"/>
+        </w:rPr>
+        <w:t xml:space="preserve"> </w:t>
+      </w:r>
+      <w:r>
+        <w:rPr>
+          <w:rFonts w:ascii="Times New Roman" w:hAnsi="Times New Roman" w:cs="Times New Roman"/>
+          <w:sz w:val="20"/>
+          <w:szCs w:val="20"/>
+        </w:rPr>
+        <w:t>strategy must be reverted to for a default prediction. A</w:t>
+      </w:r>
+      <w:r>
+        <w:rPr>
+          <w:rFonts w:ascii="Times New Roman" w:hAnsi="Times New Roman" w:cs="Times New Roman"/>
+          <w:sz w:val="20"/>
+          <w:szCs w:val="20"/>
+        </w:rPr>
+        <w:t xml:space="preserve"> </w:t>
+      </w:r>
+      <w:r>
+        <w:rPr>
+          <w:rFonts w:ascii="Times New Roman" w:hAnsi="Times New Roman" w:cs="Times New Roman"/>
+          <w:sz w:val="20"/>
+          <w:szCs w:val="20"/>
+        </w:rPr>
+        <w:t>good choice is to predict that the branch is taken as in</w:t>
+      </w:r>
+      <w:r>
+        <w:rPr>
+          <w:rFonts w:ascii="Times New Roman" w:hAnsi="Times New Roman" w:cs="Times New Roman"/>
+          <w:sz w:val="20"/>
+          <w:szCs w:val="20"/>
+        </w:rPr>
+        <w:t xml:space="preserve"> </w:t>
+      </w:r>
+      <w:r>
+        <w:rPr>
+          <w:rFonts w:ascii="Times New Roman" w:hAnsi="Times New Roman" w:cs="Times New Roman"/>
+          <w:sz w:val="20"/>
+          <w:szCs w:val="20"/>
+        </w:rPr>
+        <w:t>strategy 2.</w:t>
+      </w:r>
+    </w:p>
+    <w:p>
+      <w:pPr>
+        <w:autoSpaceDE w:val="0"/>
+        <w:autoSpaceDN w:val="0"/>
+        <w:adjustRightInd w:val="0"/>
+        <w:spacing w:after="0" w:line="276" w:lineRule="auto"/>
+        <w:rPr>
+          <w:rFonts w:ascii="Times New Roman" w:hAnsi="Times New Roman" w:cs="Times New Roman"/>
+          <w:sz w:val="20"/>
+          <w:szCs w:val="20"/>
+        </w:rPr>
+      </w:pPr>
+      <w:r>
+        <w:rPr>
+          <w:rFonts w:ascii="Times New Roman" w:hAnsi="Times New Roman" w:cs="Times New Roman"/>
+          <w:sz w:val="20"/>
+          <w:szCs w:val="20"/>
+        </w:rPr>
+        <w:t>A more complex default strategy could be used (strategy</w:t>
+      </w:r>
+      <w:r>
+        <w:rPr>
+          <w:rFonts w:ascii="Times New Roman" w:hAnsi="Times New Roman" w:cs="Times New Roman"/>
+          <w:sz w:val="20"/>
+          <w:szCs w:val="20"/>
+        </w:rPr>
+        <w:t xml:space="preserve"> </w:t>
+      </w:r>
+      <w:r>
+        <w:rPr>
+          <w:rFonts w:ascii="Times New Roman" w:hAnsi="Times New Roman" w:cs="Times New Roman"/>
+          <w:sz w:val="20"/>
+          <w:szCs w:val="20"/>
+        </w:rPr>
+        <w:t>1a, for example), but using the simpler always predict</w:t>
+      </w:r>
+      <w:r>
+        <w:rPr>
+          <w:rFonts w:ascii="Times New Roman" w:hAnsi="Times New Roman" w:cs="Times New Roman"/>
+          <w:sz w:val="20"/>
+          <w:szCs w:val="20"/>
+        </w:rPr>
+        <w:t xml:space="preserve"> </w:t>
+      </w:r>
+      <w:r>
+        <w:rPr>
+          <w:rFonts w:ascii="Times New Roman" w:hAnsi="Times New Roman" w:cs="Times New Roman"/>
+          <w:sz w:val="20"/>
+          <w:szCs w:val="20"/>
+        </w:rPr>
+        <w:t>taken strategy has a positive side effect. In particular,</w:t>
+      </w:r>
+      <w:r>
+        <w:rPr>
+          <w:rFonts w:ascii="Times New Roman" w:hAnsi="Times New Roman" w:cs="Times New Roman"/>
+          <w:sz w:val="20"/>
+          <w:szCs w:val="20"/>
+        </w:rPr>
+        <w:t xml:space="preserve"> </w:t>
+      </w:r>
+      <w:r>
+        <w:rPr>
+          <w:rFonts w:ascii="Times New Roman" w:hAnsi="Times New Roman" w:cs="Times New Roman"/>
+          <w:sz w:val="20"/>
+          <w:szCs w:val="20"/>
+        </w:rPr>
+        <w:t>only branch instructions that are not taken need to be</w:t>
+      </w:r>
+      <w:r>
+        <w:rPr>
+          <w:rFonts w:ascii="Times New Roman" w:hAnsi="Times New Roman" w:cs="Times New Roman"/>
+          <w:sz w:val="20"/>
+          <w:szCs w:val="20"/>
+        </w:rPr>
+        <w:t xml:space="preserve"> </w:t>
+      </w:r>
+      <w:r>
+        <w:rPr>
+          <w:rFonts w:ascii="Times New Roman" w:hAnsi="Times New Roman" w:cs="Times New Roman"/>
+          <w:sz w:val="20"/>
+          <w:szCs w:val="20"/>
+        </w:rPr>
+        <w:t>put into the table; then, the existence of a branch in the</w:t>
+      </w:r>
+      <w:r>
+        <w:rPr>
+          <w:rFonts w:ascii="Times New Roman" w:hAnsi="Times New Roman" w:cs="Times New Roman"/>
+          <w:sz w:val="20"/>
+          <w:szCs w:val="20"/>
+        </w:rPr>
+        <w:t xml:space="preserve"> </w:t>
+      </w:r>
+      <w:r>
+        <w:rPr>
+          <w:rFonts w:ascii="Times New Roman" w:hAnsi="Times New Roman" w:cs="Times New Roman"/>
+          <w:sz w:val="20"/>
+          <w:szCs w:val="20"/>
+        </w:rPr>
+        <w:t>table implies it was previously not taken. Branches that</w:t>
+      </w:r>
+      <w:r>
+        <w:rPr>
+          <w:rFonts w:ascii="Times New Roman" w:hAnsi="Times New Roman" w:cs="Times New Roman"/>
+          <w:sz w:val="20"/>
+          <w:szCs w:val="20"/>
+        </w:rPr>
+        <w:t xml:space="preserve"> </w:t>
+      </w:r>
+      <w:r>
+        <w:rPr>
+          <w:rFonts w:ascii="Times New Roman" w:hAnsi="Times New Roman" w:cs="Times New Roman"/>
+          <w:sz w:val="20"/>
+          <w:szCs w:val="20"/>
+        </w:rPr>
+        <w:t>were recently taken are given the proper prediction by</w:t>
+      </w:r>
+      <w:r>
+        <w:rPr>
+          <w:rFonts w:ascii="Times New Roman" w:hAnsi="Times New Roman" w:cs="Times New Roman"/>
+          <w:sz w:val="20"/>
+          <w:szCs w:val="20"/>
+        </w:rPr>
+        <w:t xml:space="preserve"> </w:t>
+      </w:r>
+      <w:r>
+        <w:rPr>
+          <w:rFonts w:ascii="Times New Roman" w:hAnsi="Times New Roman" w:cs="Times New Roman"/>
+          <w:sz w:val="20"/>
+          <w:szCs w:val="20"/>
+        </w:rPr>
+        <w:t>default. One bit of memory is saved, but more</w:t>
+      </w:r>
+      <w:r>
+        <w:rPr>
+          <w:rFonts w:ascii="Times New Roman" w:hAnsi="Times New Roman" w:cs="Times New Roman"/>
+          <w:sz w:val="20"/>
+          <w:szCs w:val="20"/>
+        </w:rPr>
+        <w:t xml:space="preserve"> </w:t>
+      </w:r>
+      <w:r>
+        <w:rPr>
+          <w:rFonts w:ascii="Times New Roman" w:hAnsi="Times New Roman" w:cs="Times New Roman"/>
+          <w:sz w:val="20"/>
+          <w:szCs w:val="20"/>
+        </w:rPr>
+        <w:t>importantly, histories of more branch instructions ar</w:t>
+      </w:r>
+      <w:r>
+        <w:rPr>
+          <w:rFonts w:ascii="Times New Roman" w:hAnsi="Times New Roman" w:cs="Times New Roman"/>
+          <w:sz w:val="20"/>
+          <w:szCs w:val="20"/>
+        </w:rPr>
+        <w:t xml:space="preserve">e </w:t>
+      </w:r>
+      <w:r>
+        <w:rPr>
+          <w:rFonts w:ascii="Times New Roman" w:hAnsi="Times New Roman" w:cs="Times New Roman"/>
+          <w:sz w:val="20"/>
+          <w:szCs w:val="20"/>
+        </w:rPr>
+        <w:t>effectively remembered. For example, if two out of the</w:t>
+      </w:r>
+      <w:r>
+        <w:rPr>
+          <w:rFonts w:ascii="Times New Roman" w:hAnsi="Times New Roman" w:cs="Times New Roman"/>
+          <w:sz w:val="20"/>
+          <w:szCs w:val="20"/>
+        </w:rPr>
+        <w:t xml:space="preserve"> </w:t>
+      </w:r>
+      <w:r>
+        <w:rPr>
+          <w:rFonts w:ascii="Times New Roman" w:hAnsi="Times New Roman" w:cs="Times New Roman"/>
+          <w:sz w:val="20"/>
+          <w:szCs w:val="20"/>
+        </w:rPr>
+        <w:t>eight most-recent branch instructions executed are not</w:t>
+      </w:r>
+    </w:p>
+    <w:p>
+      <w:pPr>
+        <w:autoSpaceDE w:val="0"/>
+        <w:autoSpaceDN w:val="0"/>
+        <w:adjustRightInd w:val="0"/>
+        <w:spacing w:after="0" w:line="276" w:lineRule="auto"/>
+        <w:rPr>
+          <w:rFonts w:ascii="Times New Roman" w:hAnsi="Times New Roman" w:cs="Times New Roman"/>
+          <w:sz w:val="20"/>
+          <w:szCs w:val="20"/>
+        </w:rPr>
+      </w:pPr>
+      <w:r>
+        <w:rPr>
+          <w:rFonts w:ascii="Times New Roman" w:hAnsi="Times New Roman" w:cs="Times New Roman"/>
+          <w:sz w:val="20"/>
+          <w:szCs w:val="20"/>
+        </w:rPr>
+        <w:t>taken, then all eight consume only two table entries,</w:t>
+      </w:r>
+    </w:p>
+    <w:p>
+      <w:pPr>
+        <w:autoSpaceDE w:val="0"/>
+        <w:autoSpaceDN w:val="0"/>
+        <w:adjustRightInd w:val="0"/>
+        <w:spacing w:after="0" w:line="276" w:lineRule="auto"/>
+        <w:rPr>
+          <w:rFonts w:ascii="Times New Roman" w:hAnsi="Times New Roman" w:cs="Times New Roman"/>
+          <w:sz w:val="20"/>
+          <w:szCs w:val="20"/>
+        </w:rPr>
+      </w:pPr>
+      <w:r>
+        <w:rPr>
+          <w:rFonts w:ascii="Times New Roman" w:hAnsi="Times New Roman" w:cs="Times New Roman"/>
+          <w:sz w:val="20"/>
+          <w:szCs w:val="20"/>
+        </w:rPr>
+        <w:t>although all are predicted to have the same outcome as</w:t>
+      </w:r>
+      <w:r>
+        <w:rPr>
+          <w:rFonts w:ascii="Times New Roman" w:hAnsi="Times New Roman" w:cs="Times New Roman"/>
+          <w:sz w:val="20"/>
+          <w:szCs w:val="20"/>
+        </w:rPr>
+        <w:t xml:space="preserve"> </w:t>
+      </w:r>
+      <w:r>
+        <w:rPr>
+          <w:rFonts w:ascii="Times New Roman" w:hAnsi="Times New Roman" w:cs="Times New Roman"/>
+          <w:sz w:val="20"/>
+          <w:szCs w:val="20"/>
+        </w:rPr>
+        <w:t>on their previous executions. A dual strategy is to use a</w:t>
+      </w:r>
+      <w:r>
+        <w:rPr>
+          <w:rFonts w:ascii="Times New Roman" w:hAnsi="Times New Roman" w:cs="Times New Roman"/>
+          <w:sz w:val="20"/>
+          <w:szCs w:val="20"/>
+        </w:rPr>
+        <w:t xml:space="preserve"> </w:t>
+      </w:r>
+      <w:r>
+        <w:rPr>
+          <w:rFonts w:ascii="Times New Roman" w:hAnsi="Times New Roman" w:cs="Times New Roman"/>
+          <w:sz w:val="20"/>
+          <w:szCs w:val="20"/>
+        </w:rPr>
+        <w:t>default prediction of branch not taken and to maintain a</w:t>
+      </w:r>
+      <w:r>
+        <w:rPr>
+          <w:rFonts w:ascii="Times New Roman" w:hAnsi="Times New Roman" w:cs="Times New Roman"/>
+          <w:sz w:val="20"/>
+          <w:szCs w:val="20"/>
+        </w:rPr>
+        <w:t xml:space="preserve"> </w:t>
+      </w:r>
+      <w:r>
+        <w:rPr>
+          <w:rFonts w:ascii="Times New Roman" w:hAnsi="Times New Roman" w:cs="Times New Roman"/>
+          <w:sz w:val="20"/>
+          <w:szCs w:val="20"/>
+        </w:rPr>
+        <w:t>table of branches most recently taken. Because most</w:t>
+      </w:r>
+      <w:r>
+        <w:rPr>
+          <w:rFonts w:ascii="Times New Roman" w:hAnsi="Times New Roman" w:cs="Times New Roman"/>
+          <w:sz w:val="20"/>
+          <w:szCs w:val="20"/>
+        </w:rPr>
+        <w:t xml:space="preserve"> </w:t>
+      </w:r>
+      <w:r>
+        <w:rPr>
+          <w:rFonts w:ascii="Times New Roman" w:hAnsi="Times New Roman" w:cs="Times New Roman"/>
+          <w:sz w:val="20"/>
+          <w:szCs w:val="20"/>
+        </w:rPr>
+        <w:t>branch instructions are taken, however, this strategy is</w:t>
+      </w:r>
+      <w:r>
+        <w:rPr>
+          <w:rFonts w:ascii="Times New Roman" w:hAnsi="Times New Roman" w:cs="Times New Roman"/>
+          <w:sz w:val="20"/>
+          <w:szCs w:val="20"/>
+        </w:rPr>
+        <w:t xml:space="preserve"> </w:t>
+      </w:r>
+      <w:r>
+        <w:rPr>
+          <w:rFonts w:ascii="Times New Roman" w:hAnsi="Times New Roman" w:cs="Times New Roman"/>
+          <w:sz w:val="20"/>
+          <w:szCs w:val="20"/>
+        </w:rPr>
+        <w:t>generally less accurate.</w:t>
+      </w:r>
+    </w:p>
+    <w:p>
+      <w:pPr>
+        <w:autoSpaceDE w:val="0"/>
+        <w:autoSpaceDN w:val="0"/>
+        <w:adjustRightInd w:val="0"/>
+        <w:spacing w:after="0" w:line="276" w:lineRule="auto"/>
+        <w:rPr>
+          <w:rFonts w:ascii="Times New Roman" w:hAnsi="Times New Roman" w:cs="Times New Roman"/>
+          <w:sz w:val="20"/>
+          <w:szCs w:val="20"/>
+        </w:rPr>
+      </w:pPr>
+      <w:r>
+        <w:rPr>
+          <w:rFonts w:ascii="Times New Roman" w:hAnsi="Times New Roman" w:cs="Times New Roman"/>
+          <w:sz w:val="20"/>
+          <w:szCs w:val="20"/>
+        </w:rPr>
+        <w:t>As far as replacement strategies, first-in first—out (</w:t>
+      </w:r>
+      <w:proofErr w:type="spellStart"/>
+      <w:r>
+        <w:rPr>
+          <w:rFonts w:ascii="Times New Roman" w:hAnsi="Times New Roman" w:cs="Times New Roman"/>
+          <w:sz w:val="20"/>
+          <w:szCs w:val="20"/>
+        </w:rPr>
+        <w:t>FlFO</w:t>
+      </w:r>
+      <w:proofErr w:type="spellEnd"/>
+      <w:r>
+        <w:rPr>
+          <w:rFonts w:ascii="Times New Roman" w:hAnsi="Times New Roman" w:cs="Times New Roman"/>
+          <w:sz w:val="20"/>
+          <w:szCs w:val="20"/>
+        </w:rPr>
+        <w:t>)</w:t>
+      </w:r>
+      <w:r>
+        <w:rPr>
+          <w:rFonts w:ascii="Times New Roman" w:hAnsi="Times New Roman" w:cs="Times New Roman"/>
+          <w:sz w:val="20"/>
+          <w:szCs w:val="20"/>
+        </w:rPr>
+        <w:t xml:space="preserve"> </w:t>
+      </w:r>
+      <w:r>
+        <w:rPr>
+          <w:rFonts w:ascii="Times New Roman" w:hAnsi="Times New Roman" w:cs="Times New Roman"/>
+          <w:sz w:val="20"/>
+          <w:szCs w:val="20"/>
+        </w:rPr>
+        <w:t>and |east—recently used (LRU) seem to be two</w:t>
+      </w:r>
+      <w:r>
+        <w:rPr>
+          <w:rFonts w:ascii="Times New Roman" w:hAnsi="Times New Roman" w:cs="Times New Roman"/>
+          <w:sz w:val="20"/>
+          <w:szCs w:val="20"/>
+        </w:rPr>
+        <w:t xml:space="preserve"> </w:t>
+      </w:r>
+      <w:r>
+        <w:rPr>
+          <w:rFonts w:ascii="Times New Roman" w:hAnsi="Times New Roman" w:cs="Times New Roman"/>
+          <w:sz w:val="20"/>
+          <w:szCs w:val="20"/>
+        </w:rPr>
+        <w:t>reasonable alternatives. For the application here, in</w:t>
+      </w:r>
+      <w:r>
+        <w:rPr>
+          <w:rFonts w:ascii="Times New Roman" w:hAnsi="Times New Roman" w:cs="Times New Roman"/>
+          <w:sz w:val="20"/>
+          <w:szCs w:val="20"/>
+        </w:rPr>
+        <w:t xml:space="preserve"> </w:t>
+      </w:r>
+      <w:r>
+        <w:rPr>
+          <w:rFonts w:ascii="Times New Roman" w:hAnsi="Times New Roman" w:cs="Times New Roman"/>
+          <w:sz w:val="20"/>
+          <w:szCs w:val="20"/>
+        </w:rPr>
+        <w:t>which the sequence of branch instructions tends to be</w:t>
+      </w:r>
+      <w:r>
+        <w:rPr>
+          <w:rFonts w:ascii="Times New Roman" w:hAnsi="Times New Roman" w:cs="Times New Roman"/>
+          <w:sz w:val="20"/>
+          <w:szCs w:val="20"/>
+        </w:rPr>
+        <w:t xml:space="preserve"> </w:t>
+      </w:r>
+      <w:r>
+        <w:rPr>
+          <w:rFonts w:ascii="Times New Roman" w:hAnsi="Times New Roman" w:cs="Times New Roman"/>
+          <w:sz w:val="20"/>
+          <w:szCs w:val="20"/>
+        </w:rPr>
+        <w:t>periodic because of the iterative structure of most</w:t>
+      </w:r>
+    </w:p>
+    <w:p>
+      <w:pPr>
+        <w:autoSpaceDE w:val="0"/>
+        <w:autoSpaceDN w:val="0"/>
+        <w:adjustRightInd w:val="0"/>
+        <w:spacing w:after="0" w:line="276" w:lineRule="auto"/>
+        <w:rPr>
+          <w:rFonts w:ascii="Times New Roman" w:hAnsi="Times New Roman" w:cs="Times New Roman"/>
+          <w:sz w:val="20"/>
+          <w:szCs w:val="20"/>
+        </w:rPr>
+      </w:pPr>
+      <w:r>
+        <w:rPr>
+          <w:rFonts w:ascii="Times New Roman" w:hAnsi="Times New Roman" w:cs="Times New Roman"/>
+          <w:sz w:val="20"/>
+          <w:szCs w:val="20"/>
+        </w:rPr>
+        <w:t>programs, there is actually little difference between the</w:t>
+      </w:r>
+      <w:r>
+        <w:rPr>
+          <w:rFonts w:ascii="Times New Roman" w:hAnsi="Times New Roman" w:cs="Times New Roman"/>
+          <w:sz w:val="20"/>
+          <w:szCs w:val="20"/>
+        </w:rPr>
+        <w:t xml:space="preserve"> </w:t>
+      </w:r>
+      <w:r>
+        <w:rPr>
+          <w:rFonts w:ascii="Times New Roman" w:hAnsi="Times New Roman" w:cs="Times New Roman"/>
+          <w:sz w:val="20"/>
+          <w:szCs w:val="20"/>
+        </w:rPr>
+        <w:t>FIFO and LRU strategies as far as prediction accuracy.</w:t>
+      </w:r>
+      <w:r>
+        <w:rPr>
+          <w:rFonts w:ascii="Times New Roman" w:hAnsi="Times New Roman" w:cs="Times New Roman"/>
+          <w:sz w:val="20"/>
+          <w:szCs w:val="20"/>
+        </w:rPr>
+        <w:t xml:space="preserve"> </w:t>
+      </w:r>
+      <w:r>
+        <w:rPr>
+          <w:rFonts w:ascii="Times New Roman" w:hAnsi="Times New Roman" w:cs="Times New Roman"/>
+          <w:sz w:val="20"/>
+          <w:szCs w:val="20"/>
+        </w:rPr>
+        <w:t>The LRU strategy does appear to be more compatible</w:t>
+      </w:r>
+      <w:r>
+        <w:rPr>
+          <w:rFonts w:ascii="Times New Roman" w:hAnsi="Times New Roman" w:cs="Times New Roman"/>
+          <w:sz w:val="20"/>
+          <w:szCs w:val="20"/>
+        </w:rPr>
+        <w:t xml:space="preserve"> </w:t>
+      </w:r>
+      <w:r>
+        <w:rPr>
+          <w:rFonts w:ascii="Times New Roman" w:hAnsi="Times New Roman" w:cs="Times New Roman"/>
+          <w:sz w:val="20"/>
+          <w:szCs w:val="20"/>
+        </w:rPr>
+        <w:t>with the scheme mentioned previously in which only</w:t>
+      </w:r>
+      <w:r>
+        <w:rPr>
+          <w:rFonts w:ascii="Times New Roman" w:hAnsi="Times New Roman" w:cs="Times New Roman"/>
+          <w:sz w:val="20"/>
+          <w:szCs w:val="20"/>
+        </w:rPr>
+        <w:t xml:space="preserve"> </w:t>
+      </w:r>
+      <w:r>
+        <w:rPr>
+          <w:rFonts w:ascii="Times New Roman" w:hAnsi="Times New Roman" w:cs="Times New Roman"/>
+          <w:sz w:val="20"/>
+          <w:szCs w:val="20"/>
+        </w:rPr>
+        <w:t>branches that were not taken are recorded. Then, if a</w:t>
+      </w:r>
+      <w:r>
+        <w:rPr>
+          <w:rFonts w:ascii="Times New Roman" w:hAnsi="Times New Roman" w:cs="Times New Roman"/>
+          <w:sz w:val="20"/>
+          <w:szCs w:val="20"/>
+        </w:rPr>
+        <w:t xml:space="preserve"> </w:t>
+      </w:r>
+      <w:r>
+        <w:rPr>
+          <w:rFonts w:ascii="Times New Roman" w:hAnsi="Times New Roman" w:cs="Times New Roman"/>
+          <w:sz w:val="20"/>
+          <w:szCs w:val="20"/>
+        </w:rPr>
+        <w:t>branch in the table is taken, it is purged from the table,</w:t>
+      </w:r>
+      <w:r>
+        <w:rPr>
+          <w:rFonts w:ascii="Times New Roman" w:hAnsi="Times New Roman" w:cs="Times New Roman"/>
+          <w:sz w:val="20"/>
+          <w:szCs w:val="20"/>
+        </w:rPr>
+        <w:t xml:space="preserve"> </w:t>
+      </w:r>
+      <w:r>
+        <w:rPr>
+          <w:rFonts w:ascii="Times New Roman" w:hAnsi="Times New Roman" w:cs="Times New Roman"/>
+          <w:sz w:val="20"/>
+          <w:szCs w:val="20"/>
+        </w:rPr>
+        <w:t>and that table location is recorded as being least</w:t>
+      </w:r>
+      <w:r>
+        <w:rPr>
+          <w:rFonts w:ascii="Times New Roman" w:hAnsi="Times New Roman" w:cs="Times New Roman"/>
+          <w:sz w:val="20"/>
+          <w:szCs w:val="20"/>
+        </w:rPr>
+        <w:t xml:space="preserve"> </w:t>
+      </w:r>
+      <w:r>
+        <w:rPr>
+          <w:rFonts w:ascii="Times New Roman" w:hAnsi="Times New Roman" w:cs="Times New Roman"/>
+          <w:sz w:val="20"/>
+          <w:szCs w:val="20"/>
+        </w:rPr>
+        <w:t>recently used. A branch that is taken subsequently fills</w:t>
+      </w:r>
+      <w:r>
+        <w:rPr>
+          <w:rFonts w:ascii="Times New Roman" w:hAnsi="Times New Roman" w:cs="Times New Roman"/>
+          <w:sz w:val="20"/>
+          <w:szCs w:val="20"/>
+        </w:rPr>
+        <w:t xml:space="preserve"> </w:t>
+      </w:r>
+      <w:r>
+        <w:rPr>
+          <w:rFonts w:ascii="Times New Roman" w:hAnsi="Times New Roman" w:cs="Times New Roman"/>
+          <w:sz w:val="20"/>
+          <w:szCs w:val="20"/>
+        </w:rPr>
+        <w:t>the vacancy in the table rather than replacing a good</w:t>
+      </w:r>
+      <w:r>
+        <w:rPr>
+          <w:rFonts w:ascii="Times New Roman" w:hAnsi="Times New Roman" w:cs="Times New Roman"/>
+          <w:sz w:val="20"/>
+          <w:szCs w:val="20"/>
+        </w:rPr>
+        <w:t xml:space="preserve"> </w:t>
+      </w:r>
+      <w:r>
+        <w:rPr>
+          <w:rFonts w:ascii="Times New Roman" w:hAnsi="Times New Roman" w:cs="Times New Roman"/>
+          <w:sz w:val="20"/>
+          <w:szCs w:val="20"/>
+        </w:rPr>
+        <w:t>table entry. Such a scheme for filling vacancies in the</w:t>
+      </w:r>
+      <w:r>
+        <w:rPr>
+          <w:rFonts w:ascii="Times New Roman" w:hAnsi="Times New Roman" w:cs="Times New Roman"/>
+          <w:sz w:val="20"/>
+          <w:szCs w:val="20"/>
+        </w:rPr>
+        <w:t xml:space="preserve"> </w:t>
+      </w:r>
+      <w:r>
+        <w:rPr>
+          <w:rFonts w:ascii="Times New Roman" w:hAnsi="Times New Roman" w:cs="Times New Roman"/>
+          <w:sz w:val="20"/>
+          <w:szCs w:val="20"/>
+        </w:rPr>
+        <w:t>table fits naturally with the LRU replacement strategy.</w:t>
+      </w:r>
+    </w:p>
+    <w:p>
+      <w:pPr>
+        <w:autoSpaceDE w:val="0"/>
+        <w:autoSpaceDN w:val="0"/>
+        <w:adjustRightInd w:val="0"/>
+        <w:spacing w:after="0" w:line="276" w:lineRule="auto"/>
+        <w:rPr>
+          <w:rFonts w:ascii="Times New Roman" w:hAnsi="Times New Roman" w:cs="Times New Roman"/>
+          <w:sz w:val="20"/>
+          <w:szCs w:val="20"/>
+        </w:rPr>
+      </w:pPr>
+    </w:p>
+    <w:p>
+      <w:pPr>
+        <w:pStyle w:val="ListParagraph"/>
+        <w:numPr>
+          <w:ilvl w:val="0"/>
+          <w:numId w:val="4"/>
+        </w:numPr>
+        <w:autoSpaceDE w:val="0"/>
+        <w:autoSpaceDN w:val="0"/>
+        <w:adjustRightInd w:val="0"/>
+        <w:spacing w:after="0" w:line="276" w:lineRule="auto"/>
+        <w:rPr>
+          <w:rFonts w:ascii="Times New Roman" w:hAnsi="Times New Roman" w:cs="Times New Roman"/>
+          <w:b/>
+          <w:bCs/>
+          <w:sz w:val="20"/>
+          <w:szCs w:val="20"/>
+        </w:rPr>
+      </w:pPr>
+      <w:r>
+        <w:rPr>
+          <w:rFonts w:ascii="Times New Roman" w:hAnsi="Times New Roman" w:cs="Times New Roman"/>
+          <w:b/>
+          <w:bCs/>
+          <w:sz w:val="20"/>
+          <w:szCs w:val="20"/>
+        </w:rPr>
+        <w:lastRenderedPageBreak/>
+        <w:t>DATA COMPRESION AND PREDICTION</w:t>
+      </w:r>
+    </w:p>
+    <w:p>
+      <w:pPr>
+        <w:autoSpaceDE w:val="0"/>
+        <w:autoSpaceDN w:val="0"/>
+        <w:adjustRightInd w:val="0"/>
+        <w:spacing w:after="0" w:line="276" w:lineRule="auto"/>
+        <w:rPr>
+          <w:rFonts w:ascii="Times New Roman" w:hAnsi="Times New Roman" w:cs="Times New Roman"/>
+          <w:sz w:val="20"/>
+          <w:szCs w:val="20"/>
+        </w:rPr>
+      </w:pPr>
+    </w:p>
+    <w:p>
+      <w:pPr>
+        <w:autoSpaceDE w:val="0"/>
+        <w:autoSpaceDN w:val="0"/>
+        <w:adjustRightInd w:val="0"/>
+        <w:spacing w:after="0" w:line="276" w:lineRule="auto"/>
+        <w:rPr>
+          <w:rFonts w:ascii="Times New Roman" w:hAnsi="Times New Roman" w:cs="Times New Roman"/>
+          <w:sz w:val="20"/>
+          <w:szCs w:val="20"/>
+        </w:rPr>
+      </w:pPr>
+      <w:r>
+        <w:rPr>
+          <w:rFonts w:ascii="Times New Roman" w:hAnsi="Times New Roman" w:cs="Times New Roman"/>
+          <w:sz w:val="20"/>
+          <w:szCs w:val="20"/>
+        </w:rPr>
+        <w:t>Like branch prediction, data compression relies on prediction.</w:t>
+      </w:r>
+      <w:r>
+        <w:rPr>
+          <w:rFonts w:ascii="Times New Roman" w:hAnsi="Times New Roman" w:cs="Times New Roman"/>
+          <w:sz w:val="20"/>
+          <w:szCs w:val="20"/>
+        </w:rPr>
+        <w:t xml:space="preserve"> </w:t>
+      </w:r>
+      <w:r>
+        <w:rPr>
+          <w:rFonts w:ascii="Times New Roman" w:hAnsi="Times New Roman" w:cs="Times New Roman"/>
+          <w:sz w:val="20"/>
+          <w:szCs w:val="20"/>
+        </w:rPr>
+        <w:t>In data compression, the goal is to represent the original dat</w:t>
       </w:r>
       <w:r>
         <w:rPr>
@@ -1912,435 +7409,588 @@
           <w:sz w:val="20"/>
           <w:szCs w:val="20"/>
         </w:rPr>
-        <w:t>branch prediction</w:t>
-      </w:r>
-      <w:r>
-        <w:rPr>
-          <w:rFonts w:ascii="Times New Roman" w:hAnsi="Times New Roman" w:cs="Times New Roman"/>
-          <w:sz w:val="20"/>
-          <w:szCs w:val="20"/>
-        </w:rPr>
-        <w:t xml:space="preserve"> </w:t>
-      </w:r>
-      <w:r>
-        <w:rPr>
-          <w:rFonts w:ascii="Times New Roman" w:hAnsi="Times New Roman" w:cs="Times New Roman"/>
-          <w:sz w:val="20"/>
-          <w:szCs w:val="20"/>
-        </w:rPr>
-        <w:t>scheme is to predict accurately the outcome of that conditional</w:t>
-      </w:r>
-      <w:r>
-        <w:rPr>
-          <w:rFonts w:ascii="Times New Roman" w:hAnsi="Times New Roman" w:cs="Times New Roman"/>
-          <w:sz w:val="20"/>
-          <w:szCs w:val="20"/>
-        </w:rPr>
-        <w:t xml:space="preserve"> </w:t>
-      </w:r>
-      <w:r>
-        <w:rPr>
-          <w:rFonts w:ascii="Times New Roman" w:hAnsi="Times New Roman" w:cs="Times New Roman"/>
-          <w:sz w:val="20"/>
-          <w:szCs w:val="20"/>
-        </w:rPr>
-        <w:t>branch (</w:t>
-      </w:r>
-      <w:proofErr w:type="gramStart"/>
-      <w:r>
-        <w:rPr>
-          <w:rFonts w:ascii="Times New Roman" w:hAnsi="Times New Roman" w:cs="Times New Roman"/>
-          <w:sz w:val="20"/>
-          <w:szCs w:val="20"/>
-        </w:rPr>
-        <w:t>i.e.</w:t>
-      </w:r>
-      <w:proofErr w:type="gramEnd"/>
-      <w:r>
-        <w:rPr>
-          <w:rFonts w:ascii="Times New Roman" w:hAnsi="Times New Roman" w:cs="Times New Roman"/>
-          <w:sz w:val="20"/>
-          <w:szCs w:val="20"/>
-        </w:rPr>
-        <w:t xml:space="preserve"> that the branch will take or that the branch will</w:t>
-      </w:r>
-      <w:r>
-        <w:rPr>
-          <w:rFonts w:ascii="Times New Roman" w:hAnsi="Times New Roman" w:cs="Times New Roman"/>
-          <w:sz w:val="20"/>
-          <w:szCs w:val="20"/>
-        </w:rPr>
-        <w:t xml:space="preserve"> </w:t>
-      </w:r>
-      <w:r>
-        <w:rPr>
-          <w:rFonts w:ascii="Times New Roman" w:hAnsi="Times New Roman" w:cs="Times New Roman"/>
-          <w:sz w:val="20"/>
-          <w:szCs w:val="20"/>
-        </w:rPr>
-        <w:t>fall through).1 The most</w:t>
-      </w:r>
-      <w:r>
-        <w:rPr>
-          <w:rFonts w:ascii="Times New Roman" w:hAnsi="Times New Roman" w:cs="Times New Roman"/>
-          <w:sz w:val="20"/>
-          <w:szCs w:val="20"/>
-        </w:rPr>
-        <w:t xml:space="preserve"> </w:t>
-      </w:r>
-      <w:r>
-        <w:rPr>
-          <w:rFonts w:ascii="Times New Roman" w:hAnsi="Times New Roman" w:cs="Times New Roman"/>
-          <w:sz w:val="20"/>
-          <w:szCs w:val="20"/>
-        </w:rPr>
-        <w:t>accurate branch prediction schemes predict</w:t>
-      </w:r>
-      <w:r>
-        <w:rPr>
-          <w:rFonts w:ascii="Times New Roman" w:hAnsi="Times New Roman" w:cs="Times New Roman"/>
-          <w:sz w:val="20"/>
-          <w:szCs w:val="20"/>
-        </w:rPr>
-        <w:t xml:space="preserve"> </w:t>
-      </w:r>
-      <w:r>
-        <w:rPr>
-          <w:rFonts w:ascii="Times New Roman" w:hAnsi="Times New Roman" w:cs="Times New Roman"/>
-          <w:sz w:val="20"/>
-          <w:szCs w:val="20"/>
-        </w:rPr>
-        <w:t>the next action of a branch based on some function of the past</w:t>
-      </w:r>
-      <w:r>
-        <w:rPr>
-          <w:rFonts w:ascii="Times New Roman" w:hAnsi="Times New Roman" w:cs="Times New Roman"/>
-          <w:sz w:val="20"/>
-          <w:szCs w:val="20"/>
-        </w:rPr>
-        <w:t xml:space="preserve"> </w:t>
-      </w:r>
-      <w:r>
-        <w:rPr>
-          <w:rFonts w:ascii="Times New Roman" w:hAnsi="Times New Roman" w:cs="Times New Roman"/>
-          <w:sz w:val="20"/>
-          <w:szCs w:val="20"/>
-        </w:rPr>
-        <w:t>actions of that branch and possibly other branches in the program.</w:t>
-      </w:r>
-    </w:p>
-    <w:p>
-      <w:pPr>
-        <w:spacing w:line="276" w:lineRule="auto"/>
-        <w:rPr>
-          <w:rFonts w:ascii="Times New Roman" w:hAnsi="Times New Roman" w:cs="Times New Roman"/>
-          <w:sz w:val="20"/>
-          <w:szCs w:val="20"/>
-        </w:rPr>
-      </w:pPr>
-      <w:r>
-        <w:rPr>
-          <w:rFonts w:ascii="Times New Roman" w:hAnsi="Times New Roman" w:cs="Times New Roman"/>
-          <w:sz w:val="20"/>
-          <w:szCs w:val="20"/>
-        </w:rPr>
-        <w:t>To understand the capabilities of these branch prediction schemes</w:t>
-      </w:r>
-      <w:r>
-        <w:rPr>
-          <w:rFonts w:ascii="Times New Roman" w:hAnsi="Times New Roman" w:cs="Times New Roman"/>
-          <w:sz w:val="20"/>
-          <w:szCs w:val="20"/>
-        </w:rPr>
-        <w:t xml:space="preserve"> </w:t>
-      </w:r>
-      <w:r>
-        <w:rPr>
-          <w:rFonts w:ascii="Times New Roman" w:hAnsi="Times New Roman" w:cs="Times New Roman"/>
-          <w:sz w:val="20"/>
-          <w:szCs w:val="20"/>
-        </w:rPr>
-        <w:t>and to compare competing schemes in a</w:t>
-      </w:r>
-      <w:r>
-        <w:rPr>
-          <w:rFonts w:ascii="Times New Roman" w:hAnsi="Times New Roman" w:cs="Times New Roman"/>
-          <w:sz w:val="20"/>
-          <w:szCs w:val="20"/>
-        </w:rPr>
-        <w:t xml:space="preserve"> </w:t>
-      </w:r>
-      <w:r>
-        <w:rPr>
-          <w:rFonts w:ascii="Times New Roman" w:hAnsi="Times New Roman" w:cs="Times New Roman"/>
-          <w:sz w:val="20"/>
-          <w:szCs w:val="20"/>
-        </w:rPr>
-        <w:t>meaningful manner, we</w:t>
-      </w:r>
-      <w:r>
-        <w:rPr>
-          <w:rFonts w:ascii="Times New Roman" w:hAnsi="Times New Roman" w:cs="Times New Roman"/>
-          <w:sz w:val="20"/>
-          <w:szCs w:val="20"/>
-        </w:rPr>
-        <w:t xml:space="preserve"> </w:t>
-      </w:r>
-      <w:r>
-        <w:rPr>
-          <w:rFonts w:ascii="Times New Roman" w:hAnsi="Times New Roman" w:cs="Times New Roman"/>
-          <w:sz w:val="20"/>
-          <w:szCs w:val="20"/>
-        </w:rPr>
-        <w:t>must be able to identify and quantify the important properties of</w:t>
-      </w:r>
-      <w:r>
-        <w:rPr>
-          <w:rFonts w:ascii="Times New Roman" w:hAnsi="Times New Roman" w:cs="Times New Roman"/>
-          <w:sz w:val="20"/>
-          <w:szCs w:val="20"/>
-        </w:rPr>
-        <w:t xml:space="preserve"> </w:t>
-      </w:r>
-      <w:r>
-        <w:rPr>
-          <w:rFonts w:ascii="Times New Roman" w:hAnsi="Times New Roman" w:cs="Times New Roman"/>
-          <w:sz w:val="20"/>
-          <w:szCs w:val="20"/>
-        </w:rPr>
-        <w:t>branch prediction schemes. To achieve this goal, this section</w:t>
-      </w:r>
-      <w:r>
-        <w:rPr>
-          <w:rFonts w:ascii="Times New Roman" w:hAnsi="Times New Roman" w:cs="Times New Roman"/>
-          <w:sz w:val="20"/>
-          <w:szCs w:val="20"/>
-        </w:rPr>
-        <w:t xml:space="preserve"> </w:t>
-      </w:r>
-      <w:r>
-        <w:rPr>
-          <w:rFonts w:ascii="Times New Roman" w:hAnsi="Times New Roman" w:cs="Times New Roman"/>
-          <w:sz w:val="20"/>
-          <w:szCs w:val="20"/>
-        </w:rPr>
-        <w:t>defines a set of mathematical tools that allow us to analyze program</w:t>
-      </w:r>
-      <w:r>
-        <w:rPr>
-          <w:rFonts w:ascii="Times New Roman" w:hAnsi="Times New Roman" w:cs="Times New Roman"/>
-          <w:sz w:val="20"/>
-          <w:szCs w:val="20"/>
-        </w:rPr>
-        <w:t xml:space="preserve"> </w:t>
-      </w:r>
-      <w:r>
-        <w:rPr>
-          <w:rFonts w:ascii="Times New Roman" w:hAnsi="Times New Roman" w:cs="Times New Roman"/>
-          <w:sz w:val="20"/>
-          <w:szCs w:val="20"/>
-        </w:rPr>
-        <w:t>and branch behavior in an abstract manner.</w:t>
-      </w:r>
-    </w:p>
-    <w:p>
-      <w:pPr>
-        <w:spacing w:line="276" w:lineRule="auto"/>
-      </w:pPr>
-      <w:r>
-        <w:rPr>
-          <w:rFonts w:ascii="Times New Roman" w:hAnsi="Times New Roman" w:cs="Times New Roman"/>
-          <w:sz w:val="20"/>
-          <w:szCs w:val="20"/>
-        </w:rPr>
-        <w:t>Let a branch execution be a pair</w:t>
-      </w:r>
-      <w:r>
-        <w:rPr>
-          <w:rFonts w:ascii="Times New Roman" w:hAnsi="Times New Roman" w:cs="Times New Roman"/>
-          <w:sz w:val="20"/>
-          <w:szCs w:val="20"/>
-        </w:rPr>
-        <w:t xml:space="preserve"> </w:t>
-      </w:r>
-      <w:r>
-        <w:rPr>
-          <w:rFonts w:ascii="Times New Roman" w:hAnsi="Times New Roman" w:cs="Times New Roman"/>
-          <w:sz w:val="20"/>
-          <w:szCs w:val="20"/>
-        </w:rPr>
-        <w:t>consisting of an identifier and a direction variable.</w:t>
-      </w:r>
-      <w:r>
-        <w:rPr>
-          <w:rFonts w:ascii="Times New Roman" w:hAnsi="Times New Roman" w:cs="Times New Roman"/>
-          <w:sz w:val="20"/>
-          <w:szCs w:val="20"/>
-        </w:rPr>
-        <w:t xml:space="preserve"> </w:t>
-      </w:r>
-      <w:r>
-        <w:rPr>
-          <w:rFonts w:ascii="Times New Roman" w:hAnsi="Times New Roman" w:cs="Times New Roman"/>
-          <w:sz w:val="20"/>
-          <w:szCs w:val="20"/>
-        </w:rPr>
-        <w:t>Intuitively, the identifier uniquely specifies a static</w:t>
-      </w:r>
-      <w:r>
-        <w:rPr>
-          <w:rFonts w:ascii="Times New Roman" w:hAnsi="Times New Roman" w:cs="Times New Roman"/>
-          <w:sz w:val="20"/>
-          <w:szCs w:val="20"/>
-        </w:rPr>
-        <w:t xml:space="preserve"> </w:t>
-      </w:r>
-      <w:r>
-        <w:rPr>
-          <w:rFonts w:ascii="Times New Roman" w:hAnsi="Times New Roman" w:cs="Times New Roman"/>
-          <w:sz w:val="20"/>
-          <w:szCs w:val="20"/>
-        </w:rPr>
-        <w:t>branch in a program, and the direction variable indicates the direction</w:t>
-      </w:r>
-      <w:r>
-        <w:rPr>
-          <w:rFonts w:ascii="Times New Roman" w:hAnsi="Times New Roman" w:cs="Times New Roman"/>
-          <w:sz w:val="20"/>
-          <w:szCs w:val="20"/>
-        </w:rPr>
-        <w:t xml:space="preserve"> </w:t>
-      </w:r>
-      <w:r>
-        <w:rPr>
-          <w:rFonts w:ascii="Times New Roman" w:hAnsi="Times New Roman" w:cs="Times New Roman"/>
-          <w:sz w:val="20"/>
-          <w:szCs w:val="20"/>
-        </w:rPr>
-        <w:t>that the branch went. We define an execution stream or just</w:t>
-      </w:r>
-      <w:r>
-        <w:rPr>
-          <w:rFonts w:ascii="Times New Roman" w:hAnsi="Times New Roman" w:cs="Times New Roman"/>
-          <w:sz w:val="20"/>
-          <w:szCs w:val="20"/>
-        </w:rPr>
-        <w:t xml:space="preserve"> </w:t>
-      </w:r>
-      <w:r>
-        <w:rPr>
-          <w:rFonts w:ascii="Times New Roman" w:hAnsi="Times New Roman" w:cs="Times New Roman"/>
-          <w:sz w:val="20"/>
-          <w:szCs w:val="20"/>
-        </w:rPr>
-        <w:t>stream as a sequence of branch executions. Intuitively, this corresponds</w:t>
-      </w:r>
-      <w:r>
-        <w:rPr>
-          <w:rFonts w:ascii="Times New Roman" w:hAnsi="Times New Roman" w:cs="Times New Roman"/>
-          <w:sz w:val="20"/>
-          <w:szCs w:val="20"/>
-        </w:rPr>
-        <w:t xml:space="preserve"> </w:t>
-      </w:r>
-      <w:r>
-        <w:rPr>
-          <w:rFonts w:ascii="Times New Roman" w:hAnsi="Times New Roman" w:cs="Times New Roman"/>
-          <w:sz w:val="20"/>
-          <w:szCs w:val="20"/>
-        </w:rPr>
-        <w:t>to a branch trace of one invocation of a program, identifying</w:t>
-      </w:r>
-      <w:r>
-        <w:t xml:space="preserve"> </w:t>
-      </w:r>
-      <w:r>
-        <w:rPr>
-          <w:rFonts w:ascii="Times New Roman" w:hAnsi="Times New Roman" w:cs="Times New Roman"/>
-          <w:sz w:val="20"/>
-          <w:szCs w:val="20"/>
-        </w:rPr>
-        <w:t>in trace order the conditional branches executed and the</w:t>
-      </w:r>
-      <w:r>
-        <w:rPr>
-          <w:rFonts w:ascii="Times New Roman" w:hAnsi="Times New Roman" w:cs="Times New Roman"/>
-          <w:sz w:val="20"/>
-          <w:szCs w:val="20"/>
-        </w:rPr>
-        <w:t xml:space="preserve"> </w:t>
-      </w:r>
-      <w:r>
-        <w:rPr>
-          <w:rFonts w:ascii="Times New Roman" w:hAnsi="Times New Roman" w:cs="Times New Roman"/>
-          <w:sz w:val="20"/>
-          <w:szCs w:val="20"/>
-        </w:rPr>
-        <w:t>directions that they went. A stream can also be formed by concatenating</w:t>
-      </w:r>
-      <w:r>
-        <w:rPr>
-          <w:rFonts w:ascii="Times New Roman" w:hAnsi="Times New Roman" w:cs="Times New Roman"/>
-          <w:sz w:val="20"/>
-          <w:szCs w:val="20"/>
-        </w:rPr>
-        <w:t xml:space="preserve"> </w:t>
-      </w:r>
-      <w:r>
-        <w:rPr>
-          <w:rFonts w:ascii="Times New Roman" w:hAnsi="Times New Roman" w:cs="Times New Roman"/>
-          <w:sz w:val="20"/>
-          <w:szCs w:val="20"/>
-        </w:rPr>
-        <w:t xml:space="preserve">the streams of </w:t>
-      </w:r>
-      <w:r>
-        <w:rPr>
-          <w:rFonts w:ascii="Times New Roman" w:hAnsi="Times New Roman" w:cs="Times New Roman"/>
-          <w:sz w:val="20"/>
-          <w:szCs w:val="20"/>
-        </w:rPr>
-        <w:t>multiple invocations of a program (possibly</w:t>
-      </w:r>
-      <w:r>
-        <w:rPr>
-          <w:rFonts w:ascii="Times New Roman" w:hAnsi="Times New Roman" w:cs="Times New Roman"/>
-          <w:sz w:val="20"/>
-          <w:szCs w:val="20"/>
-        </w:rPr>
-        <w:t xml:space="preserve"> </w:t>
-      </w:r>
-      <w:r>
-        <w:rPr>
-          <w:rFonts w:ascii="Times New Roman" w:hAnsi="Times New Roman" w:cs="Times New Roman"/>
-          <w:sz w:val="20"/>
-          <w:szCs w:val="20"/>
-        </w:rPr>
-        <w:t>with different inputs). We refer to the original stream of all executions</w:t>
-      </w:r>
-      <w:r>
-        <w:rPr>
-          <w:rFonts w:ascii="Times New Roman" w:hAnsi="Times New Roman" w:cs="Times New Roman"/>
-          <w:sz w:val="20"/>
-          <w:szCs w:val="20"/>
-        </w:rPr>
-        <w:t xml:space="preserve"> </w:t>
-      </w:r>
-      <w:r>
-        <w:rPr>
-          <w:rFonts w:ascii="Times New Roman" w:hAnsi="Times New Roman" w:cs="Times New Roman"/>
-          <w:sz w:val="20"/>
-          <w:szCs w:val="20"/>
-        </w:rPr>
-        <w:t>in a run of the program as the program execution stream. A</w:t>
-      </w:r>
-      <w:r>
-        <w:rPr>
-          <w:rFonts w:ascii="Times New Roman" w:hAnsi="Times New Roman" w:cs="Times New Roman"/>
-          <w:sz w:val="20"/>
-          <w:szCs w:val="20"/>
-        </w:rPr>
-        <w:t xml:space="preserve"> </w:t>
+        <w:t>with fewer bits. The basic principle of data compression is to use</w:t>
+      </w:r>
+      <w:r>
+        <w:rPr>
+          <w:rFonts w:ascii="Times New Roman" w:hAnsi="Times New Roman" w:cs="Times New Roman"/>
+          <w:sz w:val="20"/>
+          <w:szCs w:val="20"/>
+        </w:rPr>
+        <w:t xml:space="preserve"> </w:t>
+      </w:r>
+      <w:r>
+        <w:rPr>
+          <w:rFonts w:ascii="Times New Roman" w:hAnsi="Times New Roman" w:cs="Times New Roman"/>
+          <w:sz w:val="20"/>
+          <w:szCs w:val="20"/>
+        </w:rPr>
+        <w:t>fewer bits to represent frequent symbols, while using more bits to</w:t>
+      </w:r>
+    </w:p>
+    <w:p>
+      <w:pPr>
+        <w:autoSpaceDE w:val="0"/>
+        <w:autoSpaceDN w:val="0"/>
+        <w:adjustRightInd w:val="0"/>
+        <w:spacing w:after="0" w:line="276" w:lineRule="auto"/>
+        <w:rPr>
+          <w:rFonts w:ascii="Times New Roman" w:hAnsi="Times New Roman" w:cs="Times New Roman"/>
+          <w:sz w:val="20"/>
+          <w:szCs w:val="20"/>
+        </w:rPr>
+      </w:pPr>
+      <w:r>
+        <w:rPr>
+          <w:rFonts w:ascii="Times New Roman" w:hAnsi="Times New Roman" w:cs="Times New Roman"/>
+          <w:sz w:val="20"/>
+          <w:szCs w:val="20"/>
+        </w:rPr>
+        <w:t>represent infrequent symbols. Thus, the net effect is to reduce the</w:t>
+      </w:r>
+      <w:r>
+        <w:rPr>
+          <w:rFonts w:ascii="Times New Roman" w:hAnsi="Times New Roman" w:cs="Times New Roman"/>
+          <w:sz w:val="20"/>
+          <w:szCs w:val="20"/>
+        </w:rPr>
+        <w:t xml:space="preserve"> </w:t>
+      </w:r>
+      <w:r>
+        <w:rPr>
+          <w:rFonts w:ascii="Times New Roman" w:hAnsi="Times New Roman" w:cs="Times New Roman"/>
+          <w:sz w:val="20"/>
+          <w:szCs w:val="20"/>
+        </w:rPr>
+        <w:t>overall number of bits needed to represent the original data. In</w:t>
+      </w:r>
+      <w:r>
+        <w:rPr>
+          <w:rFonts w:ascii="Times New Roman" w:hAnsi="Times New Roman" w:cs="Times New Roman"/>
+          <w:sz w:val="20"/>
+          <w:szCs w:val="20"/>
+        </w:rPr>
+        <w:t xml:space="preserve"> </w:t>
+      </w:r>
+      <w:r>
+        <w:rPr>
+          <w:rFonts w:ascii="Times New Roman" w:hAnsi="Times New Roman" w:cs="Times New Roman"/>
+          <w:sz w:val="20"/>
+          <w:szCs w:val="20"/>
+        </w:rPr>
+        <w:t>order to perform this compression effectively, a compression algorithm</w:t>
+      </w:r>
+    </w:p>
+    <w:p>
+      <w:pPr>
+        <w:autoSpaceDE w:val="0"/>
+        <w:autoSpaceDN w:val="0"/>
+        <w:adjustRightInd w:val="0"/>
+        <w:spacing w:after="0" w:line="276" w:lineRule="auto"/>
+        <w:rPr>
+          <w:rFonts w:ascii="Times New Roman" w:hAnsi="Times New Roman" w:cs="Times New Roman"/>
+          <w:sz w:val="20"/>
+          <w:szCs w:val="20"/>
+        </w:rPr>
+      </w:pPr>
+      <w:r>
+        <w:rPr>
+          <w:rFonts w:ascii="Times New Roman" w:hAnsi="Times New Roman" w:cs="Times New Roman"/>
+          <w:sz w:val="20"/>
+          <w:szCs w:val="20"/>
+        </w:rPr>
+        <w:t>has to predict future data accurately to build a good probabilistic</w:t>
+      </w:r>
+      <w:r>
+        <w:rPr>
+          <w:rFonts w:ascii="Times New Roman" w:hAnsi="Times New Roman" w:cs="Times New Roman"/>
+          <w:sz w:val="20"/>
+          <w:szCs w:val="20"/>
+        </w:rPr>
+        <w:t xml:space="preserve"> </w:t>
+      </w:r>
+      <w:r>
+        <w:rPr>
+          <w:rFonts w:ascii="Times New Roman" w:hAnsi="Times New Roman" w:cs="Times New Roman"/>
+          <w:sz w:val="20"/>
+          <w:szCs w:val="20"/>
+        </w:rPr>
+        <w:t>model for the next symbol [Bell90]. Then, as shown in</w:t>
+      </w:r>
+      <w:r>
+        <w:rPr>
+          <w:rFonts w:ascii="Times New Roman" w:hAnsi="Times New Roman" w:cs="Times New Roman"/>
+          <w:sz w:val="20"/>
+          <w:szCs w:val="20"/>
+        </w:rPr>
+        <w:t xml:space="preserve"> </w:t>
+      </w:r>
+      <w:r>
+        <w:rPr>
+          <w:rFonts w:ascii="Times New Roman" w:hAnsi="Times New Roman" w:cs="Times New Roman"/>
+          <w:sz w:val="20"/>
+          <w:szCs w:val="20"/>
+        </w:rPr>
+        <w:t>Figure 2, the algorithm encodes the next symbol with a coder</w:t>
+      </w:r>
+      <w:r>
+        <w:rPr>
+          <w:rFonts w:ascii="Times New Roman" w:hAnsi="Times New Roman" w:cs="Times New Roman"/>
+          <w:sz w:val="20"/>
+          <w:szCs w:val="20"/>
+        </w:rPr>
+        <w:t xml:space="preserve"> </w:t>
+      </w:r>
+      <w:r>
+        <w:rPr>
+          <w:rFonts w:ascii="Times New Roman" w:hAnsi="Times New Roman" w:cs="Times New Roman"/>
+          <w:sz w:val="20"/>
+          <w:szCs w:val="20"/>
+        </w:rPr>
+        <w:t>tuned to the probability distribution. Current coders can encode</w:t>
+      </w:r>
+      <w:r>
+        <w:rPr>
+          <w:rFonts w:ascii="Times New Roman" w:hAnsi="Times New Roman" w:cs="Times New Roman"/>
+          <w:sz w:val="20"/>
+          <w:szCs w:val="20"/>
+        </w:rPr>
+        <w:t xml:space="preserve"> </w:t>
+      </w:r>
+      <w:r>
+        <w:rPr>
+          <w:rFonts w:ascii="Times New Roman" w:hAnsi="Times New Roman" w:cs="Times New Roman"/>
+          <w:sz w:val="20"/>
+          <w:szCs w:val="20"/>
+        </w:rPr>
+        <w:t>data so effectively that the number of bits used is very close to optimal</w:t>
+      </w:r>
+      <w:r>
+        <w:rPr>
+          <w:rFonts w:ascii="Times New Roman" w:hAnsi="Times New Roman" w:cs="Times New Roman"/>
+          <w:sz w:val="20"/>
+          <w:szCs w:val="20"/>
+        </w:rPr>
+        <w:t xml:space="preserve"> </w:t>
+      </w:r>
+      <w:r>
+        <w:rPr>
+          <w:rFonts w:ascii="Times New Roman" w:hAnsi="Times New Roman" w:cs="Times New Roman"/>
+          <w:sz w:val="20"/>
+          <w:szCs w:val="20"/>
+        </w:rPr>
+        <w:t>and, consequently, the design of good compression relies on</w:t>
+      </w:r>
+      <w:r>
+        <w:rPr>
+          <w:rFonts w:ascii="Times New Roman" w:hAnsi="Times New Roman" w:cs="Times New Roman"/>
+          <w:sz w:val="20"/>
+          <w:szCs w:val="20"/>
+        </w:rPr>
+        <w:t xml:space="preserve"> </w:t>
+      </w:r>
+      <w:r>
+        <w:rPr>
+          <w:rFonts w:ascii="Times New Roman" w:hAnsi="Times New Roman" w:cs="Times New Roman"/>
+          <w:sz w:val="20"/>
+          <w:szCs w:val="20"/>
+        </w:rPr>
+        <w:t>an accurate predictor. The problem of designing efficient and general</w:t>
+      </w:r>
+      <w:r>
+        <w:rPr>
+          <w:rFonts w:ascii="Times New Roman" w:hAnsi="Times New Roman" w:cs="Times New Roman"/>
+          <w:sz w:val="20"/>
+          <w:szCs w:val="20"/>
+        </w:rPr>
+        <w:t xml:space="preserve"> </w:t>
+      </w:r>
+      <w:r>
+        <w:rPr>
+          <w:rFonts w:ascii="Times New Roman" w:hAnsi="Times New Roman" w:cs="Times New Roman"/>
+          <w:sz w:val="20"/>
+          <w:szCs w:val="20"/>
+        </w:rPr>
+        <w:t>universal compressors/predictors has been extensively</w:t>
+      </w:r>
+      <w:r>
+        <w:rPr>
+          <w:rFonts w:ascii="Times New Roman" w:hAnsi="Times New Roman" w:cs="Times New Roman"/>
+          <w:sz w:val="20"/>
+          <w:szCs w:val="20"/>
+        </w:rPr>
+        <w:t xml:space="preserve"> </w:t>
+      </w:r>
+      <w:r>
+        <w:rPr>
+          <w:rFonts w:ascii="Times New Roman" w:hAnsi="Times New Roman" w:cs="Times New Roman"/>
+          <w:sz w:val="20"/>
+          <w:szCs w:val="20"/>
+        </w:rPr>
+        <w:t>examined.</w:t>
+      </w:r>
+      <w:r>
+        <w:rPr>
+          <w:rFonts w:ascii="Times New Roman" w:hAnsi="Times New Roman" w:cs="Times New Roman"/>
+          <w:sz w:val="20"/>
+          <w:szCs w:val="20"/>
+        </w:rPr>
+        <w:t xml:space="preserve"> </w:t>
+      </w:r>
+      <w:r>
+        <w:rPr>
+          <w:rFonts w:ascii="Times New Roman" w:hAnsi="Times New Roman" w:cs="Times New Roman"/>
+          <w:sz w:val="20"/>
+          <w:szCs w:val="20"/>
+        </w:rPr>
+        <w:t>In our experiments we draw on these techniques, adapting</w:t>
+      </w:r>
+      <w:r>
+        <w:rPr>
+          <w:rFonts w:ascii="Times New Roman" w:hAnsi="Times New Roman" w:cs="Times New Roman"/>
+          <w:sz w:val="20"/>
+          <w:szCs w:val="20"/>
+        </w:rPr>
+        <w:t xml:space="preserve"> </w:t>
+      </w:r>
+      <w:r>
+        <w:rPr>
+          <w:rFonts w:ascii="Times New Roman" w:hAnsi="Times New Roman" w:cs="Times New Roman"/>
+          <w:sz w:val="20"/>
+          <w:szCs w:val="20"/>
+        </w:rPr>
+        <w:t>them to the new context of branch prediction.</w:t>
+      </w:r>
+    </w:p>
+    <w:p>
+      <w:pPr>
+        <w:autoSpaceDE w:val="0"/>
+        <w:autoSpaceDN w:val="0"/>
+        <w:adjustRightInd w:val="0"/>
+        <w:spacing w:after="0" w:line="276" w:lineRule="auto"/>
+        <w:rPr>
+          <w:rFonts w:ascii="Times New Roman" w:hAnsi="Times New Roman" w:cs="Times New Roman"/>
+          <w:sz w:val="20"/>
+          <w:szCs w:val="20"/>
+        </w:rPr>
+      </w:pPr>
+    </w:p>
+    <w:p>
+      <w:pPr>
+        <w:autoSpaceDE w:val="0"/>
+        <w:autoSpaceDN w:val="0"/>
+        <w:adjustRightInd w:val="0"/>
+        <w:spacing w:after="0" w:line="276" w:lineRule="auto"/>
+        <w:rPr>
+          <w:rFonts w:ascii="Times New Roman" w:hAnsi="Times New Roman" w:cs="Times New Roman"/>
+          <w:sz w:val="20"/>
+          <w:szCs w:val="20"/>
+        </w:rPr>
+      </w:pPr>
+      <w:r>
+        <w:rPr>
+          <w:rFonts w:ascii="Times New Roman" w:hAnsi="Times New Roman" w:cs="Times New Roman"/>
+          <w:sz w:val="20"/>
+          <w:szCs w:val="20"/>
+        </w:rPr>
+        <w:t>3.1 Prediction by Partial Matching</w:t>
+      </w:r>
+    </w:p>
+    <w:p>
+      <w:pPr>
+        <w:autoSpaceDE w:val="0"/>
+        <w:autoSpaceDN w:val="0"/>
+        <w:adjustRightInd w:val="0"/>
+        <w:spacing w:after="0" w:line="276" w:lineRule="auto"/>
+        <w:rPr>
+          <w:rFonts w:ascii="Times New Roman" w:hAnsi="Times New Roman" w:cs="Times New Roman"/>
+          <w:sz w:val="20"/>
+          <w:szCs w:val="20"/>
+        </w:rPr>
+      </w:pPr>
+      <w:r>
+        <w:rPr>
+          <w:rFonts w:ascii="Times New Roman" w:hAnsi="Times New Roman" w:cs="Times New Roman"/>
+          <w:sz w:val="20"/>
+          <w:szCs w:val="20"/>
+        </w:rPr>
+        <w:t>Prediction by partial matching (PPM) is a universal compression/</w:t>
+      </w:r>
+      <w:r>
+        <w:rPr>
+          <w:rFonts w:ascii="Times New Roman" w:hAnsi="Times New Roman" w:cs="Times New Roman"/>
+          <w:sz w:val="20"/>
+          <w:szCs w:val="20"/>
+        </w:rPr>
+        <w:t xml:space="preserve"> </w:t>
+      </w:r>
+      <w:r>
+        <w:rPr>
+          <w:rFonts w:ascii="Times New Roman" w:hAnsi="Times New Roman" w:cs="Times New Roman"/>
+          <w:sz w:val="20"/>
+          <w:szCs w:val="20"/>
+        </w:rPr>
+        <w:t>prediction algorithm that has been theoretically proven</w:t>
+      </w:r>
+      <w:r>
+        <w:rPr>
+          <w:rFonts w:ascii="Times New Roman" w:hAnsi="Times New Roman" w:cs="Times New Roman"/>
+          <w:sz w:val="20"/>
+          <w:szCs w:val="20"/>
+        </w:rPr>
+        <w:t xml:space="preserve"> </w:t>
+      </w:r>
+      <w:r>
+        <w:rPr>
+          <w:rFonts w:ascii="Times New Roman" w:hAnsi="Times New Roman" w:cs="Times New Roman"/>
+          <w:sz w:val="20"/>
+          <w:szCs w:val="20"/>
+        </w:rPr>
+        <w:t>optimal and has been applied in data compression and prefetching</w:t>
+      </w:r>
+      <w:r>
+        <w:rPr>
+          <w:rFonts w:ascii="Times New Roman" w:hAnsi="Times New Roman" w:cs="Times New Roman"/>
+          <w:sz w:val="20"/>
+          <w:szCs w:val="20"/>
+        </w:rPr>
+        <w:t xml:space="preserve"> </w:t>
+      </w:r>
+      <w:r>
+        <w:rPr>
+          <w:rFonts w:ascii="Times New Roman" w:hAnsi="Times New Roman" w:cs="Times New Roman"/>
+          <w:sz w:val="20"/>
+          <w:szCs w:val="20"/>
+        </w:rPr>
+        <w:t>[Cleary84,</w:t>
+      </w:r>
+      <w:r>
+        <w:rPr>
+          <w:rFonts w:ascii="Times New Roman" w:hAnsi="Times New Roman" w:cs="Times New Roman"/>
+          <w:sz w:val="20"/>
+          <w:szCs w:val="20"/>
+        </w:rPr>
+        <w:t xml:space="preserve"> </w:t>
+      </w:r>
+      <w:r>
+        <w:rPr>
+          <w:rFonts w:ascii="Times New Roman" w:hAnsi="Times New Roman" w:cs="Times New Roman"/>
+          <w:sz w:val="20"/>
+          <w:szCs w:val="20"/>
+        </w:rPr>
+        <w:t>Kdshnan94, Kroeger96, Moffatg0, Vitter91 ]. Indeed, it</w:t>
+      </w:r>
+      <w:r>
+        <w:rPr>
+          <w:rFonts w:ascii="Times New Roman" w:hAnsi="Times New Roman" w:cs="Times New Roman"/>
+          <w:sz w:val="20"/>
+          <w:szCs w:val="20"/>
+        </w:rPr>
+        <w:t xml:space="preserve"> </w:t>
+      </w:r>
+      <w:r>
+        <w:rPr>
+          <w:rFonts w:ascii="Times New Roman" w:hAnsi="Times New Roman" w:cs="Times New Roman"/>
+          <w:sz w:val="20"/>
+          <w:szCs w:val="20"/>
+        </w:rPr>
+        <w:t>usually outperforms the Lempel-Ziv algorithm (found in Unix</w:t>
+      </w:r>
+      <w:r>
+        <w:rPr>
+          <w:rFonts w:ascii="Times New Roman" w:hAnsi="Times New Roman" w:cs="Times New Roman"/>
+          <w:sz w:val="20"/>
+          <w:szCs w:val="20"/>
+        </w:rPr>
+        <w:t xml:space="preserve"> </w:t>
+      </w:r>
+      <w:r>
+        <w:rPr>
+          <w:rFonts w:ascii="Times New Roman" w:hAnsi="Times New Roman" w:cs="Times New Roman"/>
+          <w:sz w:val="20"/>
+          <w:szCs w:val="20"/>
+        </w:rPr>
+        <w:t>compress) due to implementation considerations and a faster convergence</w:t>
+      </w:r>
+      <w:r>
+        <w:rPr>
+          <w:rFonts w:ascii="Times New Roman" w:hAnsi="Times New Roman" w:cs="Times New Roman"/>
+          <w:sz w:val="20"/>
+          <w:szCs w:val="20"/>
+        </w:rPr>
+        <w:t xml:space="preserve"> </w:t>
+      </w:r>
+      <w:r>
+        <w:rPr>
+          <w:rFonts w:ascii="Times New Roman" w:hAnsi="Times New Roman" w:cs="Times New Roman"/>
+          <w:sz w:val="20"/>
+          <w:szCs w:val="20"/>
+        </w:rPr>
+        <w:t>rate [Curewitz93, Bell90, Witten94]. As described</w:t>
+      </w:r>
+    </w:p>
+    <w:p>
+      <w:pPr>
+        <w:autoSpaceDE w:val="0"/>
+        <w:autoSpaceDN w:val="0"/>
+        <w:adjustRightInd w:val="0"/>
+        <w:spacing w:after="0" w:line="276" w:lineRule="auto"/>
+        <w:rPr>
+          <w:rFonts w:ascii="Times New Roman" w:hAnsi="Times New Roman" w:cs="Times New Roman"/>
+          <w:sz w:val="20"/>
+          <w:szCs w:val="20"/>
+        </w:rPr>
+      </w:pPr>
+      <w:r>
+        <w:rPr>
+          <w:rFonts w:ascii="Times New Roman" w:hAnsi="Times New Roman" w:cs="Times New Roman"/>
+          <w:sz w:val="20"/>
+          <w:szCs w:val="20"/>
+        </w:rPr>
+        <w:t>above, the PPM algorithm for text compression consists of a predictor</w:t>
+      </w:r>
+      <w:r>
+        <w:rPr>
+          <w:rFonts w:ascii="Times New Roman" w:hAnsi="Times New Roman" w:cs="Times New Roman"/>
+          <w:sz w:val="20"/>
+          <w:szCs w:val="20"/>
+        </w:rPr>
+        <w:t xml:space="preserve"> </w:t>
+      </w:r>
+      <w:r>
+        <w:rPr>
+          <w:rFonts w:ascii="Times New Roman" w:hAnsi="Times New Roman" w:cs="Times New Roman"/>
+          <w:sz w:val="20"/>
+          <w:szCs w:val="20"/>
+        </w:rPr>
+        <w:t>to estimate probabilities for characters and an arithmetic</w:t>
+      </w:r>
+      <w:r>
+        <w:rPr>
+          <w:rFonts w:ascii="Times New Roman" w:hAnsi="Times New Roman" w:cs="Times New Roman"/>
+          <w:sz w:val="20"/>
+          <w:szCs w:val="20"/>
+        </w:rPr>
+        <w:t xml:space="preserve"> </w:t>
+      </w:r>
+      <w:r>
+        <w:rPr>
+          <w:rFonts w:ascii="Times New Roman" w:hAnsi="Times New Roman" w:cs="Times New Roman"/>
+          <w:sz w:val="20"/>
+          <w:szCs w:val="20"/>
+        </w:rPr>
+        <w:t>coder. We only make use of the predictor. We encode the outcome</w:t>
+      </w:r>
+      <w:r>
+        <w:rPr>
+          <w:rFonts w:ascii="Times New Roman" w:hAnsi="Times New Roman" w:cs="Times New Roman"/>
+          <w:sz w:val="20"/>
+          <w:szCs w:val="20"/>
+        </w:rPr>
+        <w:t xml:space="preserve">s </w:t>
+      </w:r>
+      <w:r>
+        <w:rPr>
+          <w:rFonts w:ascii="Times New Roman" w:hAnsi="Times New Roman" w:cs="Times New Roman"/>
+          <w:sz w:val="20"/>
+          <w:szCs w:val="20"/>
+        </w:rPr>
+        <w:t>of a branch, taken or not taken, as 1 or 0 respectively. Then the</w:t>
+      </w:r>
+      <w:r>
+        <w:rPr>
+          <w:rFonts w:ascii="Times New Roman" w:hAnsi="Times New Roman" w:cs="Times New Roman"/>
+          <w:sz w:val="20"/>
+          <w:szCs w:val="20"/>
+        </w:rPr>
+        <w:t xml:space="preserve"> </w:t>
+      </w:r>
+      <w:r>
+        <w:rPr>
+          <w:rFonts w:ascii="Times New Roman" w:hAnsi="Times New Roman" w:cs="Times New Roman"/>
+          <w:sz w:val="20"/>
+          <w:szCs w:val="20"/>
+        </w:rPr>
+        <w:t>PPM predictor is used to predict the value of the next bit given the</w:t>
+      </w:r>
+      <w:r>
+        <w:rPr>
+          <w:rFonts w:ascii="Times New Roman" w:hAnsi="Times New Roman" w:cs="Times New Roman"/>
+          <w:sz w:val="20"/>
+          <w:szCs w:val="20"/>
+        </w:rPr>
+        <w:t xml:space="preserve"> </w:t>
+      </w:r>
+      <w:r>
+        <w:rPr>
+          <w:rFonts w:ascii="Times New Roman" w:hAnsi="Times New Roman" w:cs="Times New Roman"/>
+          <w:sz w:val="20"/>
+          <w:szCs w:val="20"/>
+        </w:rPr>
+        <w:t>prior sequence of bits that have already been observed.</w:t>
+      </w:r>
+    </w:p>
+    <w:p>
+      <w:pPr>
+        <w:autoSpaceDE w:val="0"/>
+        <w:autoSpaceDN w:val="0"/>
+        <w:adjustRightInd w:val="0"/>
+        <w:spacing w:after="0" w:line="276" w:lineRule="auto"/>
+        <w:rPr>
+          <w:rFonts w:ascii="Times New Roman" w:hAnsi="Times New Roman" w:cs="Times New Roman"/>
+          <w:sz w:val="20"/>
+          <w:szCs w:val="20"/>
+        </w:rPr>
+      </w:pPr>
+      <w:r>
+        <w:rPr>
+          <w:rFonts w:ascii="Times New Roman" w:hAnsi="Times New Roman" w:cs="Times New Roman"/>
+          <w:sz w:val="20"/>
+          <w:szCs w:val="20"/>
+        </w:rPr>
+        <w:t>3.1.1 Markov predictors</w:t>
+      </w:r>
+    </w:p>
+    <w:p>
+      <w:pPr>
+        <w:autoSpaceDE w:val="0"/>
+        <w:autoSpaceDN w:val="0"/>
+        <w:adjustRightInd w:val="0"/>
+        <w:spacing w:after="0" w:line="276" w:lineRule="auto"/>
+        <w:rPr>
+          <w:rFonts w:ascii="Times New Roman" w:hAnsi="Times New Roman" w:cs="Times New Roman"/>
+          <w:sz w:val="20"/>
+          <w:szCs w:val="20"/>
+        </w:rPr>
+      </w:pPr>
+      <w:r>
+        <w:rPr>
+          <w:rFonts w:ascii="Times New Roman" w:hAnsi="Times New Roman" w:cs="Times New Roman"/>
+          <w:sz w:val="20"/>
+          <w:szCs w:val="20"/>
+        </w:rPr>
+        <w:t>The basis of the PPM algorithm of order m is a set of</w:t>
+      </w:r>
+    </w:p>
+    <w:p>
+      <w:pPr>
+        <w:autoSpaceDE w:val="0"/>
+        <w:autoSpaceDN w:val="0"/>
+        <w:adjustRightInd w:val="0"/>
+        <w:spacing w:after="0" w:line="276" w:lineRule="auto"/>
+        <w:rPr>
+          <w:rFonts w:ascii="Times New Roman" w:hAnsi="Times New Roman" w:cs="Times New Roman"/>
+          <w:sz w:val="20"/>
+          <w:szCs w:val="20"/>
+        </w:rPr>
+      </w:pPr>
+      <w:r>
+        <w:rPr>
+          <w:rFonts w:ascii="Times New Roman" w:hAnsi="Times New Roman" w:cs="Times New Roman"/>
+          <w:sz w:val="20"/>
+          <w:szCs w:val="20"/>
+        </w:rPr>
+        <w:t xml:space="preserve">(m + l) Markov predictors. A Markov predictor of </w:t>
       </w:r>
       <w:proofErr w:type="spellStart"/>
       <w:r>
@@ -2349,7 +7999,7 @@
           <w:sz w:val="20"/>
           <w:szCs w:val="20"/>
         </w:rPr>
-        <w:t>substream</w:t>
+        <w:t>orderj</w:t>
       </w:r>
       <w:proofErr w:type="spellEnd"/>
       <w:r>
@@ -2358,156 +8008,87 @@
           <w:sz w:val="20"/>
           <w:szCs w:val="20"/>
         </w:rPr>
-        <w:t xml:space="preserve"> of a stream is a subsequence of.</w:t>
-      </w:r>
-      <w:r>
-        <w:rPr>
-          <w:rFonts w:ascii="Times New Roman" w:hAnsi="Times New Roman" w:cs="Times New Roman"/>
-          <w:sz w:val="20"/>
-          <w:szCs w:val="20"/>
-        </w:rPr>
-        <w:t xml:space="preserve"> </w:t>
-      </w:r>
-      <w:r>
-        <w:rPr>
-          <w:rFonts w:ascii="Times New Roman" w:hAnsi="Times New Roman" w:cs="Times New Roman"/>
-          <w:sz w:val="20"/>
-          <w:szCs w:val="20"/>
-        </w:rPr>
-        <w:t>A predictor is a simple mechanism that predicts the next direction</w:t>
-      </w:r>
-      <w:r>
-        <w:rPr>
-          <w:rFonts w:ascii="Times New Roman" w:hAnsi="Times New Roman" w:cs="Times New Roman"/>
-          <w:sz w:val="20"/>
-          <w:szCs w:val="20"/>
-        </w:rPr>
-        <w:t xml:space="preserve"> </w:t>
-      </w:r>
-      <w:r>
-        <w:rPr>
-          <w:rFonts w:ascii="Times New Roman" w:hAnsi="Times New Roman" w:cs="Times New Roman"/>
-          <w:sz w:val="20"/>
-          <w:szCs w:val="20"/>
-        </w:rPr>
-        <w:t>of a stream. A predictor may consider program characteristics (</w:t>
-      </w:r>
-      <w:proofErr w:type="gramStart"/>
-      <w:r>
-        <w:rPr>
-          <w:rFonts w:ascii="Times New Roman" w:hAnsi="Times New Roman" w:cs="Times New Roman"/>
-          <w:sz w:val="20"/>
-          <w:szCs w:val="20"/>
-        </w:rPr>
-        <w:t>e.g.</w:t>
-      </w:r>
-      <w:proofErr w:type="gramEnd"/>
-      <w:r>
-        <w:rPr>
-          <w:rFonts w:ascii="Times New Roman" w:hAnsi="Times New Roman" w:cs="Times New Roman"/>
-          <w:sz w:val="20"/>
-          <w:szCs w:val="20"/>
-        </w:rPr>
-        <w:t xml:space="preserve"> </w:t>
-      </w:r>
-      <w:r>
-        <w:rPr>
-          <w:rFonts w:ascii="Times New Roman" w:hAnsi="Times New Roman" w:cs="Times New Roman"/>
-          <w:sz w:val="20"/>
-          <w:szCs w:val="20"/>
-        </w:rPr>
-        <w:t>the opcode of the next branch to predict) in addition to any part of</w:t>
-      </w:r>
-      <w:r>
-        <w:t xml:space="preserve"> </w:t>
-      </w:r>
-      <w:r>
-        <w:rPr>
-          <w:rFonts w:ascii="Times New Roman" w:hAnsi="Times New Roman" w:cs="Times New Roman"/>
-          <w:sz w:val="20"/>
-          <w:szCs w:val="20"/>
-        </w:rPr>
-        <w:t>the past program execution stream.2 The accuracy of a predictor is</w:t>
-      </w:r>
-      <w:r>
-        <w:rPr>
-          <w:rFonts w:ascii="Times New Roman" w:hAnsi="Times New Roman" w:cs="Times New Roman"/>
-          <w:sz w:val="20"/>
-          <w:szCs w:val="20"/>
-        </w:rPr>
-        <w:t xml:space="preserve"> </w:t>
-      </w:r>
-      <w:r>
-        <w:rPr>
-          <w:rFonts w:ascii="Times New Roman" w:hAnsi="Times New Roman" w:cs="Times New Roman"/>
-          <w:sz w:val="20"/>
-          <w:szCs w:val="20"/>
-        </w:rPr>
-        <w:t>the number of correct predictions divided by the total number of</w:t>
-      </w:r>
-      <w:r>
-        <w:rPr>
-          <w:rFonts w:ascii="Times New Roman" w:hAnsi="Times New Roman" w:cs="Times New Roman"/>
-          <w:sz w:val="20"/>
-          <w:szCs w:val="20"/>
-        </w:rPr>
-        <w:t xml:space="preserve"> </w:t>
-      </w:r>
-      <w:r>
-        <w:rPr>
-          <w:rFonts w:ascii="Times New Roman" w:hAnsi="Times New Roman" w:cs="Times New Roman"/>
-          <w:sz w:val="20"/>
-          <w:szCs w:val="20"/>
-        </w:rPr>
-        <w:t>predictions; accuracy measures how closely the predicted stream</w:t>
-      </w:r>
-      <w:r>
-        <w:rPr>
-          <w:rFonts w:ascii="Times New Roman" w:hAnsi="Times New Roman" w:cs="Times New Roman"/>
-          <w:sz w:val="20"/>
-          <w:szCs w:val="20"/>
-        </w:rPr>
-        <w:t xml:space="preserve"> </w:t>
-      </w:r>
-      <w:r>
-        <w:rPr>
-          <w:rFonts w:ascii="Times New Roman" w:hAnsi="Times New Roman" w:cs="Times New Roman"/>
-          <w:sz w:val="20"/>
-          <w:szCs w:val="20"/>
-        </w:rPr>
-        <w:t>matches the actual stream.</w:t>
-      </w:r>
-      <w:r>
-        <w:rPr>
-          <w:rFonts w:ascii="Times New Roman" w:hAnsi="Times New Roman" w:cs="Times New Roman"/>
-          <w:sz w:val="20"/>
-          <w:szCs w:val="20"/>
-        </w:rPr>
-        <w:t xml:space="preserve"> </w:t>
-      </w:r>
-      <w:r>
-        <w:rPr>
-          <w:rFonts w:ascii="Times New Roman" w:hAnsi="Times New Roman" w:cs="Times New Roman"/>
-          <w:sz w:val="20"/>
-          <w:szCs w:val="20"/>
-        </w:rPr>
-        <w:t>A prediction scheme is a comprehensive mechanism that takes a</w:t>
-      </w:r>
-      <w:r>
-        <w:rPr>
-          <w:rFonts w:ascii="Times New Roman" w:hAnsi="Times New Roman" w:cs="Times New Roman"/>
-          <w:sz w:val="20"/>
-          <w:szCs w:val="20"/>
-        </w:rPr>
-        <w:t xml:space="preserve"> </w:t>
-      </w:r>
-      <w:r>
-        <w:rPr>
-          <w:rFonts w:ascii="Times New Roman" w:hAnsi="Times New Roman" w:cs="Times New Roman"/>
-          <w:sz w:val="20"/>
-          <w:szCs w:val="20"/>
-        </w:rPr>
-        <w:t xml:space="preserve">program execution stream, divides it into </w:t>
+        <w:t xml:space="preserve"> predicts</w:t>
+      </w:r>
+      <w:r>
+        <w:rPr>
+          <w:rFonts w:ascii="Times New Roman" w:hAnsi="Times New Roman" w:cs="Times New Roman"/>
+          <w:sz w:val="20"/>
+          <w:szCs w:val="20"/>
+        </w:rPr>
+        <w:t xml:space="preserve"> </w:t>
+      </w:r>
+      <w:r>
+        <w:rPr>
+          <w:rFonts w:ascii="Times New Roman" w:hAnsi="Times New Roman" w:cs="Times New Roman"/>
+          <w:sz w:val="20"/>
+          <w:szCs w:val="20"/>
+        </w:rPr>
+        <w:t>the next bit based upon the j</w:t>
+      </w:r>
+      <w:r>
+        <w:rPr>
+          <w:rFonts w:ascii="Times New Roman" w:hAnsi="Times New Roman" w:cs="Times New Roman"/>
+          <w:sz w:val="20"/>
+          <w:szCs w:val="20"/>
+        </w:rPr>
+        <w:t xml:space="preserve"> </w:t>
+      </w:r>
+      <w:r>
+        <w:rPr>
+          <w:rFonts w:ascii="Times New Roman" w:hAnsi="Times New Roman" w:cs="Times New Roman"/>
+          <w:sz w:val="20"/>
+          <w:szCs w:val="20"/>
+        </w:rPr>
+        <w:t>immediately preceding bits--it is a</w:t>
+      </w:r>
+      <w:r>
+        <w:rPr>
+          <w:rFonts w:ascii="Times New Roman" w:hAnsi="Times New Roman" w:cs="Times New Roman"/>
+          <w:sz w:val="20"/>
+          <w:szCs w:val="20"/>
+        </w:rPr>
+        <w:t xml:space="preserve"> </w:t>
+      </w:r>
+      <w:r>
+        <w:rPr>
+          <w:rFonts w:ascii="Times New Roman" w:hAnsi="Times New Roman" w:cs="Times New Roman"/>
+          <w:sz w:val="20"/>
+          <w:szCs w:val="20"/>
+        </w:rPr>
+        <w:t xml:space="preserve">simple Markov </w:t>
+      </w:r>
+      <w:r>
+        <w:rPr>
+          <w:rFonts w:ascii="Times New Roman" w:hAnsi="Times New Roman" w:cs="Times New Roman"/>
+          <w:sz w:val="20"/>
+          <w:szCs w:val="20"/>
+        </w:rPr>
+        <w:t>chain [Ross85]. The states are the 2 j possible patte</w:t>
+      </w:r>
+      <w:r>
+        <w:rPr>
+          <w:rFonts w:ascii="Times New Roman" w:hAnsi="Times New Roman" w:cs="Times New Roman"/>
+          <w:sz w:val="20"/>
+          <w:szCs w:val="20"/>
+        </w:rPr>
+        <w:t>rn</w:t>
+      </w:r>
+      <w:r>
+        <w:rPr>
+          <w:rFonts w:ascii="Times New Roman" w:hAnsi="Times New Roman" w:cs="Times New Roman"/>
+          <w:sz w:val="20"/>
+          <w:szCs w:val="20"/>
+        </w:rPr>
+        <w:t>s</w:t>
+      </w:r>
+      <w:r>
+        <w:rPr>
+          <w:rFonts w:ascii="Times New Roman" w:hAnsi="Times New Roman" w:cs="Times New Roman"/>
+          <w:sz w:val="20"/>
+          <w:szCs w:val="20"/>
+        </w:rPr>
+        <w:t xml:space="preserve"> </w:t>
       </w:r>
       <w:proofErr w:type="spellStart"/>
       <w:r>
@@ -2516,7 +8097,7 @@
           <w:sz w:val="20"/>
           <w:szCs w:val="20"/>
         </w:rPr>
-        <w:t>substreams</w:t>
+        <w:t>ofj</w:t>
       </w:r>
       <w:proofErr w:type="spellEnd"/>
       <w:r>
@@ -2525,23 +8106,76 @@
           <w:sz w:val="20"/>
           <w:szCs w:val="20"/>
         </w:rPr>
-        <w:t>, and directs</w:t>
-      </w:r>
-      <w:r>
-        <w:rPr>
-          <w:rFonts w:ascii="Times New Roman" w:hAnsi="Times New Roman" w:cs="Times New Roman"/>
-          <w:sz w:val="20"/>
-          <w:szCs w:val="20"/>
-        </w:rPr>
-        <w:t xml:space="preserve"> </w:t>
-      </w:r>
-      <w:r>
-        <w:rPr>
-          <w:rFonts w:ascii="Times New Roman" w:hAnsi="Times New Roman" w:cs="Times New Roman"/>
-          <w:sz w:val="20"/>
-          <w:szCs w:val="20"/>
-        </w:rPr>
-        <w:t xml:space="preserve">each </w:t>
+        <w:t xml:space="preserve"> bits. The transition probabilities are proportional to the</w:t>
+      </w:r>
+      <w:r>
+        <w:rPr>
+          <w:rFonts w:ascii="Times New Roman" w:hAnsi="Times New Roman" w:cs="Times New Roman"/>
+          <w:sz w:val="20"/>
+          <w:szCs w:val="20"/>
+        </w:rPr>
+        <w:t xml:space="preserve"> </w:t>
+      </w:r>
+      <w:r>
+        <w:rPr>
+          <w:rFonts w:ascii="Times New Roman" w:hAnsi="Times New Roman" w:cs="Times New Roman"/>
+          <w:sz w:val="20"/>
+          <w:szCs w:val="20"/>
+        </w:rPr>
+        <w:t>observed frequencies of a 1 or a 0 that occur given that the predictor</w:t>
+      </w:r>
+      <w:r>
+        <w:rPr>
+          <w:rFonts w:ascii="Times New Roman" w:hAnsi="Times New Roman" w:cs="Times New Roman"/>
+          <w:sz w:val="20"/>
+          <w:szCs w:val="20"/>
+        </w:rPr>
+        <w:t xml:space="preserve"> </w:t>
+      </w:r>
+      <w:r>
+        <w:rPr>
+          <w:rFonts w:ascii="Times New Roman" w:hAnsi="Times New Roman" w:cs="Times New Roman"/>
+          <w:sz w:val="20"/>
+          <w:szCs w:val="20"/>
+        </w:rPr>
+        <w:t>is in a particular state (has seen the bit pattern associated with</w:t>
+      </w:r>
+    </w:p>
+    <w:p>
+      <w:pPr>
+        <w:autoSpaceDE w:val="0"/>
+        <w:autoSpaceDN w:val="0"/>
+        <w:adjustRightInd w:val="0"/>
+        <w:spacing w:after="0" w:line="276" w:lineRule="auto"/>
+        <w:rPr>
+          <w:rFonts w:ascii="Times New Roman" w:hAnsi="Times New Roman" w:cs="Times New Roman"/>
+          <w:sz w:val="20"/>
+          <w:szCs w:val="20"/>
+        </w:rPr>
+      </w:pPr>
+      <w:r>
+        <w:rPr>
+          <w:rFonts w:ascii="Times New Roman" w:hAnsi="Times New Roman" w:cs="Times New Roman"/>
+          <w:sz w:val="20"/>
+          <w:szCs w:val="20"/>
+        </w:rPr>
+        <w:t>that state). The predictor builds the transition frequency by recording</w:t>
+      </w:r>
+      <w:r>
+        <w:rPr>
+          <w:rFonts w:ascii="Times New Roman" w:hAnsi="Times New Roman" w:cs="Times New Roman"/>
+          <w:sz w:val="20"/>
+          <w:szCs w:val="20"/>
+        </w:rPr>
+        <w:t xml:space="preserve"> </w:t>
+      </w:r>
+      <w:r>
+        <w:rPr>
+          <w:rFonts w:ascii="Times New Roman" w:hAnsi="Times New Roman" w:cs="Times New Roman"/>
+          <w:sz w:val="20"/>
+          <w:szCs w:val="20"/>
+        </w:rPr>
+        <w:t>the number of times a 1 or a 0 occurs in the (j + 1)-</w:t>
       </w:r>
       <w:proofErr w:type="spellStart"/>
       <w:r>
@@ -2550,7 +8184,7 @@
           <w:sz w:val="20"/>
           <w:szCs w:val="20"/>
         </w:rPr>
-        <w:t>substream</w:t>
+        <w:t>th</w:t>
       </w:r>
       <w:proofErr w:type="spellEnd"/>
       <w:r>
@@ -2559,18 +8193,60 @@
           <w:sz w:val="20"/>
           <w:szCs w:val="20"/>
         </w:rPr>
-        <w:t xml:space="preserve"> to a unique predictor. Figure 1 illustrates this concept.</w:t>
-      </w:r>
-      <w:r>
-        <w:t xml:space="preserve"> </w:t>
-      </w:r>
-      <w:r>
-        <w:rPr>
-          <w:rFonts w:ascii="Times New Roman" w:hAnsi="Times New Roman" w:cs="Times New Roman"/>
-          <w:sz w:val="20"/>
-          <w:szCs w:val="20"/>
-        </w:rPr>
-        <w:t xml:space="preserve">The objective in dividing the execution stream into </w:t>
+        <w:t xml:space="preserve"> bit that</w:t>
+      </w:r>
+      <w:r>
+        <w:rPr>
+          <w:rFonts w:ascii="Times New Roman" w:hAnsi="Times New Roman" w:cs="Times New Roman"/>
+          <w:sz w:val="20"/>
+          <w:szCs w:val="20"/>
+        </w:rPr>
+        <w:t xml:space="preserve"> </w:t>
+      </w:r>
+      <w:r>
+        <w:rPr>
+          <w:rFonts w:ascii="Times New Roman" w:hAnsi="Times New Roman" w:cs="Times New Roman"/>
+          <w:sz w:val="20"/>
+          <w:szCs w:val="20"/>
+        </w:rPr>
+        <w:t>follows the j-bit pattern. The chain is built at the same time that it</w:t>
+      </w:r>
+    </w:p>
+    <w:p>
+      <w:pPr>
+        <w:autoSpaceDE w:val="0"/>
+        <w:autoSpaceDN w:val="0"/>
+        <w:adjustRightInd w:val="0"/>
+        <w:spacing w:after="0" w:line="276" w:lineRule="auto"/>
+        <w:rPr>
+          <w:rFonts w:ascii="Times New Roman" w:hAnsi="Times New Roman" w:cs="Times New Roman"/>
+          <w:sz w:val="20"/>
+          <w:szCs w:val="20"/>
+        </w:rPr>
+      </w:pPr>
+      <w:r>
+        <w:rPr>
+          <w:rFonts w:ascii="Times New Roman" w:hAnsi="Times New Roman" w:cs="Times New Roman"/>
+          <w:sz w:val="20"/>
+          <w:szCs w:val="20"/>
+        </w:rPr>
+        <w:t>is used for prediction and thus parts of the chain are often incomplete.</w:t>
+      </w:r>
+      <w:r>
+        <w:rPr>
+          <w:rFonts w:ascii="Times New Roman" w:hAnsi="Times New Roman" w:cs="Times New Roman"/>
+          <w:sz w:val="20"/>
+          <w:szCs w:val="20"/>
+        </w:rPr>
+        <w:t xml:space="preserve"> </w:t>
+      </w:r>
+      <w:r>
+        <w:rPr>
+          <w:rFonts w:ascii="Times New Roman" w:hAnsi="Times New Roman" w:cs="Times New Roman"/>
+          <w:sz w:val="20"/>
+          <w:szCs w:val="20"/>
+        </w:rPr>
+        <w:t xml:space="preserve">To predict a branch outcome the predictor simply uses </w:t>
       </w:r>
       <w:proofErr w:type="spellStart"/>
       <w:r>
@@ -2579,7 +8255,7 @@
           <w:sz w:val="20"/>
           <w:szCs w:val="20"/>
         </w:rPr>
-        <w:t>substreams</w:t>
+        <w:t>thej</w:t>
       </w:r>
       <w:proofErr w:type="spellEnd"/>
       <w:r>
@@ -2596,7 +8272,899 @@
           <w:sz w:val="20"/>
           <w:szCs w:val="20"/>
         </w:rPr>
-        <w:t xml:space="preserve">is that each </w:t>
+        <w:t>immediately preceding bits (outcomes of branches) to index a state</w:t>
+      </w:r>
+      <w:r>
+        <w:rPr>
+          <w:rFonts w:ascii="Times New Roman" w:hAnsi="Times New Roman" w:cs="Times New Roman"/>
+          <w:sz w:val="20"/>
+          <w:szCs w:val="20"/>
+        </w:rPr>
+        <w:t xml:space="preserve"> </w:t>
+      </w:r>
+      <w:r>
+        <w:rPr>
+          <w:rFonts w:ascii="Times New Roman" w:hAnsi="Times New Roman" w:cs="Times New Roman"/>
+          <w:sz w:val="20"/>
+          <w:szCs w:val="20"/>
+        </w:rPr>
+        <w:t>and predicts the next bit to correspond to the most frequent transition out of that state.</w:t>
+      </w:r>
+    </w:p>
+    <w:p>
+      <w:pPr>
+        <w:autoSpaceDE w:val="0"/>
+        <w:autoSpaceDN w:val="0"/>
+        <w:adjustRightInd w:val="0"/>
+        <w:spacing w:after="0" w:line="276" w:lineRule="auto"/>
+        <w:rPr>
+          <w:rFonts w:ascii="Times New Roman" w:hAnsi="Times New Roman" w:cs="Times New Roman"/>
+          <w:sz w:val="20"/>
+          <w:szCs w:val="20"/>
+        </w:rPr>
+      </w:pPr>
+    </w:p>
+    <w:p>
+      <w:pPr>
+        <w:autoSpaceDE w:val="0"/>
+        <w:autoSpaceDN w:val="0"/>
+        <w:adjustRightInd w:val="0"/>
+        <w:spacing w:after="0" w:line="276" w:lineRule="auto"/>
+        <w:rPr>
+          <w:rFonts w:ascii="Times New Roman" w:hAnsi="Times New Roman" w:cs="Times New Roman"/>
+          <w:b/>
+          <w:bCs/>
+          <w:sz w:val="20"/>
+          <w:szCs w:val="20"/>
+        </w:rPr>
+      </w:pPr>
+      <w:r>
+        <w:rPr>
+          <w:rFonts w:ascii="Times New Roman" w:hAnsi="Times New Roman" w:cs="Times New Roman"/>
+          <w:b/>
+          <w:bCs/>
+          <w:sz w:val="20"/>
+          <w:szCs w:val="20"/>
+        </w:rPr>
+        <w:t>Two-level Branch Prediction as an</w:t>
+      </w:r>
+    </w:p>
+    <w:p>
+      <w:pPr>
+        <w:autoSpaceDE w:val="0"/>
+        <w:autoSpaceDN w:val="0"/>
+        <w:adjustRightInd w:val="0"/>
+        <w:spacing w:after="0" w:line="276" w:lineRule="auto"/>
+        <w:rPr>
+          <w:rFonts w:ascii="Times New Roman" w:hAnsi="Times New Roman" w:cs="Times New Roman"/>
+          <w:b/>
+          <w:bCs/>
+          <w:sz w:val="20"/>
+          <w:szCs w:val="20"/>
+        </w:rPr>
+      </w:pPr>
+      <w:r>
+        <w:rPr>
+          <w:rFonts w:ascii="Times New Roman" w:hAnsi="Times New Roman" w:cs="Times New Roman"/>
+          <w:b/>
+          <w:bCs/>
+          <w:sz w:val="20"/>
+          <w:szCs w:val="20"/>
+        </w:rPr>
+        <w:t>Approximation of PPM</w:t>
+      </w:r>
+    </w:p>
+    <w:p>
+      <w:pPr>
+        <w:autoSpaceDE w:val="0"/>
+        <w:autoSpaceDN w:val="0"/>
+        <w:adjustRightInd w:val="0"/>
+        <w:spacing w:after="0" w:line="276" w:lineRule="auto"/>
+        <w:rPr>
+          <w:rFonts w:ascii="Times New Roman" w:hAnsi="Times New Roman" w:cs="Times New Roman"/>
+          <w:sz w:val="20"/>
+          <w:szCs w:val="20"/>
+        </w:rPr>
+      </w:pPr>
+      <w:r>
+        <w:rPr>
+          <w:rFonts w:ascii="Times New Roman" w:hAnsi="Times New Roman" w:cs="Times New Roman"/>
+          <w:sz w:val="20"/>
+          <w:szCs w:val="20"/>
+        </w:rPr>
+        <w:t>In this section, we show that recently proposed two-level or</w:t>
+      </w:r>
+      <w:r>
+        <w:rPr>
+          <w:rFonts w:ascii="Times New Roman" w:hAnsi="Times New Roman" w:cs="Times New Roman"/>
+          <w:sz w:val="20"/>
+          <w:szCs w:val="20"/>
+        </w:rPr>
+        <w:t xml:space="preserve"> </w:t>
+      </w:r>
+      <w:r>
+        <w:rPr>
+          <w:rFonts w:ascii="Times New Roman" w:hAnsi="Times New Roman" w:cs="Times New Roman"/>
+          <w:sz w:val="20"/>
+          <w:szCs w:val="20"/>
+        </w:rPr>
+        <w:t>correlation based predictors are</w:t>
+      </w:r>
+      <w:r>
+        <w:rPr>
+          <w:rFonts w:ascii="Times New Roman" w:hAnsi="Times New Roman" w:cs="Times New Roman"/>
+          <w:sz w:val="20"/>
+          <w:szCs w:val="20"/>
+        </w:rPr>
+        <w:t xml:space="preserve"> </w:t>
+      </w:r>
+      <w:r>
+        <w:rPr>
+          <w:rFonts w:ascii="Times New Roman" w:hAnsi="Times New Roman" w:cs="Times New Roman"/>
+          <w:sz w:val="20"/>
+          <w:szCs w:val="20"/>
+        </w:rPr>
+        <w:t>approximations of, PPM, an optimal</w:t>
+      </w:r>
+      <w:r>
+        <w:rPr>
+          <w:rFonts w:ascii="Times New Roman" w:hAnsi="Times New Roman" w:cs="Times New Roman"/>
+          <w:sz w:val="20"/>
+          <w:szCs w:val="20"/>
+        </w:rPr>
+        <w:t xml:space="preserve"> </w:t>
+      </w:r>
+      <w:r>
+        <w:rPr>
+          <w:rFonts w:ascii="Times New Roman" w:hAnsi="Times New Roman" w:cs="Times New Roman"/>
+          <w:sz w:val="20"/>
+          <w:szCs w:val="20"/>
+        </w:rPr>
+        <w:t>prediction algorithm.</w:t>
+      </w:r>
+    </w:p>
+    <w:p>
+      <w:pPr>
+        <w:autoSpaceDE w:val="0"/>
+        <w:autoSpaceDN w:val="0"/>
+        <w:adjustRightInd w:val="0"/>
+        <w:spacing w:after="0" w:line="276" w:lineRule="auto"/>
+        <w:rPr>
+          <w:rFonts w:ascii="Times New Roman" w:hAnsi="Times New Roman" w:cs="Times New Roman"/>
+          <w:sz w:val="20"/>
+          <w:szCs w:val="20"/>
+        </w:rPr>
+      </w:pPr>
+    </w:p>
+    <w:p>
+      <w:pPr>
+        <w:autoSpaceDE w:val="0"/>
+        <w:autoSpaceDN w:val="0"/>
+        <w:adjustRightInd w:val="0"/>
+        <w:spacing w:after="0" w:line="276" w:lineRule="auto"/>
+        <w:rPr>
+          <w:rFonts w:ascii="Times New Roman" w:hAnsi="Times New Roman" w:cs="Times New Roman"/>
+          <w:sz w:val="20"/>
+          <w:szCs w:val="20"/>
+        </w:rPr>
+      </w:pPr>
+      <w:r>
+        <w:rPr>
+          <w:rFonts w:ascii="Times New Roman" w:hAnsi="Times New Roman" w:cs="Times New Roman"/>
+          <w:sz w:val="20"/>
+          <w:szCs w:val="20"/>
+        </w:rPr>
+        <w:t>4.1 Description of two-level predictor</w:t>
+      </w:r>
+    </w:p>
+    <w:p>
+      <w:pPr>
+        <w:autoSpaceDE w:val="0"/>
+        <w:autoSpaceDN w:val="0"/>
+        <w:adjustRightInd w:val="0"/>
+        <w:spacing w:after="0" w:line="276" w:lineRule="auto"/>
+        <w:rPr>
+          <w:rFonts w:ascii="Times New Roman" w:hAnsi="Times New Roman" w:cs="Times New Roman"/>
+          <w:sz w:val="20"/>
+          <w:szCs w:val="20"/>
+        </w:rPr>
+      </w:pPr>
+      <w:r>
+        <w:rPr>
+          <w:rFonts w:ascii="Times New Roman" w:hAnsi="Times New Roman" w:cs="Times New Roman"/>
+          <w:sz w:val="20"/>
+          <w:szCs w:val="20"/>
+        </w:rPr>
+        <w:t>Among the various branch prediction schemes, two-level or</w:t>
+      </w:r>
+      <w:r>
+        <w:rPr>
+          <w:rFonts w:ascii="Times New Roman" w:hAnsi="Times New Roman" w:cs="Times New Roman"/>
+          <w:sz w:val="20"/>
+          <w:szCs w:val="20"/>
+        </w:rPr>
+        <w:t xml:space="preserve"> </w:t>
+      </w:r>
+      <w:r>
+        <w:rPr>
+          <w:rFonts w:ascii="Times New Roman" w:hAnsi="Times New Roman" w:cs="Times New Roman"/>
+          <w:sz w:val="20"/>
+          <w:szCs w:val="20"/>
+        </w:rPr>
+        <w:t>correlation based predictors are among the best. In addition, these</w:t>
+      </w:r>
+      <w:r>
+        <w:rPr>
+          <w:rFonts w:ascii="Times New Roman" w:hAnsi="Times New Roman" w:cs="Times New Roman"/>
+          <w:sz w:val="20"/>
+          <w:szCs w:val="20"/>
+        </w:rPr>
+        <w:t xml:space="preserve"> </w:t>
+      </w:r>
+      <w:r>
+        <w:rPr>
+          <w:rFonts w:ascii="Times New Roman" w:hAnsi="Times New Roman" w:cs="Times New Roman"/>
+          <w:sz w:val="20"/>
+          <w:szCs w:val="20"/>
+        </w:rPr>
+        <w:t>predictors all share very similar hardware components. As</w:t>
+      </w:r>
+      <w:r>
+        <w:rPr>
+          <w:rFonts w:ascii="Times New Roman" w:hAnsi="Times New Roman" w:cs="Times New Roman"/>
+          <w:sz w:val="20"/>
+          <w:szCs w:val="20"/>
+        </w:rPr>
+        <w:t xml:space="preserve"> </w:t>
+      </w:r>
+      <w:r>
+        <w:rPr>
+          <w:rFonts w:ascii="Times New Roman" w:hAnsi="Times New Roman" w:cs="Times New Roman"/>
+          <w:sz w:val="20"/>
+          <w:szCs w:val="20"/>
+        </w:rPr>
+        <w:t>Figure 5 shows, they have one or more shift-registers (branch history</w:t>
+      </w:r>
+    </w:p>
+    <w:p>
+      <w:pPr>
+        <w:autoSpaceDE w:val="0"/>
+        <w:autoSpaceDN w:val="0"/>
+        <w:adjustRightInd w:val="0"/>
+        <w:spacing w:after="0" w:line="276" w:lineRule="auto"/>
+        <w:rPr>
+          <w:rFonts w:ascii="Times New Roman" w:hAnsi="Times New Roman" w:cs="Times New Roman"/>
+          <w:sz w:val="20"/>
+          <w:szCs w:val="20"/>
+        </w:rPr>
+      </w:pPr>
+      <w:r>
+        <w:rPr>
+          <w:rFonts w:ascii="Times New Roman" w:hAnsi="Times New Roman" w:cs="Times New Roman"/>
+          <w:sz w:val="20"/>
+          <w:szCs w:val="20"/>
+        </w:rPr>
+        <w:t>registers) to store history information in the first level and</w:t>
+      </w:r>
+      <w:r>
+        <w:rPr>
+          <w:rFonts w:ascii="Times New Roman" w:hAnsi="Times New Roman" w:cs="Times New Roman"/>
+          <w:sz w:val="20"/>
+          <w:szCs w:val="20"/>
+        </w:rPr>
+        <w:t xml:space="preserve"> </w:t>
+      </w:r>
+      <w:r>
+        <w:rPr>
+          <w:rFonts w:ascii="Times New Roman" w:hAnsi="Times New Roman" w:cs="Times New Roman"/>
+          <w:sz w:val="20"/>
+          <w:szCs w:val="20"/>
+        </w:rPr>
+        <w:t>have one or more tables of 2-bit counters (pattern history tables) in</w:t>
+      </w:r>
+      <w:r>
+        <w:rPr>
+          <w:rFonts w:ascii="Times New Roman" w:hAnsi="Times New Roman" w:cs="Times New Roman"/>
+          <w:sz w:val="20"/>
+          <w:szCs w:val="20"/>
+        </w:rPr>
+        <w:t xml:space="preserve"> </w:t>
+      </w:r>
+      <w:r>
+        <w:rPr>
+          <w:rFonts w:ascii="Times New Roman" w:hAnsi="Times New Roman" w:cs="Times New Roman"/>
+          <w:sz w:val="20"/>
+          <w:szCs w:val="20"/>
+        </w:rPr>
+        <w:t>their second level [Yeh91 ]. The contents of the first level shift-registers</w:t>
+      </w:r>
+      <w:r>
+        <w:rPr>
+          <w:rFonts w:ascii="Times New Roman" w:hAnsi="Times New Roman" w:cs="Times New Roman"/>
+          <w:sz w:val="20"/>
+          <w:szCs w:val="20"/>
+        </w:rPr>
+        <w:t xml:space="preserve"> </w:t>
+      </w:r>
+      <w:r>
+        <w:rPr>
+          <w:rFonts w:ascii="Times New Roman" w:hAnsi="Times New Roman" w:cs="Times New Roman"/>
+          <w:sz w:val="20"/>
+          <w:szCs w:val="20"/>
+        </w:rPr>
+        <w:t>are typically used to select a 2-bit counter in one of the second-</w:t>
+      </w:r>
+    </w:p>
+    <w:p>
+      <w:pPr>
+        <w:autoSpaceDE w:val="0"/>
+        <w:autoSpaceDN w:val="0"/>
+        <w:adjustRightInd w:val="0"/>
+        <w:spacing w:after="0" w:line="276" w:lineRule="auto"/>
+        <w:rPr>
+          <w:rFonts w:ascii="Times New Roman" w:hAnsi="Times New Roman" w:cs="Times New Roman"/>
+          <w:sz w:val="20"/>
+          <w:szCs w:val="20"/>
+        </w:rPr>
+      </w:pPr>
+      <w:r>
+        <w:rPr>
+          <w:rFonts w:ascii="Times New Roman" w:hAnsi="Times New Roman" w:cs="Times New Roman"/>
+          <w:sz w:val="20"/>
+          <w:szCs w:val="20"/>
+        </w:rPr>
+        <w:t>level tables. Predictions are made based on the value of the 2-</w:t>
+      </w:r>
+      <w:r>
+        <w:rPr>
+          <w:rFonts w:ascii="Times New Roman" w:hAnsi="Times New Roman" w:cs="Times New Roman"/>
+          <w:sz w:val="20"/>
+          <w:szCs w:val="20"/>
+        </w:rPr>
+        <w:t xml:space="preserve"> </w:t>
+      </w:r>
+      <w:r>
+        <w:rPr>
+          <w:rFonts w:ascii="Times New Roman" w:hAnsi="Times New Roman" w:cs="Times New Roman"/>
+          <w:sz w:val="20"/>
+          <w:szCs w:val="20"/>
+        </w:rPr>
+        <w:t>bit counter selected.</w:t>
+      </w:r>
+    </w:p>
+    <w:p>
+      <w:pPr>
+        <w:autoSpaceDE w:val="0"/>
+        <w:autoSpaceDN w:val="0"/>
+        <w:adjustRightInd w:val="0"/>
+        <w:spacing w:after="0" w:line="276" w:lineRule="auto"/>
+        <w:rPr>
+          <w:rFonts w:ascii="Times New Roman" w:hAnsi="Times New Roman" w:cs="Times New Roman"/>
+          <w:sz w:val="20"/>
+          <w:szCs w:val="20"/>
+        </w:rPr>
+      </w:pPr>
+      <w:r>
+        <w:rPr>
+          <w:rFonts w:ascii="Times New Roman" w:hAnsi="Times New Roman" w:cs="Times New Roman"/>
+          <w:sz w:val="20"/>
+          <w:szCs w:val="20"/>
+        </w:rPr>
+        <w:t>4.2 Two-level branch predictors as Markov predictors</w:t>
+      </w:r>
+    </w:p>
+    <w:p>
+      <w:pPr>
+        <w:autoSpaceDE w:val="0"/>
+        <w:autoSpaceDN w:val="0"/>
+        <w:adjustRightInd w:val="0"/>
+        <w:spacing w:after="0" w:line="276" w:lineRule="auto"/>
+        <w:rPr>
+          <w:rFonts w:ascii="Times New Roman" w:hAnsi="Times New Roman" w:cs="Times New Roman"/>
+          <w:sz w:val="20"/>
+          <w:szCs w:val="20"/>
+        </w:rPr>
+      </w:pPr>
+      <w:r>
+        <w:rPr>
+          <w:rFonts w:ascii="Times New Roman" w:hAnsi="Times New Roman" w:cs="Times New Roman"/>
+          <w:sz w:val="20"/>
+          <w:szCs w:val="20"/>
+        </w:rPr>
+        <w:t>From the above discussion on two-level adaptive branch</w:t>
+      </w:r>
+      <w:r>
+        <w:rPr>
+          <w:rFonts w:ascii="Times New Roman" w:hAnsi="Times New Roman" w:cs="Times New Roman"/>
+          <w:sz w:val="20"/>
+          <w:szCs w:val="20"/>
+        </w:rPr>
+        <w:t xml:space="preserve"> </w:t>
+      </w:r>
+      <w:r>
+        <w:rPr>
+          <w:rFonts w:ascii="Times New Roman" w:hAnsi="Times New Roman" w:cs="Times New Roman"/>
+          <w:sz w:val="20"/>
+          <w:szCs w:val="20"/>
+        </w:rPr>
+        <w:t xml:space="preserve">predictors and the one on Markov predictors in Section 3.1.1, </w:t>
+      </w:r>
+      <w:r>
+        <w:rPr>
+          <w:rFonts w:ascii="Times New Roman" w:hAnsi="Times New Roman" w:cs="Times New Roman"/>
+          <w:sz w:val="20"/>
+          <w:szCs w:val="20"/>
+        </w:rPr>
+        <w:t>there</w:t>
+      </w:r>
+      <w:r>
+        <w:rPr>
+          <w:rFonts w:ascii="Times New Roman" w:hAnsi="Times New Roman" w:cs="Times New Roman"/>
+          <w:sz w:val="20"/>
+          <w:szCs w:val="20"/>
+        </w:rPr>
+        <w:t xml:space="preserve"> are strong similarities. Though different schemes</w:t>
+      </w:r>
+      <w:r>
+        <w:rPr>
+          <w:rFonts w:ascii="Times New Roman" w:hAnsi="Times New Roman" w:cs="Times New Roman"/>
+          <w:sz w:val="20"/>
+          <w:szCs w:val="20"/>
+        </w:rPr>
+        <w:t xml:space="preserve"> </w:t>
+      </w:r>
+      <w:r>
+        <w:rPr>
+          <w:rFonts w:ascii="Times New Roman" w:hAnsi="Times New Roman" w:cs="Times New Roman"/>
+          <w:sz w:val="20"/>
+          <w:szCs w:val="20"/>
+        </w:rPr>
+        <w:t>of two-level branch predictors exist, they differ only in what information</w:t>
+      </w:r>
+      <w:r>
+        <w:rPr>
+          <w:rFonts w:ascii="Times New Roman" w:hAnsi="Times New Roman" w:cs="Times New Roman"/>
+          <w:sz w:val="20"/>
+          <w:szCs w:val="20"/>
+        </w:rPr>
+        <w:t xml:space="preserve"> </w:t>
+      </w:r>
+      <w:r>
+        <w:rPr>
+          <w:rFonts w:ascii="Times New Roman" w:hAnsi="Times New Roman" w:cs="Times New Roman"/>
+          <w:sz w:val="20"/>
+          <w:szCs w:val="20"/>
+        </w:rPr>
+        <w:t>is used for history and what subsets of branch outcomes are</w:t>
+      </w:r>
+      <w:r>
+        <w:rPr>
+          <w:rFonts w:ascii="Times New Roman" w:hAnsi="Times New Roman" w:cs="Times New Roman"/>
+          <w:sz w:val="20"/>
+          <w:szCs w:val="20"/>
+        </w:rPr>
+        <w:t xml:space="preserve"> </w:t>
+      </w:r>
+      <w:r>
+        <w:rPr>
+          <w:rFonts w:ascii="Times New Roman" w:hAnsi="Times New Roman" w:cs="Times New Roman"/>
+          <w:sz w:val="20"/>
+          <w:szCs w:val="20"/>
+        </w:rPr>
+        <w:t>used to index and update the counters. As a result, there exists a</w:t>
+      </w:r>
+      <w:r>
+        <w:rPr>
+          <w:rFonts w:ascii="Times New Roman" w:hAnsi="Times New Roman" w:cs="Times New Roman"/>
+          <w:sz w:val="20"/>
+          <w:szCs w:val="20"/>
+        </w:rPr>
+        <w:t xml:space="preserve"> </w:t>
+      </w:r>
+      <w:r>
+        <w:rPr>
+          <w:rFonts w:ascii="Times New Roman" w:hAnsi="Times New Roman" w:cs="Times New Roman"/>
+          <w:sz w:val="20"/>
+          <w:szCs w:val="20"/>
+        </w:rPr>
+        <w:t>corresponding Markov predictor for each scheme.</w:t>
+      </w:r>
+    </w:p>
+    <w:p>
+      <w:pPr>
+        <w:autoSpaceDE w:val="0"/>
+        <w:autoSpaceDN w:val="0"/>
+        <w:adjustRightInd w:val="0"/>
+        <w:spacing w:after="0" w:line="276" w:lineRule="auto"/>
+        <w:rPr>
+          <w:rFonts w:ascii="Times New Roman" w:hAnsi="Times New Roman" w:cs="Times New Roman"/>
+          <w:sz w:val="20"/>
+          <w:szCs w:val="20"/>
+        </w:rPr>
+      </w:pPr>
+      <w:r>
+        <w:rPr>
+          <w:rFonts w:ascii="Times New Roman" w:hAnsi="Times New Roman" w:cs="Times New Roman"/>
+          <w:sz w:val="20"/>
+          <w:szCs w:val="20"/>
+        </w:rPr>
+        <w:t>Figure 6 shows the similarity between a two-level predictor</w:t>
+      </w:r>
+      <w:r>
+        <w:rPr>
+          <w:rFonts w:ascii="Times New Roman" w:hAnsi="Times New Roman" w:cs="Times New Roman"/>
+          <w:sz w:val="20"/>
+          <w:szCs w:val="20"/>
+        </w:rPr>
+        <w:t xml:space="preserve"> </w:t>
+      </w:r>
+      <w:r>
+        <w:rPr>
+          <w:rFonts w:ascii="Times New Roman" w:hAnsi="Times New Roman" w:cs="Times New Roman"/>
+          <w:sz w:val="20"/>
+          <w:szCs w:val="20"/>
+        </w:rPr>
+        <w:t>and a Markov predictor. Both predictors behave exactly the same</w:t>
+      </w:r>
+      <w:r>
+        <w:rPr>
+          <w:rFonts w:ascii="Times New Roman" w:hAnsi="Times New Roman" w:cs="Times New Roman"/>
+          <w:sz w:val="20"/>
+          <w:szCs w:val="20"/>
+        </w:rPr>
+        <w:t xml:space="preserve"> </w:t>
+      </w:r>
+      <w:r>
+        <w:rPr>
+          <w:rFonts w:ascii="Times New Roman" w:hAnsi="Times New Roman" w:cs="Times New Roman"/>
+          <w:sz w:val="20"/>
+          <w:szCs w:val="20"/>
+        </w:rPr>
+        <w:t xml:space="preserve">in the first level. They both </w:t>
+      </w:r>
+      <w:r>
+        <w:rPr>
+          <w:rFonts w:ascii="Times New Roman" w:hAnsi="Times New Roman" w:cs="Times New Roman"/>
+          <w:sz w:val="20"/>
+          <w:szCs w:val="20"/>
+        </w:rPr>
+        <w:lastRenderedPageBreak/>
+        <w:t>use the last m bits of branch outcome</w:t>
+      </w:r>
+      <w:r>
+        <w:rPr>
+          <w:rFonts w:ascii="Times New Roman" w:hAnsi="Times New Roman" w:cs="Times New Roman"/>
+          <w:sz w:val="20"/>
+          <w:szCs w:val="20"/>
+        </w:rPr>
+        <w:t xml:space="preserve"> </w:t>
+      </w:r>
+      <w:r>
+        <w:rPr>
+          <w:rFonts w:ascii="Times New Roman" w:hAnsi="Times New Roman" w:cs="Times New Roman"/>
+          <w:sz w:val="20"/>
+          <w:szCs w:val="20"/>
+        </w:rPr>
+        <w:t>to search the corresponding data structure. Note that an m-bit shift</w:t>
+      </w:r>
+    </w:p>
+    <w:p>
+      <w:pPr>
+        <w:autoSpaceDE w:val="0"/>
+        <w:autoSpaceDN w:val="0"/>
+        <w:adjustRightInd w:val="0"/>
+        <w:spacing w:after="0" w:line="276" w:lineRule="auto"/>
+        <w:rPr>
+          <w:rFonts w:ascii="Times New Roman" w:hAnsi="Times New Roman" w:cs="Times New Roman"/>
+          <w:sz w:val="20"/>
+          <w:szCs w:val="20"/>
+        </w:rPr>
+      </w:pPr>
+      <w:r>
+        <w:rPr>
+          <w:rFonts w:ascii="Times New Roman" w:hAnsi="Times New Roman" w:cs="Times New Roman"/>
+          <w:sz w:val="20"/>
+          <w:szCs w:val="20"/>
+        </w:rPr>
+        <w:t>register serves two functions: first, it limits the information used</w:t>
+      </w:r>
+      <w:r>
+        <w:rPr>
+          <w:rFonts w:ascii="Times New Roman" w:hAnsi="Times New Roman" w:cs="Times New Roman"/>
+          <w:sz w:val="20"/>
+          <w:szCs w:val="20"/>
+        </w:rPr>
+        <w:t xml:space="preserve"> </w:t>
+      </w:r>
+      <w:r>
+        <w:rPr>
+          <w:rFonts w:ascii="Times New Roman" w:hAnsi="Times New Roman" w:cs="Times New Roman"/>
+          <w:sz w:val="20"/>
+          <w:szCs w:val="20"/>
+        </w:rPr>
+        <w:t>for prediction to m previous outcomes and, second, it uniquely</w:t>
+      </w:r>
+      <w:r>
+        <w:rPr>
+          <w:rFonts w:ascii="Times New Roman" w:hAnsi="Times New Roman" w:cs="Times New Roman"/>
+          <w:sz w:val="20"/>
+          <w:szCs w:val="20"/>
+        </w:rPr>
+        <w:t xml:space="preserve"> </w:t>
+      </w:r>
+      <w:r>
+        <w:rPr>
+          <w:rFonts w:ascii="Times New Roman" w:hAnsi="Times New Roman" w:cs="Times New Roman"/>
+          <w:sz w:val="20"/>
+          <w:szCs w:val="20"/>
+        </w:rPr>
+        <w:t>defines a finite-state machine in which each state has exactly two</w:t>
+      </w:r>
+    </w:p>
+    <w:p>
+      <w:pPr>
+        <w:autoSpaceDE w:val="0"/>
+        <w:autoSpaceDN w:val="0"/>
+        <w:adjustRightInd w:val="0"/>
+        <w:spacing w:after="0" w:line="276" w:lineRule="auto"/>
+        <w:rPr>
+          <w:rFonts w:ascii="Times New Roman" w:hAnsi="Times New Roman" w:cs="Times New Roman"/>
+          <w:sz w:val="20"/>
+          <w:szCs w:val="20"/>
+        </w:rPr>
+      </w:pPr>
+      <w:r>
+        <w:rPr>
+          <w:rFonts w:ascii="Times New Roman" w:hAnsi="Times New Roman" w:cs="Times New Roman"/>
+          <w:sz w:val="20"/>
+          <w:szCs w:val="20"/>
+        </w:rPr>
+        <w:t>predefined next states. In the second level, the Markov predictor</w:t>
+      </w:r>
+      <w:r>
+        <w:rPr>
+          <w:rFonts w:ascii="Times New Roman" w:hAnsi="Times New Roman" w:cs="Times New Roman"/>
+          <w:sz w:val="20"/>
+          <w:szCs w:val="20"/>
+        </w:rPr>
+        <w:t xml:space="preserve"> </w:t>
+      </w:r>
+      <w:r>
+        <w:rPr>
+          <w:rFonts w:ascii="Times New Roman" w:hAnsi="Times New Roman" w:cs="Times New Roman"/>
+          <w:sz w:val="20"/>
+          <w:szCs w:val="20"/>
+        </w:rPr>
+        <w:t>uses a frequency counter for each outcome, while the two-level</w:t>
+      </w:r>
+      <w:r>
+        <w:rPr>
+          <w:rFonts w:ascii="Times New Roman" w:hAnsi="Times New Roman" w:cs="Times New Roman"/>
+          <w:sz w:val="20"/>
+          <w:szCs w:val="20"/>
+        </w:rPr>
+        <w:t xml:space="preserve"> </w:t>
+      </w:r>
+      <w:r>
+        <w:rPr>
+          <w:rFonts w:ascii="Times New Roman" w:hAnsi="Times New Roman" w:cs="Times New Roman"/>
+          <w:sz w:val="20"/>
+          <w:szCs w:val="20"/>
+        </w:rPr>
+        <w:t>predictor uses a Saturating up-down 2-bit counter [Smith81].</w:t>
+      </w:r>
+    </w:p>
+    <w:p>
+      <w:pPr>
+        <w:autoSpaceDE w:val="0"/>
+        <w:autoSpaceDN w:val="0"/>
+        <w:adjustRightInd w:val="0"/>
+        <w:spacing w:after="0" w:line="276" w:lineRule="auto"/>
+        <w:rPr>
+          <w:rFonts w:ascii="Times New Roman" w:hAnsi="Times New Roman" w:cs="Times New Roman"/>
+          <w:sz w:val="20"/>
+          <w:szCs w:val="20"/>
+        </w:rPr>
+      </w:pPr>
+      <w:r>
+        <w:rPr>
+          <w:rFonts w:ascii="Times New Roman" w:hAnsi="Times New Roman" w:cs="Times New Roman"/>
+          <w:sz w:val="20"/>
+          <w:szCs w:val="20"/>
+        </w:rPr>
+        <w:t>Whenever a branch is taken/not taken, the 2-bit counter increments/</w:t>
+      </w:r>
+      <w:r>
+        <w:rPr>
+          <w:rFonts w:ascii="Times New Roman" w:hAnsi="Times New Roman" w:cs="Times New Roman"/>
+          <w:sz w:val="20"/>
+          <w:szCs w:val="20"/>
+        </w:rPr>
+        <w:t xml:space="preserve"> </w:t>
+      </w:r>
+      <w:r>
+        <w:rPr>
+          <w:rFonts w:ascii="Times New Roman" w:hAnsi="Times New Roman" w:cs="Times New Roman"/>
+          <w:sz w:val="20"/>
+          <w:szCs w:val="20"/>
+        </w:rPr>
+        <w:t>decrements. The decision for a two-level predictor depends</w:t>
+      </w:r>
+      <w:r>
+        <w:rPr>
+          <w:rFonts w:ascii="Times New Roman" w:hAnsi="Times New Roman" w:cs="Times New Roman"/>
+          <w:sz w:val="20"/>
+          <w:szCs w:val="20"/>
+        </w:rPr>
+        <w:t xml:space="preserve"> </w:t>
+      </w:r>
+      <w:r>
+        <w:rPr>
+          <w:rFonts w:ascii="Times New Roman" w:hAnsi="Times New Roman" w:cs="Times New Roman"/>
+          <w:sz w:val="20"/>
+          <w:szCs w:val="20"/>
+        </w:rPr>
+        <w:t>on whether the value of the counter falls in the positive half or the</w:t>
+      </w:r>
+      <w:r>
+        <w:rPr>
+          <w:rFonts w:ascii="Times New Roman" w:hAnsi="Times New Roman" w:cs="Times New Roman"/>
+          <w:sz w:val="20"/>
+          <w:szCs w:val="20"/>
+        </w:rPr>
+        <w:t xml:space="preserve"> </w:t>
+      </w:r>
+      <w:r>
+        <w:rPr>
+          <w:rFonts w:ascii="Times New Roman" w:hAnsi="Times New Roman" w:cs="Times New Roman"/>
+          <w:sz w:val="20"/>
+          <w:szCs w:val="20"/>
+        </w:rPr>
+        <w:t>negative half. Similarly, a Markov predictor simply predicts the</w:t>
+      </w:r>
+      <w:r>
+        <w:rPr>
+          <w:rFonts w:ascii="Times New Roman" w:hAnsi="Times New Roman" w:cs="Times New Roman"/>
+          <w:sz w:val="20"/>
+          <w:szCs w:val="20"/>
+        </w:rPr>
+        <w:t xml:space="preserve"> </w:t>
+      </w:r>
+      <w:r>
+        <w:rPr>
+          <w:rFonts w:ascii="Times New Roman" w:hAnsi="Times New Roman" w:cs="Times New Roman"/>
+          <w:sz w:val="20"/>
+          <w:szCs w:val="20"/>
+        </w:rPr>
+        <w:t>next branch to be the most frequent outcome based on two frequency</w:t>
+      </w:r>
+      <w:r>
+        <w:rPr>
+          <w:rFonts w:ascii="Times New Roman" w:hAnsi="Times New Roman" w:cs="Times New Roman"/>
+          <w:sz w:val="20"/>
+          <w:szCs w:val="20"/>
+        </w:rPr>
+        <w:t xml:space="preserve"> </w:t>
+      </w:r>
+      <w:r>
+        <w:rPr>
+          <w:rFonts w:ascii="Times New Roman" w:hAnsi="Times New Roman" w:cs="Times New Roman"/>
+          <w:sz w:val="20"/>
+          <w:szCs w:val="20"/>
+        </w:rPr>
+        <w:t>counters. Both predictors are utilizing a majority vote via</w:t>
+      </w:r>
+      <w:r>
+        <w:rPr>
+          <w:rFonts w:ascii="Times New Roman" w:hAnsi="Times New Roman" w:cs="Times New Roman"/>
+          <w:sz w:val="20"/>
+          <w:szCs w:val="20"/>
+        </w:rPr>
+        <w:t xml:space="preserve"> </w:t>
+      </w:r>
+      <w:r>
+        <w:rPr>
+          <w:rFonts w:ascii="Times New Roman" w:hAnsi="Times New Roman" w:cs="Times New Roman"/>
+          <w:sz w:val="20"/>
+          <w:szCs w:val="20"/>
+        </w:rPr>
+        <w:t>different</w:t>
+      </w:r>
+      <w:r>
+        <w:rPr>
+          <w:rFonts w:ascii="Times New Roman" w:hAnsi="Times New Roman" w:cs="Times New Roman"/>
+          <w:sz w:val="20"/>
+          <w:szCs w:val="20"/>
+        </w:rPr>
+        <w:t xml:space="preserve"> </w:t>
+      </w:r>
+      <w:r>
+        <w:rPr>
+          <w:rFonts w:ascii="Times New Roman" w:hAnsi="Times New Roman" w:cs="Times New Roman"/>
+          <w:sz w:val="20"/>
+          <w:szCs w:val="20"/>
+        </w:rPr>
+        <w:t>implementations. The saturating counter is an approximation</w:t>
+      </w:r>
+      <w:r>
+        <w:rPr>
+          <w:rFonts w:ascii="Times New Roman" w:hAnsi="Times New Roman" w:cs="Times New Roman"/>
+          <w:sz w:val="20"/>
+          <w:szCs w:val="20"/>
+        </w:rPr>
+        <w:t xml:space="preserve"> </w:t>
+      </w:r>
+      <w:r>
+        <w:rPr>
+          <w:rFonts w:ascii="Times New Roman" w:hAnsi="Times New Roman" w:cs="Times New Roman"/>
+          <w:sz w:val="20"/>
+          <w:szCs w:val="20"/>
+        </w:rPr>
+        <w:t>to this that can be realized in hardware efficiently.</w:t>
+      </w:r>
+      <w:r>
+        <w:rPr>
+          <w:rFonts w:ascii="Times New Roman" w:hAnsi="Times New Roman" w:cs="Times New Roman"/>
+          <w:sz w:val="20"/>
+          <w:szCs w:val="20"/>
+        </w:rPr>
+        <w:t xml:space="preserve"> </w:t>
+      </w:r>
+      <w:r>
+        <w:rPr>
+          <w:rFonts w:ascii="Times New Roman" w:hAnsi="Times New Roman" w:cs="Times New Roman"/>
+          <w:sz w:val="20"/>
+          <w:szCs w:val="20"/>
+        </w:rPr>
+        <w:t>An interesting illustration is to see how a two-level predictor,</w:t>
+      </w:r>
+      <w:r>
+        <w:rPr>
+          <w:rFonts w:ascii="Times New Roman" w:hAnsi="Times New Roman" w:cs="Times New Roman"/>
+          <w:sz w:val="20"/>
+          <w:szCs w:val="20"/>
+        </w:rPr>
+        <w:t xml:space="preserve"> </w:t>
+      </w:r>
+      <w:r>
+        <w:rPr>
+          <w:rFonts w:ascii="Times New Roman" w:hAnsi="Times New Roman" w:cs="Times New Roman"/>
+          <w:sz w:val="20"/>
+          <w:szCs w:val="20"/>
+        </w:rPr>
+        <w:t>the per-addres</w:t>
+      </w:r>
+      <w:r>
+        <w:rPr>
+          <w:rFonts w:ascii="Times New Roman" w:hAnsi="Times New Roman" w:cs="Times New Roman"/>
+          <w:sz w:val="20"/>
+          <w:szCs w:val="20"/>
+        </w:rPr>
+        <w:t>s</w:t>
+      </w:r>
+      <w:r>
+        <w:rPr>
+          <w:rFonts w:ascii="Times New Roman" w:hAnsi="Times New Roman" w:cs="Times New Roman"/>
+          <w:sz w:val="20"/>
+          <w:szCs w:val="20"/>
+        </w:rPr>
+        <w:t xml:space="preserve"> branch history register with global pattern history</w:t>
+      </w:r>
+      <w:r>
+        <w:rPr>
+          <w:rFonts w:ascii="Times New Roman" w:hAnsi="Times New Roman" w:cs="Times New Roman"/>
+          <w:sz w:val="20"/>
+          <w:szCs w:val="20"/>
+        </w:rPr>
+        <w:t xml:space="preserve"> </w:t>
+      </w:r>
+      <w:r>
+        <w:rPr>
+          <w:rFonts w:ascii="Times New Roman" w:hAnsi="Times New Roman" w:cs="Times New Roman"/>
+          <w:sz w:val="20"/>
+          <w:szCs w:val="20"/>
+        </w:rPr>
+        <w:t>table (</w:t>
       </w:r>
       <w:proofErr w:type="spellStart"/>
       <w:r>
@@ -2605,7 +9173,7 @@
           <w:sz w:val="20"/>
           <w:szCs w:val="20"/>
         </w:rPr>
-        <w:t>substream</w:t>
+        <w:t>PAg</w:t>
       </w:r>
       <w:proofErr w:type="spellEnd"/>
       <w:r>
@@ -2614,76 +9182,184 @@
           <w:sz w:val="20"/>
           <w:szCs w:val="20"/>
         </w:rPr>
-        <w:t xml:space="preserve"> should be more accurately</w:t>
-      </w:r>
-      <w:r>
-        <w:rPr>
-          <w:rFonts w:ascii="Times New Roman" w:hAnsi="Times New Roman" w:cs="Times New Roman"/>
-          <w:sz w:val="20"/>
-          <w:szCs w:val="20"/>
-        </w:rPr>
-        <w:t xml:space="preserve"> </w:t>
-      </w:r>
-      <w:r>
-        <w:rPr>
-          <w:rFonts w:ascii="Times New Roman" w:hAnsi="Times New Roman" w:cs="Times New Roman"/>
-          <w:sz w:val="20"/>
-          <w:szCs w:val="20"/>
-        </w:rPr>
-        <w:t>predictable by its predictor. The accuracy of the prediction scheme</w:t>
-      </w:r>
-      <w:r>
-        <w:rPr>
-          <w:rFonts w:ascii="Times New Roman" w:hAnsi="Times New Roman" w:cs="Times New Roman"/>
-          <w:sz w:val="20"/>
-          <w:szCs w:val="20"/>
-        </w:rPr>
-        <w:t xml:space="preserve"> </w:t>
-      </w:r>
-      <w:r>
-        <w:rPr>
-          <w:rFonts w:ascii="Times New Roman" w:hAnsi="Times New Roman" w:cs="Times New Roman"/>
-          <w:sz w:val="20"/>
-          <w:szCs w:val="20"/>
-        </w:rPr>
-        <w:t>is the total number of correct predictions divided by the total number</w:t>
-      </w:r>
-      <w:r>
-        <w:rPr>
-          <w:rFonts w:ascii="Times New Roman" w:hAnsi="Times New Roman" w:cs="Times New Roman"/>
-          <w:sz w:val="20"/>
-          <w:szCs w:val="20"/>
-        </w:rPr>
-        <w:t xml:space="preserve"> </w:t>
-      </w:r>
-      <w:r>
-        <w:rPr>
-          <w:rFonts w:ascii="Times New Roman" w:hAnsi="Times New Roman" w:cs="Times New Roman"/>
-          <w:sz w:val="20"/>
-          <w:szCs w:val="20"/>
-        </w:rPr>
-        <w:t>of predictions.</w:t>
-      </w:r>
-    </w:p>
-    <w:p>
-      <w:pPr>
-        <w:autoSpaceDE w:val="0"/>
-        <w:autoSpaceDN w:val="0"/>
-        <w:adjustRightInd w:val="0"/>
-        <w:spacing w:after="0" w:line="240" w:lineRule="auto"/>
-        <w:rPr>
-          <w:rFonts w:ascii="Times New Roman" w:hAnsi="Times New Roman" w:cs="Times New Roman"/>
-          <w:sz w:val="20"/>
-          <w:szCs w:val="20"/>
-        </w:rPr>
-      </w:pPr>
-    </w:p>
-    <w:p>
-      <w:pPr>
-        <w:autoSpaceDE w:val="0"/>
-        <w:autoSpaceDN w:val="0"/>
-        <w:adjustRightInd w:val="0"/>
-        <w:spacing w:after="0" w:line="240" w:lineRule="auto"/>
+        <w:t xml:space="preserve">), corresponds to a Markov predictor. This </w:t>
+      </w:r>
+      <w:proofErr w:type="spellStart"/>
+      <w:r>
+        <w:rPr>
+          <w:rFonts w:ascii="Times New Roman" w:hAnsi="Times New Roman" w:cs="Times New Roman"/>
+          <w:sz w:val="20"/>
+          <w:szCs w:val="20"/>
+        </w:rPr>
+        <w:t>peraddress</w:t>
+      </w:r>
+      <w:proofErr w:type="spellEnd"/>
+    </w:p>
+    <w:p>
+      <w:pPr>
+        <w:autoSpaceDE w:val="0"/>
+        <w:autoSpaceDN w:val="0"/>
+        <w:adjustRightInd w:val="0"/>
+        <w:spacing w:after="0" w:line="276" w:lineRule="auto"/>
+        <w:rPr>
+          <w:rFonts w:ascii="Times New Roman" w:hAnsi="Times New Roman" w:cs="Times New Roman"/>
+          <w:sz w:val="20"/>
+          <w:szCs w:val="20"/>
+        </w:rPr>
+      </w:pPr>
+      <w:r>
+        <w:rPr>
+          <w:rFonts w:ascii="Times New Roman" w:hAnsi="Times New Roman" w:cs="Times New Roman"/>
+          <w:sz w:val="20"/>
+          <w:szCs w:val="20"/>
+        </w:rPr>
+        <w:t>scheme uses one table of 2-bit counters and multiple shift</w:t>
+      </w:r>
+      <w:r>
+        <w:rPr>
+          <w:rFonts w:ascii="Times New Roman" w:hAnsi="Times New Roman" w:cs="Times New Roman"/>
+          <w:sz w:val="20"/>
+          <w:szCs w:val="20"/>
+        </w:rPr>
+        <w:t xml:space="preserve"> </w:t>
+      </w:r>
+      <w:r>
+        <w:rPr>
+          <w:rFonts w:ascii="Times New Roman" w:hAnsi="Times New Roman" w:cs="Times New Roman"/>
+          <w:sz w:val="20"/>
+          <w:szCs w:val="20"/>
+        </w:rPr>
+        <w:t>registers where each register records only outcomes of a particular</w:t>
+      </w:r>
+      <w:r>
+        <w:rPr>
+          <w:rFonts w:ascii="Times New Roman" w:hAnsi="Times New Roman" w:cs="Times New Roman"/>
+          <w:sz w:val="20"/>
+          <w:szCs w:val="20"/>
+        </w:rPr>
+        <w:t xml:space="preserve"> </w:t>
+      </w:r>
+      <w:r>
+        <w:rPr>
+          <w:rFonts w:ascii="Times New Roman" w:hAnsi="Times New Roman" w:cs="Times New Roman"/>
+          <w:sz w:val="20"/>
+          <w:szCs w:val="20"/>
+        </w:rPr>
+        <w:t>branch. Although multiple shift registers exist, all shift registers</w:t>
+      </w:r>
+      <w:r>
+        <w:rPr>
+          <w:rFonts w:ascii="Times New Roman" w:hAnsi="Times New Roman" w:cs="Times New Roman"/>
+          <w:sz w:val="20"/>
+          <w:szCs w:val="20"/>
+        </w:rPr>
+        <w:t xml:space="preserve"> </w:t>
+      </w:r>
+      <w:r>
+        <w:rPr>
+          <w:rFonts w:ascii="Times New Roman" w:hAnsi="Times New Roman" w:cs="Times New Roman"/>
+          <w:sz w:val="20"/>
+          <w:szCs w:val="20"/>
+        </w:rPr>
+        <w:t>operate the same and correspond to the same transition rule for a</w:t>
+      </w:r>
+    </w:p>
+    <w:p>
+      <w:pPr>
+        <w:autoSpaceDE w:val="0"/>
+        <w:autoSpaceDN w:val="0"/>
+        <w:adjustRightInd w:val="0"/>
+        <w:spacing w:after="0" w:line="276" w:lineRule="auto"/>
+        <w:rPr>
+          <w:rFonts w:ascii="Times New Roman" w:hAnsi="Times New Roman" w:cs="Times New Roman"/>
+          <w:sz w:val="20"/>
+          <w:szCs w:val="20"/>
+        </w:rPr>
+      </w:pPr>
+      <w:r>
+        <w:rPr>
+          <w:rFonts w:ascii="Times New Roman" w:hAnsi="Times New Roman" w:cs="Times New Roman"/>
+          <w:sz w:val="20"/>
+          <w:szCs w:val="20"/>
+        </w:rPr>
+        <w:t>finite-state machine (state diagram). In addition, all shift registers</w:t>
+      </w:r>
+      <w:r>
+        <w:rPr>
+          <w:rFonts w:ascii="Times New Roman" w:hAnsi="Times New Roman" w:cs="Times New Roman"/>
+          <w:sz w:val="20"/>
+          <w:szCs w:val="20"/>
+        </w:rPr>
+        <w:t xml:space="preserve"> </w:t>
+      </w:r>
+      <w:r>
+        <w:rPr>
+          <w:rFonts w:ascii="Times New Roman" w:hAnsi="Times New Roman" w:cs="Times New Roman"/>
+          <w:sz w:val="20"/>
+          <w:szCs w:val="20"/>
+        </w:rPr>
+        <w:t>share the same global table of 2-bit counters and, hence, share the</w:t>
+      </w:r>
+      <w:r>
+        <w:rPr>
+          <w:rFonts w:ascii="Times New Roman" w:hAnsi="Times New Roman" w:cs="Times New Roman"/>
+          <w:sz w:val="20"/>
+          <w:szCs w:val="20"/>
+        </w:rPr>
+        <w:t xml:space="preserve"> </w:t>
+      </w:r>
+      <w:r>
+        <w:rPr>
+          <w:rFonts w:ascii="Times New Roman" w:hAnsi="Times New Roman" w:cs="Times New Roman"/>
+          <w:sz w:val="20"/>
+          <w:szCs w:val="20"/>
+        </w:rPr>
+        <w:t>same value (counter) in each state. Therefore, this per-address</w:t>
+      </w:r>
+      <w:r>
+        <w:rPr>
+          <w:rFonts w:ascii="Times New Roman" w:hAnsi="Times New Roman" w:cs="Times New Roman"/>
+          <w:sz w:val="20"/>
+          <w:szCs w:val="20"/>
+        </w:rPr>
+        <w:t xml:space="preserve"> </w:t>
+      </w:r>
+      <w:r>
+        <w:rPr>
+          <w:rFonts w:ascii="Times New Roman" w:hAnsi="Times New Roman" w:cs="Times New Roman"/>
+          <w:sz w:val="20"/>
+          <w:szCs w:val="20"/>
+        </w:rPr>
+        <w:t>scheme uses one Markov predictor that is time-shared and updated</w:t>
+      </w:r>
+    </w:p>
+    <w:p>
+      <w:pPr>
+        <w:autoSpaceDE w:val="0"/>
+        <w:autoSpaceDN w:val="0"/>
+        <w:adjustRightInd w:val="0"/>
+        <w:spacing w:after="0" w:line="276" w:lineRule="auto"/>
+        <w:rPr>
+          <w:rFonts w:ascii="Times New Roman" w:hAnsi="Times New Roman" w:cs="Times New Roman"/>
+          <w:sz w:val="20"/>
+          <w:szCs w:val="20"/>
+        </w:rPr>
+      </w:pPr>
+      <w:r>
+        <w:rPr>
+          <w:rFonts w:ascii="Times New Roman" w:hAnsi="Times New Roman" w:cs="Times New Roman"/>
+          <w:sz w:val="20"/>
+          <w:szCs w:val="20"/>
+        </w:rPr>
+        <w:t>among various branches.</w:t>
+      </w:r>
+    </w:p>
+    <w:p>
+      <w:pPr>
+        <w:autoSpaceDE w:val="0"/>
+        <w:autoSpaceDN w:val="0"/>
+        <w:adjustRightInd w:val="0"/>
+        <w:spacing w:after="0" w:line="276" w:lineRule="auto"/>
         <w:rPr>
           <w:rFonts w:ascii="Times New Roman" w:hAnsi="Times New Roman" w:cs="Times New Roman"/>
           <w:sz w:val="20"/>
@@ -2693,20 +9369,19 @@
     </w:p>
     <w:sdt>
       <w:sdtPr>
+        <w:rPr>
+          <w:rFonts w:asciiTheme="minorHAnsi" w:eastAsiaTheme="minorHAnsi" w:hAnsiTheme="minorHAnsi" w:cstheme="minorBidi"/>
+          <w:color w:val="auto"/>
+          <w:sz w:val="22"/>
+          <w:szCs w:val="22"/>
+        </w:rPr>
         <w:id w:val="190267904"/>
         <w:docPartObj>
           <w:docPartGallery w:val="Bibliographies"/>
           <w:docPartUnique/>
         </w:docPartObj>
       </w:sdtPr>
-      <w:sdtEndPr>
-        <w:rPr>
-          <w:rFonts w:asciiTheme="minorHAnsi" w:eastAsiaTheme="minorHAnsi" w:hAnsiTheme="minorHAnsi" w:cstheme="minorBidi"/>
-          <w:color w:val="auto"/>
-          <w:sz w:val="22"/>
-          <w:szCs w:val="22"/>
-        </w:rPr>
-      </w:sdtEndPr>
+      <w:sdtEndPr/>
       <w:sdtContent>
         <w:p>
           <w:pPr>
@@ -2742,6 +9417,7 @@
             <w:id w:val="-573587230"/>
             <w:bibliography/>
           </w:sdtPr>
+          <w:sdtEndPr/>
           <w:sdtContent>
             <w:p>
               <w:pPr>
@@ -2917,7 +9593,18 @@
                         <w:sz w:val="20"/>
                         <w:szCs w:val="20"/>
                       </w:rPr>
-                      <w:t xml:space="preserve">Proceedings 22nd Annual International Symposium on Computer Architecture, </w:t>
+                      <w:t xml:space="preserve">Proceedings 22nd Annual </w:t>
+                    </w:r>
+                    <w:r>
+                      <w:rPr>
+                        <w:rFonts w:ascii="Times New Roman" w:hAnsi="Times New Roman" w:cs="Times New Roman"/>
+                        <w:i/>
+                        <w:iCs/>
+                        <w:noProof/>
+                        <w:sz w:val="20"/>
+                        <w:szCs w:val="20"/>
+                      </w:rPr>
+                      <w:t xml:space="preserve">International Symposium on Computer Architecture, </w:t>
                     </w:r>
                     <w:r>
                       <w:rPr>
@@ -3104,7 +9791,6 @@
                   <w:bCs/>
                   <w:noProof/>
                 </w:rPr>
-                <w:lastRenderedPageBreak/>
                 <w:fldChar w:fldCharType="end"/>
               </w:r>
             </w:p>
@@ -3137,6 +9823,178 @@
 <file path=word/numbering.xml><?xml version="1.0" encoding="utf-8"?>
 <w:numbering xmlns:wpc="http://schemas.microsoft.com/office/word/2010/wordprocessingCanvas" xmlns:cx="http://schemas.microsoft.com/office/drawing/2014/chartex" xmlns:cx1="http://schemas.microsoft.com/office/drawing/2015/9/8/chartex" xmlns:cx2="http://schemas.microsoft.com/office/drawing/2015/10/21/chartex" xmlns:cx3="http://schemas.microsoft.com/office/drawing/2016/5/9/chartex" xmlns:cx4="http://schemas.microsoft.com/office/drawing/2016/5/10/chartex" xmlns:cx5="http://schemas.microsoft.com/office/drawing/2016/5/11/chartex" xmlns:cx6="http://schemas.microsoft.com/office/drawing/2016/5/12/chartex" xmlns:cx7="http://schemas.microsoft.com/office/drawing/2016/5/13/chartex" xmlns:cx8="http://schemas.microsoft.com/office/drawing/2016/5/14/chartex" xmlns:mc="http://schemas.openxmlformats.org/markup-compatibility/2006" xmlns:aink="http://schemas.microsoft.com/office/drawing/2016/ink" xmlns:am3d="http://schemas.microsoft.com/office/drawing/2017/model3d" xmlns:o="urn:schemas-microsoft-com:office:office" xmlns:oel="http://schemas.microsoft.com/office/2019/extlst" xmlns:r="http://schemas.openxmlformats.org/officeDocument/2006/relationships" xmlns:m="http://schemas.openxmlformats.org/officeDocument/2006/math" xmlns:v="urn:schemas-microsoft-com:vml" xmlns:wp14="http://schemas.microsoft.com/office/word/2010/wordprocessingDrawing" xmlns:wp="http://schemas.openxmlformats.org/drawingml/2006/wordprocessingDrawing" xmlns:w10="urn:schemas-microsoft-com:office:word" xmlns:w="http://schemas.openxmlformats.org/wordprocessingml/2006/main" xmlns:w14="http://schemas.microsoft.com/office/word/2010/wordml" xmlns:w15="http://schemas.microsoft.com/office/word/2012/wordml" xmlns:w16cex="http://schemas.microsoft.com/office/word/2018/wordml/cex" xmlns:w16cid="http://schemas.microsoft.com/office/word/2016/wordml/cid" xmlns:w16="http://schemas.microsoft.com/office/word/2018/wordml" xmlns:w16sdtdh="http://schemas.microsoft.com/office/word/2020/wordml/sdtdatahash" xmlns:w16se="http://schemas.microsoft.com/office/word/2015/wordml/symex" xmlns:wpg="http://schemas.microsoft.com/office/word/2010/wordprocessingGroup" xmlns:wpi="http://schemas.microsoft.com/office/word/2010/wordprocessingInk" xmlns:wne="http://schemas.microsoft.com/office/word/2006/wordml" xmlns:wps="http://schemas.microsoft.com/office/word/2010/wordprocessingShape" mc:Ignorable="w14 w15 w16se w16cid w16 w16cex w16sdtdh wp14">
   <w:abstractNum w:abstractNumId="0" w15:restartNumberingAfterBreak="0">
+    <w:nsid w:val="08537E64"/>
+    <w:multiLevelType w:val="hybridMultilevel"/>
+    <w:tmpl w:val="3E8E5BB6"/>
+    <w:lvl w:ilvl="0" w:tplc="04090013">
+      <w:start w:val="1"/>
+      <w:numFmt w:val="upperRoman"/>
+      <w:lvlText w:val="%1."/>
+      <w:lvlJc w:val="right"/>
+      <w:pPr>
+        <w:ind w:left="720" w:hanging="360"/>
+      </w:pPr>
+    </w:lvl>
+    <w:lvl w:ilvl="1" w:tplc="04090019" w:tentative="1">
+      <w:start w:val="1"/>
+      <w:numFmt w:val="lowerLetter"/>
+      <w:lvlText w:val="%2."/>
+      <w:lvlJc w:val="left"/>
+      <w:pPr>
+        <w:ind w:left="1440" w:hanging="360"/>
+      </w:pPr>
+    </w:lvl>
+    <w:lvl w:ilvl="2" w:tplc="0409001B" w:tentative="1">
+      <w:start w:val="1"/>
+      <w:numFmt w:val="lowerRoman"/>
+      <w:lvlText w:val="%3."/>
+      <w:lvlJc w:val="right"/>
+      <w:pPr>
+        <w:ind w:left="2160" w:hanging="180"/>
+      </w:pPr>
+    </w:lvl>
+    <w:lvl w:ilvl="3" w:tplc="0409000F" w:tentative="1">
+      <w:start w:val="1"/>
+      <w:numFmt w:val="decimal"/>
+      <w:lvlText w:val="%4."/>
+      <w:lvlJc w:val="left"/>
+      <w:pPr>
+        <w:ind w:left="2880" w:hanging="360"/>
+      </w:pPr>
+    </w:lvl>
+    <w:lvl w:ilvl="4" w:tplc="04090019" w:tentative="1">
+      <w:start w:val="1"/>
+      <w:numFmt w:val="lowerLetter"/>
+      <w:lvlText w:val="%5."/>
+      <w:lvlJc w:val="left"/>
+      <w:pPr>
+        <w:ind w:left="3600" w:hanging="360"/>
+      </w:pPr>
+    </w:lvl>
+    <w:lvl w:ilvl="5" w:tplc="0409001B" w:tentative="1">
+      <w:start w:val="1"/>
+      <w:numFmt w:val="lowerRoman"/>
+      <w:lvlText w:val="%6."/>
+      <w:lvlJc w:val="right"/>
+      <w:pPr>
+        <w:ind w:left="4320" w:hanging="180"/>
+      </w:pPr>
+    </w:lvl>
+    <w:lvl w:ilvl="6" w:tplc="0409000F" w:tentative="1">
+      <w:start w:val="1"/>
+      <w:numFmt w:val="decimal"/>
+      <w:lvlText w:val="%7."/>
+      <w:lvlJc w:val="left"/>
+      <w:pPr>
+        <w:ind w:left="5040" w:hanging="360"/>
+      </w:pPr>
+    </w:lvl>
+    <w:lvl w:ilvl="7" w:tplc="04090019" w:tentative="1">
+      <w:start w:val="1"/>
+      <w:numFmt w:val="lowerLetter"/>
+      <w:lvlText w:val="%8."/>
+      <w:lvlJc w:val="left"/>
+      <w:pPr>
+        <w:ind w:left="5760" w:hanging="360"/>
+      </w:pPr>
+    </w:lvl>
+    <w:lvl w:ilvl="8" w:tplc="0409001B" w:tentative="1">
+      <w:start w:val="1"/>
+      <w:numFmt w:val="lowerRoman"/>
+      <w:lvlText w:val="%9."/>
+      <w:lvlJc w:val="right"/>
+      <w:pPr>
+        <w:ind w:left="6480" w:hanging="180"/>
+      </w:pPr>
+    </w:lvl>
+  </w:abstractNum>
+  <w:abstractNum w:abstractNumId="1" w15:restartNumberingAfterBreak="0">
+    <w:nsid w:val="31DE4FA2"/>
+    <w:multiLevelType w:val="hybridMultilevel"/>
+    <w:tmpl w:val="63A40C4C"/>
+    <w:lvl w:ilvl="0" w:tplc="04090013">
+      <w:start w:val="1"/>
+      <w:numFmt w:val="upperRoman"/>
+      <w:lvlText w:val="%1."/>
+      <w:lvlJc w:val="right"/>
+      <w:pPr>
+        <w:ind w:left="720" w:hanging="360"/>
+      </w:pPr>
+    </w:lvl>
+    <w:lvl w:ilvl="1" w:tplc="04090019" w:tentative="1">
+      <w:start w:val="1"/>
+      <w:numFmt w:val="lowerLetter"/>
+      <w:lvlText w:val="%2."/>
+      <w:lvlJc w:val="left"/>
+      <w:pPr>
+        <w:ind w:left="1440" w:hanging="360"/>
+      </w:pPr>
+    </w:lvl>
+    <w:lvl w:ilvl="2" w:tplc="0409001B" w:tentative="1">
+      <w:start w:val="1"/>
+      <w:numFmt w:val="lowerRoman"/>
+      <w:lvlText w:val="%3."/>
+      <w:lvlJc w:val="right"/>
+      <w:pPr>
+        <w:ind w:left="2160" w:hanging="180"/>
+      </w:pPr>
+    </w:lvl>
+    <w:lvl w:ilvl="3" w:tplc="0409000F" w:tentative="1">
+      <w:start w:val="1"/>
+      <w:numFmt w:val="decimal"/>
+      <w:lvlText w:val="%4."/>
+      <w:lvlJc w:val="left"/>
+      <w:pPr>
+        <w:ind w:left="2880" w:hanging="360"/>
+      </w:pPr>
+    </w:lvl>
+    <w:lvl w:ilvl="4" w:tplc="04090019" w:tentative="1">
+      <w:start w:val="1"/>
+      <w:numFmt w:val="lowerLetter"/>
+      <w:lvlText w:val="%5."/>
+      <w:lvlJc w:val="left"/>
+      <w:pPr>
+        <w:ind w:left="3600" w:hanging="360"/>
+      </w:pPr>
+    </w:lvl>
+    <w:lvl w:ilvl="5" w:tplc="0409001B" w:tentative="1">
+      <w:start w:val="1"/>
+      <w:numFmt w:val="lowerRoman"/>
+      <w:lvlText w:val="%6."/>
+      <w:lvlJc w:val="right"/>
+      <w:pPr>
+        <w:ind w:left="4320" w:hanging="180"/>
+      </w:pPr>
+    </w:lvl>
+    <w:lvl w:ilvl="6" w:tplc="0409000F" w:tentative="1">
+      <w:start w:val="1"/>
+      <w:numFmt w:val="decimal"/>
+      <w:lvlText w:val="%7."/>
+      <w:lvlJc w:val="left"/>
+      <w:pPr>
+        <w:ind w:left="5040" w:hanging="360"/>
+      </w:pPr>
+    </w:lvl>
+    <w:lvl w:ilvl="7" w:tplc="04090019" w:tentative="1">
+      <w:start w:val="1"/>
+      <w:numFmt w:val="lowerLetter"/>
+      <w:lvlText w:val="%8."/>
+      <w:lvlJc w:val="left"/>
+      <w:pPr>
+        <w:ind w:left="5760" w:hanging="360"/>
+      </w:pPr>
+    </w:lvl>
+    <w:lvl w:ilvl="8" w:tplc="0409001B" w:tentative="1">
+      <w:start w:val="1"/>
+      <w:numFmt w:val="lowerRoman"/>
+      <w:lvlText w:val="%9."/>
+      <w:lvlJc w:val="right"/>
+      <w:pPr>
+        <w:ind w:left="6480" w:hanging="180"/>
+      </w:pPr>
+    </w:lvl>
+  </w:abstractNum>
+  <w:abstractNum w:abstractNumId="2" w15:restartNumberingAfterBreak="0">
     <w:nsid w:val="3E1D2AF8"/>
     <w:multiLevelType w:val="hybridMultilevel"/>
     <w:tmpl w:val="B38EF374"/>
@@ -3222,7 +10080,93 @@
       </w:pPr>
     </w:lvl>
   </w:abstractNum>
-  <w:abstractNum w:abstractNumId="1" w15:restartNumberingAfterBreak="0">
+  <w:abstractNum w:abstractNumId="3" w15:restartNumberingAfterBreak="0">
+    <w:nsid w:val="4A75387F"/>
+    <w:multiLevelType w:val="hybridMultilevel"/>
+    <w:tmpl w:val="2E0E2448"/>
+    <w:lvl w:ilvl="0" w:tplc="0409000F">
+      <w:start w:val="1"/>
+      <w:numFmt w:val="decimal"/>
+      <w:lvlText w:val="%1."/>
+      <w:lvlJc w:val="left"/>
+      <w:pPr>
+        <w:ind w:left="720" w:hanging="360"/>
+      </w:pPr>
+    </w:lvl>
+    <w:lvl w:ilvl="1" w:tplc="04090019" w:tentative="1">
+      <w:start w:val="1"/>
+      <w:numFmt w:val="lowerLetter"/>
+      <w:lvlText w:val="%2."/>
+      <w:lvlJc w:val="left"/>
+      <w:pPr>
+        <w:ind w:left="1440" w:hanging="360"/>
+      </w:pPr>
+    </w:lvl>
+    <w:lvl w:ilvl="2" w:tplc="0409001B" w:tentative="1">
+      <w:start w:val="1"/>
+      <w:numFmt w:val="lowerRoman"/>
+      <w:lvlText w:val="%3."/>
+      <w:lvlJc w:val="right"/>
+      <w:pPr>
+        <w:ind w:left="2160" w:hanging="180"/>
+      </w:pPr>
+    </w:lvl>
+    <w:lvl w:ilvl="3" w:tplc="0409000F" w:tentative="1">
+      <w:start w:val="1"/>
+      <w:numFmt w:val="decimal"/>
+      <w:lvlText w:val="%4."/>
+      <w:lvlJc w:val="left"/>
+      <w:pPr>
+        <w:ind w:left="2880" w:hanging="360"/>
+      </w:pPr>
+    </w:lvl>
+    <w:lvl w:ilvl="4" w:tplc="04090019" w:tentative="1">
+      <w:start w:val="1"/>
+      <w:numFmt w:val="lowerLetter"/>
+      <w:lvlText w:val="%5."/>
+      <w:lvlJc w:val="left"/>
+      <w:pPr>
+        <w:ind w:left="3600" w:hanging="360"/>
+      </w:pPr>
+    </w:lvl>
+    <w:lvl w:ilvl="5" w:tplc="0409001B" w:tentative="1">
+      <w:start w:val="1"/>
+      <w:numFmt w:val="lowerRoman"/>
+      <w:lvlText w:val="%6."/>
+      <w:lvlJc w:val="right"/>
+      <w:pPr>
+        <w:ind w:left="4320" w:hanging="180"/>
+      </w:pPr>
+    </w:lvl>
+    <w:lvl w:ilvl="6" w:tplc="0409000F" w:tentative="1">
+      <w:start w:val="1"/>
+      <w:numFmt w:val="decimal"/>
+      <w:lvlText w:val="%7."/>
+      <w:lvlJc w:val="left"/>
+      <w:pPr>
+        <w:ind w:left="5040" w:hanging="360"/>
+      </w:pPr>
+    </w:lvl>
+    <w:lvl w:ilvl="7" w:tplc="04090019" w:tentative="1">
+      <w:start w:val="1"/>
+      <w:numFmt w:val="lowerLetter"/>
+      <w:lvlText w:val="%8."/>
+      <w:lvlJc w:val="left"/>
+      <w:pPr>
+        <w:ind w:left="5760" w:hanging="360"/>
+      </w:pPr>
+    </w:lvl>
+    <w:lvl w:ilvl="8" w:tplc="0409001B" w:tentative="1">
+      <w:start w:val="1"/>
+      <w:numFmt w:val="lowerRoman"/>
+      <w:lvlText w:val="%9."/>
+      <w:lvlJc w:val="right"/>
+      <w:pPr>
+        <w:ind w:left="6480" w:hanging="180"/>
+      </w:pPr>
+    </w:lvl>
+  </w:abstractNum>
+  <w:abstractNum w:abstractNumId="4" w15:restartNumberingAfterBreak="0">
     <w:nsid w:val="4CCF63D8"/>
     <w:multiLevelType w:val="hybridMultilevel"/>
     <w:tmpl w:val="8DEE6FF8"/>
@@ -3308,10 +10252,10 @@
       </w:pPr>
     </w:lvl>
   </w:abstractNum>
-  <w:abstractNum w:abstractNumId="2" w15:restartNumberingAfterBreak="0">
+  <w:abstractNum w:abstractNumId="5" w15:restartNumberingAfterBreak="0">
     <w:nsid w:val="6AB613F0"/>
     <w:multiLevelType w:val="hybridMultilevel"/>
-    <w:tmpl w:val="596C0750"/>
+    <w:tmpl w:val="1B5AA85A"/>
     <w:lvl w:ilvl="0" w:tplc="04090013">
       <w:start w:val="1"/>
       <w:numFmt w:val="upperRoman"/>
@@ -3394,7 +10338,7 @@
       </w:pPr>
     </w:lvl>
   </w:abstractNum>
-  <w:abstractNum w:abstractNumId="3" w15:restartNumberingAfterBreak="0">
+  <w:abstractNum w:abstractNumId="6" w15:restartNumberingAfterBreak="0">
     <w:nsid w:val="753B3BD7"/>
     <w:multiLevelType w:val="hybridMultilevel"/>
     <w:tmpl w:val="240AFBC0"/>
@@ -3481,16 +10425,25 @@
     </w:lvl>
   </w:abstractNum>
   <w:num w:numId="1" w16cid:durableId="276717719">
-    <w:abstractNumId w:val="0"/>
+    <w:abstractNumId w:val="2"/>
   </w:num>
   <w:num w:numId="2" w16cid:durableId="824247310">
+    <w:abstractNumId w:val="4"/>
+  </w:num>
+  <w:num w:numId="3" w16cid:durableId="1635714371">
+    <w:abstractNumId w:val="6"/>
+  </w:num>
+  <w:num w:numId="4" w16cid:durableId="1224097778">
+    <w:abstractNumId w:val="5"/>
+  </w:num>
+  <w:num w:numId="5" w16cid:durableId="226691033">
+    <w:abstractNumId w:val="3"/>
+  </w:num>
+  <w:num w:numId="6" w16cid:durableId="669716078">
     <w:abstractNumId w:val="1"/>
   </w:num>
-  <w:num w:numId="3" w16cid:durableId="1635714371">
-    <w:abstractNumId w:val="3"/>
-  </w:num>
-  <w:num w:numId="4" w16cid:durableId="1224097778">
-    <w:abstractNumId w:val="2"/>
+  <w:num w:numId="7" w16cid:durableId="63531912">
+    <w:abstractNumId w:val="0"/>
   </w:num>
 </w:numbering>
 </file>
@@ -3919,6 +10872,7 @@
   <w:style w:type="character" w:default="1" w:styleId="DefaultParagraphFont">
     <w:name w:val="Default Paragraph Font"/>
     <w:uiPriority w:val="1"/>
+    <w:semiHidden/>
     <w:unhideWhenUsed/>
   </w:style>
   <w:style w:type="table" w:default="1" w:styleId="TableNormal">

--- a/smpa/lab1/Branch Prediction.docx
+++ b/smpa/lab1/Branch Prediction.docx
@@ -1389,6 +1389,75 @@
         </w:rPr>
         <w:t>. Branch prediction schemes</w:t>
       </w:r>
+      <w:r>
+        <w:rPr>
+          <w:rFonts w:ascii="Times New Roman" w:hAnsi="Times New Roman" w:cs="Times New Roman"/>
+          <w:color w:val="auto"/>
+          <w:sz w:val="20"/>
+          <w:szCs w:val="20"/>
+        </w:rPr>
+        <w:t xml:space="preserve"> </w:t>
+      </w:r>
+      <w:sdt>
+        <w:sdtPr>
+          <w:rPr>
+            <w:rFonts w:ascii="Times New Roman" w:hAnsi="Times New Roman" w:cs="Times New Roman"/>
+            <w:color w:val="auto"/>
+            <w:sz w:val="20"/>
+            <w:szCs w:val="20"/>
+          </w:rPr>
+          <w:id w:val="1469244590"/>
+          <w:citation/>
+        </w:sdtPr>
+        <w:sdtContent>
+          <w:r>
+            <w:rPr>
+              <w:rFonts w:ascii="Times New Roman" w:hAnsi="Times New Roman" w:cs="Times New Roman"/>
+              <w:color w:val="auto"/>
+              <w:sz w:val="20"/>
+              <w:szCs w:val="20"/>
+            </w:rPr>
+            <w:fldChar w:fldCharType="begin"/>
+          </w:r>
+          <w:r>
+            <w:rPr>
+              <w:rFonts w:ascii="Times New Roman" w:hAnsi="Times New Roman" w:cs="Times New Roman"/>
+              <w:color w:val="auto"/>
+              <w:sz w:val="20"/>
+              <w:szCs w:val="20"/>
+            </w:rPr>
+            <w:instrText xml:space="preserve"> CITATION 3 \l 1033 </w:instrText>
+          </w:r>
+          <w:r>
+            <w:rPr>
+              <w:rFonts w:ascii="Times New Roman" w:hAnsi="Times New Roman" w:cs="Times New Roman"/>
+              <w:color w:val="auto"/>
+              <w:sz w:val="20"/>
+              <w:szCs w:val="20"/>
+            </w:rPr>
+            <w:fldChar w:fldCharType="separate"/>
+          </w:r>
+          <w:r>
+            <w:rPr>
+              <w:rFonts w:ascii="Times New Roman" w:hAnsi="Times New Roman" w:cs="Times New Roman"/>
+              <w:noProof/>
+              <w:color w:val="auto"/>
+              <w:sz w:val="20"/>
+              <w:szCs w:val="20"/>
+            </w:rPr>
+            <w:t>[3]</w:t>
+          </w:r>
+          <w:r>
+            <w:rPr>
+              <w:rFonts w:ascii="Times New Roman" w:hAnsi="Times New Roman" w:cs="Times New Roman"/>
+              <w:color w:val="auto"/>
+              <w:sz w:val="20"/>
+              <w:szCs w:val="20"/>
+            </w:rPr>
+            <w:fldChar w:fldCharType="end"/>
+          </w:r>
+        </w:sdtContent>
+      </w:sdt>
     </w:p>
     <w:p>
       <w:pPr>
@@ -1430,7 +1499,15 @@
           <w:sz w:val="20"/>
           <w:szCs w:val="20"/>
         </w:rPr>
-        <w:t xml:space="preserve">The general conceptual model </w:t>
+        <w:t xml:space="preserve">An interesting </w:t>
+      </w:r>
+      <w:r>
+        <w:rPr>
+          <w:rFonts w:ascii="Times New Roman" w:hAnsi="Times New Roman" w:cs="Times New Roman"/>
+          <w:sz w:val="20"/>
+          <w:szCs w:val="20"/>
+        </w:rPr>
+        <w:t xml:space="preserve">general conceptual model </w:t>
       </w:r>
       <w:r>
         <w:rPr>
@@ -5199,7 +5276,31 @@
           <w:sz w:val="20"/>
           <w:szCs w:val="20"/>
         </w:rPr>
-        <w:t xml:space="preserve">Another interesting approach to the discussed topic is the work of </w:t>
+        <w:t>To continue the idea of dynamic branch prediction, we will further discuss a</w:t>
+      </w:r>
+      <w:r>
+        <w:rPr>
+          <w:rFonts w:ascii="Times New Roman" w:hAnsi="Times New Roman" w:cs="Times New Roman"/>
+          <w:sz w:val="20"/>
+          <w:szCs w:val="20"/>
+        </w:rPr>
+        <w:t>nother interesting approach</w:t>
+      </w:r>
+      <w:r>
+        <w:rPr>
+          <w:rFonts w:ascii="Times New Roman" w:hAnsi="Times New Roman" w:cs="Times New Roman"/>
+          <w:sz w:val="20"/>
+          <w:szCs w:val="20"/>
+        </w:rPr>
+        <w:t>,</w:t>
+      </w:r>
+      <w:r>
+        <w:rPr>
+          <w:rFonts w:ascii="Times New Roman" w:hAnsi="Times New Roman" w:cs="Times New Roman"/>
+          <w:sz w:val="20"/>
+          <w:szCs w:val="20"/>
+        </w:rPr>
+        <w:t xml:space="preserve"> the work of </w:t>
       </w:r>
       <w:r>
         <w:rPr>
@@ -5575,14 +5676,12 @@
     </w:p>
     <w:p>
       <w:pPr>
-        <w:autoSpaceDE w:val="0"/>
-        <w:autoSpaceDN w:val="0"/>
-        <w:adjustRightInd w:val="0"/>
-        <w:spacing w:after="0" w:line="276" w:lineRule="auto"/>
         <w:rPr>
           <w:rFonts w:ascii="Times New Roman" w:hAnsi="Times New Roman" w:cs="Times New Roman"/>
           <w:i/>
           <w:iCs/>
+          <w:sz w:val="20"/>
+          <w:szCs w:val="20"/>
         </w:rPr>
       </w:pPr>
       <w:r>
@@ -5590,6 +5689,8 @@
           <w:rFonts w:ascii="Times New Roman" w:hAnsi="Times New Roman" w:cs="Times New Roman"/>
           <w:i/>
           <w:iCs/>
+          <w:sz w:val="20"/>
+          <w:szCs w:val="20"/>
         </w:rPr>
         <w:t>Prediction by Partial Matching</w:t>
       </w:r>
@@ -5743,14 +5844,12 @@
     </w:p>
     <w:p>
       <w:pPr>
-        <w:autoSpaceDE w:val="0"/>
-        <w:autoSpaceDN w:val="0"/>
-        <w:adjustRightInd w:val="0"/>
-        <w:spacing w:after="0" w:line="276" w:lineRule="auto"/>
         <w:rPr>
           <w:rFonts w:ascii="Times New Roman" w:hAnsi="Times New Roman" w:cs="Times New Roman"/>
           <w:i/>
           <w:iCs/>
+          <w:sz w:val="20"/>
+          <w:szCs w:val="20"/>
         </w:rPr>
       </w:pPr>
       <w:r>
@@ -5758,6 +5857,8 @@
           <w:rFonts w:ascii="Times New Roman" w:hAnsi="Times New Roman" w:cs="Times New Roman"/>
           <w:i/>
           <w:iCs/>
+          <w:sz w:val="20"/>
+          <w:szCs w:val="20"/>
         </w:rPr>
         <w:t>Markov predictors</w:t>
       </w:r>
@@ -6572,6 +6673,35 @@
       <w:r>
         <w:t>. Two-level predictor (left), Markov predictor (right)</w:t>
       </w:r>
+      <w:r>
+        <w:t xml:space="preserve"> </w:t>
+      </w:r>
+      <w:sdt>
+        <w:sdtPr>
+          <w:id w:val="-700311655"/>
+          <w:citation/>
+        </w:sdtPr>
+        <w:sdtContent>
+          <w:r>
+            <w:fldChar w:fldCharType="begin"/>
+          </w:r>
+          <w:r>
+            <w:instrText xml:space="preserve"> CITATION 3 \l 1033 </w:instrText>
+          </w:r>
+          <w:r>
+            <w:fldChar w:fldCharType="separate"/>
+          </w:r>
+          <w:r>
+            <w:rPr>
+              <w:noProof/>
+            </w:rPr>
+            <w:t>[3]</w:t>
+          </w:r>
+          <w:r>
+            <w:fldChar w:fldCharType="end"/>
+          </w:r>
+        </w:sdtContent>
+      </w:sdt>
     </w:p>
     <w:p>
       <w:pPr>
@@ -7251,19 +7381,258 @@
         <w:lastRenderedPageBreak/>
         <w:t>CONCLUSION</w:t>
       </w:r>
+      <w:r>
+        <w:rPr>
+          <w:rFonts w:ascii="Times New Roman" w:hAnsi="Times New Roman" w:cs="Times New Roman"/>
+          <w:b/>
+          <w:bCs/>
+          <w:sz w:val="20"/>
+          <w:szCs w:val="20"/>
+        </w:rPr>
+        <w:t>S</w:t>
+      </w:r>
     </w:p>
     <w:p>
       <w:pPr>
-        <w:autoSpaceDE w:val="0"/>
-        <w:autoSpaceDN w:val="0"/>
-        <w:adjustRightInd w:val="0"/>
-        <w:spacing w:after="0" w:line="276" w:lineRule="auto"/>
-        <w:rPr>
-          <w:rFonts w:ascii="Times New Roman" w:hAnsi="Times New Roman" w:cs="Times New Roman"/>
-          <w:sz w:val="20"/>
-          <w:szCs w:val="20"/>
-        </w:rPr>
-      </w:pPr>
+        <w:ind w:firstLine="720"/>
+        <w:rPr>
+          <w:rFonts w:ascii="Times New Roman" w:hAnsi="Times New Roman" w:cs="Times New Roman"/>
+          <w:sz w:val="20"/>
+          <w:szCs w:val="20"/>
+        </w:rPr>
+      </w:pPr>
+      <w:r>
+        <w:rPr>
+          <w:rFonts w:ascii="Times New Roman" w:hAnsi="Times New Roman" w:cs="Times New Roman"/>
+          <w:sz w:val="20"/>
+          <w:szCs w:val="20"/>
+        </w:rPr>
+        <w:t xml:space="preserve">This paper </w:t>
+      </w:r>
+      <w:r>
+        <w:rPr>
+          <w:rFonts w:ascii="Times New Roman" w:hAnsi="Times New Roman" w:cs="Times New Roman"/>
+          <w:sz w:val="20"/>
+          <w:szCs w:val="20"/>
+        </w:rPr>
+        <w:t>described</w:t>
+      </w:r>
+      <w:r>
+        <w:rPr>
+          <w:rFonts w:ascii="Times New Roman" w:hAnsi="Times New Roman" w:cs="Times New Roman"/>
+          <w:sz w:val="20"/>
+          <w:szCs w:val="20"/>
+        </w:rPr>
+        <w:t xml:space="preserve"> the accuracy of </w:t>
+      </w:r>
+      <w:r>
+        <w:rPr>
+          <w:rFonts w:ascii="Times New Roman" w:hAnsi="Times New Roman" w:cs="Times New Roman"/>
+          <w:sz w:val="20"/>
+          <w:szCs w:val="20"/>
+        </w:rPr>
+        <w:t xml:space="preserve">the existing </w:t>
+      </w:r>
+      <w:r>
+        <w:rPr>
+          <w:rFonts w:ascii="Times New Roman" w:hAnsi="Times New Roman" w:cs="Times New Roman"/>
+          <w:sz w:val="20"/>
+          <w:szCs w:val="20"/>
+        </w:rPr>
+        <w:t>branch prediction</w:t>
+      </w:r>
+      <w:r>
+        <w:rPr>
+          <w:rFonts w:ascii="Times New Roman" w:hAnsi="Times New Roman" w:cs="Times New Roman"/>
+          <w:sz w:val="20"/>
+          <w:szCs w:val="20"/>
+        </w:rPr>
+        <w:t xml:space="preserve"> </w:t>
+      </w:r>
+      <w:r>
+        <w:rPr>
+          <w:rFonts w:ascii="Times New Roman" w:hAnsi="Times New Roman" w:cs="Times New Roman"/>
+          <w:sz w:val="20"/>
+          <w:szCs w:val="20"/>
+        </w:rPr>
+        <w:t xml:space="preserve">strategies as well as </w:t>
+      </w:r>
+      <w:r>
+        <w:rPr>
+          <w:rFonts w:ascii="Times New Roman" w:hAnsi="Times New Roman" w:cs="Times New Roman"/>
+          <w:sz w:val="20"/>
+          <w:szCs w:val="20"/>
+        </w:rPr>
+        <w:t>establish the connection between data</w:t>
+      </w:r>
+      <w:r>
+        <w:rPr>
+          <w:rFonts w:ascii="Times New Roman" w:hAnsi="Times New Roman" w:cs="Times New Roman"/>
+          <w:sz w:val="20"/>
+          <w:szCs w:val="20"/>
+        </w:rPr>
+        <w:t xml:space="preserve"> </w:t>
+      </w:r>
+      <w:r>
+        <w:rPr>
+          <w:rFonts w:ascii="Times New Roman" w:hAnsi="Times New Roman" w:cs="Times New Roman"/>
+          <w:sz w:val="20"/>
+          <w:szCs w:val="20"/>
+        </w:rPr>
+        <w:t>compression and branch prediction. Based upon this theoretical basis rather than just simulation</w:t>
+      </w:r>
+      <w:r>
+        <w:rPr>
+          <w:rFonts w:ascii="Times New Roman" w:hAnsi="Times New Roman" w:cs="Times New Roman"/>
+          <w:sz w:val="20"/>
+          <w:szCs w:val="20"/>
+        </w:rPr>
+        <w:t xml:space="preserve"> </w:t>
+      </w:r>
+      <w:r>
+        <w:rPr>
+          <w:rFonts w:ascii="Times New Roman" w:hAnsi="Times New Roman" w:cs="Times New Roman"/>
+          <w:sz w:val="20"/>
+          <w:szCs w:val="20"/>
+        </w:rPr>
+        <w:t xml:space="preserve">results, we can now have </w:t>
+      </w:r>
+      <w:r>
+        <w:rPr>
+          <w:rFonts w:ascii="Times New Roman" w:hAnsi="Times New Roman" w:cs="Times New Roman"/>
+          <w:sz w:val="20"/>
+          <w:szCs w:val="20"/>
+        </w:rPr>
+        <w:t>a good idea on different prediction strategies</w:t>
+      </w:r>
+      <w:r>
+        <w:rPr>
+          <w:rFonts w:ascii="Times New Roman" w:hAnsi="Times New Roman" w:cs="Times New Roman"/>
+          <w:sz w:val="20"/>
+          <w:szCs w:val="20"/>
+        </w:rPr>
+        <w:t xml:space="preserve">, such as static or dynamic, </w:t>
+      </w:r>
+      <w:r>
+        <w:rPr>
+          <w:rFonts w:ascii="Times New Roman" w:hAnsi="Times New Roman" w:cs="Times New Roman"/>
+          <w:sz w:val="20"/>
+          <w:szCs w:val="20"/>
+        </w:rPr>
+        <w:t xml:space="preserve">and </w:t>
+      </w:r>
+      <w:r>
+        <w:rPr>
+          <w:rFonts w:ascii="Times New Roman" w:hAnsi="Times New Roman" w:cs="Times New Roman"/>
+          <w:sz w:val="20"/>
+          <w:szCs w:val="20"/>
+        </w:rPr>
+        <w:t>a reasonable degree of confidence</w:t>
+      </w:r>
+      <w:r>
+        <w:rPr>
+          <w:rFonts w:ascii="Times New Roman" w:hAnsi="Times New Roman" w:cs="Times New Roman"/>
+          <w:sz w:val="20"/>
+          <w:szCs w:val="20"/>
+        </w:rPr>
+        <w:t xml:space="preserve"> </w:t>
+      </w:r>
+      <w:r>
+        <w:rPr>
+          <w:rFonts w:ascii="Times New Roman" w:hAnsi="Times New Roman" w:cs="Times New Roman"/>
+          <w:sz w:val="20"/>
+          <w:szCs w:val="20"/>
+        </w:rPr>
+        <w:t>in the performance of two-level predictors. Although two-level</w:t>
+      </w:r>
+      <w:r>
+        <w:rPr>
+          <w:rFonts w:ascii="Times New Roman" w:hAnsi="Times New Roman" w:cs="Times New Roman"/>
+          <w:sz w:val="20"/>
+          <w:szCs w:val="20"/>
+        </w:rPr>
+        <w:t xml:space="preserve"> </w:t>
+      </w:r>
+      <w:r>
+        <w:rPr>
+          <w:rFonts w:ascii="Times New Roman" w:hAnsi="Times New Roman" w:cs="Times New Roman"/>
+          <w:sz w:val="20"/>
+          <w:szCs w:val="20"/>
+        </w:rPr>
+        <w:t>predictors are close to optimal if unlimited resources are available,</w:t>
+      </w:r>
+      <w:r>
+        <w:rPr>
+          <w:rFonts w:ascii="Times New Roman" w:hAnsi="Times New Roman" w:cs="Times New Roman"/>
+          <w:sz w:val="20"/>
+          <w:szCs w:val="20"/>
+        </w:rPr>
+        <w:t xml:space="preserve"> </w:t>
+      </w:r>
+      <w:r>
+        <w:rPr>
+          <w:rFonts w:ascii="Times New Roman" w:hAnsi="Times New Roman" w:cs="Times New Roman"/>
+          <w:sz w:val="20"/>
+          <w:szCs w:val="20"/>
+        </w:rPr>
+        <w:t>PPM can still outperform two-level predictors when branch-target</w:t>
+      </w:r>
+      <w:r>
+        <w:rPr>
+          <w:rFonts w:ascii="Times New Roman" w:hAnsi="Times New Roman" w:cs="Times New Roman"/>
+          <w:sz w:val="20"/>
+          <w:szCs w:val="20"/>
+        </w:rPr>
+        <w:t xml:space="preserve"> </w:t>
+      </w:r>
+      <w:r>
+        <w:rPr>
+          <w:rFonts w:ascii="Times New Roman" w:hAnsi="Times New Roman" w:cs="Times New Roman"/>
+          <w:sz w:val="20"/>
+          <w:szCs w:val="20"/>
+        </w:rPr>
+        <w:t>buffers are small</w:t>
+      </w:r>
+      <w:r>
+        <w:rPr>
+          <w:rFonts w:ascii="Times New Roman" w:hAnsi="Times New Roman" w:cs="Times New Roman"/>
+          <w:sz w:val="20"/>
+          <w:szCs w:val="20"/>
+        </w:rPr>
+        <w:t>.</w:t>
+      </w:r>
+      <w:r>
+        <w:rPr>
+          <w:rFonts w:ascii="Times New Roman" w:hAnsi="Times New Roman" w:cs="Times New Roman"/>
+          <w:sz w:val="20"/>
+          <w:szCs w:val="20"/>
+        </w:rPr>
+        <w:t xml:space="preserve"> This is because PPM has better mechanisms for</w:t>
+      </w:r>
+      <w:r>
+        <w:rPr>
+          <w:rFonts w:ascii="Times New Roman" w:hAnsi="Times New Roman" w:cs="Times New Roman"/>
+          <w:sz w:val="20"/>
+          <w:szCs w:val="20"/>
+        </w:rPr>
+        <w:t xml:space="preserve"> </w:t>
+      </w:r>
+      <w:r>
+        <w:rPr>
+          <w:rFonts w:ascii="Times New Roman" w:hAnsi="Times New Roman" w:cs="Times New Roman"/>
+          <w:sz w:val="20"/>
+          <w:szCs w:val="20"/>
+        </w:rPr>
+        <w:t>handling misses.</w:t>
+      </w:r>
+      <w:r>
+        <w:rPr>
+          <w:rFonts w:ascii="Times New Roman" w:hAnsi="Times New Roman" w:cs="Times New Roman"/>
+          <w:sz w:val="20"/>
+          <w:szCs w:val="20"/>
+        </w:rPr>
+        <w:t xml:space="preserve"> </w:t>
+      </w:r>
     </w:p>
     <w:p>
       <w:pPr>
@@ -7359,8 +7728,8 @@
                 <w:tblLook w:val="04A0" w:firstRow="1" w:lastRow="0" w:firstColumn="1" w:lastColumn="0" w:noHBand="0" w:noVBand="1"/>
               </w:tblPr>
               <w:tblGrid>
-                <w:gridCol w:w="322"/>
-                <w:gridCol w:w="9038"/>
+                <w:gridCol w:w="309"/>
+                <w:gridCol w:w="9051"/>
               </w:tblGrid>
               <w:tr>
                 <w:trPr>
@@ -7376,14 +7745,18 @@
                     <w:pPr>
                       <w:pStyle w:val="Bibliography"/>
                       <w:rPr>
+                        <w:rFonts w:ascii="Times New Roman" w:hAnsi="Times New Roman" w:cs="Times New Roman"/>
                         <w:noProof/>
-                        <w:sz w:val="24"/>
-                        <w:szCs w:val="24"/>
+                        <w:sz w:val="20"/>
+                        <w:szCs w:val="20"/>
                       </w:rPr>
                     </w:pPr>
                     <w:r>
                       <w:rPr>
+                        <w:rFonts w:ascii="Times New Roman" w:hAnsi="Times New Roman" w:cs="Times New Roman"/>
                         <w:noProof/>
+                        <w:sz w:val="20"/>
+                        <w:szCs w:val="20"/>
                       </w:rPr>
                       <w:t xml:space="preserve">[1] </w:t>
                     </w:r>
@@ -7398,26 +7771,38 @@
                     <w:pPr>
                       <w:pStyle w:val="Bibliography"/>
                       <w:rPr>
+                        <w:rFonts w:ascii="Times New Roman" w:hAnsi="Times New Roman" w:cs="Times New Roman"/>
                         <w:noProof/>
+                        <w:sz w:val="20"/>
+                        <w:szCs w:val="20"/>
                       </w:rPr>
                     </w:pPr>
                     <w:r>
                       <w:rPr>
+                        <w:rFonts w:ascii="Times New Roman" w:hAnsi="Times New Roman" w:cs="Times New Roman"/>
                         <w:noProof/>
+                        <w:sz w:val="20"/>
+                        <w:szCs w:val="20"/>
                       </w:rPr>
                       <w:t xml:space="preserve">J. E. Smith, "A study of branch prediction strategies," </w:t>
                     </w:r>
                     <w:r>
                       <w:rPr>
+                        <w:rFonts w:ascii="Times New Roman" w:hAnsi="Times New Roman" w:cs="Times New Roman"/>
                         <w:i/>
                         <w:iCs/>
                         <w:noProof/>
+                        <w:sz w:val="20"/>
+                        <w:szCs w:val="20"/>
                       </w:rPr>
                       <w:t xml:space="preserve">Proceedings of the 8th annual symposium on Computer Architecture, </w:t>
                     </w:r>
                     <w:r>
                       <w:rPr>
+                        <w:rFonts w:ascii="Times New Roman" w:hAnsi="Times New Roman" w:cs="Times New Roman"/>
                         <w:noProof/>
+                        <w:sz w:val="20"/>
+                        <w:szCs w:val="20"/>
                       </w:rPr>
                       <w:t xml:space="preserve">pp. 135-148, 1981. </w:t>
                     </w:r>
@@ -7438,12 +7823,18 @@
                     <w:pPr>
                       <w:pStyle w:val="Bibliography"/>
                       <w:rPr>
+                        <w:rFonts w:ascii="Times New Roman" w:hAnsi="Times New Roman" w:cs="Times New Roman"/>
                         <w:noProof/>
+                        <w:sz w:val="20"/>
+                        <w:szCs w:val="20"/>
                       </w:rPr>
                     </w:pPr>
                     <w:r>
                       <w:rPr>
+                        <w:rFonts w:ascii="Times New Roman" w:hAnsi="Times New Roman" w:cs="Times New Roman"/>
                         <w:noProof/>
+                        <w:sz w:val="20"/>
+                        <w:szCs w:val="20"/>
                       </w:rPr>
                       <w:t xml:space="preserve">[2] </w:t>
                     </w:r>
@@ -7458,26 +7849,38 @@
                     <w:pPr>
                       <w:pStyle w:val="Bibliography"/>
                       <w:rPr>
+                        <w:rFonts w:ascii="Times New Roman" w:hAnsi="Times New Roman" w:cs="Times New Roman"/>
                         <w:noProof/>
+                        <w:sz w:val="20"/>
+                        <w:szCs w:val="20"/>
                       </w:rPr>
                     </w:pPr>
                     <w:r>
                       <w:rPr>
+                        <w:rFonts w:ascii="Times New Roman" w:hAnsi="Times New Roman" w:cs="Times New Roman"/>
                         <w:noProof/>
+                        <w:sz w:val="20"/>
+                        <w:szCs w:val="20"/>
                       </w:rPr>
                       <w:t xml:space="preserve">C. Young, N. Gloy and M. D. Smith, "A comparative analysis of schemes for correlated branch prediction," </w:t>
                     </w:r>
                     <w:r>
                       <w:rPr>
+                        <w:rFonts w:ascii="Times New Roman" w:hAnsi="Times New Roman" w:cs="Times New Roman"/>
                         <w:i/>
                         <w:iCs/>
                         <w:noProof/>
+                        <w:sz w:val="20"/>
+                        <w:szCs w:val="20"/>
                       </w:rPr>
                       <w:t xml:space="preserve">Proceedings 22nd Annual International Symposium on Computer Architecture, </w:t>
                     </w:r>
                     <w:r>
                       <w:rPr>
+                        <w:rFonts w:ascii="Times New Roman" w:hAnsi="Times New Roman" w:cs="Times New Roman"/>
                         <w:noProof/>
+                        <w:sz w:val="20"/>
+                        <w:szCs w:val="20"/>
                       </w:rPr>
                       <w:t xml:space="preserve">pp. 276-286, 1995. </w:t>
                     </w:r>
@@ -7498,12 +7901,18 @@
                     <w:pPr>
                       <w:pStyle w:val="Bibliography"/>
                       <w:rPr>
+                        <w:rFonts w:ascii="Times New Roman" w:hAnsi="Times New Roman" w:cs="Times New Roman"/>
                         <w:noProof/>
+                        <w:sz w:val="20"/>
+                        <w:szCs w:val="20"/>
                       </w:rPr>
                     </w:pPr>
                     <w:r>
                       <w:rPr>
+                        <w:rFonts w:ascii="Times New Roman" w:hAnsi="Times New Roman" w:cs="Times New Roman"/>
                         <w:noProof/>
+                        <w:sz w:val="20"/>
+                        <w:szCs w:val="20"/>
                       </w:rPr>
                       <w:t xml:space="preserve">[3] </w:t>
                     </w:r>
@@ -7518,26 +7927,38 @@
                     <w:pPr>
                       <w:pStyle w:val="Bibliography"/>
                       <w:rPr>
+                        <w:rFonts w:ascii="Times New Roman" w:hAnsi="Times New Roman" w:cs="Times New Roman"/>
                         <w:noProof/>
+                        <w:sz w:val="20"/>
+                        <w:szCs w:val="20"/>
                       </w:rPr>
                     </w:pPr>
                     <w:r>
                       <w:rPr>
+                        <w:rFonts w:ascii="Times New Roman" w:hAnsi="Times New Roman" w:cs="Times New Roman"/>
                         <w:noProof/>
+                        <w:sz w:val="20"/>
+                        <w:szCs w:val="20"/>
                       </w:rPr>
                       <w:t xml:space="preserve">I.-C. K. Chen, J. T. Coffey and T. N. Mudge, "Analysis of branch prediction via data compression," </w:t>
                     </w:r>
                     <w:r>
                       <w:rPr>
+                        <w:rFonts w:ascii="Times New Roman" w:hAnsi="Times New Roman" w:cs="Times New Roman"/>
                         <w:i/>
                         <w:iCs/>
                         <w:noProof/>
+                        <w:sz w:val="20"/>
+                        <w:szCs w:val="20"/>
                       </w:rPr>
                       <w:t xml:space="preserve">ACM SIGPLAN Notices, </w:t>
                     </w:r>
                     <w:r>
                       <w:rPr>
+                        <w:rFonts w:ascii="Times New Roman" w:hAnsi="Times New Roman" w:cs="Times New Roman"/>
                         <w:noProof/>
+                        <w:sz w:val="20"/>
+                        <w:szCs w:val="20"/>
                       </w:rPr>
                       <w:t xml:space="preserve">pp. 128-137, 1996. </w:t>
                     </w:r>
